--- a/Chapter 3.docx
+++ b/Chapter 3.docx
@@ -1,6 +1,6 @@
 
 <file path=word/document.xml><?xml version="1.0" encoding="utf-8"?>
-<w:document xmlns:wpc="http://schemas.microsoft.com/office/word/2010/wordprocessingCanvas" xmlns:cx="http://schemas.microsoft.com/office/drawing/2014/chartex" xmlns:cx1="http://schemas.microsoft.com/office/drawing/2015/9/8/chartex" xmlns:cx2="http://schemas.microsoft.com/office/drawing/2015/10/21/chartex" xmlns:cx3="http://schemas.microsoft.com/office/drawing/2016/5/9/chartex" xmlns:cx4="http://schemas.microsoft.com/office/drawing/2016/5/10/chartex" xmlns:cx5="http://schemas.microsoft.com/office/drawing/2016/5/11/chartex" xmlns:cx6="http://schemas.microsoft.com/office/drawing/2016/5/12/chartex" xmlns:cx7="http://schemas.microsoft.com/office/drawing/2016/5/13/chartex" xmlns:cx8="http://schemas.microsoft.com/office/drawing/2016/5/14/chartex" xmlns:mc="http://schemas.openxmlformats.org/markup-compatibility/2006" xmlns:aink="http://schemas.microsoft.com/office/drawing/2016/ink" xmlns:am3d="http://schemas.microsoft.com/office/drawing/2017/model3d" xmlns:o="urn:schemas-microsoft-com:office:office" xmlns:oel="http://schemas.microsoft.com/office/2019/extlst" xmlns:r="http://schemas.openxmlformats.org/officeDocument/2006/relationships" xmlns:m="http://schemas.openxmlformats.org/officeDocument/2006/math" xmlns:v="urn:schemas-microsoft-com:vml" xmlns:wp14="http://schemas.microsoft.com/office/word/2010/wordprocessingDrawing" xmlns:wp="http://schemas.openxmlformats.org/drawingml/2006/wordprocessingDrawing" xmlns:w10="urn:schemas-microsoft-com:office:word" xmlns:w="http://schemas.openxmlformats.org/wordprocessingml/2006/main" xmlns:w14="http://schemas.microsoft.com/office/word/2010/wordml" xmlns:w15="http://schemas.microsoft.com/office/word/2012/wordml" xmlns:w16cex="http://schemas.microsoft.com/office/word/2018/wordml/cex" xmlns:w16cid="http://schemas.microsoft.com/office/word/2016/wordml/cid" xmlns:w16="http://schemas.microsoft.com/office/word/2018/wordml" xmlns:w16du="http://schemas.microsoft.com/office/word/2023/wordml/word16du" xmlns:w16sdtdh="http://schemas.microsoft.com/office/word/2020/wordml/sdtdatahash" xmlns:w16sdtfl="http://schemas.microsoft.com/office/word/2024/wordml/sdtformatlock" xmlns:w16se="http://schemas.microsoft.com/office/word/2015/wordml/symex" xmlns:wpg="http://schemas.microsoft.com/office/word/2010/wordprocessingGroup" xmlns:wpi="http://schemas.microsoft.com/office/word/2010/wordprocessingInk" xmlns:wne="http://schemas.microsoft.com/office/word/2006/wordml" xmlns:wps="http://schemas.microsoft.com/office/word/2010/wordprocessingShape" mc:Ignorable="w14 w15 w16se w16cid w16 w16cex w16sdtdh w16sdtfl w16du wp14">
+<w:document xmlns:wpc="http://schemas.microsoft.com/office/word/2010/wordprocessingCanvas" xmlns:cx="http://schemas.microsoft.com/office/drawing/2014/chartex" xmlns:cx1="http://schemas.microsoft.com/office/drawing/2015/9/8/chartex" xmlns:cx2="http://schemas.microsoft.com/office/drawing/2015/10/21/chartex" xmlns:cx3="http://schemas.microsoft.com/office/drawing/2016/5/9/chartex" xmlns:cx4="http://schemas.microsoft.com/office/drawing/2016/5/10/chartex" xmlns:cx5="http://schemas.microsoft.com/office/drawing/2016/5/11/chartex" xmlns:cx6="http://schemas.microsoft.com/office/drawing/2016/5/12/chartex" xmlns:cx7="http://schemas.microsoft.com/office/drawing/2016/5/13/chartex" xmlns:cx8="http://schemas.microsoft.com/office/drawing/2016/5/14/chartex" xmlns:mc="http://schemas.openxmlformats.org/markup-compatibility/2006" xmlns:aink="http://schemas.microsoft.com/office/drawing/2016/ink" xmlns:am3d="http://schemas.microsoft.com/office/drawing/2017/model3d" xmlns:o="urn:schemas-microsoft-com:office:office" xmlns:r="http://schemas.openxmlformats.org/officeDocument/2006/relationships" xmlns:m="http://schemas.openxmlformats.org/officeDocument/2006/math" xmlns:v="urn:schemas-microsoft-com:vml" xmlns:wp14="http://schemas.microsoft.com/office/word/2010/wordprocessingDrawing" xmlns:wp="http://schemas.openxmlformats.org/drawingml/2006/wordprocessingDrawing" xmlns:w10="urn:schemas-microsoft-com:office:word" xmlns:w="http://schemas.openxmlformats.org/wordprocessingml/2006/main" xmlns:w14="http://schemas.microsoft.com/office/word/2010/wordml" xmlns:w15="http://schemas.microsoft.com/office/word/2012/wordml" xmlns:w16cex="http://schemas.microsoft.com/office/word/2018/wordml/cex" xmlns:w16cid="http://schemas.microsoft.com/office/word/2016/wordml/cid" xmlns:w16="http://schemas.microsoft.com/office/word/2018/wordml" xmlns:w16sdtdh="http://schemas.microsoft.com/office/word/2020/wordml/sdtdatahash" xmlns:w16se="http://schemas.microsoft.com/office/word/2015/wordml/symex" xmlns:wpg="http://schemas.microsoft.com/office/word/2010/wordprocessingGroup" xmlns:wpi="http://schemas.microsoft.com/office/word/2010/wordprocessingInk" xmlns:wne="http://schemas.microsoft.com/office/word/2006/wordml" xmlns:wps="http://schemas.microsoft.com/office/word/2010/wordprocessingShape" mc:Ignorable="w14 w15 w16se w16cid w16 w16cex w16sdtdh wp14">
   <w:body>
     <w:p>
       <w:pPr>
@@ -23,6 +23,15 @@
     </w:p>
     <w:sdt>
       <w:sdtPr>
+        <w:rPr>
+          <w:rFonts w:asciiTheme="minorHAnsi" w:eastAsiaTheme="minorHAnsi" w:hAnsiTheme="minorHAnsi" w:cstheme="minorBidi"/>
+          <w:color w:val="auto"/>
+          <w:kern w:val="2"/>
+          <w:sz w:val="24"/>
+          <w:szCs w:val="24"/>
+          <w:lang w:eastAsia="en-US"/>
+          <w14:ligatures w14:val="standardContextual"/>
+        </w:rPr>
         <w:id w:val="-153839295"/>
         <w:docPartObj>
           <w:docPartGallery w:val="Table of Contents"/>
@@ -31,15 +40,8 @@
       </w:sdtPr>
       <w:sdtEndPr>
         <w:rPr>
-          <w:rFonts w:asciiTheme="minorHAnsi" w:eastAsiaTheme="minorHAnsi" w:hAnsiTheme="minorHAnsi" w:cstheme="minorBidi"/>
           <w:b/>
           <w:bCs/>
-          <w:color w:val="auto"/>
-          <w:kern w:val="2"/>
-          <w:sz w:val="24"/>
-          <w:szCs w:val="24"/>
-          <w:lang w:eastAsia="en-US"/>
-          <w14:ligatures w14:val="standardContextual"/>
         </w:rPr>
       </w:sdtEndPr>
       <w:sdtContent>
@@ -1826,7 +1828,7 @@
       <w:pPr>
         <w:numPr>
           <w:ilvl w:val="0"/>
-          <w:numId w:val="32"/>
+          <w:numId w:val="2"/>
         </w:numPr>
       </w:pPr>
       <w:r>
@@ -1837,7 +1839,7 @@
       <w:pPr>
         <w:numPr>
           <w:ilvl w:val="1"/>
-          <w:numId w:val="32"/>
+          <w:numId w:val="2"/>
         </w:numPr>
       </w:pPr>
       <w:r>
@@ -1848,7 +1850,7 @@
       <w:pPr>
         <w:numPr>
           <w:ilvl w:val="1"/>
-          <w:numId w:val="32"/>
+          <w:numId w:val="2"/>
         </w:numPr>
       </w:pPr>
       <w:r>
@@ -1859,7 +1861,7 @@
       <w:pPr>
         <w:numPr>
           <w:ilvl w:val="0"/>
-          <w:numId w:val="32"/>
+          <w:numId w:val="2"/>
         </w:numPr>
       </w:pPr>
       <w:r>
@@ -1870,7 +1872,7 @@
       <w:pPr>
         <w:numPr>
           <w:ilvl w:val="1"/>
-          <w:numId w:val="32"/>
+          <w:numId w:val="2"/>
         </w:numPr>
       </w:pPr>
       <w:r>
@@ -1881,18 +1883,23 @@
       <w:pPr>
         <w:numPr>
           <w:ilvl w:val="1"/>
-          <w:numId w:val="32"/>
-        </w:numPr>
-      </w:pPr>
-      <w:r>
-        <w:t>preprocessing + feature work</w:t>
+          <w:numId w:val="2"/>
+        </w:numPr>
+      </w:pPr>
+      <w:proofErr w:type="spellStart"/>
+      <w:r>
+        <w:t>preprocessing</w:t>
+      </w:r>
+      <w:proofErr w:type="spellEnd"/>
+      <w:r>
+        <w:t xml:space="preserve"> + feature work</w:t>
       </w:r>
     </w:p>
     <w:p>
       <w:pPr>
         <w:numPr>
           <w:ilvl w:val="1"/>
-          <w:numId w:val="32"/>
+          <w:numId w:val="2"/>
         </w:numPr>
       </w:pPr>
       <w:r>
@@ -1903,7 +1910,7 @@
       <w:pPr>
         <w:numPr>
           <w:ilvl w:val="1"/>
-          <w:numId w:val="32"/>
+          <w:numId w:val="2"/>
         </w:numPr>
       </w:pPr>
       <w:r>
@@ -1914,7 +1921,7 @@
       <w:pPr>
         <w:numPr>
           <w:ilvl w:val="0"/>
-          <w:numId w:val="32"/>
+          <w:numId w:val="2"/>
         </w:numPr>
       </w:pPr>
       <w:r>
@@ -1925,7 +1932,7 @@
       <w:pPr>
         <w:numPr>
           <w:ilvl w:val="1"/>
-          <w:numId w:val="32"/>
+          <w:numId w:val="2"/>
         </w:numPr>
       </w:pPr>
       <w:r>
@@ -1936,18 +1943,23 @@
       <w:pPr>
         <w:numPr>
           <w:ilvl w:val="1"/>
-          <w:numId w:val="32"/>
-        </w:numPr>
-      </w:pPr>
-      <w:r>
-        <w:t>preprocessing + feature selection</w:t>
+          <w:numId w:val="2"/>
+        </w:numPr>
+      </w:pPr>
+      <w:proofErr w:type="spellStart"/>
+      <w:r>
+        <w:t>preprocessing</w:t>
+      </w:r>
+      <w:proofErr w:type="spellEnd"/>
+      <w:r>
+        <w:t xml:space="preserve"> + feature selection</w:t>
       </w:r>
     </w:p>
     <w:p>
       <w:pPr>
         <w:numPr>
           <w:ilvl w:val="1"/>
-          <w:numId w:val="32"/>
+          <w:numId w:val="2"/>
         </w:numPr>
       </w:pPr>
       <w:r>
@@ -1958,7 +1970,7 @@
       <w:pPr>
         <w:numPr>
           <w:ilvl w:val="1"/>
-          <w:numId w:val="32"/>
+          <w:numId w:val="2"/>
         </w:numPr>
       </w:pPr>
       <w:r>
@@ -1969,7 +1981,7 @@
       <w:pPr>
         <w:numPr>
           <w:ilvl w:val="1"/>
-          <w:numId w:val="32"/>
+          <w:numId w:val="2"/>
         </w:numPr>
       </w:pPr>
       <w:r>
@@ -1980,7 +1992,7 @@
       <w:pPr>
         <w:numPr>
           <w:ilvl w:val="1"/>
-          <w:numId w:val="32"/>
+          <w:numId w:val="2"/>
         </w:numPr>
       </w:pPr>
       <w:r>
@@ -1991,7 +2003,7 @@
       <w:pPr>
         <w:numPr>
           <w:ilvl w:val="0"/>
-          <w:numId w:val="32"/>
+          <w:numId w:val="2"/>
         </w:numPr>
       </w:pPr>
       <w:r>
@@ -2002,7 +2014,7 @@
       <w:pPr>
         <w:numPr>
           <w:ilvl w:val="1"/>
-          <w:numId w:val="32"/>
+          <w:numId w:val="2"/>
         </w:numPr>
       </w:pPr>
       <w:r>
@@ -2013,7 +2025,7 @@
       <w:pPr>
         <w:numPr>
           <w:ilvl w:val="1"/>
-          <w:numId w:val="32"/>
+          <w:numId w:val="2"/>
         </w:numPr>
         <w:rPr>
           <w:b/>
@@ -2061,7 +2073,7 @@
       <w:pPr>
         <w:numPr>
           <w:ilvl w:val="0"/>
-          <w:numId w:val="33"/>
+          <w:numId w:val="3"/>
         </w:numPr>
       </w:pPr>
       <w:r>
@@ -2072,7 +2084,7 @@
       <w:pPr>
         <w:numPr>
           <w:ilvl w:val="1"/>
-          <w:numId w:val="33"/>
+          <w:numId w:val="3"/>
         </w:numPr>
       </w:pPr>
       <w:r>
@@ -2083,7 +2095,7 @@
       <w:pPr>
         <w:numPr>
           <w:ilvl w:val="1"/>
-          <w:numId w:val="33"/>
+          <w:numId w:val="3"/>
         </w:numPr>
       </w:pPr>
       <w:r>
@@ -2094,7 +2106,7 @@
       <w:pPr>
         <w:numPr>
           <w:ilvl w:val="0"/>
-          <w:numId w:val="33"/>
+          <w:numId w:val="3"/>
         </w:numPr>
       </w:pPr>
       <w:r>
@@ -2105,18 +2117,26 @@
       <w:pPr>
         <w:numPr>
           <w:ilvl w:val="1"/>
-          <w:numId w:val="33"/>
-        </w:numPr>
-      </w:pPr>
-      <w:r>
-        <w:t>to understand trade-offs (accuracy vs cost vs explainability)</w:t>
+          <w:numId w:val="3"/>
+        </w:numPr>
+      </w:pPr>
+      <w:r>
+        <w:t xml:space="preserve">to understand trade-offs (accuracy vs cost vs </w:t>
+      </w:r>
+      <w:proofErr w:type="spellStart"/>
+      <w:r>
+        <w:t>explainability</w:t>
+      </w:r>
+      <w:proofErr w:type="spellEnd"/>
+      <w:r>
+        <w:t>)</w:t>
       </w:r>
     </w:p>
     <w:p>
       <w:pPr>
         <w:numPr>
           <w:ilvl w:val="0"/>
-          <w:numId w:val="33"/>
+          <w:numId w:val="3"/>
         </w:numPr>
       </w:pPr>
       <w:r>
@@ -2127,7 +2147,7 @@
       <w:pPr>
         <w:numPr>
           <w:ilvl w:val="1"/>
-          <w:numId w:val="33"/>
+          <w:numId w:val="3"/>
         </w:numPr>
       </w:pPr>
       <w:r>
@@ -2138,7 +2158,7 @@
       <w:pPr>
         <w:numPr>
           <w:ilvl w:val="1"/>
-          <w:numId w:val="33"/>
+          <w:numId w:val="3"/>
         </w:numPr>
       </w:pPr>
       <w:r>
@@ -2160,7 +2180,7 @@
       <w:pPr>
         <w:numPr>
           <w:ilvl w:val="0"/>
-          <w:numId w:val="17"/>
+          <w:numId w:val="1"/>
         </w:numPr>
       </w:pPr>
       <w:r>
@@ -2171,7 +2191,7 @@
       <w:pPr>
         <w:numPr>
           <w:ilvl w:val="0"/>
-          <w:numId w:val="17"/>
+          <w:numId w:val="1"/>
         </w:numPr>
       </w:pPr>
       <w:r>
@@ -2182,7 +2202,7 @@
       <w:pPr>
         <w:numPr>
           <w:ilvl w:val="0"/>
-          <w:numId w:val="17"/>
+          <w:numId w:val="1"/>
         </w:numPr>
       </w:pPr>
       <w:r>
@@ -2193,7 +2213,7 @@
       <w:pPr>
         <w:numPr>
           <w:ilvl w:val="1"/>
-          <w:numId w:val="17"/>
+          <w:numId w:val="1"/>
         </w:numPr>
       </w:pPr>
       <w:r>
@@ -2204,7 +2224,7 @@
       <w:pPr>
         <w:numPr>
           <w:ilvl w:val="1"/>
-          <w:numId w:val="17"/>
+          <w:numId w:val="1"/>
         </w:numPr>
       </w:pPr>
       <w:r>
@@ -2215,7 +2235,7 @@
       <w:pPr>
         <w:numPr>
           <w:ilvl w:val="1"/>
-          <w:numId w:val="17"/>
+          <w:numId w:val="1"/>
         </w:numPr>
       </w:pPr>
       <w:r>
@@ -2236,7 +2256,7 @@
       <w:pPr>
         <w:numPr>
           <w:ilvl w:val="0"/>
-          <w:numId w:val="34"/>
+          <w:numId w:val="4"/>
         </w:numPr>
       </w:pPr>
       <w:r>
@@ -2247,7 +2267,7 @@
       <w:pPr>
         <w:numPr>
           <w:ilvl w:val="0"/>
-          <w:numId w:val="34"/>
+          <w:numId w:val="4"/>
         </w:numPr>
       </w:pPr>
       <w:r>
@@ -2258,7 +2278,7 @@
       <w:pPr>
         <w:numPr>
           <w:ilvl w:val="0"/>
-          <w:numId w:val="34"/>
+          <w:numId w:val="4"/>
         </w:numPr>
       </w:pPr>
       <w:r>
@@ -2269,7 +2289,7 @@
       <w:pPr>
         <w:numPr>
           <w:ilvl w:val="0"/>
-          <w:numId w:val="34"/>
+          <w:numId w:val="4"/>
         </w:numPr>
       </w:pPr>
       <w:r>
@@ -2280,7 +2300,7 @@
       <w:pPr>
         <w:numPr>
           <w:ilvl w:val="0"/>
-          <w:numId w:val="34"/>
+          <w:numId w:val="4"/>
         </w:numPr>
       </w:pPr>
       <w:r>
@@ -2318,7 +2338,7 @@
       <w:pPr>
         <w:numPr>
           <w:ilvl w:val="0"/>
-          <w:numId w:val="41"/>
+          <w:numId w:val="5"/>
         </w:numPr>
       </w:pPr>
       <w:r>
@@ -2329,18 +2349,23 @@
       <w:pPr>
         <w:numPr>
           <w:ilvl w:val="0"/>
-          <w:numId w:val="41"/>
-        </w:numPr>
-      </w:pPr>
-      <w:r>
-        <w:t>Labeled benign/malicious traffic</w:t>
+          <w:numId w:val="5"/>
+        </w:numPr>
+      </w:pPr>
+      <w:proofErr w:type="spellStart"/>
+      <w:r>
+        <w:t>Labeled</w:t>
+      </w:r>
+      <w:proofErr w:type="spellEnd"/>
+      <w:r>
+        <w:t xml:space="preserve"> benign/malicious traffic</w:t>
       </w:r>
     </w:p>
     <w:p>
       <w:pPr>
         <w:numPr>
           <w:ilvl w:val="0"/>
-          <w:numId w:val="41"/>
+          <w:numId w:val="5"/>
         </w:numPr>
       </w:pPr>
       <w:r>
@@ -2351,7 +2376,7 @@
       <w:pPr>
         <w:numPr>
           <w:ilvl w:val="0"/>
-          <w:numId w:val="41"/>
+          <w:numId w:val="5"/>
         </w:numPr>
       </w:pPr>
       <w:r>
@@ -2359,6 +2384,14 @@
       </w:r>
     </w:p>
     <w:p>
+      <w:pPr>
+        <w:rPr>
+          <w:rFonts w:eastAsiaTheme="majorEastAsia" w:cstheme="majorBidi"/>
+          <w:color w:val="2F5496" w:themeColor="accent1" w:themeShade="BF"/>
+          <w:sz w:val="28"/>
+          <w:szCs w:val="28"/>
+        </w:rPr>
+      </w:pPr>
       <w:bookmarkStart w:id="5" w:name="_Toc220495246"/>
       <w:r>
         <w:rPr>
@@ -2369,185 +2402,58 @@
       <w:bookmarkEnd w:id="5"/>
     </w:p>
     <w:p>
-      <w:pPr>
-        <w:numPr>
-          <w:ilvl w:val="0"/>
-          <w:numId w:val="36"/>
-        </w:numPr>
-      </w:pPr>
-      <w:r>
-        <w:rPr>
-          <w:b/>
-          <w:bCs/>
-        </w:rPr>
-        <w:t>CIC-IDS2017</w:t>
-      </w:r>
-    </w:p>
-    <w:p>
-      <w:pPr>
-        <w:numPr>
-          <w:ilvl w:val="1"/>
-          <w:numId w:val="36"/>
-        </w:numPr>
-      </w:pPr>
-      <w:r>
-        <w:t>modern attack scenarios</w:t>
-      </w:r>
-    </w:p>
-    <w:p>
-      <w:pPr>
-        <w:numPr>
-          <w:ilvl w:val="1"/>
-          <w:numId w:val="36"/>
-        </w:numPr>
-      </w:pPr>
-      <w:r>
-        <w:t>large feature set</w:t>
-      </w:r>
-    </w:p>
-    <w:p>
-      <w:pPr>
-        <w:numPr>
-          <w:ilvl w:val="1"/>
-          <w:numId w:val="36"/>
-        </w:numPr>
-      </w:pPr>
-      <w:r>
-        <w:t>class imbalance issues</w:t>
-      </w:r>
-    </w:p>
-    <w:p>
-      <w:pPr>
-        <w:numPr>
-          <w:ilvl w:val="0"/>
-          <w:numId w:val="36"/>
-        </w:numPr>
-      </w:pPr>
-      <w:r>
-        <w:rPr>
-          <w:b/>
-          <w:bCs/>
-        </w:rPr>
-        <w:t>UNSW-NB15</w:t>
-      </w:r>
-    </w:p>
-    <w:p>
-      <w:pPr>
-        <w:numPr>
-          <w:ilvl w:val="1"/>
-          <w:numId w:val="36"/>
-        </w:numPr>
-      </w:pPr>
-      <w:r>
-        <w:t>diverse attack categories</w:t>
-      </w:r>
-    </w:p>
-    <w:p>
-      <w:pPr>
-        <w:numPr>
-          <w:ilvl w:val="1"/>
-          <w:numId w:val="36"/>
-        </w:numPr>
-      </w:pPr>
+      <w:r>
+        <w:t>Three datasets from the CIC-IDS2017 benchmark were selected for the initial evaluation:</w:t>
+      </w:r>
+    </w:p>
+    <w:p>
+      <w:r>
+        <w:t>DDoS Dataset: 223,082 sample</w:t>
+      </w:r>
+      <w:r>
+        <w:t xml:space="preserve"> flows</w:t>
+      </w:r>
+      <w:r>
+        <w:t xml:space="preserve"> with balanced distribution (57% attack, 43% benign, &lt;1% attacks). Contains DDoS attacks characterised by packet flooding patterns.</w:t>
+      </w:r>
+    </w:p>
+    <w:p>
+      <w:r>
+        <w:t xml:space="preserve">Web Attacks Dataset: 164,179 </w:t>
+      </w:r>
+      <w:r>
+        <w:t>flow samples(99% benign, &lt;1% attacks). Includes Cross Site Scripting (XSS)</w:t>
+      </w:r>
+      <w:r>
+        <w:t xml:space="preserve">, SQL injection and web based brut </w:t>
+      </w:r>
+      <w:proofErr w:type="spellStart"/>
+      <w:r>
+        <w:t>eforce</w:t>
+      </w:r>
+      <w:proofErr w:type="spellEnd"/>
+      <w:r>
+        <w:t xml:space="preserve"> attacks, representing application layer threats common to SME web services.</w:t>
+      </w:r>
+    </w:p>
+    <w:p>
       <w:r>
         <w:lastRenderedPageBreak/>
-        <w:t>more realistic traffic mix</w:t>
-      </w:r>
-    </w:p>
-    <w:p>
-      <w:pPr>
-        <w:numPr>
-          <w:ilvl w:val="0"/>
-          <w:numId w:val="36"/>
-        </w:numPr>
-      </w:pPr>
-      <w:r>
-        <w:rPr>
-          <w:i/>
-          <w:iCs/>
-        </w:rPr>
-        <w:t>(Optional extension)</w:t>
-      </w:r>
-      <w:r>
-        <w:t xml:space="preserve"> </w:t>
-      </w:r>
-      <w:r>
-        <w:rPr>
-          <w:b/>
-          <w:bCs/>
-        </w:rPr>
-        <w:t>TON_IoT</w:t>
-      </w:r>
-    </w:p>
-    <w:p>
-      <w:pPr>
-        <w:numPr>
-          <w:ilvl w:val="1"/>
-          <w:numId w:val="36"/>
-        </w:numPr>
-      </w:pPr>
-      <w:r>
-        <w:t>IoT/SME relevance</w:t>
-      </w:r>
-    </w:p>
-    <w:p>
-      <w:pPr>
-        <w:numPr>
-          <w:ilvl w:val="1"/>
-          <w:numId w:val="36"/>
-        </w:numPr>
-      </w:pPr>
-      <w:r>
-        <w:t>time permitting</w:t>
-      </w:r>
-    </w:p>
-    <w:p>
-      <w:r>
-        <w:t>For each dataset:</w:t>
-      </w:r>
-    </w:p>
-    <w:p>
-      <w:pPr>
-        <w:numPr>
-          <w:ilvl w:val="0"/>
-          <w:numId w:val="37"/>
-        </w:numPr>
-      </w:pPr>
-      <w:r>
-        <w:t>traffic type</w:t>
-      </w:r>
-    </w:p>
-    <w:p>
-      <w:pPr>
-        <w:numPr>
-          <w:ilvl w:val="0"/>
-          <w:numId w:val="37"/>
-        </w:numPr>
-      </w:pPr>
-      <w:r>
-        <w:t>number of features</w:t>
-      </w:r>
-    </w:p>
-    <w:p>
-      <w:pPr>
-        <w:numPr>
-          <w:ilvl w:val="0"/>
-          <w:numId w:val="37"/>
-        </w:numPr>
-      </w:pPr>
-      <w:r>
-        <w:t>attack classes</w:t>
-      </w:r>
-    </w:p>
-    <w:p>
-      <w:pPr>
-        <w:numPr>
-          <w:ilvl w:val="0"/>
-          <w:numId w:val="37"/>
-        </w:numPr>
-      </w:pPr>
-      <w:r>
-        <w:t>known limitations</w:t>
+        <w:t>Brute Force</w:t>
+      </w:r>
+      <w:r>
+        <w:t xml:space="preserve"> Dataset: </w:t>
+      </w:r>
+      <w:r>
+        <w:t>421,626</w:t>
+      </w:r>
+      <w:r>
+        <w:t xml:space="preserve"> flow sample records (98% benign). Contains FTP and SSH brute force password attacks targeting common SME services.</w:t>
+      </w:r>
+    </w:p>
+    <w:p>
+      <w:r>
+        <w:t>All datasets contain 79 network flow features including packet lengths, arrival times, flag counts and protocol information.</w:t>
       </w:r>
     </w:p>
     <w:p/>
@@ -2565,220 +2471,152 @@
           <w:b/>
           <w:bCs/>
         </w:rPr>
-        <w:t>3.4 Feature Extraction and Pre-processing</w:t>
+        <w:t xml:space="preserve">3.4 </w:t>
       </w:r>
       <w:bookmarkEnd w:id="6"/>
+      <w:r>
+        <w:rPr>
+          <w:b/>
+          <w:bCs/>
+        </w:rPr>
+        <w:t>Pre-processing and Feature Selection</w:t>
+      </w:r>
     </w:p>
     <w:p>
       <w:pPr>
         <w:pStyle w:val="Heading3"/>
       </w:pPr>
       <w:r>
-        <w:t>3.4.1 Feature Representation</w:t>
-      </w:r>
-    </w:p>
-    <w:p>
-      <w:pPr>
+        <w:t xml:space="preserve">3.4.1 </w:t>
+      </w:r>
+      <w:r>
+        <w:t>Data Cleaning</w:t>
+      </w:r>
+    </w:p>
+    <w:p>
+      <w:r>
+        <w:t xml:space="preserve">Datasets underwent systematic </w:t>
+      </w:r>
+      <w:proofErr w:type="spellStart"/>
+      <w:r>
+        <w:t>preprocessing</w:t>
+      </w:r>
+      <w:proofErr w:type="spellEnd"/>
+      <w:r>
+        <w:t xml:space="preserve"> to ensure the quality of the datasets. Missing and infinite values were identified and removed. Eliminated duplicate rows to prevent any model bias in training. The cleaning process removed 1-6% of the sample network flows across all datasets, at the same time preserving attack/benign distributions.</w:t>
+      </w:r>
+    </w:p>
+    <w:p>
+      <w:pPr>
+        <w:pStyle w:val="Heading3"/>
+      </w:pPr>
+      <w:bookmarkStart w:id="7" w:name="_Toc220495248"/>
+      <w:r>
+        <w:t>3.4.</w:t>
+      </w:r>
+      <w:r>
+        <w:t xml:space="preserve">2 </w:t>
+      </w:r>
+      <w:bookmarkEnd w:id="7"/>
+      <w:r>
+        <w:t>Feature Encoding</w:t>
+      </w:r>
+    </w:p>
+    <w:p>
+      <w:r>
+        <w:t xml:space="preserve">The attack labels were encoded using </w:t>
+      </w:r>
+      <w:proofErr w:type="spellStart"/>
+      <w:r>
+        <w:t>sklearn’s</w:t>
+      </w:r>
+      <w:proofErr w:type="spellEnd"/>
+      <w:r>
+        <w:t xml:space="preserve"> ‘</w:t>
+      </w:r>
+      <w:proofErr w:type="spellStart"/>
+      <w:r>
+        <w:t>LabelEncoder</w:t>
+      </w:r>
+      <w:proofErr w:type="spellEnd"/>
+      <w:r>
+        <w:t>’, converting categorical labels to numeric values</w:t>
+      </w:r>
+      <w:r>
+        <w:t xml:space="preserve"> for model training</w:t>
+      </w:r>
+      <w:r>
+        <w:t>. All network features were already numeric, meaning no further encoding was required.</w:t>
+      </w:r>
+    </w:p>
+    <w:p>
+      <w:pPr>
+        <w:pStyle w:val="Heading3"/>
+      </w:pPr>
+      <w:bookmarkStart w:id="8" w:name="_Toc220495249"/>
+      <w:r>
+        <w:t>3.4.</w:t>
+      </w:r>
+      <w:r>
+        <w:t>3</w:t>
+      </w:r>
+      <w:r>
+        <w:t xml:space="preserve"> </w:t>
+      </w:r>
+      <w:bookmarkEnd w:id="8"/>
+      <w:r>
+        <w:t>Feature Selection</w:t>
+      </w:r>
+    </w:p>
+    <w:p>
+      <w:r>
+        <w:t>To reduce dimensionality and improve model efficiency for constrained SME deployment, a three stage feature selection process was applied:</w:t>
+      </w:r>
+    </w:p>
+    <w:p>
+      <w:pPr>
+        <w:pStyle w:val="ListParagraph"/>
         <w:numPr>
           <w:ilvl w:val="0"/>
-          <w:numId w:val="43"/>
-        </w:numPr>
-      </w:pPr>
-      <w:r>
-        <w:t>Definition of features (flow-based / network-level)</w:t>
-      </w:r>
-    </w:p>
-    <w:p>
-      <w:pPr>
+          <w:numId w:val="16"/>
+        </w:numPr>
+      </w:pPr>
+      <w:r>
+        <w:t>Correlation filtering: removed features with &gt;.095 correlation to eliminate redundancy as much as possible</w:t>
+      </w:r>
+    </w:p>
+    <w:p>
+      <w:pPr>
+        <w:pStyle w:val="ListParagraph"/>
         <w:numPr>
           <w:ilvl w:val="0"/>
-          <w:numId w:val="43"/>
-        </w:numPr>
-      </w:pPr>
-      <w:r>
-        <w:t>Distinction between:</w:t>
-      </w:r>
-    </w:p>
-    <w:p>
-      <w:pPr>
-        <w:numPr>
-          <w:ilvl w:val="1"/>
-          <w:numId w:val="43"/>
-        </w:numPr>
-      </w:pPr>
-      <w:r>
-        <w:t>Feature extraction</w:t>
-      </w:r>
-    </w:p>
-    <w:p>
-      <w:pPr>
-        <w:numPr>
-          <w:ilvl w:val="1"/>
-          <w:numId w:val="43"/>
-        </w:numPr>
-      </w:pPr>
-      <w:r>
-        <w:t>Feature selection</w:t>
-      </w:r>
-    </w:p>
-    <w:p>
-      <w:pPr>
-        <w:pStyle w:val="Heading3"/>
-      </w:pPr>
-      <w:bookmarkStart w:id="7" w:name="_Toc220495248"/>
-      <w:r>
-        <w:t>3.4.</w:t>
-      </w:r>
-      <w:r>
-        <w:t xml:space="preserve">2 </w:t>
-      </w:r>
-      <w:r>
-        <w:t>Data Cleaning and Normalisation</w:t>
-      </w:r>
-      <w:bookmarkEnd w:id="7"/>
-    </w:p>
-    <w:p>
-      <w:pPr>
+          <w:numId w:val="16"/>
+        </w:numPr>
+      </w:pPr>
+      <w:r>
+        <w:t>Variance filtering: Eliminated low-variance features (threshold=0.01) that provide minimal discriminatory power</w:t>
+      </w:r>
+    </w:p>
+    <w:p>
+      <w:pPr>
+        <w:pStyle w:val="ListParagraph"/>
         <w:numPr>
           <w:ilvl w:val="0"/>
-          <w:numId w:val="44"/>
-        </w:numPr>
-      </w:pPr>
-      <w:r>
-        <w:t>Missing value handling</w:t>
-      </w:r>
-    </w:p>
-    <w:p>
-      <w:pPr>
-        <w:numPr>
-          <w:ilvl w:val="0"/>
-          <w:numId w:val="44"/>
-        </w:numPr>
-      </w:pPr>
-      <w:r>
-        <w:t>Encoding categorical variables</w:t>
-      </w:r>
-    </w:p>
-    <w:p>
-      <w:pPr>
-        <w:numPr>
-          <w:ilvl w:val="0"/>
-          <w:numId w:val="44"/>
-        </w:numPr>
-      </w:pPr>
-      <w:r>
-        <w:t>Feature scaling (StandardScaler / Min-Max)</w:t>
-      </w:r>
-    </w:p>
-    <w:p>
-      <w:pPr>
-        <w:pStyle w:val="Heading3"/>
-      </w:pPr>
-      <w:bookmarkStart w:id="8" w:name="_Toc220495249"/>
-      <w:r>
-        <w:t>3.4.</w:t>
-      </w:r>
-      <w:r>
-        <w:t>3</w:t>
-      </w:r>
-      <w:r>
-        <w:t xml:space="preserve"> </w:t>
-      </w:r>
-      <w:bookmarkEnd w:id="8"/>
-      <w:r>
-        <w:t>Dimensionality Reduction and Feature Selection</w:t>
-      </w:r>
-    </w:p>
-    <w:p>
-      <w:pPr>
-        <w:numPr>
-          <w:ilvl w:val="0"/>
-          <w:numId w:val="45"/>
-        </w:numPr>
-      </w:pPr>
-      <w:r>
-        <w:t>High-dimensionality problem:</w:t>
-      </w:r>
-    </w:p>
-    <w:p>
-      <w:pPr>
-        <w:numPr>
-          <w:ilvl w:val="1"/>
-          <w:numId w:val="45"/>
-        </w:numPr>
-      </w:pPr>
-      <w:r>
-        <w:t>Overfitting</w:t>
-      </w:r>
-    </w:p>
-    <w:p>
-      <w:pPr>
-        <w:numPr>
-          <w:ilvl w:val="1"/>
-          <w:numId w:val="45"/>
-        </w:numPr>
-      </w:pPr>
-      <w:r>
-        <w:t>Computational cost</w:t>
-      </w:r>
-    </w:p>
-    <w:p>
-      <w:pPr>
-        <w:numPr>
-          <w:ilvl w:val="1"/>
-          <w:numId w:val="45"/>
-        </w:numPr>
-      </w:pPr>
-      <w:r>
-        <w:t>False positives / false negatives</w:t>
-      </w:r>
-    </w:p>
-    <w:p>
-      <w:pPr>
-        <w:numPr>
-          <w:ilvl w:val="0"/>
-          <w:numId w:val="45"/>
-        </w:numPr>
-      </w:pPr>
-      <w:r>
-        <w:t>Planned techniques:</w:t>
-      </w:r>
-    </w:p>
-    <w:p>
-      <w:pPr>
-        <w:numPr>
-          <w:ilvl w:val="1"/>
-          <w:numId w:val="45"/>
-        </w:numPr>
-      </w:pPr>
-      <w:r>
-        <w:t>Correlation filtering</w:t>
-      </w:r>
-    </w:p>
-    <w:p>
-      <w:pPr>
-        <w:numPr>
-          <w:ilvl w:val="1"/>
-          <w:numId w:val="45"/>
-        </w:numPr>
-      </w:pPr>
-      <w:r>
-        <w:t>Mutual information</w:t>
-      </w:r>
-    </w:p>
-    <w:p>
-      <w:pPr>
-        <w:numPr>
-          <w:ilvl w:val="1"/>
-          <w:numId w:val="45"/>
-        </w:numPr>
-      </w:pPr>
-      <w:r>
-        <w:lastRenderedPageBreak/>
-        <w:t>PCA (only if justified)</w:t>
-      </w:r>
-    </w:p>
-    <w:p/>
+          <w:numId w:val="16"/>
+        </w:numPr>
+      </w:pPr>
+      <w:r>
+        <w:t>Random Forest importance:</w:t>
+      </w:r>
+      <w:r>
+        <w:t xml:space="preserve"> Selected the top 25 features based on Gini importance from a preliminary Random Forest model to determine the importance of  features</w:t>
+      </w:r>
+    </w:p>
+    <w:p>
+      <w:r>
+        <w:t>This reduced features from 79 to 25 (67.9% reduction) across all datasets, improving computational efficiency while maintaining high detection performance.</w:t>
+      </w:r>
+    </w:p>
     <w:p>
       <w:pPr>
         <w:pStyle w:val="Heading2"/>
@@ -2842,7 +2680,7 @@
       <w:pPr>
         <w:numPr>
           <w:ilvl w:val="0"/>
-          <w:numId w:val="46"/>
+          <w:numId w:val="6"/>
         </w:numPr>
       </w:pPr>
       <w:r>
@@ -2853,7 +2691,7 @@
       <w:pPr>
         <w:numPr>
           <w:ilvl w:val="0"/>
-          <w:numId w:val="46"/>
+          <w:numId w:val="6"/>
         </w:numPr>
       </w:pPr>
       <w:r>
@@ -2864,11 +2702,27 @@
       <w:pPr>
         <w:numPr>
           <w:ilvl w:val="0"/>
-          <w:numId w:val="46"/>
-        </w:numPr>
-      </w:pPr>
-      <w:r>
-        <w:t>Gradient Boosting (XGBoost / LightGBM)</w:t>
+          <w:numId w:val="6"/>
+        </w:numPr>
+      </w:pPr>
+      <w:r>
+        <w:t>Gradient Boosting (</w:t>
+      </w:r>
+      <w:proofErr w:type="spellStart"/>
+      <w:r>
+        <w:t>XGBoost</w:t>
+      </w:r>
+      <w:proofErr w:type="spellEnd"/>
+      <w:r>
+        <w:t xml:space="preserve"> / </w:t>
+      </w:r>
+      <w:proofErr w:type="spellStart"/>
+      <w:r>
+        <w:t>LightGBM</w:t>
+      </w:r>
+      <w:proofErr w:type="spellEnd"/>
+      <w:r>
+        <w:t>)</w:t>
       </w:r>
       <w:r>
         <w:br/>
@@ -2887,6 +2741,7 @@
       </w:pPr>
       <w:bookmarkStart w:id="11" w:name="_Toc220495252"/>
       <w:r>
+        <w:lastRenderedPageBreak/>
         <w:t>3.5.2 Rationale for Model Selection</w:t>
       </w:r>
       <w:bookmarkEnd w:id="11"/>
@@ -2895,7 +2750,7 @@
       <w:pPr>
         <w:numPr>
           <w:ilvl w:val="0"/>
-          <w:numId w:val="47"/>
+          <w:numId w:val="7"/>
         </w:numPr>
       </w:pPr>
       <w:r>
@@ -2906,7 +2761,7 @@
       <w:pPr>
         <w:numPr>
           <w:ilvl w:val="0"/>
-          <w:numId w:val="47"/>
+          <w:numId w:val="7"/>
         </w:numPr>
       </w:pPr>
       <w:r>
@@ -2917,18 +2772,23 @@
       <w:pPr>
         <w:numPr>
           <w:ilvl w:val="0"/>
-          <w:numId w:val="47"/>
-        </w:numPr>
-      </w:pPr>
-      <w:r>
-        <w:t>Suitability for explainability</w:t>
-      </w:r>
+          <w:numId w:val="7"/>
+        </w:numPr>
+      </w:pPr>
+      <w:r>
+        <w:t xml:space="preserve">Suitability for </w:t>
+      </w:r>
+      <w:proofErr w:type="spellStart"/>
+      <w:r>
+        <w:t>explainability</w:t>
+      </w:r>
+      <w:proofErr w:type="spellEnd"/>
     </w:p>
     <w:p>
       <w:pPr>
         <w:numPr>
           <w:ilvl w:val="0"/>
-          <w:numId w:val="47"/>
+          <w:numId w:val="7"/>
         </w:numPr>
       </w:pPr>
       <w:r>
@@ -2989,7 +2849,7 @@
       <w:pPr>
         <w:numPr>
           <w:ilvl w:val="0"/>
-          <w:numId w:val="48"/>
+          <w:numId w:val="8"/>
         </w:numPr>
       </w:pPr>
       <w:r>
@@ -3000,18 +2860,26 @@
       <w:pPr>
         <w:numPr>
           <w:ilvl w:val="0"/>
-          <w:numId w:val="48"/>
-        </w:numPr>
-      </w:pPr>
-      <w:r>
-        <w:t>Consistent preprocessing across models</w:t>
+          <w:numId w:val="8"/>
+        </w:numPr>
+      </w:pPr>
+      <w:r>
+        <w:t xml:space="preserve">Consistent </w:t>
+      </w:r>
+      <w:proofErr w:type="spellStart"/>
+      <w:r>
+        <w:t>preprocessing</w:t>
+      </w:r>
+      <w:proofErr w:type="spellEnd"/>
+      <w:r>
+        <w:t xml:space="preserve"> across models</w:t>
       </w:r>
     </w:p>
     <w:p>
       <w:pPr>
         <w:numPr>
           <w:ilvl w:val="0"/>
-          <w:numId w:val="48"/>
+          <w:numId w:val="8"/>
         </w:numPr>
       </w:pPr>
       <w:r>
@@ -3022,7 +2890,7 @@
       <w:pPr>
         <w:numPr>
           <w:ilvl w:val="0"/>
-          <w:numId w:val="48"/>
+          <w:numId w:val="8"/>
         </w:numPr>
       </w:pPr>
       <w:r>
@@ -3043,7 +2911,7 @@
       <w:pPr>
         <w:numPr>
           <w:ilvl w:val="0"/>
-          <w:numId w:val="49"/>
+          <w:numId w:val="9"/>
         </w:numPr>
       </w:pPr>
       <w:r>
@@ -3054,7 +2922,7 @@
       <w:pPr>
         <w:numPr>
           <w:ilvl w:val="0"/>
-          <w:numId w:val="49"/>
+          <w:numId w:val="9"/>
         </w:numPr>
       </w:pPr>
       <w:r>
@@ -3065,7 +2933,7 @@
       <w:pPr>
         <w:numPr>
           <w:ilvl w:val="0"/>
-          <w:numId w:val="49"/>
+          <w:numId w:val="9"/>
         </w:numPr>
       </w:pPr>
       <w:r>
@@ -3076,7 +2944,7 @@
       <w:pPr>
         <w:numPr>
           <w:ilvl w:val="0"/>
-          <w:numId w:val="49"/>
+          <w:numId w:val="9"/>
         </w:numPr>
       </w:pPr>
       <w:r>
@@ -3087,7 +2955,7 @@
       <w:pPr>
         <w:numPr>
           <w:ilvl w:val="0"/>
-          <w:numId w:val="49"/>
+          <w:numId w:val="9"/>
         </w:numPr>
       </w:pPr>
       <w:r>
@@ -3098,7 +2966,7 @@
       <w:pPr>
         <w:numPr>
           <w:ilvl w:val="0"/>
-          <w:numId w:val="49"/>
+          <w:numId w:val="9"/>
         </w:numPr>
       </w:pPr>
       <w:r>
@@ -3150,6 +3018,7 @@
         </w:rPr>
         <w:t xml:space="preserve"> and </w:t>
       </w:r>
+      <w:proofErr w:type="spellStart"/>
       <w:r>
         <w:rPr>
           <w:b/>
@@ -3158,6 +3027,7 @@
         <w:t>Explainability</w:t>
       </w:r>
       <w:bookmarkEnd w:id="15"/>
+      <w:proofErr w:type="spellEnd"/>
       <w:r>
         <w:rPr>
           <w:b/>
@@ -3180,7 +3050,7 @@
       <w:pPr>
         <w:numPr>
           <w:ilvl w:val="0"/>
-          <w:numId w:val="50"/>
+          <w:numId w:val="10"/>
         </w:numPr>
       </w:pPr>
       <w:r>
@@ -3191,7 +3061,7 @@
       <w:pPr>
         <w:numPr>
           <w:ilvl w:val="1"/>
-          <w:numId w:val="50"/>
+          <w:numId w:val="10"/>
         </w:numPr>
       </w:pPr>
       <w:r>
@@ -3202,7 +3072,7 @@
       <w:pPr>
         <w:numPr>
           <w:ilvl w:val="1"/>
-          <w:numId w:val="50"/>
+          <w:numId w:val="10"/>
         </w:numPr>
       </w:pPr>
       <w:r>
@@ -3213,7 +3083,7 @@
       <w:pPr>
         <w:numPr>
           <w:ilvl w:val="1"/>
-          <w:numId w:val="50"/>
+          <w:numId w:val="10"/>
         </w:numPr>
       </w:pPr>
       <w:r>
@@ -3224,7 +3094,7 @@
       <w:pPr>
         <w:numPr>
           <w:ilvl w:val="0"/>
-          <w:numId w:val="50"/>
+          <w:numId w:val="10"/>
         </w:numPr>
       </w:pPr>
       <w:r>
@@ -3237,8 +3107,14 @@
       </w:pPr>
       <w:bookmarkStart w:id="17" w:name="_Toc220495258"/>
       <w:r>
-        <w:t>3.7.2 Explainability</w:t>
-      </w:r>
+        <w:lastRenderedPageBreak/>
+        <w:t xml:space="preserve">3.7.2 </w:t>
+      </w:r>
+      <w:proofErr w:type="spellStart"/>
+      <w:r>
+        <w:t>Explainability</w:t>
+      </w:r>
+      <w:proofErr w:type="spellEnd"/>
       <w:r>
         <w:t xml:space="preserve"> </w:t>
       </w:r>
@@ -3251,7 +3127,7 @@
       <w:pPr>
         <w:numPr>
           <w:ilvl w:val="0"/>
-          <w:numId w:val="51"/>
+          <w:numId w:val="11"/>
         </w:numPr>
       </w:pPr>
       <w:r>
@@ -3262,7 +3138,7 @@
       <w:pPr>
         <w:numPr>
           <w:ilvl w:val="0"/>
-          <w:numId w:val="51"/>
+          <w:numId w:val="11"/>
         </w:numPr>
       </w:pPr>
       <w:r>
@@ -3273,18 +3149,26 @@
       <w:pPr>
         <w:numPr>
           <w:ilvl w:val="0"/>
-          <w:numId w:val="51"/>
-        </w:numPr>
-      </w:pPr>
-      <w:r>
-        <w:t>Why explainability matters:</w:t>
+          <w:numId w:val="11"/>
+        </w:numPr>
+      </w:pPr>
+      <w:r>
+        <w:t xml:space="preserve">Why </w:t>
+      </w:r>
+      <w:proofErr w:type="spellStart"/>
+      <w:r>
+        <w:t>explainability</w:t>
+      </w:r>
+      <w:proofErr w:type="spellEnd"/>
+      <w:r>
+        <w:t xml:space="preserve"> matters:</w:t>
       </w:r>
     </w:p>
     <w:p>
       <w:pPr>
         <w:numPr>
           <w:ilvl w:val="1"/>
-          <w:numId w:val="51"/>
+          <w:numId w:val="11"/>
         </w:numPr>
       </w:pPr>
       <w:r>
@@ -3295,7 +3179,7 @@
       <w:pPr>
         <w:numPr>
           <w:ilvl w:val="1"/>
-          <w:numId w:val="51"/>
+          <w:numId w:val="11"/>
         </w:numPr>
       </w:pPr>
       <w:r>
@@ -3306,7 +3190,7 @@
       <w:pPr>
         <w:numPr>
           <w:ilvl w:val="1"/>
-          <w:numId w:val="51"/>
+          <w:numId w:val="11"/>
         </w:numPr>
       </w:pPr>
       <w:r>
@@ -3392,7 +3276,7 @@
       <w:pPr>
         <w:numPr>
           <w:ilvl w:val="0"/>
-          <w:numId w:val="52"/>
+          <w:numId w:val="12"/>
         </w:numPr>
       </w:pPr>
       <w:r>
@@ -3403,7 +3287,7 @@
       <w:pPr>
         <w:numPr>
           <w:ilvl w:val="0"/>
-          <w:numId w:val="52"/>
+          <w:numId w:val="12"/>
         </w:numPr>
       </w:pPr>
       <w:r>
@@ -3414,7 +3298,7 @@
       <w:pPr>
         <w:numPr>
           <w:ilvl w:val="0"/>
-          <w:numId w:val="52"/>
+          <w:numId w:val="12"/>
         </w:numPr>
       </w:pPr>
       <w:r>
@@ -3425,7 +3309,7 @@
       <w:pPr>
         <w:numPr>
           <w:ilvl w:val="0"/>
-          <w:numId w:val="52"/>
+          <w:numId w:val="12"/>
         </w:numPr>
       </w:pPr>
       <w:r>
@@ -3436,7 +3320,7 @@
       <w:pPr>
         <w:numPr>
           <w:ilvl w:val="0"/>
-          <w:numId w:val="52"/>
+          <w:numId w:val="12"/>
         </w:numPr>
       </w:pPr>
       <w:r>
@@ -3447,7 +3331,7 @@
       <w:pPr>
         <w:numPr>
           <w:ilvl w:val="1"/>
-          <w:numId w:val="52"/>
+          <w:numId w:val="12"/>
         </w:numPr>
       </w:pPr>
       <w:r>
@@ -3458,18 +3342,20 @@
       <w:pPr>
         <w:numPr>
           <w:ilvl w:val="1"/>
-          <w:numId w:val="52"/>
-        </w:numPr>
-      </w:pPr>
+          <w:numId w:val="12"/>
+        </w:numPr>
+      </w:pPr>
+      <w:proofErr w:type="spellStart"/>
       <w:r>
         <w:t>tcpdump</w:t>
       </w:r>
+      <w:proofErr w:type="spellEnd"/>
     </w:p>
     <w:p>
       <w:pPr>
         <w:numPr>
           <w:ilvl w:val="1"/>
-          <w:numId w:val="52"/>
+          <w:numId w:val="12"/>
         </w:numPr>
       </w:pPr>
       <w:r>
@@ -3483,7 +3369,6 @@
       </w:pPr>
       <w:bookmarkStart w:id="20" w:name="_Toc220495261"/>
       <w:r>
-        <w:lastRenderedPageBreak/>
         <w:t>3.8.2 IDS Deployment Scenario</w:t>
       </w:r>
       <w:bookmarkEnd w:id="20"/>
@@ -3492,7 +3377,7 @@
       <w:pPr>
         <w:numPr>
           <w:ilvl w:val="0"/>
-          <w:numId w:val="53"/>
+          <w:numId w:val="13"/>
         </w:numPr>
       </w:pPr>
       <w:r>
@@ -3503,7 +3388,7 @@
       <w:pPr>
         <w:numPr>
           <w:ilvl w:val="0"/>
-          <w:numId w:val="53"/>
+          <w:numId w:val="13"/>
         </w:numPr>
       </w:pPr>
       <w:r>
@@ -3514,7 +3399,7 @@
       <w:pPr>
         <w:numPr>
           <w:ilvl w:val="0"/>
-          <w:numId w:val="53"/>
+          <w:numId w:val="13"/>
         </w:numPr>
       </w:pPr>
       <w:r>
@@ -3525,7 +3410,7 @@
       <w:pPr>
         <w:numPr>
           <w:ilvl w:val="1"/>
-          <w:numId w:val="53"/>
+          <w:numId w:val="13"/>
         </w:numPr>
       </w:pPr>
       <w:r>
@@ -3536,7 +3421,7 @@
       <w:pPr>
         <w:numPr>
           <w:ilvl w:val="1"/>
-          <w:numId w:val="53"/>
+          <w:numId w:val="13"/>
         </w:numPr>
       </w:pPr>
       <w:r>
@@ -3547,7 +3432,7 @@
       <w:pPr>
         <w:numPr>
           <w:ilvl w:val="1"/>
-          <w:numId w:val="53"/>
+          <w:numId w:val="13"/>
         </w:numPr>
       </w:pPr>
       <w:r>
@@ -3616,7 +3501,7 @@
       <w:pPr>
         <w:numPr>
           <w:ilvl w:val="0"/>
-          <w:numId w:val="54"/>
+          <w:numId w:val="14"/>
         </w:numPr>
       </w:pPr>
       <w:r>
@@ -3627,7 +3512,7 @@
       <w:pPr>
         <w:numPr>
           <w:ilvl w:val="0"/>
-          <w:numId w:val="54"/>
+          <w:numId w:val="14"/>
         </w:numPr>
       </w:pPr>
       <w:r>
@@ -3638,7 +3523,7 @@
       <w:pPr>
         <w:numPr>
           <w:ilvl w:val="0"/>
-          <w:numId w:val="54"/>
+          <w:numId w:val="14"/>
         </w:numPr>
       </w:pPr>
       <w:r>
@@ -3649,7 +3534,7 @@
       <w:pPr>
         <w:numPr>
           <w:ilvl w:val="0"/>
-          <w:numId w:val="54"/>
+          <w:numId w:val="14"/>
         </w:numPr>
       </w:pPr>
       <w:r>
@@ -3660,7 +3545,7 @@
       <w:pPr>
         <w:numPr>
           <w:ilvl w:val="1"/>
-          <w:numId w:val="54"/>
+          <w:numId w:val="14"/>
         </w:numPr>
       </w:pPr>
       <w:r>
@@ -3671,7 +3556,7 @@
       <w:pPr>
         <w:numPr>
           <w:ilvl w:val="1"/>
-          <w:numId w:val="54"/>
+          <w:numId w:val="14"/>
         </w:numPr>
       </w:pPr>
       <w:r>
@@ -3722,7 +3607,7 @@
       <w:pPr>
         <w:numPr>
           <w:ilvl w:val="0"/>
-          <w:numId w:val="55"/>
+          <w:numId w:val="15"/>
         </w:numPr>
       </w:pPr>
       <w:r>
@@ -3733,7 +3618,7 @@
       <w:pPr>
         <w:numPr>
           <w:ilvl w:val="1"/>
-          <w:numId w:val="55"/>
+          <w:numId w:val="15"/>
         </w:numPr>
       </w:pPr>
       <w:r>
@@ -3744,7 +3629,7 @@
       <w:pPr>
         <w:numPr>
           <w:ilvl w:val="1"/>
-          <w:numId w:val="55"/>
+          <w:numId w:val="15"/>
         </w:numPr>
       </w:pPr>
       <w:r>
@@ -3755,7 +3640,7 @@
       <w:pPr>
         <w:numPr>
           <w:ilvl w:val="1"/>
-          <w:numId w:val="55"/>
+          <w:numId w:val="15"/>
         </w:numPr>
       </w:pPr>
       <w:r>
@@ -3766,7 +3651,7 @@
       <w:pPr>
         <w:numPr>
           <w:ilvl w:val="0"/>
-          <w:numId w:val="55"/>
+          <w:numId w:val="15"/>
         </w:numPr>
       </w:pPr>
       <w:r>
@@ -3777,7 +3662,7 @@
       <w:pPr>
         <w:numPr>
           <w:ilvl w:val="1"/>
-          <w:numId w:val="55"/>
+          <w:numId w:val="15"/>
         </w:numPr>
       </w:pPr>
       <w:r>
@@ -3788,7 +3673,7 @@
       <w:pPr>
         <w:numPr>
           <w:ilvl w:val="0"/>
-          <w:numId w:val="55"/>
+          <w:numId w:val="15"/>
         </w:numPr>
       </w:pPr>
       <w:r>
@@ -3799,7 +3684,7 @@
       <w:pPr>
         <w:numPr>
           <w:ilvl w:val="1"/>
-          <w:numId w:val="55"/>
+          <w:numId w:val="15"/>
         </w:numPr>
       </w:pPr>
       <w:r>
@@ -3818,1349 +3703,94 @@
 </file>
 
 <file path=word/numbering.xml><?xml version="1.0" encoding="utf-8"?>
-<w:numbering xmlns:wpc="http://schemas.microsoft.com/office/word/2010/wordprocessingCanvas" xmlns:cx="http://schemas.microsoft.com/office/drawing/2014/chartex" xmlns:cx1="http://schemas.microsoft.com/office/drawing/2015/9/8/chartex" xmlns:cx2="http://schemas.microsoft.com/office/drawing/2015/10/21/chartex" xmlns:cx3="http://schemas.microsoft.com/office/drawing/2016/5/9/chartex" xmlns:cx4="http://schemas.microsoft.com/office/drawing/2016/5/10/chartex" xmlns:cx5="http://schemas.microsoft.com/office/drawing/2016/5/11/chartex" xmlns:cx6="http://schemas.microsoft.com/office/drawing/2016/5/12/chartex" xmlns:cx7="http://schemas.microsoft.com/office/drawing/2016/5/13/chartex" xmlns:cx8="http://schemas.microsoft.com/office/drawing/2016/5/14/chartex" xmlns:mc="http://schemas.openxmlformats.org/markup-compatibility/2006" xmlns:aink="http://schemas.microsoft.com/office/drawing/2016/ink" xmlns:am3d="http://schemas.microsoft.com/office/drawing/2017/model3d" xmlns:o="urn:schemas-microsoft-com:office:office" xmlns:oel="http://schemas.microsoft.com/office/2019/extlst" xmlns:r="http://schemas.openxmlformats.org/officeDocument/2006/relationships" xmlns:m="http://schemas.openxmlformats.org/officeDocument/2006/math" xmlns:v="urn:schemas-microsoft-com:vml" xmlns:wp14="http://schemas.microsoft.com/office/word/2010/wordprocessingDrawing" xmlns:wp="http://schemas.openxmlformats.org/drawingml/2006/wordprocessingDrawing" xmlns:w10="urn:schemas-microsoft-com:office:word" xmlns:w="http://schemas.openxmlformats.org/wordprocessingml/2006/main" xmlns:w14="http://schemas.microsoft.com/office/word/2010/wordml" xmlns:w15="http://schemas.microsoft.com/office/word/2012/wordml" xmlns:w16cex="http://schemas.microsoft.com/office/word/2018/wordml/cex" xmlns:w16cid="http://schemas.microsoft.com/office/word/2016/wordml/cid" xmlns:w16="http://schemas.microsoft.com/office/word/2018/wordml" xmlns:w16du="http://schemas.microsoft.com/office/word/2023/wordml/word16du" xmlns:w16sdtdh="http://schemas.microsoft.com/office/word/2020/wordml/sdtdatahash" xmlns:w16sdtfl="http://schemas.microsoft.com/office/word/2024/wordml/sdtformatlock" xmlns:w16se="http://schemas.microsoft.com/office/word/2015/wordml/symex" xmlns:wpg="http://schemas.microsoft.com/office/word/2010/wordprocessingGroup" xmlns:wpi="http://schemas.microsoft.com/office/word/2010/wordprocessingInk" xmlns:wne="http://schemas.microsoft.com/office/word/2006/wordml" xmlns:wps="http://schemas.microsoft.com/office/word/2010/wordprocessingShape" mc:Ignorable="w14 w15 w16se w16cid w16 w16cex w16sdtdh w16sdtfl w16du wp14">
+<w:numbering xmlns:wpc="http://schemas.microsoft.com/office/word/2010/wordprocessingCanvas" xmlns:cx="http://schemas.microsoft.com/office/drawing/2014/chartex" xmlns:cx1="http://schemas.microsoft.com/office/drawing/2015/9/8/chartex" xmlns:cx2="http://schemas.microsoft.com/office/drawing/2015/10/21/chartex" xmlns:cx3="http://schemas.microsoft.com/office/drawing/2016/5/9/chartex" xmlns:cx4="http://schemas.microsoft.com/office/drawing/2016/5/10/chartex" xmlns:cx5="http://schemas.microsoft.com/office/drawing/2016/5/11/chartex" xmlns:cx6="http://schemas.microsoft.com/office/drawing/2016/5/12/chartex" xmlns:cx7="http://schemas.microsoft.com/office/drawing/2016/5/13/chartex" xmlns:cx8="http://schemas.microsoft.com/office/drawing/2016/5/14/chartex" xmlns:mc="http://schemas.openxmlformats.org/markup-compatibility/2006" xmlns:aink="http://schemas.microsoft.com/office/drawing/2016/ink" xmlns:am3d="http://schemas.microsoft.com/office/drawing/2017/model3d" xmlns:o="urn:schemas-microsoft-com:office:office" xmlns:r="http://schemas.openxmlformats.org/officeDocument/2006/relationships" xmlns:m="http://schemas.openxmlformats.org/officeDocument/2006/math" xmlns:v="urn:schemas-microsoft-com:vml" xmlns:wp14="http://schemas.microsoft.com/office/word/2010/wordprocessingDrawing" xmlns:wp="http://schemas.openxmlformats.org/drawingml/2006/wordprocessingDrawing" xmlns:w10="urn:schemas-microsoft-com:office:word" xmlns:w="http://schemas.openxmlformats.org/wordprocessingml/2006/main" xmlns:w14="http://schemas.microsoft.com/office/word/2010/wordml" xmlns:w15="http://schemas.microsoft.com/office/word/2012/wordml" xmlns:w16cex="http://schemas.microsoft.com/office/word/2018/wordml/cex" xmlns:w16cid="http://schemas.microsoft.com/office/word/2016/wordml/cid" xmlns:w16="http://schemas.microsoft.com/office/word/2018/wordml" xmlns:w16sdtdh="http://schemas.microsoft.com/office/word/2020/wordml/sdtdatahash" xmlns:w16se="http://schemas.microsoft.com/office/word/2015/wordml/symex" xmlns:wpg="http://schemas.microsoft.com/office/word/2010/wordprocessingGroup" xmlns:wpi="http://schemas.microsoft.com/office/word/2010/wordprocessingInk" xmlns:wne="http://schemas.microsoft.com/office/word/2006/wordml" xmlns:wps="http://schemas.microsoft.com/office/word/2010/wordprocessingShape" mc:Ignorable="w14 w15 w16se w16cid w16 w16cex w16sdtdh wp14">
   <w:abstractNum w:abstractNumId="0" w15:restartNumberingAfterBreak="0">
-    <w:nsid w:val="00A31782"/>
-    <w:multiLevelType w:val="multilevel"/>
-    <w:tmpl w:val="1C1CC304"/>
-    <w:lvl w:ilvl="0">
-      <w:start w:val="1"/>
-      <w:numFmt w:val="bullet"/>
-      <w:lvlText w:val=""/>
-      <w:lvlJc w:val="left"/>
-      <w:pPr>
-        <w:tabs>
-          <w:tab w:val="num" w:pos="720"/>
-        </w:tabs>
+    <w:nsid w:val="14604E80"/>
+    <w:multiLevelType w:val="hybridMultilevel"/>
+    <w:tmpl w:val="8AEA9D28"/>
+    <w:lvl w:ilvl="0" w:tplc="0809000F">
+      <w:start w:val="1"/>
+      <w:numFmt w:val="decimal"/>
+      <w:lvlText w:val="%1."/>
+      <w:lvlJc w:val="left"/>
+      <w:pPr>
         <w:ind w:left="720" w:hanging="360"/>
       </w:pPr>
-      <w:rPr>
-        <w:rFonts w:ascii="Symbol" w:hAnsi="Symbol" w:hint="default"/>
-        <w:sz w:val="20"/>
-      </w:rPr>
-    </w:lvl>
-    <w:lvl w:ilvl="1" w:tentative="1">
-      <w:start w:val="1"/>
-      <w:numFmt w:val="bullet"/>
-      <w:lvlText w:val="o"/>
-      <w:lvlJc w:val="left"/>
-      <w:pPr>
-        <w:tabs>
-          <w:tab w:val="num" w:pos="1440"/>
-        </w:tabs>
+    </w:lvl>
+    <w:lvl w:ilvl="1" w:tplc="08090019" w:tentative="1">
+      <w:start w:val="1"/>
+      <w:numFmt w:val="lowerLetter"/>
+      <w:lvlText w:val="%2."/>
+      <w:lvlJc w:val="left"/>
+      <w:pPr>
         <w:ind w:left="1440" w:hanging="360"/>
       </w:pPr>
-      <w:rPr>
-        <w:rFonts w:ascii="Courier New" w:hAnsi="Courier New" w:hint="default"/>
-        <w:sz w:val="20"/>
-      </w:rPr>
-    </w:lvl>
-    <w:lvl w:ilvl="2" w:tentative="1">
-      <w:start w:val="1"/>
-      <w:numFmt w:val="bullet"/>
-      <w:lvlText w:val=""/>
-      <w:lvlJc w:val="left"/>
-      <w:pPr>
-        <w:tabs>
-          <w:tab w:val="num" w:pos="2160"/>
-        </w:tabs>
-        <w:ind w:left="2160" w:hanging="360"/>
-      </w:pPr>
-      <w:rPr>
-        <w:rFonts w:ascii="Wingdings" w:hAnsi="Wingdings" w:hint="default"/>
-        <w:sz w:val="20"/>
-      </w:rPr>
-    </w:lvl>
-    <w:lvl w:ilvl="3" w:tentative="1">
-      <w:start w:val="1"/>
-      <w:numFmt w:val="bullet"/>
-      <w:lvlText w:val=""/>
-      <w:lvlJc w:val="left"/>
-      <w:pPr>
-        <w:tabs>
-          <w:tab w:val="num" w:pos="2880"/>
-        </w:tabs>
+    </w:lvl>
+    <w:lvl w:ilvl="2" w:tplc="0809001B" w:tentative="1">
+      <w:start w:val="1"/>
+      <w:numFmt w:val="lowerRoman"/>
+      <w:lvlText w:val="%3."/>
+      <w:lvlJc w:val="right"/>
+      <w:pPr>
+        <w:ind w:left="2160" w:hanging="180"/>
+      </w:pPr>
+    </w:lvl>
+    <w:lvl w:ilvl="3" w:tplc="0809000F" w:tentative="1">
+      <w:start w:val="1"/>
+      <w:numFmt w:val="decimal"/>
+      <w:lvlText w:val="%4."/>
+      <w:lvlJc w:val="left"/>
+      <w:pPr>
         <w:ind w:left="2880" w:hanging="360"/>
       </w:pPr>
-      <w:rPr>
-        <w:rFonts w:ascii="Wingdings" w:hAnsi="Wingdings" w:hint="default"/>
-        <w:sz w:val="20"/>
-      </w:rPr>
-    </w:lvl>
-    <w:lvl w:ilvl="4" w:tentative="1">
-      <w:start w:val="1"/>
-      <w:numFmt w:val="bullet"/>
-      <w:lvlText w:val=""/>
-      <w:lvlJc w:val="left"/>
-      <w:pPr>
-        <w:tabs>
-          <w:tab w:val="num" w:pos="3600"/>
-        </w:tabs>
+    </w:lvl>
+    <w:lvl w:ilvl="4" w:tplc="08090019" w:tentative="1">
+      <w:start w:val="1"/>
+      <w:numFmt w:val="lowerLetter"/>
+      <w:lvlText w:val="%5."/>
+      <w:lvlJc w:val="left"/>
+      <w:pPr>
         <w:ind w:left="3600" w:hanging="360"/>
       </w:pPr>
-      <w:rPr>
-        <w:rFonts w:ascii="Wingdings" w:hAnsi="Wingdings" w:hint="default"/>
-        <w:sz w:val="20"/>
-      </w:rPr>
-    </w:lvl>
-    <w:lvl w:ilvl="5" w:tentative="1">
-      <w:start w:val="1"/>
-      <w:numFmt w:val="bullet"/>
-      <w:lvlText w:val=""/>
-      <w:lvlJc w:val="left"/>
-      <w:pPr>
-        <w:tabs>
-          <w:tab w:val="num" w:pos="4320"/>
-        </w:tabs>
-        <w:ind w:left="4320" w:hanging="360"/>
-      </w:pPr>
-      <w:rPr>
-        <w:rFonts w:ascii="Wingdings" w:hAnsi="Wingdings" w:hint="default"/>
-        <w:sz w:val="20"/>
-      </w:rPr>
-    </w:lvl>
-    <w:lvl w:ilvl="6" w:tentative="1">
-      <w:start w:val="1"/>
-      <w:numFmt w:val="bullet"/>
-      <w:lvlText w:val=""/>
-      <w:lvlJc w:val="left"/>
-      <w:pPr>
-        <w:tabs>
-          <w:tab w:val="num" w:pos="5040"/>
-        </w:tabs>
+    </w:lvl>
+    <w:lvl w:ilvl="5" w:tplc="0809001B" w:tentative="1">
+      <w:start w:val="1"/>
+      <w:numFmt w:val="lowerRoman"/>
+      <w:lvlText w:val="%6."/>
+      <w:lvlJc w:val="right"/>
+      <w:pPr>
+        <w:ind w:left="4320" w:hanging="180"/>
+      </w:pPr>
+    </w:lvl>
+    <w:lvl w:ilvl="6" w:tplc="0809000F" w:tentative="1">
+      <w:start w:val="1"/>
+      <w:numFmt w:val="decimal"/>
+      <w:lvlText w:val="%7."/>
+      <w:lvlJc w:val="left"/>
+      <w:pPr>
         <w:ind w:left="5040" w:hanging="360"/>
       </w:pPr>
-      <w:rPr>
-        <w:rFonts w:ascii="Wingdings" w:hAnsi="Wingdings" w:hint="default"/>
-        <w:sz w:val="20"/>
-      </w:rPr>
-    </w:lvl>
-    <w:lvl w:ilvl="7" w:tentative="1">
-      <w:start w:val="1"/>
-      <w:numFmt w:val="bullet"/>
-      <w:lvlText w:val=""/>
-      <w:lvlJc w:val="left"/>
-      <w:pPr>
-        <w:tabs>
-          <w:tab w:val="num" w:pos="5760"/>
-        </w:tabs>
+    </w:lvl>
+    <w:lvl w:ilvl="7" w:tplc="08090019" w:tentative="1">
+      <w:start w:val="1"/>
+      <w:numFmt w:val="lowerLetter"/>
+      <w:lvlText w:val="%8."/>
+      <w:lvlJc w:val="left"/>
+      <w:pPr>
         <w:ind w:left="5760" w:hanging="360"/>
       </w:pPr>
-      <w:rPr>
-        <w:rFonts w:ascii="Wingdings" w:hAnsi="Wingdings" w:hint="default"/>
-        <w:sz w:val="20"/>
-      </w:rPr>
-    </w:lvl>
-    <w:lvl w:ilvl="8" w:tentative="1">
-      <w:start w:val="1"/>
-      <w:numFmt w:val="bullet"/>
-      <w:lvlText w:val=""/>
-      <w:lvlJc w:val="left"/>
-      <w:pPr>
-        <w:tabs>
-          <w:tab w:val="num" w:pos="6480"/>
-        </w:tabs>
-        <w:ind w:left="6480" w:hanging="360"/>
-      </w:pPr>
-      <w:rPr>
-        <w:rFonts w:ascii="Wingdings" w:hAnsi="Wingdings" w:hint="default"/>
-        <w:sz w:val="20"/>
-      </w:rPr>
+    </w:lvl>
+    <w:lvl w:ilvl="8" w:tplc="0809001B" w:tentative="1">
+      <w:start w:val="1"/>
+      <w:numFmt w:val="lowerRoman"/>
+      <w:lvlText w:val="%9."/>
+      <w:lvlJc w:val="right"/>
+      <w:pPr>
+        <w:ind w:left="6480" w:hanging="180"/>
+      </w:pPr>
     </w:lvl>
   </w:abstractNum>
   <w:abstractNum w:abstractNumId="1" w15:restartNumberingAfterBreak="0">
-    <w:nsid w:val="0414307E"/>
-    <w:multiLevelType w:val="multilevel"/>
-    <w:tmpl w:val="F8FECBAA"/>
-    <w:lvl w:ilvl="0">
-      <w:start w:val="1"/>
-      <w:numFmt w:val="bullet"/>
-      <w:lvlText w:val=""/>
-      <w:lvlJc w:val="left"/>
-      <w:pPr>
-        <w:tabs>
-          <w:tab w:val="num" w:pos="720"/>
-        </w:tabs>
-        <w:ind w:left="720" w:hanging="360"/>
-      </w:pPr>
-      <w:rPr>
-        <w:rFonts w:ascii="Symbol" w:hAnsi="Symbol" w:hint="default"/>
-        <w:sz w:val="20"/>
-      </w:rPr>
-    </w:lvl>
-    <w:lvl w:ilvl="1">
-      <w:start w:val="1"/>
-      <w:numFmt w:val="bullet"/>
-      <w:lvlText w:val="o"/>
-      <w:lvlJc w:val="left"/>
-      <w:pPr>
-        <w:tabs>
-          <w:tab w:val="num" w:pos="1440"/>
-        </w:tabs>
-        <w:ind w:left="1440" w:hanging="360"/>
-      </w:pPr>
-      <w:rPr>
-        <w:rFonts w:ascii="Courier New" w:hAnsi="Courier New" w:hint="default"/>
-        <w:sz w:val="20"/>
-      </w:rPr>
-    </w:lvl>
-    <w:lvl w:ilvl="2" w:tentative="1">
-      <w:start w:val="1"/>
-      <w:numFmt w:val="bullet"/>
-      <w:lvlText w:val=""/>
-      <w:lvlJc w:val="left"/>
-      <w:pPr>
-        <w:tabs>
-          <w:tab w:val="num" w:pos="2160"/>
-        </w:tabs>
-        <w:ind w:left="2160" w:hanging="360"/>
-      </w:pPr>
-      <w:rPr>
-        <w:rFonts w:ascii="Wingdings" w:hAnsi="Wingdings" w:hint="default"/>
-        <w:sz w:val="20"/>
-      </w:rPr>
-    </w:lvl>
-    <w:lvl w:ilvl="3" w:tentative="1">
-      <w:start w:val="1"/>
-      <w:numFmt w:val="bullet"/>
-      <w:lvlText w:val=""/>
-      <w:lvlJc w:val="left"/>
-      <w:pPr>
-        <w:tabs>
-          <w:tab w:val="num" w:pos="2880"/>
-        </w:tabs>
-        <w:ind w:left="2880" w:hanging="360"/>
-      </w:pPr>
-      <w:rPr>
-        <w:rFonts w:ascii="Wingdings" w:hAnsi="Wingdings" w:hint="default"/>
-        <w:sz w:val="20"/>
-      </w:rPr>
-    </w:lvl>
-    <w:lvl w:ilvl="4" w:tentative="1">
-      <w:start w:val="1"/>
-      <w:numFmt w:val="bullet"/>
-      <w:lvlText w:val=""/>
-      <w:lvlJc w:val="left"/>
-      <w:pPr>
-        <w:tabs>
-          <w:tab w:val="num" w:pos="3600"/>
-        </w:tabs>
-        <w:ind w:left="3600" w:hanging="360"/>
-      </w:pPr>
-      <w:rPr>
-        <w:rFonts w:ascii="Wingdings" w:hAnsi="Wingdings" w:hint="default"/>
-        <w:sz w:val="20"/>
-      </w:rPr>
-    </w:lvl>
-    <w:lvl w:ilvl="5" w:tentative="1">
-      <w:start w:val="1"/>
-      <w:numFmt w:val="bullet"/>
-      <w:lvlText w:val=""/>
-      <w:lvlJc w:val="left"/>
-      <w:pPr>
-        <w:tabs>
-          <w:tab w:val="num" w:pos="4320"/>
-        </w:tabs>
-        <w:ind w:left="4320" w:hanging="360"/>
-      </w:pPr>
-      <w:rPr>
-        <w:rFonts w:ascii="Wingdings" w:hAnsi="Wingdings" w:hint="default"/>
-        <w:sz w:val="20"/>
-      </w:rPr>
-    </w:lvl>
-    <w:lvl w:ilvl="6" w:tentative="1">
-      <w:start w:val="1"/>
-      <w:numFmt w:val="bullet"/>
-      <w:lvlText w:val=""/>
-      <w:lvlJc w:val="left"/>
-      <w:pPr>
-        <w:tabs>
-          <w:tab w:val="num" w:pos="5040"/>
-        </w:tabs>
-        <w:ind w:left="5040" w:hanging="360"/>
-      </w:pPr>
-      <w:rPr>
-        <w:rFonts w:ascii="Wingdings" w:hAnsi="Wingdings" w:hint="default"/>
-        <w:sz w:val="20"/>
-      </w:rPr>
-    </w:lvl>
-    <w:lvl w:ilvl="7" w:tentative="1">
-      <w:start w:val="1"/>
-      <w:numFmt w:val="bullet"/>
-      <w:lvlText w:val=""/>
-      <w:lvlJc w:val="left"/>
-      <w:pPr>
-        <w:tabs>
-          <w:tab w:val="num" w:pos="5760"/>
-        </w:tabs>
-        <w:ind w:left="5760" w:hanging="360"/>
-      </w:pPr>
-      <w:rPr>
-        <w:rFonts w:ascii="Wingdings" w:hAnsi="Wingdings" w:hint="default"/>
-        <w:sz w:val="20"/>
-      </w:rPr>
-    </w:lvl>
-    <w:lvl w:ilvl="8" w:tentative="1">
-      <w:start w:val="1"/>
-      <w:numFmt w:val="bullet"/>
-      <w:lvlText w:val=""/>
-      <w:lvlJc w:val="left"/>
-      <w:pPr>
-        <w:tabs>
-          <w:tab w:val="num" w:pos="6480"/>
-        </w:tabs>
-        <w:ind w:left="6480" w:hanging="360"/>
-      </w:pPr>
-      <w:rPr>
-        <w:rFonts w:ascii="Wingdings" w:hAnsi="Wingdings" w:hint="default"/>
-        <w:sz w:val="20"/>
-      </w:rPr>
-    </w:lvl>
-  </w:abstractNum>
-  <w:abstractNum w:abstractNumId="2" w15:restartNumberingAfterBreak="0">
-    <w:nsid w:val="04D91F4C"/>
-    <w:multiLevelType w:val="multilevel"/>
-    <w:tmpl w:val="E1AABA20"/>
-    <w:lvl w:ilvl="0">
-      <w:start w:val="1"/>
-      <w:numFmt w:val="bullet"/>
-      <w:lvlText w:val=""/>
-      <w:lvlJc w:val="left"/>
-      <w:pPr>
-        <w:tabs>
-          <w:tab w:val="num" w:pos="720"/>
-        </w:tabs>
-        <w:ind w:left="720" w:hanging="360"/>
-      </w:pPr>
-      <w:rPr>
-        <w:rFonts w:ascii="Symbol" w:hAnsi="Symbol" w:hint="default"/>
-        <w:sz w:val="20"/>
-      </w:rPr>
-    </w:lvl>
-    <w:lvl w:ilvl="1">
-      <w:start w:val="1"/>
-      <w:numFmt w:val="bullet"/>
-      <w:lvlText w:val="o"/>
-      <w:lvlJc w:val="left"/>
-      <w:pPr>
-        <w:tabs>
-          <w:tab w:val="num" w:pos="1440"/>
-        </w:tabs>
-        <w:ind w:left="1440" w:hanging="360"/>
-      </w:pPr>
-      <w:rPr>
-        <w:rFonts w:ascii="Courier New" w:hAnsi="Courier New" w:hint="default"/>
-        <w:sz w:val="20"/>
-      </w:rPr>
-    </w:lvl>
-    <w:lvl w:ilvl="2" w:tentative="1">
-      <w:start w:val="1"/>
-      <w:numFmt w:val="bullet"/>
-      <w:lvlText w:val=""/>
-      <w:lvlJc w:val="left"/>
-      <w:pPr>
-        <w:tabs>
-          <w:tab w:val="num" w:pos="2160"/>
-        </w:tabs>
-        <w:ind w:left="2160" w:hanging="360"/>
-      </w:pPr>
-      <w:rPr>
-        <w:rFonts w:ascii="Wingdings" w:hAnsi="Wingdings" w:hint="default"/>
-        <w:sz w:val="20"/>
-      </w:rPr>
-    </w:lvl>
-    <w:lvl w:ilvl="3" w:tentative="1">
-      <w:start w:val="1"/>
-      <w:numFmt w:val="bullet"/>
-      <w:lvlText w:val=""/>
-      <w:lvlJc w:val="left"/>
-      <w:pPr>
-        <w:tabs>
-          <w:tab w:val="num" w:pos="2880"/>
-        </w:tabs>
-        <w:ind w:left="2880" w:hanging="360"/>
-      </w:pPr>
-      <w:rPr>
-        <w:rFonts w:ascii="Wingdings" w:hAnsi="Wingdings" w:hint="default"/>
-        <w:sz w:val="20"/>
-      </w:rPr>
-    </w:lvl>
-    <w:lvl w:ilvl="4" w:tentative="1">
-      <w:start w:val="1"/>
-      <w:numFmt w:val="bullet"/>
-      <w:lvlText w:val=""/>
-      <w:lvlJc w:val="left"/>
-      <w:pPr>
-        <w:tabs>
-          <w:tab w:val="num" w:pos="3600"/>
-        </w:tabs>
-        <w:ind w:left="3600" w:hanging="360"/>
-      </w:pPr>
-      <w:rPr>
-        <w:rFonts w:ascii="Wingdings" w:hAnsi="Wingdings" w:hint="default"/>
-        <w:sz w:val="20"/>
-      </w:rPr>
-    </w:lvl>
-    <w:lvl w:ilvl="5" w:tentative="1">
-      <w:start w:val="1"/>
-      <w:numFmt w:val="bullet"/>
-      <w:lvlText w:val=""/>
-      <w:lvlJc w:val="left"/>
-      <w:pPr>
-        <w:tabs>
-          <w:tab w:val="num" w:pos="4320"/>
-        </w:tabs>
-        <w:ind w:left="4320" w:hanging="360"/>
-      </w:pPr>
-      <w:rPr>
-        <w:rFonts w:ascii="Wingdings" w:hAnsi="Wingdings" w:hint="default"/>
-        <w:sz w:val="20"/>
-      </w:rPr>
-    </w:lvl>
-    <w:lvl w:ilvl="6" w:tentative="1">
-      <w:start w:val="1"/>
-      <w:numFmt w:val="bullet"/>
-      <w:lvlText w:val=""/>
-      <w:lvlJc w:val="left"/>
-      <w:pPr>
-        <w:tabs>
-          <w:tab w:val="num" w:pos="5040"/>
-        </w:tabs>
-        <w:ind w:left="5040" w:hanging="360"/>
-      </w:pPr>
-      <w:rPr>
-        <w:rFonts w:ascii="Wingdings" w:hAnsi="Wingdings" w:hint="default"/>
-        <w:sz w:val="20"/>
-      </w:rPr>
-    </w:lvl>
-    <w:lvl w:ilvl="7" w:tentative="1">
-      <w:start w:val="1"/>
-      <w:numFmt w:val="bullet"/>
-      <w:lvlText w:val=""/>
-      <w:lvlJc w:val="left"/>
-      <w:pPr>
-        <w:tabs>
-          <w:tab w:val="num" w:pos="5760"/>
-        </w:tabs>
-        <w:ind w:left="5760" w:hanging="360"/>
-      </w:pPr>
-      <w:rPr>
-        <w:rFonts w:ascii="Wingdings" w:hAnsi="Wingdings" w:hint="default"/>
-        <w:sz w:val="20"/>
-      </w:rPr>
-    </w:lvl>
-    <w:lvl w:ilvl="8" w:tentative="1">
-      <w:start w:val="1"/>
-      <w:numFmt w:val="bullet"/>
-      <w:lvlText w:val=""/>
-      <w:lvlJc w:val="left"/>
-      <w:pPr>
-        <w:tabs>
-          <w:tab w:val="num" w:pos="6480"/>
-        </w:tabs>
-        <w:ind w:left="6480" w:hanging="360"/>
-      </w:pPr>
-      <w:rPr>
-        <w:rFonts w:ascii="Wingdings" w:hAnsi="Wingdings" w:hint="default"/>
-        <w:sz w:val="20"/>
-      </w:rPr>
-    </w:lvl>
-  </w:abstractNum>
-  <w:abstractNum w:abstractNumId="3" w15:restartNumberingAfterBreak="0">
-    <w:nsid w:val="076C6160"/>
-    <w:multiLevelType w:val="multilevel"/>
-    <w:tmpl w:val="EDB4D55A"/>
-    <w:lvl w:ilvl="0">
-      <w:start w:val="1"/>
-      <w:numFmt w:val="bullet"/>
-      <w:lvlText w:val=""/>
-      <w:lvlJc w:val="left"/>
-      <w:pPr>
-        <w:tabs>
-          <w:tab w:val="num" w:pos="720"/>
-        </w:tabs>
-        <w:ind w:left="720" w:hanging="360"/>
-      </w:pPr>
-      <w:rPr>
-        <w:rFonts w:ascii="Symbol" w:hAnsi="Symbol" w:hint="default"/>
-        <w:sz w:val="20"/>
-      </w:rPr>
-    </w:lvl>
-    <w:lvl w:ilvl="1">
-      <w:start w:val="1"/>
-      <w:numFmt w:val="bullet"/>
-      <w:lvlText w:val="o"/>
-      <w:lvlJc w:val="left"/>
-      <w:pPr>
-        <w:tabs>
-          <w:tab w:val="num" w:pos="1440"/>
-        </w:tabs>
-        <w:ind w:left="1440" w:hanging="360"/>
-      </w:pPr>
-      <w:rPr>
-        <w:rFonts w:ascii="Courier New" w:hAnsi="Courier New" w:hint="default"/>
-        <w:sz w:val="20"/>
-      </w:rPr>
-    </w:lvl>
-    <w:lvl w:ilvl="2" w:tentative="1">
-      <w:start w:val="1"/>
-      <w:numFmt w:val="bullet"/>
-      <w:lvlText w:val=""/>
-      <w:lvlJc w:val="left"/>
-      <w:pPr>
-        <w:tabs>
-          <w:tab w:val="num" w:pos="2160"/>
-        </w:tabs>
-        <w:ind w:left="2160" w:hanging="360"/>
-      </w:pPr>
-      <w:rPr>
-        <w:rFonts w:ascii="Wingdings" w:hAnsi="Wingdings" w:hint="default"/>
-        <w:sz w:val="20"/>
-      </w:rPr>
-    </w:lvl>
-    <w:lvl w:ilvl="3" w:tentative="1">
-      <w:start w:val="1"/>
-      <w:numFmt w:val="bullet"/>
-      <w:lvlText w:val=""/>
-      <w:lvlJc w:val="left"/>
-      <w:pPr>
-        <w:tabs>
-          <w:tab w:val="num" w:pos="2880"/>
-        </w:tabs>
-        <w:ind w:left="2880" w:hanging="360"/>
-      </w:pPr>
-      <w:rPr>
-        <w:rFonts w:ascii="Wingdings" w:hAnsi="Wingdings" w:hint="default"/>
-        <w:sz w:val="20"/>
-      </w:rPr>
-    </w:lvl>
-    <w:lvl w:ilvl="4" w:tentative="1">
-      <w:start w:val="1"/>
-      <w:numFmt w:val="bullet"/>
-      <w:lvlText w:val=""/>
-      <w:lvlJc w:val="left"/>
-      <w:pPr>
-        <w:tabs>
-          <w:tab w:val="num" w:pos="3600"/>
-        </w:tabs>
-        <w:ind w:left="3600" w:hanging="360"/>
-      </w:pPr>
-      <w:rPr>
-        <w:rFonts w:ascii="Wingdings" w:hAnsi="Wingdings" w:hint="default"/>
-        <w:sz w:val="20"/>
-      </w:rPr>
-    </w:lvl>
-    <w:lvl w:ilvl="5" w:tentative="1">
-      <w:start w:val="1"/>
-      <w:numFmt w:val="bullet"/>
-      <w:lvlText w:val=""/>
-      <w:lvlJc w:val="left"/>
-      <w:pPr>
-        <w:tabs>
-          <w:tab w:val="num" w:pos="4320"/>
-        </w:tabs>
-        <w:ind w:left="4320" w:hanging="360"/>
-      </w:pPr>
-      <w:rPr>
-        <w:rFonts w:ascii="Wingdings" w:hAnsi="Wingdings" w:hint="default"/>
-        <w:sz w:val="20"/>
-      </w:rPr>
-    </w:lvl>
-    <w:lvl w:ilvl="6" w:tentative="1">
-      <w:start w:val="1"/>
-      <w:numFmt w:val="bullet"/>
-      <w:lvlText w:val=""/>
-      <w:lvlJc w:val="left"/>
-      <w:pPr>
-        <w:tabs>
-          <w:tab w:val="num" w:pos="5040"/>
-        </w:tabs>
-        <w:ind w:left="5040" w:hanging="360"/>
-      </w:pPr>
-      <w:rPr>
-        <w:rFonts w:ascii="Wingdings" w:hAnsi="Wingdings" w:hint="default"/>
-        <w:sz w:val="20"/>
-      </w:rPr>
-    </w:lvl>
-    <w:lvl w:ilvl="7" w:tentative="1">
-      <w:start w:val="1"/>
-      <w:numFmt w:val="bullet"/>
-      <w:lvlText w:val=""/>
-      <w:lvlJc w:val="left"/>
-      <w:pPr>
-        <w:tabs>
-          <w:tab w:val="num" w:pos="5760"/>
-        </w:tabs>
-        <w:ind w:left="5760" w:hanging="360"/>
-      </w:pPr>
-      <w:rPr>
-        <w:rFonts w:ascii="Wingdings" w:hAnsi="Wingdings" w:hint="default"/>
-        <w:sz w:val="20"/>
-      </w:rPr>
-    </w:lvl>
-    <w:lvl w:ilvl="8" w:tentative="1">
-      <w:start w:val="1"/>
-      <w:numFmt w:val="bullet"/>
-      <w:lvlText w:val=""/>
-      <w:lvlJc w:val="left"/>
-      <w:pPr>
-        <w:tabs>
-          <w:tab w:val="num" w:pos="6480"/>
-        </w:tabs>
-        <w:ind w:left="6480" w:hanging="360"/>
-      </w:pPr>
-      <w:rPr>
-        <w:rFonts w:ascii="Wingdings" w:hAnsi="Wingdings" w:hint="default"/>
-        <w:sz w:val="20"/>
-      </w:rPr>
-    </w:lvl>
-  </w:abstractNum>
-  <w:abstractNum w:abstractNumId="4" w15:restartNumberingAfterBreak="0">
-    <w:nsid w:val="0D1A603C"/>
-    <w:multiLevelType w:val="multilevel"/>
-    <w:tmpl w:val="3F52BCB8"/>
-    <w:lvl w:ilvl="0">
-      <w:start w:val="1"/>
-      <w:numFmt w:val="bullet"/>
-      <w:lvlText w:val=""/>
-      <w:lvlJc w:val="left"/>
-      <w:pPr>
-        <w:tabs>
-          <w:tab w:val="num" w:pos="720"/>
-        </w:tabs>
-        <w:ind w:left="720" w:hanging="360"/>
-      </w:pPr>
-      <w:rPr>
-        <w:rFonts w:ascii="Symbol" w:hAnsi="Symbol" w:hint="default"/>
-        <w:sz w:val="20"/>
-      </w:rPr>
-    </w:lvl>
-    <w:lvl w:ilvl="1">
-      <w:start w:val="1"/>
-      <w:numFmt w:val="bullet"/>
-      <w:lvlText w:val="o"/>
-      <w:lvlJc w:val="left"/>
-      <w:pPr>
-        <w:tabs>
-          <w:tab w:val="num" w:pos="1440"/>
-        </w:tabs>
-        <w:ind w:left="1440" w:hanging="360"/>
-      </w:pPr>
-      <w:rPr>
-        <w:rFonts w:ascii="Courier New" w:hAnsi="Courier New" w:hint="default"/>
-        <w:sz w:val="20"/>
-      </w:rPr>
-    </w:lvl>
-    <w:lvl w:ilvl="2" w:tentative="1">
-      <w:start w:val="1"/>
-      <w:numFmt w:val="bullet"/>
-      <w:lvlText w:val=""/>
-      <w:lvlJc w:val="left"/>
-      <w:pPr>
-        <w:tabs>
-          <w:tab w:val="num" w:pos="2160"/>
-        </w:tabs>
-        <w:ind w:left="2160" w:hanging="360"/>
-      </w:pPr>
-      <w:rPr>
-        <w:rFonts w:ascii="Wingdings" w:hAnsi="Wingdings" w:hint="default"/>
-        <w:sz w:val="20"/>
-      </w:rPr>
-    </w:lvl>
-    <w:lvl w:ilvl="3" w:tentative="1">
-      <w:start w:val="1"/>
-      <w:numFmt w:val="bullet"/>
-      <w:lvlText w:val=""/>
-      <w:lvlJc w:val="left"/>
-      <w:pPr>
-        <w:tabs>
-          <w:tab w:val="num" w:pos="2880"/>
-        </w:tabs>
-        <w:ind w:left="2880" w:hanging="360"/>
-      </w:pPr>
-      <w:rPr>
-        <w:rFonts w:ascii="Wingdings" w:hAnsi="Wingdings" w:hint="default"/>
-        <w:sz w:val="20"/>
-      </w:rPr>
-    </w:lvl>
-    <w:lvl w:ilvl="4" w:tentative="1">
-      <w:start w:val="1"/>
-      <w:numFmt w:val="bullet"/>
-      <w:lvlText w:val=""/>
-      <w:lvlJc w:val="left"/>
-      <w:pPr>
-        <w:tabs>
-          <w:tab w:val="num" w:pos="3600"/>
-        </w:tabs>
-        <w:ind w:left="3600" w:hanging="360"/>
-      </w:pPr>
-      <w:rPr>
-        <w:rFonts w:ascii="Wingdings" w:hAnsi="Wingdings" w:hint="default"/>
-        <w:sz w:val="20"/>
-      </w:rPr>
-    </w:lvl>
-    <w:lvl w:ilvl="5" w:tentative="1">
-      <w:start w:val="1"/>
-      <w:numFmt w:val="bullet"/>
-      <w:lvlText w:val=""/>
-      <w:lvlJc w:val="left"/>
-      <w:pPr>
-        <w:tabs>
-          <w:tab w:val="num" w:pos="4320"/>
-        </w:tabs>
-        <w:ind w:left="4320" w:hanging="360"/>
-      </w:pPr>
-      <w:rPr>
-        <w:rFonts w:ascii="Wingdings" w:hAnsi="Wingdings" w:hint="default"/>
-        <w:sz w:val="20"/>
-      </w:rPr>
-    </w:lvl>
-    <w:lvl w:ilvl="6" w:tentative="1">
-      <w:start w:val="1"/>
-      <w:numFmt w:val="bullet"/>
-      <w:lvlText w:val=""/>
-      <w:lvlJc w:val="left"/>
-      <w:pPr>
-        <w:tabs>
-          <w:tab w:val="num" w:pos="5040"/>
-        </w:tabs>
-        <w:ind w:left="5040" w:hanging="360"/>
-      </w:pPr>
-      <w:rPr>
-        <w:rFonts w:ascii="Wingdings" w:hAnsi="Wingdings" w:hint="default"/>
-        <w:sz w:val="20"/>
-      </w:rPr>
-    </w:lvl>
-    <w:lvl w:ilvl="7" w:tentative="1">
-      <w:start w:val="1"/>
-      <w:numFmt w:val="bullet"/>
-      <w:lvlText w:val=""/>
-      <w:lvlJc w:val="left"/>
-      <w:pPr>
-        <w:tabs>
-          <w:tab w:val="num" w:pos="5760"/>
-        </w:tabs>
-        <w:ind w:left="5760" w:hanging="360"/>
-      </w:pPr>
-      <w:rPr>
-        <w:rFonts w:ascii="Wingdings" w:hAnsi="Wingdings" w:hint="default"/>
-        <w:sz w:val="20"/>
-      </w:rPr>
-    </w:lvl>
-    <w:lvl w:ilvl="8" w:tentative="1">
-      <w:start w:val="1"/>
-      <w:numFmt w:val="bullet"/>
-      <w:lvlText w:val=""/>
-      <w:lvlJc w:val="left"/>
-      <w:pPr>
-        <w:tabs>
-          <w:tab w:val="num" w:pos="6480"/>
-        </w:tabs>
-        <w:ind w:left="6480" w:hanging="360"/>
-      </w:pPr>
-      <w:rPr>
-        <w:rFonts w:ascii="Wingdings" w:hAnsi="Wingdings" w:hint="default"/>
-        <w:sz w:val="20"/>
-      </w:rPr>
-    </w:lvl>
-  </w:abstractNum>
-  <w:abstractNum w:abstractNumId="5" w15:restartNumberingAfterBreak="0">
-    <w:nsid w:val="0F4B6ED1"/>
-    <w:multiLevelType w:val="multilevel"/>
-    <w:tmpl w:val="3C669F62"/>
-    <w:lvl w:ilvl="0">
-      <w:start w:val="1"/>
-      <w:numFmt w:val="bullet"/>
-      <w:lvlText w:val=""/>
-      <w:lvlJc w:val="left"/>
-      <w:pPr>
-        <w:tabs>
-          <w:tab w:val="num" w:pos="720"/>
-        </w:tabs>
-        <w:ind w:left="720" w:hanging="360"/>
-      </w:pPr>
-      <w:rPr>
-        <w:rFonts w:ascii="Symbol" w:hAnsi="Symbol" w:hint="default"/>
-        <w:sz w:val="20"/>
-      </w:rPr>
-    </w:lvl>
-    <w:lvl w:ilvl="1">
-      <w:start w:val="1"/>
-      <w:numFmt w:val="bullet"/>
-      <w:lvlText w:val="o"/>
-      <w:lvlJc w:val="left"/>
-      <w:pPr>
-        <w:tabs>
-          <w:tab w:val="num" w:pos="1440"/>
-        </w:tabs>
-        <w:ind w:left="1440" w:hanging="360"/>
-      </w:pPr>
-      <w:rPr>
-        <w:rFonts w:ascii="Courier New" w:hAnsi="Courier New" w:hint="default"/>
-        <w:sz w:val="20"/>
-      </w:rPr>
-    </w:lvl>
-    <w:lvl w:ilvl="2" w:tentative="1">
-      <w:start w:val="1"/>
-      <w:numFmt w:val="bullet"/>
-      <w:lvlText w:val=""/>
-      <w:lvlJc w:val="left"/>
-      <w:pPr>
-        <w:tabs>
-          <w:tab w:val="num" w:pos="2160"/>
-        </w:tabs>
-        <w:ind w:left="2160" w:hanging="360"/>
-      </w:pPr>
-      <w:rPr>
-        <w:rFonts w:ascii="Wingdings" w:hAnsi="Wingdings" w:hint="default"/>
-        <w:sz w:val="20"/>
-      </w:rPr>
-    </w:lvl>
-    <w:lvl w:ilvl="3" w:tentative="1">
-      <w:start w:val="1"/>
-      <w:numFmt w:val="bullet"/>
-      <w:lvlText w:val=""/>
-      <w:lvlJc w:val="left"/>
-      <w:pPr>
-        <w:tabs>
-          <w:tab w:val="num" w:pos="2880"/>
-        </w:tabs>
-        <w:ind w:left="2880" w:hanging="360"/>
-      </w:pPr>
-      <w:rPr>
-        <w:rFonts w:ascii="Wingdings" w:hAnsi="Wingdings" w:hint="default"/>
-        <w:sz w:val="20"/>
-      </w:rPr>
-    </w:lvl>
-    <w:lvl w:ilvl="4" w:tentative="1">
-      <w:start w:val="1"/>
-      <w:numFmt w:val="bullet"/>
-      <w:lvlText w:val=""/>
-      <w:lvlJc w:val="left"/>
-      <w:pPr>
-        <w:tabs>
-          <w:tab w:val="num" w:pos="3600"/>
-        </w:tabs>
-        <w:ind w:left="3600" w:hanging="360"/>
-      </w:pPr>
-      <w:rPr>
-        <w:rFonts w:ascii="Wingdings" w:hAnsi="Wingdings" w:hint="default"/>
-        <w:sz w:val="20"/>
-      </w:rPr>
-    </w:lvl>
-    <w:lvl w:ilvl="5" w:tentative="1">
-      <w:start w:val="1"/>
-      <w:numFmt w:val="bullet"/>
-      <w:lvlText w:val=""/>
-      <w:lvlJc w:val="left"/>
-      <w:pPr>
-        <w:tabs>
-          <w:tab w:val="num" w:pos="4320"/>
-        </w:tabs>
-        <w:ind w:left="4320" w:hanging="360"/>
-      </w:pPr>
-      <w:rPr>
-        <w:rFonts w:ascii="Wingdings" w:hAnsi="Wingdings" w:hint="default"/>
-        <w:sz w:val="20"/>
-      </w:rPr>
-    </w:lvl>
-    <w:lvl w:ilvl="6" w:tentative="1">
-      <w:start w:val="1"/>
-      <w:numFmt w:val="bullet"/>
-      <w:lvlText w:val=""/>
-      <w:lvlJc w:val="left"/>
-      <w:pPr>
-        <w:tabs>
-          <w:tab w:val="num" w:pos="5040"/>
-        </w:tabs>
-        <w:ind w:left="5040" w:hanging="360"/>
-      </w:pPr>
-      <w:rPr>
-        <w:rFonts w:ascii="Wingdings" w:hAnsi="Wingdings" w:hint="default"/>
-        <w:sz w:val="20"/>
-      </w:rPr>
-    </w:lvl>
-    <w:lvl w:ilvl="7" w:tentative="1">
-      <w:start w:val="1"/>
-      <w:numFmt w:val="bullet"/>
-      <w:lvlText w:val=""/>
-      <w:lvlJc w:val="left"/>
-      <w:pPr>
-        <w:tabs>
-          <w:tab w:val="num" w:pos="5760"/>
-        </w:tabs>
-        <w:ind w:left="5760" w:hanging="360"/>
-      </w:pPr>
-      <w:rPr>
-        <w:rFonts w:ascii="Wingdings" w:hAnsi="Wingdings" w:hint="default"/>
-        <w:sz w:val="20"/>
-      </w:rPr>
-    </w:lvl>
-    <w:lvl w:ilvl="8" w:tentative="1">
-      <w:start w:val="1"/>
-      <w:numFmt w:val="bullet"/>
-      <w:lvlText w:val=""/>
-      <w:lvlJc w:val="left"/>
-      <w:pPr>
-        <w:tabs>
-          <w:tab w:val="num" w:pos="6480"/>
-        </w:tabs>
-        <w:ind w:left="6480" w:hanging="360"/>
-      </w:pPr>
-      <w:rPr>
-        <w:rFonts w:ascii="Wingdings" w:hAnsi="Wingdings" w:hint="default"/>
-        <w:sz w:val="20"/>
-      </w:rPr>
-    </w:lvl>
-  </w:abstractNum>
-  <w:abstractNum w:abstractNumId="6" w15:restartNumberingAfterBreak="0">
-    <w:nsid w:val="119376A8"/>
-    <w:multiLevelType w:val="multilevel"/>
-    <w:tmpl w:val="ADA29F4E"/>
-    <w:lvl w:ilvl="0">
-      <w:start w:val="1"/>
-      <w:numFmt w:val="bullet"/>
-      <w:lvlText w:val=""/>
-      <w:lvlJc w:val="left"/>
-      <w:pPr>
-        <w:tabs>
-          <w:tab w:val="num" w:pos="720"/>
-        </w:tabs>
-        <w:ind w:left="720" w:hanging="360"/>
-      </w:pPr>
-      <w:rPr>
-        <w:rFonts w:ascii="Symbol" w:hAnsi="Symbol" w:hint="default"/>
-        <w:sz w:val="20"/>
-      </w:rPr>
-    </w:lvl>
-    <w:lvl w:ilvl="1" w:tentative="1">
-      <w:start w:val="1"/>
-      <w:numFmt w:val="bullet"/>
-      <w:lvlText w:val="o"/>
-      <w:lvlJc w:val="left"/>
-      <w:pPr>
-        <w:tabs>
-          <w:tab w:val="num" w:pos="1440"/>
-        </w:tabs>
-        <w:ind w:left="1440" w:hanging="360"/>
-      </w:pPr>
-      <w:rPr>
-        <w:rFonts w:ascii="Courier New" w:hAnsi="Courier New" w:hint="default"/>
-        <w:sz w:val="20"/>
-      </w:rPr>
-    </w:lvl>
-    <w:lvl w:ilvl="2" w:tentative="1">
-      <w:start w:val="1"/>
-      <w:numFmt w:val="bullet"/>
-      <w:lvlText w:val=""/>
-      <w:lvlJc w:val="left"/>
-      <w:pPr>
-        <w:tabs>
-          <w:tab w:val="num" w:pos="2160"/>
-        </w:tabs>
-        <w:ind w:left="2160" w:hanging="360"/>
-      </w:pPr>
-      <w:rPr>
-        <w:rFonts w:ascii="Wingdings" w:hAnsi="Wingdings" w:hint="default"/>
-        <w:sz w:val="20"/>
-      </w:rPr>
-    </w:lvl>
-    <w:lvl w:ilvl="3" w:tentative="1">
-      <w:start w:val="1"/>
-      <w:numFmt w:val="bullet"/>
-      <w:lvlText w:val=""/>
-      <w:lvlJc w:val="left"/>
-      <w:pPr>
-        <w:tabs>
-          <w:tab w:val="num" w:pos="2880"/>
-        </w:tabs>
-        <w:ind w:left="2880" w:hanging="360"/>
-      </w:pPr>
-      <w:rPr>
-        <w:rFonts w:ascii="Wingdings" w:hAnsi="Wingdings" w:hint="default"/>
-        <w:sz w:val="20"/>
-      </w:rPr>
-    </w:lvl>
-    <w:lvl w:ilvl="4" w:tentative="1">
-      <w:start w:val="1"/>
-      <w:numFmt w:val="bullet"/>
-      <w:lvlText w:val=""/>
-      <w:lvlJc w:val="left"/>
-      <w:pPr>
-        <w:tabs>
-          <w:tab w:val="num" w:pos="3600"/>
-        </w:tabs>
-        <w:ind w:left="3600" w:hanging="360"/>
-      </w:pPr>
-      <w:rPr>
-        <w:rFonts w:ascii="Wingdings" w:hAnsi="Wingdings" w:hint="default"/>
-        <w:sz w:val="20"/>
-      </w:rPr>
-    </w:lvl>
-    <w:lvl w:ilvl="5" w:tentative="1">
-      <w:start w:val="1"/>
-      <w:numFmt w:val="bullet"/>
-      <w:lvlText w:val=""/>
-      <w:lvlJc w:val="left"/>
-      <w:pPr>
-        <w:tabs>
-          <w:tab w:val="num" w:pos="4320"/>
-        </w:tabs>
-        <w:ind w:left="4320" w:hanging="360"/>
-      </w:pPr>
-      <w:rPr>
-        <w:rFonts w:ascii="Wingdings" w:hAnsi="Wingdings" w:hint="default"/>
-        <w:sz w:val="20"/>
-      </w:rPr>
-    </w:lvl>
-    <w:lvl w:ilvl="6" w:tentative="1">
-      <w:start w:val="1"/>
-      <w:numFmt w:val="bullet"/>
-      <w:lvlText w:val=""/>
-      <w:lvlJc w:val="left"/>
-      <w:pPr>
-        <w:tabs>
-          <w:tab w:val="num" w:pos="5040"/>
-        </w:tabs>
-        <w:ind w:left="5040" w:hanging="360"/>
-      </w:pPr>
-      <w:rPr>
-        <w:rFonts w:ascii="Wingdings" w:hAnsi="Wingdings" w:hint="default"/>
-        <w:sz w:val="20"/>
-      </w:rPr>
-    </w:lvl>
-    <w:lvl w:ilvl="7" w:tentative="1">
-      <w:start w:val="1"/>
-      <w:numFmt w:val="bullet"/>
-      <w:lvlText w:val=""/>
-      <w:lvlJc w:val="left"/>
-      <w:pPr>
-        <w:tabs>
-          <w:tab w:val="num" w:pos="5760"/>
-        </w:tabs>
-        <w:ind w:left="5760" w:hanging="360"/>
-      </w:pPr>
-      <w:rPr>
-        <w:rFonts w:ascii="Wingdings" w:hAnsi="Wingdings" w:hint="default"/>
-        <w:sz w:val="20"/>
-      </w:rPr>
-    </w:lvl>
-    <w:lvl w:ilvl="8" w:tentative="1">
-      <w:start w:val="1"/>
-      <w:numFmt w:val="bullet"/>
-      <w:lvlText w:val=""/>
-      <w:lvlJc w:val="left"/>
-      <w:pPr>
-        <w:tabs>
-          <w:tab w:val="num" w:pos="6480"/>
-        </w:tabs>
-        <w:ind w:left="6480" w:hanging="360"/>
-      </w:pPr>
-      <w:rPr>
-        <w:rFonts w:ascii="Wingdings" w:hAnsi="Wingdings" w:hint="default"/>
-        <w:sz w:val="20"/>
-      </w:rPr>
-    </w:lvl>
-  </w:abstractNum>
-  <w:abstractNum w:abstractNumId="7" w15:restartNumberingAfterBreak="0">
-    <w:nsid w:val="12822F4E"/>
-    <w:multiLevelType w:val="multilevel"/>
-    <w:tmpl w:val="EC54FCC2"/>
-    <w:lvl w:ilvl="0">
-      <w:start w:val="1"/>
-      <w:numFmt w:val="bullet"/>
-      <w:lvlText w:val=""/>
-      <w:lvlJc w:val="left"/>
-      <w:pPr>
-        <w:tabs>
-          <w:tab w:val="num" w:pos="720"/>
-        </w:tabs>
-        <w:ind w:left="720" w:hanging="360"/>
-      </w:pPr>
-      <w:rPr>
-        <w:rFonts w:ascii="Symbol" w:hAnsi="Symbol" w:hint="default"/>
-        <w:sz w:val="20"/>
-      </w:rPr>
-    </w:lvl>
-    <w:lvl w:ilvl="1">
-      <w:start w:val="1"/>
-      <w:numFmt w:val="bullet"/>
-      <w:lvlText w:val="o"/>
-      <w:lvlJc w:val="left"/>
-      <w:pPr>
-        <w:tabs>
-          <w:tab w:val="num" w:pos="1440"/>
-        </w:tabs>
-        <w:ind w:left="1440" w:hanging="360"/>
-      </w:pPr>
-      <w:rPr>
-        <w:rFonts w:ascii="Courier New" w:hAnsi="Courier New" w:hint="default"/>
-        <w:sz w:val="20"/>
-      </w:rPr>
-    </w:lvl>
-    <w:lvl w:ilvl="2" w:tentative="1">
-      <w:start w:val="1"/>
-      <w:numFmt w:val="bullet"/>
-      <w:lvlText w:val=""/>
-      <w:lvlJc w:val="left"/>
-      <w:pPr>
-        <w:tabs>
-          <w:tab w:val="num" w:pos="2160"/>
-        </w:tabs>
-        <w:ind w:left="2160" w:hanging="360"/>
-      </w:pPr>
-      <w:rPr>
-        <w:rFonts w:ascii="Wingdings" w:hAnsi="Wingdings" w:hint="default"/>
-        <w:sz w:val="20"/>
-      </w:rPr>
-    </w:lvl>
-    <w:lvl w:ilvl="3" w:tentative="1">
-      <w:start w:val="1"/>
-      <w:numFmt w:val="bullet"/>
-      <w:lvlText w:val=""/>
-      <w:lvlJc w:val="left"/>
-      <w:pPr>
-        <w:tabs>
-          <w:tab w:val="num" w:pos="2880"/>
-        </w:tabs>
-        <w:ind w:left="2880" w:hanging="360"/>
-      </w:pPr>
-      <w:rPr>
-        <w:rFonts w:ascii="Wingdings" w:hAnsi="Wingdings" w:hint="default"/>
-        <w:sz w:val="20"/>
-      </w:rPr>
-    </w:lvl>
-    <w:lvl w:ilvl="4" w:tentative="1">
-      <w:start w:val="1"/>
-      <w:numFmt w:val="bullet"/>
-      <w:lvlText w:val=""/>
-      <w:lvlJc w:val="left"/>
-      <w:pPr>
-        <w:tabs>
-          <w:tab w:val="num" w:pos="3600"/>
-        </w:tabs>
-        <w:ind w:left="3600" w:hanging="360"/>
-      </w:pPr>
-      <w:rPr>
-        <w:rFonts w:ascii="Wingdings" w:hAnsi="Wingdings" w:hint="default"/>
-        <w:sz w:val="20"/>
-      </w:rPr>
-    </w:lvl>
-    <w:lvl w:ilvl="5" w:tentative="1">
-      <w:start w:val="1"/>
-      <w:numFmt w:val="bullet"/>
-      <w:lvlText w:val=""/>
-      <w:lvlJc w:val="left"/>
-      <w:pPr>
-        <w:tabs>
-          <w:tab w:val="num" w:pos="4320"/>
-        </w:tabs>
-        <w:ind w:left="4320" w:hanging="360"/>
-      </w:pPr>
-      <w:rPr>
-        <w:rFonts w:ascii="Wingdings" w:hAnsi="Wingdings" w:hint="default"/>
-        <w:sz w:val="20"/>
-      </w:rPr>
-    </w:lvl>
-    <w:lvl w:ilvl="6" w:tentative="1">
-      <w:start w:val="1"/>
-      <w:numFmt w:val="bullet"/>
-      <w:lvlText w:val=""/>
-      <w:lvlJc w:val="left"/>
-      <w:pPr>
-        <w:tabs>
-          <w:tab w:val="num" w:pos="5040"/>
-        </w:tabs>
-        <w:ind w:left="5040" w:hanging="360"/>
-      </w:pPr>
-      <w:rPr>
-        <w:rFonts w:ascii="Wingdings" w:hAnsi="Wingdings" w:hint="default"/>
-        <w:sz w:val="20"/>
-      </w:rPr>
-    </w:lvl>
-    <w:lvl w:ilvl="7" w:tentative="1">
-      <w:start w:val="1"/>
-      <w:numFmt w:val="bullet"/>
-      <w:lvlText w:val=""/>
-      <w:lvlJc w:val="left"/>
-      <w:pPr>
-        <w:tabs>
-          <w:tab w:val="num" w:pos="5760"/>
-        </w:tabs>
-        <w:ind w:left="5760" w:hanging="360"/>
-      </w:pPr>
-      <w:rPr>
-        <w:rFonts w:ascii="Wingdings" w:hAnsi="Wingdings" w:hint="default"/>
-        <w:sz w:val="20"/>
-      </w:rPr>
-    </w:lvl>
-    <w:lvl w:ilvl="8" w:tentative="1">
-      <w:start w:val="1"/>
-      <w:numFmt w:val="bullet"/>
-      <w:lvlText w:val=""/>
-      <w:lvlJc w:val="left"/>
-      <w:pPr>
-        <w:tabs>
-          <w:tab w:val="num" w:pos="6480"/>
-        </w:tabs>
-        <w:ind w:left="6480" w:hanging="360"/>
-      </w:pPr>
-      <w:rPr>
-        <w:rFonts w:ascii="Wingdings" w:hAnsi="Wingdings" w:hint="default"/>
-        <w:sz w:val="20"/>
-      </w:rPr>
-    </w:lvl>
-  </w:abstractNum>
-  <w:abstractNum w:abstractNumId="8" w15:restartNumberingAfterBreak="0">
-    <w:nsid w:val="181C284B"/>
-    <w:multiLevelType w:val="multilevel"/>
-    <w:tmpl w:val="2068A33A"/>
-    <w:lvl w:ilvl="0">
-      <w:start w:val="1"/>
-      <w:numFmt w:val="bullet"/>
-      <w:lvlText w:val=""/>
-      <w:lvlJc w:val="left"/>
-      <w:pPr>
-        <w:tabs>
-          <w:tab w:val="num" w:pos="720"/>
-        </w:tabs>
-        <w:ind w:left="720" w:hanging="360"/>
-      </w:pPr>
-      <w:rPr>
-        <w:rFonts w:ascii="Symbol" w:hAnsi="Symbol" w:hint="default"/>
-        <w:sz w:val="20"/>
-      </w:rPr>
-    </w:lvl>
-    <w:lvl w:ilvl="1">
-      <w:start w:val="1"/>
-      <w:numFmt w:val="bullet"/>
-      <w:lvlText w:val="o"/>
-      <w:lvlJc w:val="left"/>
-      <w:pPr>
-        <w:tabs>
-          <w:tab w:val="num" w:pos="1440"/>
-        </w:tabs>
-        <w:ind w:left="1440" w:hanging="360"/>
-      </w:pPr>
-      <w:rPr>
-        <w:rFonts w:ascii="Courier New" w:hAnsi="Courier New" w:hint="default"/>
-        <w:sz w:val="20"/>
-      </w:rPr>
-    </w:lvl>
-    <w:lvl w:ilvl="2" w:tentative="1">
-      <w:start w:val="1"/>
-      <w:numFmt w:val="bullet"/>
-      <w:lvlText w:val=""/>
-      <w:lvlJc w:val="left"/>
-      <w:pPr>
-        <w:tabs>
-          <w:tab w:val="num" w:pos="2160"/>
-        </w:tabs>
-        <w:ind w:left="2160" w:hanging="360"/>
-      </w:pPr>
-      <w:rPr>
-        <w:rFonts w:ascii="Wingdings" w:hAnsi="Wingdings" w:hint="default"/>
-        <w:sz w:val="20"/>
-      </w:rPr>
-    </w:lvl>
-    <w:lvl w:ilvl="3" w:tentative="1">
-      <w:start w:val="1"/>
-      <w:numFmt w:val="bullet"/>
-      <w:lvlText w:val=""/>
-      <w:lvlJc w:val="left"/>
-      <w:pPr>
-        <w:tabs>
-          <w:tab w:val="num" w:pos="2880"/>
-        </w:tabs>
-        <w:ind w:left="2880" w:hanging="360"/>
-      </w:pPr>
-      <w:rPr>
-        <w:rFonts w:ascii="Wingdings" w:hAnsi="Wingdings" w:hint="default"/>
-        <w:sz w:val="20"/>
-      </w:rPr>
-    </w:lvl>
-    <w:lvl w:ilvl="4" w:tentative="1">
-      <w:start w:val="1"/>
-      <w:numFmt w:val="bullet"/>
-      <w:lvlText w:val=""/>
-      <w:lvlJc w:val="left"/>
-      <w:pPr>
-        <w:tabs>
-          <w:tab w:val="num" w:pos="3600"/>
-        </w:tabs>
-        <w:ind w:left="3600" w:hanging="360"/>
-      </w:pPr>
-      <w:rPr>
-        <w:rFonts w:ascii="Wingdings" w:hAnsi="Wingdings" w:hint="default"/>
-        <w:sz w:val="20"/>
-      </w:rPr>
-    </w:lvl>
-    <w:lvl w:ilvl="5" w:tentative="1">
-      <w:start w:val="1"/>
-      <w:numFmt w:val="bullet"/>
-      <w:lvlText w:val=""/>
-      <w:lvlJc w:val="left"/>
-      <w:pPr>
-        <w:tabs>
-          <w:tab w:val="num" w:pos="4320"/>
-        </w:tabs>
-        <w:ind w:left="4320" w:hanging="360"/>
-      </w:pPr>
-      <w:rPr>
-        <w:rFonts w:ascii="Wingdings" w:hAnsi="Wingdings" w:hint="default"/>
-        <w:sz w:val="20"/>
-      </w:rPr>
-    </w:lvl>
-    <w:lvl w:ilvl="6" w:tentative="1">
-      <w:start w:val="1"/>
-      <w:numFmt w:val="bullet"/>
-      <w:lvlText w:val=""/>
-      <w:lvlJc w:val="left"/>
-      <w:pPr>
-        <w:tabs>
-          <w:tab w:val="num" w:pos="5040"/>
-        </w:tabs>
-        <w:ind w:left="5040" w:hanging="360"/>
-      </w:pPr>
-      <w:rPr>
-        <w:rFonts w:ascii="Wingdings" w:hAnsi="Wingdings" w:hint="default"/>
-        <w:sz w:val="20"/>
-      </w:rPr>
-    </w:lvl>
-    <w:lvl w:ilvl="7" w:tentative="1">
-      <w:start w:val="1"/>
-      <w:numFmt w:val="bullet"/>
-      <w:lvlText w:val=""/>
-      <w:lvlJc w:val="left"/>
-      <w:pPr>
-        <w:tabs>
-          <w:tab w:val="num" w:pos="5760"/>
-        </w:tabs>
-        <w:ind w:left="5760" w:hanging="360"/>
-      </w:pPr>
-      <w:rPr>
-        <w:rFonts w:ascii="Wingdings" w:hAnsi="Wingdings" w:hint="default"/>
-        <w:sz w:val="20"/>
-      </w:rPr>
-    </w:lvl>
-    <w:lvl w:ilvl="8" w:tentative="1">
-      <w:start w:val="1"/>
-      <w:numFmt w:val="bullet"/>
-      <w:lvlText w:val=""/>
-      <w:lvlJc w:val="left"/>
-      <w:pPr>
-        <w:tabs>
-          <w:tab w:val="num" w:pos="6480"/>
-        </w:tabs>
-        <w:ind w:left="6480" w:hanging="360"/>
-      </w:pPr>
-      <w:rPr>
-        <w:rFonts w:ascii="Wingdings" w:hAnsi="Wingdings" w:hint="default"/>
-        <w:sz w:val="20"/>
-      </w:rPr>
-    </w:lvl>
-  </w:abstractNum>
-  <w:abstractNum w:abstractNumId="9" w15:restartNumberingAfterBreak="0">
     <w:nsid w:val="1A2E1E51"/>
     <w:multiLevelType w:val="multilevel"/>
     <w:tmpl w:val="75BAE588"/>
@@ -5309,603 +3939,7 @@
       </w:rPr>
     </w:lvl>
   </w:abstractNum>
-  <w:abstractNum w:abstractNumId="10" w15:restartNumberingAfterBreak="0">
-    <w:nsid w:val="1AB137D4"/>
-    <w:multiLevelType w:val="multilevel"/>
-    <w:tmpl w:val="FB860FF4"/>
-    <w:lvl w:ilvl="0">
-      <w:start w:val="1"/>
-      <w:numFmt w:val="bullet"/>
-      <w:lvlText w:val=""/>
-      <w:lvlJc w:val="left"/>
-      <w:pPr>
-        <w:tabs>
-          <w:tab w:val="num" w:pos="720"/>
-        </w:tabs>
-        <w:ind w:left="720" w:hanging="360"/>
-      </w:pPr>
-      <w:rPr>
-        <w:rFonts w:ascii="Symbol" w:hAnsi="Symbol" w:hint="default"/>
-        <w:sz w:val="20"/>
-      </w:rPr>
-    </w:lvl>
-    <w:lvl w:ilvl="1" w:tentative="1">
-      <w:start w:val="1"/>
-      <w:numFmt w:val="bullet"/>
-      <w:lvlText w:val="o"/>
-      <w:lvlJc w:val="left"/>
-      <w:pPr>
-        <w:tabs>
-          <w:tab w:val="num" w:pos="1440"/>
-        </w:tabs>
-        <w:ind w:left="1440" w:hanging="360"/>
-      </w:pPr>
-      <w:rPr>
-        <w:rFonts w:ascii="Courier New" w:hAnsi="Courier New" w:hint="default"/>
-        <w:sz w:val="20"/>
-      </w:rPr>
-    </w:lvl>
-    <w:lvl w:ilvl="2" w:tentative="1">
-      <w:start w:val="1"/>
-      <w:numFmt w:val="bullet"/>
-      <w:lvlText w:val=""/>
-      <w:lvlJc w:val="left"/>
-      <w:pPr>
-        <w:tabs>
-          <w:tab w:val="num" w:pos="2160"/>
-        </w:tabs>
-        <w:ind w:left="2160" w:hanging="360"/>
-      </w:pPr>
-      <w:rPr>
-        <w:rFonts w:ascii="Wingdings" w:hAnsi="Wingdings" w:hint="default"/>
-        <w:sz w:val="20"/>
-      </w:rPr>
-    </w:lvl>
-    <w:lvl w:ilvl="3" w:tentative="1">
-      <w:start w:val="1"/>
-      <w:numFmt w:val="bullet"/>
-      <w:lvlText w:val=""/>
-      <w:lvlJc w:val="left"/>
-      <w:pPr>
-        <w:tabs>
-          <w:tab w:val="num" w:pos="2880"/>
-        </w:tabs>
-        <w:ind w:left="2880" w:hanging="360"/>
-      </w:pPr>
-      <w:rPr>
-        <w:rFonts w:ascii="Wingdings" w:hAnsi="Wingdings" w:hint="default"/>
-        <w:sz w:val="20"/>
-      </w:rPr>
-    </w:lvl>
-    <w:lvl w:ilvl="4" w:tentative="1">
-      <w:start w:val="1"/>
-      <w:numFmt w:val="bullet"/>
-      <w:lvlText w:val=""/>
-      <w:lvlJc w:val="left"/>
-      <w:pPr>
-        <w:tabs>
-          <w:tab w:val="num" w:pos="3600"/>
-        </w:tabs>
-        <w:ind w:left="3600" w:hanging="360"/>
-      </w:pPr>
-      <w:rPr>
-        <w:rFonts w:ascii="Wingdings" w:hAnsi="Wingdings" w:hint="default"/>
-        <w:sz w:val="20"/>
-      </w:rPr>
-    </w:lvl>
-    <w:lvl w:ilvl="5" w:tentative="1">
-      <w:start w:val="1"/>
-      <w:numFmt w:val="bullet"/>
-      <w:lvlText w:val=""/>
-      <w:lvlJc w:val="left"/>
-      <w:pPr>
-        <w:tabs>
-          <w:tab w:val="num" w:pos="4320"/>
-        </w:tabs>
-        <w:ind w:left="4320" w:hanging="360"/>
-      </w:pPr>
-      <w:rPr>
-        <w:rFonts w:ascii="Wingdings" w:hAnsi="Wingdings" w:hint="default"/>
-        <w:sz w:val="20"/>
-      </w:rPr>
-    </w:lvl>
-    <w:lvl w:ilvl="6" w:tentative="1">
-      <w:start w:val="1"/>
-      <w:numFmt w:val="bullet"/>
-      <w:lvlText w:val=""/>
-      <w:lvlJc w:val="left"/>
-      <w:pPr>
-        <w:tabs>
-          <w:tab w:val="num" w:pos="5040"/>
-        </w:tabs>
-        <w:ind w:left="5040" w:hanging="360"/>
-      </w:pPr>
-      <w:rPr>
-        <w:rFonts w:ascii="Wingdings" w:hAnsi="Wingdings" w:hint="default"/>
-        <w:sz w:val="20"/>
-      </w:rPr>
-    </w:lvl>
-    <w:lvl w:ilvl="7" w:tentative="1">
-      <w:start w:val="1"/>
-      <w:numFmt w:val="bullet"/>
-      <w:lvlText w:val=""/>
-      <w:lvlJc w:val="left"/>
-      <w:pPr>
-        <w:tabs>
-          <w:tab w:val="num" w:pos="5760"/>
-        </w:tabs>
-        <w:ind w:left="5760" w:hanging="360"/>
-      </w:pPr>
-      <w:rPr>
-        <w:rFonts w:ascii="Wingdings" w:hAnsi="Wingdings" w:hint="default"/>
-        <w:sz w:val="20"/>
-      </w:rPr>
-    </w:lvl>
-    <w:lvl w:ilvl="8" w:tentative="1">
-      <w:start w:val="1"/>
-      <w:numFmt w:val="bullet"/>
-      <w:lvlText w:val=""/>
-      <w:lvlJc w:val="left"/>
-      <w:pPr>
-        <w:tabs>
-          <w:tab w:val="num" w:pos="6480"/>
-        </w:tabs>
-        <w:ind w:left="6480" w:hanging="360"/>
-      </w:pPr>
-      <w:rPr>
-        <w:rFonts w:ascii="Wingdings" w:hAnsi="Wingdings" w:hint="default"/>
-        <w:sz w:val="20"/>
-      </w:rPr>
-    </w:lvl>
-  </w:abstractNum>
-  <w:abstractNum w:abstractNumId="11" w15:restartNumberingAfterBreak="0">
-    <w:nsid w:val="1D950648"/>
-    <w:multiLevelType w:val="multilevel"/>
-    <w:tmpl w:val="2D6250F6"/>
-    <w:lvl w:ilvl="0">
-      <w:start w:val="1"/>
-      <w:numFmt w:val="bullet"/>
-      <w:lvlText w:val=""/>
-      <w:lvlJc w:val="left"/>
-      <w:pPr>
-        <w:tabs>
-          <w:tab w:val="num" w:pos="720"/>
-        </w:tabs>
-        <w:ind w:left="720" w:hanging="360"/>
-      </w:pPr>
-      <w:rPr>
-        <w:rFonts w:ascii="Symbol" w:hAnsi="Symbol" w:hint="default"/>
-        <w:sz w:val="20"/>
-      </w:rPr>
-    </w:lvl>
-    <w:lvl w:ilvl="1" w:tentative="1">
-      <w:start w:val="1"/>
-      <w:numFmt w:val="bullet"/>
-      <w:lvlText w:val="o"/>
-      <w:lvlJc w:val="left"/>
-      <w:pPr>
-        <w:tabs>
-          <w:tab w:val="num" w:pos="1440"/>
-        </w:tabs>
-        <w:ind w:left="1440" w:hanging="360"/>
-      </w:pPr>
-      <w:rPr>
-        <w:rFonts w:ascii="Courier New" w:hAnsi="Courier New" w:hint="default"/>
-        <w:sz w:val="20"/>
-      </w:rPr>
-    </w:lvl>
-    <w:lvl w:ilvl="2" w:tentative="1">
-      <w:start w:val="1"/>
-      <w:numFmt w:val="bullet"/>
-      <w:lvlText w:val=""/>
-      <w:lvlJc w:val="left"/>
-      <w:pPr>
-        <w:tabs>
-          <w:tab w:val="num" w:pos="2160"/>
-        </w:tabs>
-        <w:ind w:left="2160" w:hanging="360"/>
-      </w:pPr>
-      <w:rPr>
-        <w:rFonts w:ascii="Wingdings" w:hAnsi="Wingdings" w:hint="default"/>
-        <w:sz w:val="20"/>
-      </w:rPr>
-    </w:lvl>
-    <w:lvl w:ilvl="3" w:tentative="1">
-      <w:start w:val="1"/>
-      <w:numFmt w:val="bullet"/>
-      <w:lvlText w:val=""/>
-      <w:lvlJc w:val="left"/>
-      <w:pPr>
-        <w:tabs>
-          <w:tab w:val="num" w:pos="2880"/>
-        </w:tabs>
-        <w:ind w:left="2880" w:hanging="360"/>
-      </w:pPr>
-      <w:rPr>
-        <w:rFonts w:ascii="Wingdings" w:hAnsi="Wingdings" w:hint="default"/>
-        <w:sz w:val="20"/>
-      </w:rPr>
-    </w:lvl>
-    <w:lvl w:ilvl="4" w:tentative="1">
-      <w:start w:val="1"/>
-      <w:numFmt w:val="bullet"/>
-      <w:lvlText w:val=""/>
-      <w:lvlJc w:val="left"/>
-      <w:pPr>
-        <w:tabs>
-          <w:tab w:val="num" w:pos="3600"/>
-        </w:tabs>
-        <w:ind w:left="3600" w:hanging="360"/>
-      </w:pPr>
-      <w:rPr>
-        <w:rFonts w:ascii="Wingdings" w:hAnsi="Wingdings" w:hint="default"/>
-        <w:sz w:val="20"/>
-      </w:rPr>
-    </w:lvl>
-    <w:lvl w:ilvl="5" w:tentative="1">
-      <w:start w:val="1"/>
-      <w:numFmt w:val="bullet"/>
-      <w:lvlText w:val=""/>
-      <w:lvlJc w:val="left"/>
-      <w:pPr>
-        <w:tabs>
-          <w:tab w:val="num" w:pos="4320"/>
-        </w:tabs>
-        <w:ind w:left="4320" w:hanging="360"/>
-      </w:pPr>
-      <w:rPr>
-        <w:rFonts w:ascii="Wingdings" w:hAnsi="Wingdings" w:hint="default"/>
-        <w:sz w:val="20"/>
-      </w:rPr>
-    </w:lvl>
-    <w:lvl w:ilvl="6" w:tentative="1">
-      <w:start w:val="1"/>
-      <w:numFmt w:val="bullet"/>
-      <w:lvlText w:val=""/>
-      <w:lvlJc w:val="left"/>
-      <w:pPr>
-        <w:tabs>
-          <w:tab w:val="num" w:pos="5040"/>
-        </w:tabs>
-        <w:ind w:left="5040" w:hanging="360"/>
-      </w:pPr>
-      <w:rPr>
-        <w:rFonts w:ascii="Wingdings" w:hAnsi="Wingdings" w:hint="default"/>
-        <w:sz w:val="20"/>
-      </w:rPr>
-    </w:lvl>
-    <w:lvl w:ilvl="7" w:tentative="1">
-      <w:start w:val="1"/>
-      <w:numFmt w:val="bullet"/>
-      <w:lvlText w:val=""/>
-      <w:lvlJc w:val="left"/>
-      <w:pPr>
-        <w:tabs>
-          <w:tab w:val="num" w:pos="5760"/>
-        </w:tabs>
-        <w:ind w:left="5760" w:hanging="360"/>
-      </w:pPr>
-      <w:rPr>
-        <w:rFonts w:ascii="Wingdings" w:hAnsi="Wingdings" w:hint="default"/>
-        <w:sz w:val="20"/>
-      </w:rPr>
-    </w:lvl>
-    <w:lvl w:ilvl="8" w:tentative="1">
-      <w:start w:val="1"/>
-      <w:numFmt w:val="bullet"/>
-      <w:lvlText w:val=""/>
-      <w:lvlJc w:val="left"/>
-      <w:pPr>
-        <w:tabs>
-          <w:tab w:val="num" w:pos="6480"/>
-        </w:tabs>
-        <w:ind w:left="6480" w:hanging="360"/>
-      </w:pPr>
-      <w:rPr>
-        <w:rFonts w:ascii="Wingdings" w:hAnsi="Wingdings" w:hint="default"/>
-        <w:sz w:val="20"/>
-      </w:rPr>
-    </w:lvl>
-  </w:abstractNum>
-  <w:abstractNum w:abstractNumId="12" w15:restartNumberingAfterBreak="0">
-    <w:nsid w:val="1D98117B"/>
-    <w:multiLevelType w:val="multilevel"/>
-    <w:tmpl w:val="B23AD4AA"/>
-    <w:lvl w:ilvl="0">
-      <w:start w:val="1"/>
-      <w:numFmt w:val="bullet"/>
-      <w:lvlText w:val=""/>
-      <w:lvlJc w:val="left"/>
-      <w:pPr>
-        <w:tabs>
-          <w:tab w:val="num" w:pos="720"/>
-        </w:tabs>
-        <w:ind w:left="720" w:hanging="360"/>
-      </w:pPr>
-      <w:rPr>
-        <w:rFonts w:ascii="Symbol" w:hAnsi="Symbol" w:hint="default"/>
-        <w:sz w:val="20"/>
-      </w:rPr>
-    </w:lvl>
-    <w:lvl w:ilvl="1" w:tentative="1">
-      <w:start w:val="1"/>
-      <w:numFmt w:val="bullet"/>
-      <w:lvlText w:val="o"/>
-      <w:lvlJc w:val="left"/>
-      <w:pPr>
-        <w:tabs>
-          <w:tab w:val="num" w:pos="1440"/>
-        </w:tabs>
-        <w:ind w:left="1440" w:hanging="360"/>
-      </w:pPr>
-      <w:rPr>
-        <w:rFonts w:ascii="Courier New" w:hAnsi="Courier New" w:hint="default"/>
-        <w:sz w:val="20"/>
-      </w:rPr>
-    </w:lvl>
-    <w:lvl w:ilvl="2" w:tentative="1">
-      <w:start w:val="1"/>
-      <w:numFmt w:val="bullet"/>
-      <w:lvlText w:val=""/>
-      <w:lvlJc w:val="left"/>
-      <w:pPr>
-        <w:tabs>
-          <w:tab w:val="num" w:pos="2160"/>
-        </w:tabs>
-        <w:ind w:left="2160" w:hanging="360"/>
-      </w:pPr>
-      <w:rPr>
-        <w:rFonts w:ascii="Wingdings" w:hAnsi="Wingdings" w:hint="default"/>
-        <w:sz w:val="20"/>
-      </w:rPr>
-    </w:lvl>
-    <w:lvl w:ilvl="3" w:tentative="1">
-      <w:start w:val="1"/>
-      <w:numFmt w:val="bullet"/>
-      <w:lvlText w:val=""/>
-      <w:lvlJc w:val="left"/>
-      <w:pPr>
-        <w:tabs>
-          <w:tab w:val="num" w:pos="2880"/>
-        </w:tabs>
-        <w:ind w:left="2880" w:hanging="360"/>
-      </w:pPr>
-      <w:rPr>
-        <w:rFonts w:ascii="Wingdings" w:hAnsi="Wingdings" w:hint="default"/>
-        <w:sz w:val="20"/>
-      </w:rPr>
-    </w:lvl>
-    <w:lvl w:ilvl="4" w:tentative="1">
-      <w:start w:val="1"/>
-      <w:numFmt w:val="bullet"/>
-      <w:lvlText w:val=""/>
-      <w:lvlJc w:val="left"/>
-      <w:pPr>
-        <w:tabs>
-          <w:tab w:val="num" w:pos="3600"/>
-        </w:tabs>
-        <w:ind w:left="3600" w:hanging="360"/>
-      </w:pPr>
-      <w:rPr>
-        <w:rFonts w:ascii="Wingdings" w:hAnsi="Wingdings" w:hint="default"/>
-        <w:sz w:val="20"/>
-      </w:rPr>
-    </w:lvl>
-    <w:lvl w:ilvl="5" w:tentative="1">
-      <w:start w:val="1"/>
-      <w:numFmt w:val="bullet"/>
-      <w:lvlText w:val=""/>
-      <w:lvlJc w:val="left"/>
-      <w:pPr>
-        <w:tabs>
-          <w:tab w:val="num" w:pos="4320"/>
-        </w:tabs>
-        <w:ind w:left="4320" w:hanging="360"/>
-      </w:pPr>
-      <w:rPr>
-        <w:rFonts w:ascii="Wingdings" w:hAnsi="Wingdings" w:hint="default"/>
-        <w:sz w:val="20"/>
-      </w:rPr>
-    </w:lvl>
-    <w:lvl w:ilvl="6" w:tentative="1">
-      <w:start w:val="1"/>
-      <w:numFmt w:val="bullet"/>
-      <w:lvlText w:val=""/>
-      <w:lvlJc w:val="left"/>
-      <w:pPr>
-        <w:tabs>
-          <w:tab w:val="num" w:pos="5040"/>
-        </w:tabs>
-        <w:ind w:left="5040" w:hanging="360"/>
-      </w:pPr>
-      <w:rPr>
-        <w:rFonts w:ascii="Wingdings" w:hAnsi="Wingdings" w:hint="default"/>
-        <w:sz w:val="20"/>
-      </w:rPr>
-    </w:lvl>
-    <w:lvl w:ilvl="7" w:tentative="1">
-      <w:start w:val="1"/>
-      <w:numFmt w:val="bullet"/>
-      <w:lvlText w:val=""/>
-      <w:lvlJc w:val="left"/>
-      <w:pPr>
-        <w:tabs>
-          <w:tab w:val="num" w:pos="5760"/>
-        </w:tabs>
-        <w:ind w:left="5760" w:hanging="360"/>
-      </w:pPr>
-      <w:rPr>
-        <w:rFonts w:ascii="Wingdings" w:hAnsi="Wingdings" w:hint="default"/>
-        <w:sz w:val="20"/>
-      </w:rPr>
-    </w:lvl>
-    <w:lvl w:ilvl="8" w:tentative="1">
-      <w:start w:val="1"/>
-      <w:numFmt w:val="bullet"/>
-      <w:lvlText w:val=""/>
-      <w:lvlJc w:val="left"/>
-      <w:pPr>
-        <w:tabs>
-          <w:tab w:val="num" w:pos="6480"/>
-        </w:tabs>
-        <w:ind w:left="6480" w:hanging="360"/>
-      </w:pPr>
-      <w:rPr>
-        <w:rFonts w:ascii="Wingdings" w:hAnsi="Wingdings" w:hint="default"/>
-        <w:sz w:val="20"/>
-      </w:rPr>
-    </w:lvl>
-  </w:abstractNum>
-  <w:abstractNum w:abstractNumId="13" w15:restartNumberingAfterBreak="0">
-    <w:nsid w:val="23C20D82"/>
-    <w:multiLevelType w:val="multilevel"/>
-    <w:tmpl w:val="E53A769E"/>
-    <w:lvl w:ilvl="0">
-      <w:start w:val="1"/>
-      <w:numFmt w:val="bullet"/>
-      <w:lvlText w:val=""/>
-      <w:lvlJc w:val="left"/>
-      <w:pPr>
-        <w:tabs>
-          <w:tab w:val="num" w:pos="720"/>
-        </w:tabs>
-        <w:ind w:left="720" w:hanging="360"/>
-      </w:pPr>
-      <w:rPr>
-        <w:rFonts w:ascii="Symbol" w:hAnsi="Symbol" w:hint="default"/>
-        <w:sz w:val="20"/>
-      </w:rPr>
-    </w:lvl>
-    <w:lvl w:ilvl="1" w:tentative="1">
-      <w:start w:val="1"/>
-      <w:numFmt w:val="bullet"/>
-      <w:lvlText w:val="o"/>
-      <w:lvlJc w:val="left"/>
-      <w:pPr>
-        <w:tabs>
-          <w:tab w:val="num" w:pos="1440"/>
-        </w:tabs>
-        <w:ind w:left="1440" w:hanging="360"/>
-      </w:pPr>
-      <w:rPr>
-        <w:rFonts w:ascii="Courier New" w:hAnsi="Courier New" w:hint="default"/>
-        <w:sz w:val="20"/>
-      </w:rPr>
-    </w:lvl>
-    <w:lvl w:ilvl="2" w:tentative="1">
-      <w:start w:val="1"/>
-      <w:numFmt w:val="bullet"/>
-      <w:lvlText w:val=""/>
-      <w:lvlJc w:val="left"/>
-      <w:pPr>
-        <w:tabs>
-          <w:tab w:val="num" w:pos="2160"/>
-        </w:tabs>
-        <w:ind w:left="2160" w:hanging="360"/>
-      </w:pPr>
-      <w:rPr>
-        <w:rFonts w:ascii="Wingdings" w:hAnsi="Wingdings" w:hint="default"/>
-        <w:sz w:val="20"/>
-      </w:rPr>
-    </w:lvl>
-    <w:lvl w:ilvl="3" w:tentative="1">
-      <w:start w:val="1"/>
-      <w:numFmt w:val="bullet"/>
-      <w:lvlText w:val=""/>
-      <w:lvlJc w:val="left"/>
-      <w:pPr>
-        <w:tabs>
-          <w:tab w:val="num" w:pos="2880"/>
-        </w:tabs>
-        <w:ind w:left="2880" w:hanging="360"/>
-      </w:pPr>
-      <w:rPr>
-        <w:rFonts w:ascii="Wingdings" w:hAnsi="Wingdings" w:hint="default"/>
-        <w:sz w:val="20"/>
-      </w:rPr>
-    </w:lvl>
-    <w:lvl w:ilvl="4" w:tentative="1">
-      <w:start w:val="1"/>
-      <w:numFmt w:val="bullet"/>
-      <w:lvlText w:val=""/>
-      <w:lvlJc w:val="left"/>
-      <w:pPr>
-        <w:tabs>
-          <w:tab w:val="num" w:pos="3600"/>
-        </w:tabs>
-        <w:ind w:left="3600" w:hanging="360"/>
-      </w:pPr>
-      <w:rPr>
-        <w:rFonts w:ascii="Wingdings" w:hAnsi="Wingdings" w:hint="default"/>
-        <w:sz w:val="20"/>
-      </w:rPr>
-    </w:lvl>
-    <w:lvl w:ilvl="5" w:tentative="1">
-      <w:start w:val="1"/>
-      <w:numFmt w:val="bullet"/>
-      <w:lvlText w:val=""/>
-      <w:lvlJc w:val="left"/>
-      <w:pPr>
-        <w:tabs>
-          <w:tab w:val="num" w:pos="4320"/>
-        </w:tabs>
-        <w:ind w:left="4320" w:hanging="360"/>
-      </w:pPr>
-      <w:rPr>
-        <w:rFonts w:ascii="Wingdings" w:hAnsi="Wingdings" w:hint="default"/>
-        <w:sz w:val="20"/>
-      </w:rPr>
-    </w:lvl>
-    <w:lvl w:ilvl="6" w:tentative="1">
-      <w:start w:val="1"/>
-      <w:numFmt w:val="bullet"/>
-      <w:lvlText w:val=""/>
-      <w:lvlJc w:val="left"/>
-      <w:pPr>
-        <w:tabs>
-          <w:tab w:val="num" w:pos="5040"/>
-        </w:tabs>
-        <w:ind w:left="5040" w:hanging="360"/>
-      </w:pPr>
-      <w:rPr>
-        <w:rFonts w:ascii="Wingdings" w:hAnsi="Wingdings" w:hint="default"/>
-        <w:sz w:val="20"/>
-      </w:rPr>
-    </w:lvl>
-    <w:lvl w:ilvl="7" w:tentative="1">
-      <w:start w:val="1"/>
-      <w:numFmt w:val="bullet"/>
-      <w:lvlText w:val=""/>
-      <w:lvlJc w:val="left"/>
-      <w:pPr>
-        <w:tabs>
-          <w:tab w:val="num" w:pos="5760"/>
-        </w:tabs>
-        <w:ind w:left="5760" w:hanging="360"/>
-      </w:pPr>
-      <w:rPr>
-        <w:rFonts w:ascii="Wingdings" w:hAnsi="Wingdings" w:hint="default"/>
-        <w:sz w:val="20"/>
-      </w:rPr>
-    </w:lvl>
-    <w:lvl w:ilvl="8" w:tentative="1">
-      <w:start w:val="1"/>
-      <w:numFmt w:val="bullet"/>
-      <w:lvlText w:val=""/>
-      <w:lvlJc w:val="left"/>
-      <w:pPr>
-        <w:tabs>
-          <w:tab w:val="num" w:pos="6480"/>
-        </w:tabs>
-        <w:ind w:left="6480" w:hanging="360"/>
-      </w:pPr>
-      <w:rPr>
-        <w:rFonts w:ascii="Wingdings" w:hAnsi="Wingdings" w:hint="default"/>
-        <w:sz w:val="20"/>
-      </w:rPr>
-    </w:lvl>
-  </w:abstractNum>
-  <w:abstractNum w:abstractNumId="14" w15:restartNumberingAfterBreak="0">
+  <w:abstractNum w:abstractNumId="2" w15:restartNumberingAfterBreak="0">
     <w:nsid w:val="28F333E1"/>
     <w:multiLevelType w:val="multilevel"/>
     <w:tmpl w:val="0E067D7E"/>
@@ -6054,7 +4088,7 @@
       </w:rPr>
     </w:lvl>
   </w:abstractNum>
-  <w:abstractNum w:abstractNumId="15" w15:restartNumberingAfterBreak="0">
+  <w:abstractNum w:abstractNumId="3" w15:restartNumberingAfterBreak="0">
     <w:nsid w:val="296414C9"/>
     <w:multiLevelType w:val="multilevel"/>
     <w:tmpl w:val="27F6937E"/>
@@ -6203,901 +4237,7 @@
       </w:rPr>
     </w:lvl>
   </w:abstractNum>
-  <w:abstractNum w:abstractNumId="16" w15:restartNumberingAfterBreak="0">
-    <w:nsid w:val="2CD82399"/>
-    <w:multiLevelType w:val="multilevel"/>
-    <w:tmpl w:val="B9D83922"/>
-    <w:lvl w:ilvl="0">
-      <w:start w:val="1"/>
-      <w:numFmt w:val="bullet"/>
-      <w:lvlText w:val=""/>
-      <w:lvlJc w:val="left"/>
-      <w:pPr>
-        <w:tabs>
-          <w:tab w:val="num" w:pos="720"/>
-        </w:tabs>
-        <w:ind w:left="720" w:hanging="360"/>
-      </w:pPr>
-      <w:rPr>
-        <w:rFonts w:ascii="Symbol" w:hAnsi="Symbol" w:hint="default"/>
-        <w:sz w:val="20"/>
-      </w:rPr>
-    </w:lvl>
-    <w:lvl w:ilvl="1">
-      <w:start w:val="1"/>
-      <w:numFmt w:val="bullet"/>
-      <w:lvlText w:val="o"/>
-      <w:lvlJc w:val="left"/>
-      <w:pPr>
-        <w:tabs>
-          <w:tab w:val="num" w:pos="1440"/>
-        </w:tabs>
-        <w:ind w:left="1440" w:hanging="360"/>
-      </w:pPr>
-      <w:rPr>
-        <w:rFonts w:ascii="Courier New" w:hAnsi="Courier New" w:hint="default"/>
-        <w:sz w:val="20"/>
-      </w:rPr>
-    </w:lvl>
-    <w:lvl w:ilvl="2" w:tentative="1">
-      <w:start w:val="1"/>
-      <w:numFmt w:val="bullet"/>
-      <w:lvlText w:val=""/>
-      <w:lvlJc w:val="left"/>
-      <w:pPr>
-        <w:tabs>
-          <w:tab w:val="num" w:pos="2160"/>
-        </w:tabs>
-        <w:ind w:left="2160" w:hanging="360"/>
-      </w:pPr>
-      <w:rPr>
-        <w:rFonts w:ascii="Wingdings" w:hAnsi="Wingdings" w:hint="default"/>
-        <w:sz w:val="20"/>
-      </w:rPr>
-    </w:lvl>
-    <w:lvl w:ilvl="3" w:tentative="1">
-      <w:start w:val="1"/>
-      <w:numFmt w:val="bullet"/>
-      <w:lvlText w:val=""/>
-      <w:lvlJc w:val="left"/>
-      <w:pPr>
-        <w:tabs>
-          <w:tab w:val="num" w:pos="2880"/>
-        </w:tabs>
-        <w:ind w:left="2880" w:hanging="360"/>
-      </w:pPr>
-      <w:rPr>
-        <w:rFonts w:ascii="Wingdings" w:hAnsi="Wingdings" w:hint="default"/>
-        <w:sz w:val="20"/>
-      </w:rPr>
-    </w:lvl>
-    <w:lvl w:ilvl="4" w:tentative="1">
-      <w:start w:val="1"/>
-      <w:numFmt w:val="bullet"/>
-      <w:lvlText w:val=""/>
-      <w:lvlJc w:val="left"/>
-      <w:pPr>
-        <w:tabs>
-          <w:tab w:val="num" w:pos="3600"/>
-        </w:tabs>
-        <w:ind w:left="3600" w:hanging="360"/>
-      </w:pPr>
-      <w:rPr>
-        <w:rFonts w:ascii="Wingdings" w:hAnsi="Wingdings" w:hint="default"/>
-        <w:sz w:val="20"/>
-      </w:rPr>
-    </w:lvl>
-    <w:lvl w:ilvl="5" w:tentative="1">
-      <w:start w:val="1"/>
-      <w:numFmt w:val="bullet"/>
-      <w:lvlText w:val=""/>
-      <w:lvlJc w:val="left"/>
-      <w:pPr>
-        <w:tabs>
-          <w:tab w:val="num" w:pos="4320"/>
-        </w:tabs>
-        <w:ind w:left="4320" w:hanging="360"/>
-      </w:pPr>
-      <w:rPr>
-        <w:rFonts w:ascii="Wingdings" w:hAnsi="Wingdings" w:hint="default"/>
-        <w:sz w:val="20"/>
-      </w:rPr>
-    </w:lvl>
-    <w:lvl w:ilvl="6" w:tentative="1">
-      <w:start w:val="1"/>
-      <w:numFmt w:val="bullet"/>
-      <w:lvlText w:val=""/>
-      <w:lvlJc w:val="left"/>
-      <w:pPr>
-        <w:tabs>
-          <w:tab w:val="num" w:pos="5040"/>
-        </w:tabs>
-        <w:ind w:left="5040" w:hanging="360"/>
-      </w:pPr>
-      <w:rPr>
-        <w:rFonts w:ascii="Wingdings" w:hAnsi="Wingdings" w:hint="default"/>
-        <w:sz w:val="20"/>
-      </w:rPr>
-    </w:lvl>
-    <w:lvl w:ilvl="7" w:tentative="1">
-      <w:start w:val="1"/>
-      <w:numFmt w:val="bullet"/>
-      <w:lvlText w:val=""/>
-      <w:lvlJc w:val="left"/>
-      <w:pPr>
-        <w:tabs>
-          <w:tab w:val="num" w:pos="5760"/>
-        </w:tabs>
-        <w:ind w:left="5760" w:hanging="360"/>
-      </w:pPr>
-      <w:rPr>
-        <w:rFonts w:ascii="Wingdings" w:hAnsi="Wingdings" w:hint="default"/>
-        <w:sz w:val="20"/>
-      </w:rPr>
-    </w:lvl>
-    <w:lvl w:ilvl="8" w:tentative="1">
-      <w:start w:val="1"/>
-      <w:numFmt w:val="bullet"/>
-      <w:lvlText w:val=""/>
-      <w:lvlJc w:val="left"/>
-      <w:pPr>
-        <w:tabs>
-          <w:tab w:val="num" w:pos="6480"/>
-        </w:tabs>
-        <w:ind w:left="6480" w:hanging="360"/>
-      </w:pPr>
-      <w:rPr>
-        <w:rFonts w:ascii="Wingdings" w:hAnsi="Wingdings" w:hint="default"/>
-        <w:sz w:val="20"/>
-      </w:rPr>
-    </w:lvl>
-  </w:abstractNum>
-  <w:abstractNum w:abstractNumId="17" w15:restartNumberingAfterBreak="0">
-    <w:nsid w:val="2ECB6FB0"/>
-    <w:multiLevelType w:val="multilevel"/>
-    <w:tmpl w:val="17903DA2"/>
-    <w:lvl w:ilvl="0">
-      <w:start w:val="1"/>
-      <w:numFmt w:val="bullet"/>
-      <w:lvlText w:val=""/>
-      <w:lvlJc w:val="left"/>
-      <w:pPr>
-        <w:tabs>
-          <w:tab w:val="num" w:pos="720"/>
-        </w:tabs>
-        <w:ind w:left="720" w:hanging="360"/>
-      </w:pPr>
-      <w:rPr>
-        <w:rFonts w:ascii="Symbol" w:hAnsi="Symbol" w:hint="default"/>
-        <w:sz w:val="20"/>
-      </w:rPr>
-    </w:lvl>
-    <w:lvl w:ilvl="1">
-      <w:start w:val="1"/>
-      <w:numFmt w:val="bullet"/>
-      <w:lvlText w:val="o"/>
-      <w:lvlJc w:val="left"/>
-      <w:pPr>
-        <w:tabs>
-          <w:tab w:val="num" w:pos="1440"/>
-        </w:tabs>
-        <w:ind w:left="1440" w:hanging="360"/>
-      </w:pPr>
-      <w:rPr>
-        <w:rFonts w:ascii="Courier New" w:hAnsi="Courier New" w:hint="default"/>
-        <w:sz w:val="20"/>
-      </w:rPr>
-    </w:lvl>
-    <w:lvl w:ilvl="2" w:tentative="1">
-      <w:start w:val="1"/>
-      <w:numFmt w:val="bullet"/>
-      <w:lvlText w:val=""/>
-      <w:lvlJc w:val="left"/>
-      <w:pPr>
-        <w:tabs>
-          <w:tab w:val="num" w:pos="2160"/>
-        </w:tabs>
-        <w:ind w:left="2160" w:hanging="360"/>
-      </w:pPr>
-      <w:rPr>
-        <w:rFonts w:ascii="Wingdings" w:hAnsi="Wingdings" w:hint="default"/>
-        <w:sz w:val="20"/>
-      </w:rPr>
-    </w:lvl>
-    <w:lvl w:ilvl="3" w:tentative="1">
-      <w:start w:val="1"/>
-      <w:numFmt w:val="bullet"/>
-      <w:lvlText w:val=""/>
-      <w:lvlJc w:val="left"/>
-      <w:pPr>
-        <w:tabs>
-          <w:tab w:val="num" w:pos="2880"/>
-        </w:tabs>
-        <w:ind w:left="2880" w:hanging="360"/>
-      </w:pPr>
-      <w:rPr>
-        <w:rFonts w:ascii="Wingdings" w:hAnsi="Wingdings" w:hint="default"/>
-        <w:sz w:val="20"/>
-      </w:rPr>
-    </w:lvl>
-    <w:lvl w:ilvl="4" w:tentative="1">
-      <w:start w:val="1"/>
-      <w:numFmt w:val="bullet"/>
-      <w:lvlText w:val=""/>
-      <w:lvlJc w:val="left"/>
-      <w:pPr>
-        <w:tabs>
-          <w:tab w:val="num" w:pos="3600"/>
-        </w:tabs>
-        <w:ind w:left="3600" w:hanging="360"/>
-      </w:pPr>
-      <w:rPr>
-        <w:rFonts w:ascii="Wingdings" w:hAnsi="Wingdings" w:hint="default"/>
-        <w:sz w:val="20"/>
-      </w:rPr>
-    </w:lvl>
-    <w:lvl w:ilvl="5" w:tentative="1">
-      <w:start w:val="1"/>
-      <w:numFmt w:val="bullet"/>
-      <w:lvlText w:val=""/>
-      <w:lvlJc w:val="left"/>
-      <w:pPr>
-        <w:tabs>
-          <w:tab w:val="num" w:pos="4320"/>
-        </w:tabs>
-        <w:ind w:left="4320" w:hanging="360"/>
-      </w:pPr>
-      <w:rPr>
-        <w:rFonts w:ascii="Wingdings" w:hAnsi="Wingdings" w:hint="default"/>
-        <w:sz w:val="20"/>
-      </w:rPr>
-    </w:lvl>
-    <w:lvl w:ilvl="6" w:tentative="1">
-      <w:start w:val="1"/>
-      <w:numFmt w:val="bullet"/>
-      <w:lvlText w:val=""/>
-      <w:lvlJc w:val="left"/>
-      <w:pPr>
-        <w:tabs>
-          <w:tab w:val="num" w:pos="5040"/>
-        </w:tabs>
-        <w:ind w:left="5040" w:hanging="360"/>
-      </w:pPr>
-      <w:rPr>
-        <w:rFonts w:ascii="Wingdings" w:hAnsi="Wingdings" w:hint="default"/>
-        <w:sz w:val="20"/>
-      </w:rPr>
-    </w:lvl>
-    <w:lvl w:ilvl="7" w:tentative="1">
-      <w:start w:val="1"/>
-      <w:numFmt w:val="bullet"/>
-      <w:lvlText w:val=""/>
-      <w:lvlJc w:val="left"/>
-      <w:pPr>
-        <w:tabs>
-          <w:tab w:val="num" w:pos="5760"/>
-        </w:tabs>
-        <w:ind w:left="5760" w:hanging="360"/>
-      </w:pPr>
-      <w:rPr>
-        <w:rFonts w:ascii="Wingdings" w:hAnsi="Wingdings" w:hint="default"/>
-        <w:sz w:val="20"/>
-      </w:rPr>
-    </w:lvl>
-    <w:lvl w:ilvl="8" w:tentative="1">
-      <w:start w:val="1"/>
-      <w:numFmt w:val="bullet"/>
-      <w:lvlText w:val=""/>
-      <w:lvlJc w:val="left"/>
-      <w:pPr>
-        <w:tabs>
-          <w:tab w:val="num" w:pos="6480"/>
-        </w:tabs>
-        <w:ind w:left="6480" w:hanging="360"/>
-      </w:pPr>
-      <w:rPr>
-        <w:rFonts w:ascii="Wingdings" w:hAnsi="Wingdings" w:hint="default"/>
-        <w:sz w:val="20"/>
-      </w:rPr>
-    </w:lvl>
-  </w:abstractNum>
-  <w:abstractNum w:abstractNumId="18" w15:restartNumberingAfterBreak="0">
-    <w:nsid w:val="2F807300"/>
-    <w:multiLevelType w:val="multilevel"/>
-    <w:tmpl w:val="3A3A5232"/>
-    <w:lvl w:ilvl="0">
-      <w:start w:val="1"/>
-      <w:numFmt w:val="bullet"/>
-      <w:lvlText w:val=""/>
-      <w:lvlJc w:val="left"/>
-      <w:pPr>
-        <w:tabs>
-          <w:tab w:val="num" w:pos="720"/>
-        </w:tabs>
-        <w:ind w:left="720" w:hanging="360"/>
-      </w:pPr>
-      <w:rPr>
-        <w:rFonts w:ascii="Symbol" w:hAnsi="Symbol" w:hint="default"/>
-        <w:sz w:val="20"/>
-      </w:rPr>
-    </w:lvl>
-    <w:lvl w:ilvl="1">
-      <w:start w:val="1"/>
-      <w:numFmt w:val="bullet"/>
-      <w:lvlText w:val="o"/>
-      <w:lvlJc w:val="left"/>
-      <w:pPr>
-        <w:tabs>
-          <w:tab w:val="num" w:pos="1440"/>
-        </w:tabs>
-        <w:ind w:left="1440" w:hanging="360"/>
-      </w:pPr>
-      <w:rPr>
-        <w:rFonts w:ascii="Courier New" w:hAnsi="Courier New" w:hint="default"/>
-        <w:sz w:val="20"/>
-      </w:rPr>
-    </w:lvl>
-    <w:lvl w:ilvl="2" w:tentative="1">
-      <w:start w:val="1"/>
-      <w:numFmt w:val="bullet"/>
-      <w:lvlText w:val=""/>
-      <w:lvlJc w:val="left"/>
-      <w:pPr>
-        <w:tabs>
-          <w:tab w:val="num" w:pos="2160"/>
-        </w:tabs>
-        <w:ind w:left="2160" w:hanging="360"/>
-      </w:pPr>
-      <w:rPr>
-        <w:rFonts w:ascii="Wingdings" w:hAnsi="Wingdings" w:hint="default"/>
-        <w:sz w:val="20"/>
-      </w:rPr>
-    </w:lvl>
-    <w:lvl w:ilvl="3" w:tentative="1">
-      <w:start w:val="1"/>
-      <w:numFmt w:val="bullet"/>
-      <w:lvlText w:val=""/>
-      <w:lvlJc w:val="left"/>
-      <w:pPr>
-        <w:tabs>
-          <w:tab w:val="num" w:pos="2880"/>
-        </w:tabs>
-        <w:ind w:left="2880" w:hanging="360"/>
-      </w:pPr>
-      <w:rPr>
-        <w:rFonts w:ascii="Wingdings" w:hAnsi="Wingdings" w:hint="default"/>
-        <w:sz w:val="20"/>
-      </w:rPr>
-    </w:lvl>
-    <w:lvl w:ilvl="4" w:tentative="1">
-      <w:start w:val="1"/>
-      <w:numFmt w:val="bullet"/>
-      <w:lvlText w:val=""/>
-      <w:lvlJc w:val="left"/>
-      <w:pPr>
-        <w:tabs>
-          <w:tab w:val="num" w:pos="3600"/>
-        </w:tabs>
-        <w:ind w:left="3600" w:hanging="360"/>
-      </w:pPr>
-      <w:rPr>
-        <w:rFonts w:ascii="Wingdings" w:hAnsi="Wingdings" w:hint="default"/>
-        <w:sz w:val="20"/>
-      </w:rPr>
-    </w:lvl>
-    <w:lvl w:ilvl="5" w:tentative="1">
-      <w:start w:val="1"/>
-      <w:numFmt w:val="bullet"/>
-      <w:lvlText w:val=""/>
-      <w:lvlJc w:val="left"/>
-      <w:pPr>
-        <w:tabs>
-          <w:tab w:val="num" w:pos="4320"/>
-        </w:tabs>
-        <w:ind w:left="4320" w:hanging="360"/>
-      </w:pPr>
-      <w:rPr>
-        <w:rFonts w:ascii="Wingdings" w:hAnsi="Wingdings" w:hint="default"/>
-        <w:sz w:val="20"/>
-      </w:rPr>
-    </w:lvl>
-    <w:lvl w:ilvl="6" w:tentative="1">
-      <w:start w:val="1"/>
-      <w:numFmt w:val="bullet"/>
-      <w:lvlText w:val=""/>
-      <w:lvlJc w:val="left"/>
-      <w:pPr>
-        <w:tabs>
-          <w:tab w:val="num" w:pos="5040"/>
-        </w:tabs>
-        <w:ind w:left="5040" w:hanging="360"/>
-      </w:pPr>
-      <w:rPr>
-        <w:rFonts w:ascii="Wingdings" w:hAnsi="Wingdings" w:hint="default"/>
-        <w:sz w:val="20"/>
-      </w:rPr>
-    </w:lvl>
-    <w:lvl w:ilvl="7" w:tentative="1">
-      <w:start w:val="1"/>
-      <w:numFmt w:val="bullet"/>
-      <w:lvlText w:val=""/>
-      <w:lvlJc w:val="left"/>
-      <w:pPr>
-        <w:tabs>
-          <w:tab w:val="num" w:pos="5760"/>
-        </w:tabs>
-        <w:ind w:left="5760" w:hanging="360"/>
-      </w:pPr>
-      <w:rPr>
-        <w:rFonts w:ascii="Wingdings" w:hAnsi="Wingdings" w:hint="default"/>
-        <w:sz w:val="20"/>
-      </w:rPr>
-    </w:lvl>
-    <w:lvl w:ilvl="8" w:tentative="1">
-      <w:start w:val="1"/>
-      <w:numFmt w:val="bullet"/>
-      <w:lvlText w:val=""/>
-      <w:lvlJc w:val="left"/>
-      <w:pPr>
-        <w:tabs>
-          <w:tab w:val="num" w:pos="6480"/>
-        </w:tabs>
-        <w:ind w:left="6480" w:hanging="360"/>
-      </w:pPr>
-      <w:rPr>
-        <w:rFonts w:ascii="Wingdings" w:hAnsi="Wingdings" w:hint="default"/>
-        <w:sz w:val="20"/>
-      </w:rPr>
-    </w:lvl>
-  </w:abstractNum>
-  <w:abstractNum w:abstractNumId="19" w15:restartNumberingAfterBreak="0">
-    <w:nsid w:val="323859A8"/>
-    <w:multiLevelType w:val="multilevel"/>
-    <w:tmpl w:val="B4CCAD3E"/>
-    <w:lvl w:ilvl="0">
-      <w:start w:val="1"/>
-      <w:numFmt w:val="bullet"/>
-      <w:lvlText w:val=""/>
-      <w:lvlJc w:val="left"/>
-      <w:pPr>
-        <w:tabs>
-          <w:tab w:val="num" w:pos="720"/>
-        </w:tabs>
-        <w:ind w:left="720" w:hanging="360"/>
-      </w:pPr>
-      <w:rPr>
-        <w:rFonts w:ascii="Symbol" w:hAnsi="Symbol" w:hint="default"/>
-        <w:sz w:val="20"/>
-      </w:rPr>
-    </w:lvl>
-    <w:lvl w:ilvl="1" w:tentative="1">
-      <w:start w:val="1"/>
-      <w:numFmt w:val="bullet"/>
-      <w:lvlText w:val="o"/>
-      <w:lvlJc w:val="left"/>
-      <w:pPr>
-        <w:tabs>
-          <w:tab w:val="num" w:pos="1440"/>
-        </w:tabs>
-        <w:ind w:left="1440" w:hanging="360"/>
-      </w:pPr>
-      <w:rPr>
-        <w:rFonts w:ascii="Courier New" w:hAnsi="Courier New" w:hint="default"/>
-        <w:sz w:val="20"/>
-      </w:rPr>
-    </w:lvl>
-    <w:lvl w:ilvl="2" w:tentative="1">
-      <w:start w:val="1"/>
-      <w:numFmt w:val="bullet"/>
-      <w:lvlText w:val=""/>
-      <w:lvlJc w:val="left"/>
-      <w:pPr>
-        <w:tabs>
-          <w:tab w:val="num" w:pos="2160"/>
-        </w:tabs>
-        <w:ind w:left="2160" w:hanging="360"/>
-      </w:pPr>
-      <w:rPr>
-        <w:rFonts w:ascii="Wingdings" w:hAnsi="Wingdings" w:hint="default"/>
-        <w:sz w:val="20"/>
-      </w:rPr>
-    </w:lvl>
-    <w:lvl w:ilvl="3" w:tentative="1">
-      <w:start w:val="1"/>
-      <w:numFmt w:val="bullet"/>
-      <w:lvlText w:val=""/>
-      <w:lvlJc w:val="left"/>
-      <w:pPr>
-        <w:tabs>
-          <w:tab w:val="num" w:pos="2880"/>
-        </w:tabs>
-        <w:ind w:left="2880" w:hanging="360"/>
-      </w:pPr>
-      <w:rPr>
-        <w:rFonts w:ascii="Wingdings" w:hAnsi="Wingdings" w:hint="default"/>
-        <w:sz w:val="20"/>
-      </w:rPr>
-    </w:lvl>
-    <w:lvl w:ilvl="4" w:tentative="1">
-      <w:start w:val="1"/>
-      <w:numFmt w:val="bullet"/>
-      <w:lvlText w:val=""/>
-      <w:lvlJc w:val="left"/>
-      <w:pPr>
-        <w:tabs>
-          <w:tab w:val="num" w:pos="3600"/>
-        </w:tabs>
-        <w:ind w:left="3600" w:hanging="360"/>
-      </w:pPr>
-      <w:rPr>
-        <w:rFonts w:ascii="Wingdings" w:hAnsi="Wingdings" w:hint="default"/>
-        <w:sz w:val="20"/>
-      </w:rPr>
-    </w:lvl>
-    <w:lvl w:ilvl="5" w:tentative="1">
-      <w:start w:val="1"/>
-      <w:numFmt w:val="bullet"/>
-      <w:lvlText w:val=""/>
-      <w:lvlJc w:val="left"/>
-      <w:pPr>
-        <w:tabs>
-          <w:tab w:val="num" w:pos="4320"/>
-        </w:tabs>
-        <w:ind w:left="4320" w:hanging="360"/>
-      </w:pPr>
-      <w:rPr>
-        <w:rFonts w:ascii="Wingdings" w:hAnsi="Wingdings" w:hint="default"/>
-        <w:sz w:val="20"/>
-      </w:rPr>
-    </w:lvl>
-    <w:lvl w:ilvl="6" w:tentative="1">
-      <w:start w:val="1"/>
-      <w:numFmt w:val="bullet"/>
-      <w:lvlText w:val=""/>
-      <w:lvlJc w:val="left"/>
-      <w:pPr>
-        <w:tabs>
-          <w:tab w:val="num" w:pos="5040"/>
-        </w:tabs>
-        <w:ind w:left="5040" w:hanging="360"/>
-      </w:pPr>
-      <w:rPr>
-        <w:rFonts w:ascii="Wingdings" w:hAnsi="Wingdings" w:hint="default"/>
-        <w:sz w:val="20"/>
-      </w:rPr>
-    </w:lvl>
-    <w:lvl w:ilvl="7" w:tentative="1">
-      <w:start w:val="1"/>
-      <w:numFmt w:val="bullet"/>
-      <w:lvlText w:val=""/>
-      <w:lvlJc w:val="left"/>
-      <w:pPr>
-        <w:tabs>
-          <w:tab w:val="num" w:pos="5760"/>
-        </w:tabs>
-        <w:ind w:left="5760" w:hanging="360"/>
-      </w:pPr>
-      <w:rPr>
-        <w:rFonts w:ascii="Wingdings" w:hAnsi="Wingdings" w:hint="default"/>
-        <w:sz w:val="20"/>
-      </w:rPr>
-    </w:lvl>
-    <w:lvl w:ilvl="8" w:tentative="1">
-      <w:start w:val="1"/>
-      <w:numFmt w:val="bullet"/>
-      <w:lvlText w:val=""/>
-      <w:lvlJc w:val="left"/>
-      <w:pPr>
-        <w:tabs>
-          <w:tab w:val="num" w:pos="6480"/>
-        </w:tabs>
-        <w:ind w:left="6480" w:hanging="360"/>
-      </w:pPr>
-      <w:rPr>
-        <w:rFonts w:ascii="Wingdings" w:hAnsi="Wingdings" w:hint="default"/>
-        <w:sz w:val="20"/>
-      </w:rPr>
-    </w:lvl>
-  </w:abstractNum>
-  <w:abstractNum w:abstractNumId="20" w15:restartNumberingAfterBreak="0">
-    <w:nsid w:val="34AC6A6E"/>
-    <w:multiLevelType w:val="multilevel"/>
-    <w:tmpl w:val="79E85690"/>
-    <w:lvl w:ilvl="0">
-      <w:start w:val="1"/>
-      <w:numFmt w:val="bullet"/>
-      <w:lvlText w:val=""/>
-      <w:lvlJc w:val="left"/>
-      <w:pPr>
-        <w:tabs>
-          <w:tab w:val="num" w:pos="720"/>
-        </w:tabs>
-        <w:ind w:left="720" w:hanging="360"/>
-      </w:pPr>
-      <w:rPr>
-        <w:rFonts w:ascii="Symbol" w:hAnsi="Symbol" w:hint="default"/>
-        <w:sz w:val="20"/>
-      </w:rPr>
-    </w:lvl>
-    <w:lvl w:ilvl="1" w:tentative="1">
-      <w:start w:val="1"/>
-      <w:numFmt w:val="bullet"/>
-      <w:lvlText w:val="o"/>
-      <w:lvlJc w:val="left"/>
-      <w:pPr>
-        <w:tabs>
-          <w:tab w:val="num" w:pos="1440"/>
-        </w:tabs>
-        <w:ind w:left="1440" w:hanging="360"/>
-      </w:pPr>
-      <w:rPr>
-        <w:rFonts w:ascii="Courier New" w:hAnsi="Courier New" w:hint="default"/>
-        <w:sz w:val="20"/>
-      </w:rPr>
-    </w:lvl>
-    <w:lvl w:ilvl="2" w:tentative="1">
-      <w:start w:val="1"/>
-      <w:numFmt w:val="bullet"/>
-      <w:lvlText w:val=""/>
-      <w:lvlJc w:val="left"/>
-      <w:pPr>
-        <w:tabs>
-          <w:tab w:val="num" w:pos="2160"/>
-        </w:tabs>
-        <w:ind w:left="2160" w:hanging="360"/>
-      </w:pPr>
-      <w:rPr>
-        <w:rFonts w:ascii="Wingdings" w:hAnsi="Wingdings" w:hint="default"/>
-        <w:sz w:val="20"/>
-      </w:rPr>
-    </w:lvl>
-    <w:lvl w:ilvl="3" w:tentative="1">
-      <w:start w:val="1"/>
-      <w:numFmt w:val="bullet"/>
-      <w:lvlText w:val=""/>
-      <w:lvlJc w:val="left"/>
-      <w:pPr>
-        <w:tabs>
-          <w:tab w:val="num" w:pos="2880"/>
-        </w:tabs>
-        <w:ind w:left="2880" w:hanging="360"/>
-      </w:pPr>
-      <w:rPr>
-        <w:rFonts w:ascii="Wingdings" w:hAnsi="Wingdings" w:hint="default"/>
-        <w:sz w:val="20"/>
-      </w:rPr>
-    </w:lvl>
-    <w:lvl w:ilvl="4" w:tentative="1">
-      <w:start w:val="1"/>
-      <w:numFmt w:val="bullet"/>
-      <w:lvlText w:val=""/>
-      <w:lvlJc w:val="left"/>
-      <w:pPr>
-        <w:tabs>
-          <w:tab w:val="num" w:pos="3600"/>
-        </w:tabs>
-        <w:ind w:left="3600" w:hanging="360"/>
-      </w:pPr>
-      <w:rPr>
-        <w:rFonts w:ascii="Wingdings" w:hAnsi="Wingdings" w:hint="default"/>
-        <w:sz w:val="20"/>
-      </w:rPr>
-    </w:lvl>
-    <w:lvl w:ilvl="5" w:tentative="1">
-      <w:start w:val="1"/>
-      <w:numFmt w:val="bullet"/>
-      <w:lvlText w:val=""/>
-      <w:lvlJc w:val="left"/>
-      <w:pPr>
-        <w:tabs>
-          <w:tab w:val="num" w:pos="4320"/>
-        </w:tabs>
-        <w:ind w:left="4320" w:hanging="360"/>
-      </w:pPr>
-      <w:rPr>
-        <w:rFonts w:ascii="Wingdings" w:hAnsi="Wingdings" w:hint="default"/>
-        <w:sz w:val="20"/>
-      </w:rPr>
-    </w:lvl>
-    <w:lvl w:ilvl="6" w:tentative="1">
-      <w:start w:val="1"/>
-      <w:numFmt w:val="bullet"/>
-      <w:lvlText w:val=""/>
-      <w:lvlJc w:val="left"/>
-      <w:pPr>
-        <w:tabs>
-          <w:tab w:val="num" w:pos="5040"/>
-        </w:tabs>
-        <w:ind w:left="5040" w:hanging="360"/>
-      </w:pPr>
-      <w:rPr>
-        <w:rFonts w:ascii="Wingdings" w:hAnsi="Wingdings" w:hint="default"/>
-        <w:sz w:val="20"/>
-      </w:rPr>
-    </w:lvl>
-    <w:lvl w:ilvl="7" w:tentative="1">
-      <w:start w:val="1"/>
-      <w:numFmt w:val="bullet"/>
-      <w:lvlText w:val=""/>
-      <w:lvlJc w:val="left"/>
-      <w:pPr>
-        <w:tabs>
-          <w:tab w:val="num" w:pos="5760"/>
-        </w:tabs>
-        <w:ind w:left="5760" w:hanging="360"/>
-      </w:pPr>
-      <w:rPr>
-        <w:rFonts w:ascii="Wingdings" w:hAnsi="Wingdings" w:hint="default"/>
-        <w:sz w:val="20"/>
-      </w:rPr>
-    </w:lvl>
-    <w:lvl w:ilvl="8" w:tentative="1">
-      <w:start w:val="1"/>
-      <w:numFmt w:val="bullet"/>
-      <w:lvlText w:val=""/>
-      <w:lvlJc w:val="left"/>
-      <w:pPr>
-        <w:tabs>
-          <w:tab w:val="num" w:pos="6480"/>
-        </w:tabs>
-        <w:ind w:left="6480" w:hanging="360"/>
-      </w:pPr>
-      <w:rPr>
-        <w:rFonts w:ascii="Wingdings" w:hAnsi="Wingdings" w:hint="default"/>
-        <w:sz w:val="20"/>
-      </w:rPr>
-    </w:lvl>
-  </w:abstractNum>
-  <w:abstractNum w:abstractNumId="21" w15:restartNumberingAfterBreak="0">
-    <w:nsid w:val="354A0AD9"/>
-    <w:multiLevelType w:val="multilevel"/>
-    <w:tmpl w:val="8CF8AE4C"/>
-    <w:lvl w:ilvl="0">
-      <w:start w:val="1"/>
-      <w:numFmt w:val="bullet"/>
-      <w:lvlText w:val=""/>
-      <w:lvlJc w:val="left"/>
-      <w:pPr>
-        <w:tabs>
-          <w:tab w:val="num" w:pos="720"/>
-        </w:tabs>
-        <w:ind w:left="720" w:hanging="360"/>
-      </w:pPr>
-      <w:rPr>
-        <w:rFonts w:ascii="Symbol" w:hAnsi="Symbol" w:hint="default"/>
-        <w:sz w:val="20"/>
-      </w:rPr>
-    </w:lvl>
-    <w:lvl w:ilvl="1">
-      <w:start w:val="1"/>
-      <w:numFmt w:val="bullet"/>
-      <w:lvlText w:val="o"/>
-      <w:lvlJc w:val="left"/>
-      <w:pPr>
-        <w:tabs>
-          <w:tab w:val="num" w:pos="1440"/>
-        </w:tabs>
-        <w:ind w:left="1440" w:hanging="360"/>
-      </w:pPr>
-      <w:rPr>
-        <w:rFonts w:ascii="Courier New" w:hAnsi="Courier New" w:hint="default"/>
-        <w:sz w:val="20"/>
-      </w:rPr>
-    </w:lvl>
-    <w:lvl w:ilvl="2" w:tentative="1">
-      <w:start w:val="1"/>
-      <w:numFmt w:val="bullet"/>
-      <w:lvlText w:val=""/>
-      <w:lvlJc w:val="left"/>
-      <w:pPr>
-        <w:tabs>
-          <w:tab w:val="num" w:pos="2160"/>
-        </w:tabs>
-        <w:ind w:left="2160" w:hanging="360"/>
-      </w:pPr>
-      <w:rPr>
-        <w:rFonts w:ascii="Wingdings" w:hAnsi="Wingdings" w:hint="default"/>
-        <w:sz w:val="20"/>
-      </w:rPr>
-    </w:lvl>
-    <w:lvl w:ilvl="3" w:tentative="1">
-      <w:start w:val="1"/>
-      <w:numFmt w:val="bullet"/>
-      <w:lvlText w:val=""/>
-      <w:lvlJc w:val="left"/>
-      <w:pPr>
-        <w:tabs>
-          <w:tab w:val="num" w:pos="2880"/>
-        </w:tabs>
-        <w:ind w:left="2880" w:hanging="360"/>
-      </w:pPr>
-      <w:rPr>
-        <w:rFonts w:ascii="Wingdings" w:hAnsi="Wingdings" w:hint="default"/>
-        <w:sz w:val="20"/>
-      </w:rPr>
-    </w:lvl>
-    <w:lvl w:ilvl="4" w:tentative="1">
-      <w:start w:val="1"/>
-      <w:numFmt w:val="bullet"/>
-      <w:lvlText w:val=""/>
-      <w:lvlJc w:val="left"/>
-      <w:pPr>
-        <w:tabs>
-          <w:tab w:val="num" w:pos="3600"/>
-        </w:tabs>
-        <w:ind w:left="3600" w:hanging="360"/>
-      </w:pPr>
-      <w:rPr>
-        <w:rFonts w:ascii="Wingdings" w:hAnsi="Wingdings" w:hint="default"/>
-        <w:sz w:val="20"/>
-      </w:rPr>
-    </w:lvl>
-    <w:lvl w:ilvl="5" w:tentative="1">
-      <w:start w:val="1"/>
-      <w:numFmt w:val="bullet"/>
-      <w:lvlText w:val=""/>
-      <w:lvlJc w:val="left"/>
-      <w:pPr>
-        <w:tabs>
-          <w:tab w:val="num" w:pos="4320"/>
-        </w:tabs>
-        <w:ind w:left="4320" w:hanging="360"/>
-      </w:pPr>
-      <w:rPr>
-        <w:rFonts w:ascii="Wingdings" w:hAnsi="Wingdings" w:hint="default"/>
-        <w:sz w:val="20"/>
-      </w:rPr>
-    </w:lvl>
-    <w:lvl w:ilvl="6" w:tentative="1">
-      <w:start w:val="1"/>
-      <w:numFmt w:val="bullet"/>
-      <w:lvlText w:val=""/>
-      <w:lvlJc w:val="left"/>
-      <w:pPr>
-        <w:tabs>
-          <w:tab w:val="num" w:pos="5040"/>
-        </w:tabs>
-        <w:ind w:left="5040" w:hanging="360"/>
-      </w:pPr>
-      <w:rPr>
-        <w:rFonts w:ascii="Wingdings" w:hAnsi="Wingdings" w:hint="default"/>
-        <w:sz w:val="20"/>
-      </w:rPr>
-    </w:lvl>
-    <w:lvl w:ilvl="7" w:tentative="1">
-      <w:start w:val="1"/>
-      <w:numFmt w:val="bullet"/>
-      <w:lvlText w:val=""/>
-      <w:lvlJc w:val="left"/>
-      <w:pPr>
-        <w:tabs>
-          <w:tab w:val="num" w:pos="5760"/>
-        </w:tabs>
-        <w:ind w:left="5760" w:hanging="360"/>
-      </w:pPr>
-      <w:rPr>
-        <w:rFonts w:ascii="Wingdings" w:hAnsi="Wingdings" w:hint="default"/>
-        <w:sz w:val="20"/>
-      </w:rPr>
-    </w:lvl>
-    <w:lvl w:ilvl="8" w:tentative="1">
-      <w:start w:val="1"/>
-      <w:numFmt w:val="bullet"/>
-      <w:lvlText w:val=""/>
-      <w:lvlJc w:val="left"/>
-      <w:pPr>
-        <w:tabs>
-          <w:tab w:val="num" w:pos="6480"/>
-        </w:tabs>
-        <w:ind w:left="6480" w:hanging="360"/>
-      </w:pPr>
-      <w:rPr>
-        <w:rFonts w:ascii="Wingdings" w:hAnsi="Wingdings" w:hint="default"/>
-        <w:sz w:val="20"/>
-      </w:rPr>
-    </w:lvl>
-  </w:abstractNum>
-  <w:abstractNum w:abstractNumId="22" w15:restartNumberingAfterBreak="0">
+  <w:abstractNum w:abstractNumId="4" w15:restartNumberingAfterBreak="0">
     <w:nsid w:val="35EF5535"/>
     <w:multiLevelType w:val="multilevel"/>
     <w:tmpl w:val="55DAE3F4"/>
@@ -7246,7 +4386,7 @@
       </w:rPr>
     </w:lvl>
   </w:abstractNum>
-  <w:abstractNum w:abstractNumId="23" w15:restartNumberingAfterBreak="0">
+  <w:abstractNum w:abstractNumId="5" w15:restartNumberingAfterBreak="0">
     <w:nsid w:val="393F6390"/>
     <w:multiLevelType w:val="multilevel"/>
     <w:tmpl w:val="CDF00E84"/>
@@ -7395,7 +4535,7 @@
       </w:rPr>
     </w:lvl>
   </w:abstractNum>
-  <w:abstractNum w:abstractNumId="24" w15:restartNumberingAfterBreak="0">
+  <w:abstractNum w:abstractNumId="6" w15:restartNumberingAfterBreak="0">
     <w:nsid w:val="39DE329B"/>
     <w:multiLevelType w:val="multilevel"/>
     <w:tmpl w:val="519C490C"/>
@@ -7544,1199 +4684,7 @@
       </w:rPr>
     </w:lvl>
   </w:abstractNum>
-  <w:abstractNum w:abstractNumId="25" w15:restartNumberingAfterBreak="0">
-    <w:nsid w:val="3FCC4720"/>
-    <w:multiLevelType w:val="multilevel"/>
-    <w:tmpl w:val="ABE28996"/>
-    <w:lvl w:ilvl="0">
-      <w:start w:val="1"/>
-      <w:numFmt w:val="bullet"/>
-      <w:lvlText w:val=""/>
-      <w:lvlJc w:val="left"/>
-      <w:pPr>
-        <w:tabs>
-          <w:tab w:val="num" w:pos="720"/>
-        </w:tabs>
-        <w:ind w:left="720" w:hanging="360"/>
-      </w:pPr>
-      <w:rPr>
-        <w:rFonts w:ascii="Symbol" w:hAnsi="Symbol" w:hint="default"/>
-        <w:sz w:val="20"/>
-      </w:rPr>
-    </w:lvl>
-    <w:lvl w:ilvl="1" w:tentative="1">
-      <w:start w:val="1"/>
-      <w:numFmt w:val="bullet"/>
-      <w:lvlText w:val="o"/>
-      <w:lvlJc w:val="left"/>
-      <w:pPr>
-        <w:tabs>
-          <w:tab w:val="num" w:pos="1440"/>
-        </w:tabs>
-        <w:ind w:left="1440" w:hanging="360"/>
-      </w:pPr>
-      <w:rPr>
-        <w:rFonts w:ascii="Courier New" w:hAnsi="Courier New" w:hint="default"/>
-        <w:sz w:val="20"/>
-      </w:rPr>
-    </w:lvl>
-    <w:lvl w:ilvl="2" w:tentative="1">
-      <w:start w:val="1"/>
-      <w:numFmt w:val="bullet"/>
-      <w:lvlText w:val=""/>
-      <w:lvlJc w:val="left"/>
-      <w:pPr>
-        <w:tabs>
-          <w:tab w:val="num" w:pos="2160"/>
-        </w:tabs>
-        <w:ind w:left="2160" w:hanging="360"/>
-      </w:pPr>
-      <w:rPr>
-        <w:rFonts w:ascii="Wingdings" w:hAnsi="Wingdings" w:hint="default"/>
-        <w:sz w:val="20"/>
-      </w:rPr>
-    </w:lvl>
-    <w:lvl w:ilvl="3" w:tentative="1">
-      <w:start w:val="1"/>
-      <w:numFmt w:val="bullet"/>
-      <w:lvlText w:val=""/>
-      <w:lvlJc w:val="left"/>
-      <w:pPr>
-        <w:tabs>
-          <w:tab w:val="num" w:pos="2880"/>
-        </w:tabs>
-        <w:ind w:left="2880" w:hanging="360"/>
-      </w:pPr>
-      <w:rPr>
-        <w:rFonts w:ascii="Wingdings" w:hAnsi="Wingdings" w:hint="default"/>
-        <w:sz w:val="20"/>
-      </w:rPr>
-    </w:lvl>
-    <w:lvl w:ilvl="4" w:tentative="1">
-      <w:start w:val="1"/>
-      <w:numFmt w:val="bullet"/>
-      <w:lvlText w:val=""/>
-      <w:lvlJc w:val="left"/>
-      <w:pPr>
-        <w:tabs>
-          <w:tab w:val="num" w:pos="3600"/>
-        </w:tabs>
-        <w:ind w:left="3600" w:hanging="360"/>
-      </w:pPr>
-      <w:rPr>
-        <w:rFonts w:ascii="Wingdings" w:hAnsi="Wingdings" w:hint="default"/>
-        <w:sz w:val="20"/>
-      </w:rPr>
-    </w:lvl>
-    <w:lvl w:ilvl="5" w:tentative="1">
-      <w:start w:val="1"/>
-      <w:numFmt w:val="bullet"/>
-      <w:lvlText w:val=""/>
-      <w:lvlJc w:val="left"/>
-      <w:pPr>
-        <w:tabs>
-          <w:tab w:val="num" w:pos="4320"/>
-        </w:tabs>
-        <w:ind w:left="4320" w:hanging="360"/>
-      </w:pPr>
-      <w:rPr>
-        <w:rFonts w:ascii="Wingdings" w:hAnsi="Wingdings" w:hint="default"/>
-        <w:sz w:val="20"/>
-      </w:rPr>
-    </w:lvl>
-    <w:lvl w:ilvl="6" w:tentative="1">
-      <w:start w:val="1"/>
-      <w:numFmt w:val="bullet"/>
-      <w:lvlText w:val=""/>
-      <w:lvlJc w:val="left"/>
-      <w:pPr>
-        <w:tabs>
-          <w:tab w:val="num" w:pos="5040"/>
-        </w:tabs>
-        <w:ind w:left="5040" w:hanging="360"/>
-      </w:pPr>
-      <w:rPr>
-        <w:rFonts w:ascii="Wingdings" w:hAnsi="Wingdings" w:hint="default"/>
-        <w:sz w:val="20"/>
-      </w:rPr>
-    </w:lvl>
-    <w:lvl w:ilvl="7" w:tentative="1">
-      <w:start w:val="1"/>
-      <w:numFmt w:val="bullet"/>
-      <w:lvlText w:val=""/>
-      <w:lvlJc w:val="left"/>
-      <w:pPr>
-        <w:tabs>
-          <w:tab w:val="num" w:pos="5760"/>
-        </w:tabs>
-        <w:ind w:left="5760" w:hanging="360"/>
-      </w:pPr>
-      <w:rPr>
-        <w:rFonts w:ascii="Wingdings" w:hAnsi="Wingdings" w:hint="default"/>
-        <w:sz w:val="20"/>
-      </w:rPr>
-    </w:lvl>
-    <w:lvl w:ilvl="8" w:tentative="1">
-      <w:start w:val="1"/>
-      <w:numFmt w:val="bullet"/>
-      <w:lvlText w:val=""/>
-      <w:lvlJc w:val="left"/>
-      <w:pPr>
-        <w:tabs>
-          <w:tab w:val="num" w:pos="6480"/>
-        </w:tabs>
-        <w:ind w:left="6480" w:hanging="360"/>
-      </w:pPr>
-      <w:rPr>
-        <w:rFonts w:ascii="Wingdings" w:hAnsi="Wingdings" w:hint="default"/>
-        <w:sz w:val="20"/>
-      </w:rPr>
-    </w:lvl>
-  </w:abstractNum>
-  <w:abstractNum w:abstractNumId="26" w15:restartNumberingAfterBreak="0">
-    <w:nsid w:val="40431099"/>
-    <w:multiLevelType w:val="multilevel"/>
-    <w:tmpl w:val="E0440F68"/>
-    <w:lvl w:ilvl="0">
-      <w:start w:val="1"/>
-      <w:numFmt w:val="bullet"/>
-      <w:lvlText w:val=""/>
-      <w:lvlJc w:val="left"/>
-      <w:pPr>
-        <w:tabs>
-          <w:tab w:val="num" w:pos="720"/>
-        </w:tabs>
-        <w:ind w:left="720" w:hanging="360"/>
-      </w:pPr>
-      <w:rPr>
-        <w:rFonts w:ascii="Symbol" w:hAnsi="Symbol" w:hint="default"/>
-        <w:sz w:val="20"/>
-      </w:rPr>
-    </w:lvl>
-    <w:lvl w:ilvl="1" w:tentative="1">
-      <w:start w:val="1"/>
-      <w:numFmt w:val="bullet"/>
-      <w:lvlText w:val="o"/>
-      <w:lvlJc w:val="left"/>
-      <w:pPr>
-        <w:tabs>
-          <w:tab w:val="num" w:pos="1440"/>
-        </w:tabs>
-        <w:ind w:left="1440" w:hanging="360"/>
-      </w:pPr>
-      <w:rPr>
-        <w:rFonts w:ascii="Courier New" w:hAnsi="Courier New" w:hint="default"/>
-        <w:sz w:val="20"/>
-      </w:rPr>
-    </w:lvl>
-    <w:lvl w:ilvl="2" w:tentative="1">
-      <w:start w:val="1"/>
-      <w:numFmt w:val="bullet"/>
-      <w:lvlText w:val=""/>
-      <w:lvlJc w:val="left"/>
-      <w:pPr>
-        <w:tabs>
-          <w:tab w:val="num" w:pos="2160"/>
-        </w:tabs>
-        <w:ind w:left="2160" w:hanging="360"/>
-      </w:pPr>
-      <w:rPr>
-        <w:rFonts w:ascii="Wingdings" w:hAnsi="Wingdings" w:hint="default"/>
-        <w:sz w:val="20"/>
-      </w:rPr>
-    </w:lvl>
-    <w:lvl w:ilvl="3" w:tentative="1">
-      <w:start w:val="1"/>
-      <w:numFmt w:val="bullet"/>
-      <w:lvlText w:val=""/>
-      <w:lvlJc w:val="left"/>
-      <w:pPr>
-        <w:tabs>
-          <w:tab w:val="num" w:pos="2880"/>
-        </w:tabs>
-        <w:ind w:left="2880" w:hanging="360"/>
-      </w:pPr>
-      <w:rPr>
-        <w:rFonts w:ascii="Wingdings" w:hAnsi="Wingdings" w:hint="default"/>
-        <w:sz w:val="20"/>
-      </w:rPr>
-    </w:lvl>
-    <w:lvl w:ilvl="4" w:tentative="1">
-      <w:start w:val="1"/>
-      <w:numFmt w:val="bullet"/>
-      <w:lvlText w:val=""/>
-      <w:lvlJc w:val="left"/>
-      <w:pPr>
-        <w:tabs>
-          <w:tab w:val="num" w:pos="3600"/>
-        </w:tabs>
-        <w:ind w:left="3600" w:hanging="360"/>
-      </w:pPr>
-      <w:rPr>
-        <w:rFonts w:ascii="Wingdings" w:hAnsi="Wingdings" w:hint="default"/>
-        <w:sz w:val="20"/>
-      </w:rPr>
-    </w:lvl>
-    <w:lvl w:ilvl="5" w:tentative="1">
-      <w:start w:val="1"/>
-      <w:numFmt w:val="bullet"/>
-      <w:lvlText w:val=""/>
-      <w:lvlJc w:val="left"/>
-      <w:pPr>
-        <w:tabs>
-          <w:tab w:val="num" w:pos="4320"/>
-        </w:tabs>
-        <w:ind w:left="4320" w:hanging="360"/>
-      </w:pPr>
-      <w:rPr>
-        <w:rFonts w:ascii="Wingdings" w:hAnsi="Wingdings" w:hint="default"/>
-        <w:sz w:val="20"/>
-      </w:rPr>
-    </w:lvl>
-    <w:lvl w:ilvl="6" w:tentative="1">
-      <w:start w:val="1"/>
-      <w:numFmt w:val="bullet"/>
-      <w:lvlText w:val=""/>
-      <w:lvlJc w:val="left"/>
-      <w:pPr>
-        <w:tabs>
-          <w:tab w:val="num" w:pos="5040"/>
-        </w:tabs>
-        <w:ind w:left="5040" w:hanging="360"/>
-      </w:pPr>
-      <w:rPr>
-        <w:rFonts w:ascii="Wingdings" w:hAnsi="Wingdings" w:hint="default"/>
-        <w:sz w:val="20"/>
-      </w:rPr>
-    </w:lvl>
-    <w:lvl w:ilvl="7" w:tentative="1">
-      <w:start w:val="1"/>
-      <w:numFmt w:val="bullet"/>
-      <w:lvlText w:val=""/>
-      <w:lvlJc w:val="left"/>
-      <w:pPr>
-        <w:tabs>
-          <w:tab w:val="num" w:pos="5760"/>
-        </w:tabs>
-        <w:ind w:left="5760" w:hanging="360"/>
-      </w:pPr>
-      <w:rPr>
-        <w:rFonts w:ascii="Wingdings" w:hAnsi="Wingdings" w:hint="default"/>
-        <w:sz w:val="20"/>
-      </w:rPr>
-    </w:lvl>
-    <w:lvl w:ilvl="8" w:tentative="1">
-      <w:start w:val="1"/>
-      <w:numFmt w:val="bullet"/>
-      <w:lvlText w:val=""/>
-      <w:lvlJc w:val="left"/>
-      <w:pPr>
-        <w:tabs>
-          <w:tab w:val="num" w:pos="6480"/>
-        </w:tabs>
-        <w:ind w:left="6480" w:hanging="360"/>
-      </w:pPr>
-      <w:rPr>
-        <w:rFonts w:ascii="Wingdings" w:hAnsi="Wingdings" w:hint="default"/>
-        <w:sz w:val="20"/>
-      </w:rPr>
-    </w:lvl>
-  </w:abstractNum>
-  <w:abstractNum w:abstractNumId="27" w15:restartNumberingAfterBreak="0">
-    <w:nsid w:val="409F6635"/>
-    <w:multiLevelType w:val="multilevel"/>
-    <w:tmpl w:val="9C947450"/>
-    <w:lvl w:ilvl="0">
-      <w:start w:val="1"/>
-      <w:numFmt w:val="bullet"/>
-      <w:lvlText w:val=""/>
-      <w:lvlJc w:val="left"/>
-      <w:pPr>
-        <w:tabs>
-          <w:tab w:val="num" w:pos="720"/>
-        </w:tabs>
-        <w:ind w:left="720" w:hanging="360"/>
-      </w:pPr>
-      <w:rPr>
-        <w:rFonts w:ascii="Symbol" w:hAnsi="Symbol" w:hint="default"/>
-        <w:sz w:val="20"/>
-      </w:rPr>
-    </w:lvl>
-    <w:lvl w:ilvl="1">
-      <w:start w:val="1"/>
-      <w:numFmt w:val="bullet"/>
-      <w:lvlText w:val="o"/>
-      <w:lvlJc w:val="left"/>
-      <w:pPr>
-        <w:tabs>
-          <w:tab w:val="num" w:pos="1440"/>
-        </w:tabs>
-        <w:ind w:left="1440" w:hanging="360"/>
-      </w:pPr>
-      <w:rPr>
-        <w:rFonts w:ascii="Courier New" w:hAnsi="Courier New" w:hint="default"/>
-        <w:sz w:val="20"/>
-      </w:rPr>
-    </w:lvl>
-    <w:lvl w:ilvl="2" w:tentative="1">
-      <w:start w:val="1"/>
-      <w:numFmt w:val="bullet"/>
-      <w:lvlText w:val=""/>
-      <w:lvlJc w:val="left"/>
-      <w:pPr>
-        <w:tabs>
-          <w:tab w:val="num" w:pos="2160"/>
-        </w:tabs>
-        <w:ind w:left="2160" w:hanging="360"/>
-      </w:pPr>
-      <w:rPr>
-        <w:rFonts w:ascii="Wingdings" w:hAnsi="Wingdings" w:hint="default"/>
-        <w:sz w:val="20"/>
-      </w:rPr>
-    </w:lvl>
-    <w:lvl w:ilvl="3" w:tentative="1">
-      <w:start w:val="1"/>
-      <w:numFmt w:val="bullet"/>
-      <w:lvlText w:val=""/>
-      <w:lvlJc w:val="left"/>
-      <w:pPr>
-        <w:tabs>
-          <w:tab w:val="num" w:pos="2880"/>
-        </w:tabs>
-        <w:ind w:left="2880" w:hanging="360"/>
-      </w:pPr>
-      <w:rPr>
-        <w:rFonts w:ascii="Wingdings" w:hAnsi="Wingdings" w:hint="default"/>
-        <w:sz w:val="20"/>
-      </w:rPr>
-    </w:lvl>
-    <w:lvl w:ilvl="4" w:tentative="1">
-      <w:start w:val="1"/>
-      <w:numFmt w:val="bullet"/>
-      <w:lvlText w:val=""/>
-      <w:lvlJc w:val="left"/>
-      <w:pPr>
-        <w:tabs>
-          <w:tab w:val="num" w:pos="3600"/>
-        </w:tabs>
-        <w:ind w:left="3600" w:hanging="360"/>
-      </w:pPr>
-      <w:rPr>
-        <w:rFonts w:ascii="Wingdings" w:hAnsi="Wingdings" w:hint="default"/>
-        <w:sz w:val="20"/>
-      </w:rPr>
-    </w:lvl>
-    <w:lvl w:ilvl="5" w:tentative="1">
-      <w:start w:val="1"/>
-      <w:numFmt w:val="bullet"/>
-      <w:lvlText w:val=""/>
-      <w:lvlJc w:val="left"/>
-      <w:pPr>
-        <w:tabs>
-          <w:tab w:val="num" w:pos="4320"/>
-        </w:tabs>
-        <w:ind w:left="4320" w:hanging="360"/>
-      </w:pPr>
-      <w:rPr>
-        <w:rFonts w:ascii="Wingdings" w:hAnsi="Wingdings" w:hint="default"/>
-        <w:sz w:val="20"/>
-      </w:rPr>
-    </w:lvl>
-    <w:lvl w:ilvl="6" w:tentative="1">
-      <w:start w:val="1"/>
-      <w:numFmt w:val="bullet"/>
-      <w:lvlText w:val=""/>
-      <w:lvlJc w:val="left"/>
-      <w:pPr>
-        <w:tabs>
-          <w:tab w:val="num" w:pos="5040"/>
-        </w:tabs>
-        <w:ind w:left="5040" w:hanging="360"/>
-      </w:pPr>
-      <w:rPr>
-        <w:rFonts w:ascii="Wingdings" w:hAnsi="Wingdings" w:hint="default"/>
-        <w:sz w:val="20"/>
-      </w:rPr>
-    </w:lvl>
-    <w:lvl w:ilvl="7" w:tentative="1">
-      <w:start w:val="1"/>
-      <w:numFmt w:val="bullet"/>
-      <w:lvlText w:val=""/>
-      <w:lvlJc w:val="left"/>
-      <w:pPr>
-        <w:tabs>
-          <w:tab w:val="num" w:pos="5760"/>
-        </w:tabs>
-        <w:ind w:left="5760" w:hanging="360"/>
-      </w:pPr>
-      <w:rPr>
-        <w:rFonts w:ascii="Wingdings" w:hAnsi="Wingdings" w:hint="default"/>
-        <w:sz w:val="20"/>
-      </w:rPr>
-    </w:lvl>
-    <w:lvl w:ilvl="8" w:tentative="1">
-      <w:start w:val="1"/>
-      <w:numFmt w:val="bullet"/>
-      <w:lvlText w:val=""/>
-      <w:lvlJc w:val="left"/>
-      <w:pPr>
-        <w:tabs>
-          <w:tab w:val="num" w:pos="6480"/>
-        </w:tabs>
-        <w:ind w:left="6480" w:hanging="360"/>
-      </w:pPr>
-      <w:rPr>
-        <w:rFonts w:ascii="Wingdings" w:hAnsi="Wingdings" w:hint="default"/>
-        <w:sz w:val="20"/>
-      </w:rPr>
-    </w:lvl>
-  </w:abstractNum>
-  <w:abstractNum w:abstractNumId="28" w15:restartNumberingAfterBreak="0">
-    <w:nsid w:val="458E25DE"/>
-    <w:multiLevelType w:val="multilevel"/>
-    <w:tmpl w:val="D5F4A300"/>
-    <w:lvl w:ilvl="0">
-      <w:start w:val="1"/>
-      <w:numFmt w:val="bullet"/>
-      <w:lvlText w:val=""/>
-      <w:lvlJc w:val="left"/>
-      <w:pPr>
-        <w:tabs>
-          <w:tab w:val="num" w:pos="720"/>
-        </w:tabs>
-        <w:ind w:left="720" w:hanging="360"/>
-      </w:pPr>
-      <w:rPr>
-        <w:rFonts w:ascii="Symbol" w:hAnsi="Symbol" w:hint="default"/>
-        <w:sz w:val="20"/>
-      </w:rPr>
-    </w:lvl>
-    <w:lvl w:ilvl="1">
-      <w:start w:val="1"/>
-      <w:numFmt w:val="bullet"/>
-      <w:lvlText w:val="o"/>
-      <w:lvlJc w:val="left"/>
-      <w:pPr>
-        <w:tabs>
-          <w:tab w:val="num" w:pos="1440"/>
-        </w:tabs>
-        <w:ind w:left="1440" w:hanging="360"/>
-      </w:pPr>
-      <w:rPr>
-        <w:rFonts w:ascii="Courier New" w:hAnsi="Courier New" w:hint="default"/>
-        <w:sz w:val="20"/>
-      </w:rPr>
-    </w:lvl>
-    <w:lvl w:ilvl="2" w:tentative="1">
-      <w:start w:val="1"/>
-      <w:numFmt w:val="bullet"/>
-      <w:lvlText w:val=""/>
-      <w:lvlJc w:val="left"/>
-      <w:pPr>
-        <w:tabs>
-          <w:tab w:val="num" w:pos="2160"/>
-        </w:tabs>
-        <w:ind w:left="2160" w:hanging="360"/>
-      </w:pPr>
-      <w:rPr>
-        <w:rFonts w:ascii="Wingdings" w:hAnsi="Wingdings" w:hint="default"/>
-        <w:sz w:val="20"/>
-      </w:rPr>
-    </w:lvl>
-    <w:lvl w:ilvl="3" w:tentative="1">
-      <w:start w:val="1"/>
-      <w:numFmt w:val="bullet"/>
-      <w:lvlText w:val=""/>
-      <w:lvlJc w:val="left"/>
-      <w:pPr>
-        <w:tabs>
-          <w:tab w:val="num" w:pos="2880"/>
-        </w:tabs>
-        <w:ind w:left="2880" w:hanging="360"/>
-      </w:pPr>
-      <w:rPr>
-        <w:rFonts w:ascii="Wingdings" w:hAnsi="Wingdings" w:hint="default"/>
-        <w:sz w:val="20"/>
-      </w:rPr>
-    </w:lvl>
-    <w:lvl w:ilvl="4" w:tentative="1">
-      <w:start w:val="1"/>
-      <w:numFmt w:val="bullet"/>
-      <w:lvlText w:val=""/>
-      <w:lvlJc w:val="left"/>
-      <w:pPr>
-        <w:tabs>
-          <w:tab w:val="num" w:pos="3600"/>
-        </w:tabs>
-        <w:ind w:left="3600" w:hanging="360"/>
-      </w:pPr>
-      <w:rPr>
-        <w:rFonts w:ascii="Wingdings" w:hAnsi="Wingdings" w:hint="default"/>
-        <w:sz w:val="20"/>
-      </w:rPr>
-    </w:lvl>
-    <w:lvl w:ilvl="5" w:tentative="1">
-      <w:start w:val="1"/>
-      <w:numFmt w:val="bullet"/>
-      <w:lvlText w:val=""/>
-      <w:lvlJc w:val="left"/>
-      <w:pPr>
-        <w:tabs>
-          <w:tab w:val="num" w:pos="4320"/>
-        </w:tabs>
-        <w:ind w:left="4320" w:hanging="360"/>
-      </w:pPr>
-      <w:rPr>
-        <w:rFonts w:ascii="Wingdings" w:hAnsi="Wingdings" w:hint="default"/>
-        <w:sz w:val="20"/>
-      </w:rPr>
-    </w:lvl>
-    <w:lvl w:ilvl="6" w:tentative="1">
-      <w:start w:val="1"/>
-      <w:numFmt w:val="bullet"/>
-      <w:lvlText w:val=""/>
-      <w:lvlJc w:val="left"/>
-      <w:pPr>
-        <w:tabs>
-          <w:tab w:val="num" w:pos="5040"/>
-        </w:tabs>
-        <w:ind w:left="5040" w:hanging="360"/>
-      </w:pPr>
-      <w:rPr>
-        <w:rFonts w:ascii="Wingdings" w:hAnsi="Wingdings" w:hint="default"/>
-        <w:sz w:val="20"/>
-      </w:rPr>
-    </w:lvl>
-    <w:lvl w:ilvl="7" w:tentative="1">
-      <w:start w:val="1"/>
-      <w:numFmt w:val="bullet"/>
-      <w:lvlText w:val=""/>
-      <w:lvlJc w:val="left"/>
-      <w:pPr>
-        <w:tabs>
-          <w:tab w:val="num" w:pos="5760"/>
-        </w:tabs>
-        <w:ind w:left="5760" w:hanging="360"/>
-      </w:pPr>
-      <w:rPr>
-        <w:rFonts w:ascii="Wingdings" w:hAnsi="Wingdings" w:hint="default"/>
-        <w:sz w:val="20"/>
-      </w:rPr>
-    </w:lvl>
-    <w:lvl w:ilvl="8" w:tentative="1">
-      <w:start w:val="1"/>
-      <w:numFmt w:val="bullet"/>
-      <w:lvlText w:val=""/>
-      <w:lvlJc w:val="left"/>
-      <w:pPr>
-        <w:tabs>
-          <w:tab w:val="num" w:pos="6480"/>
-        </w:tabs>
-        <w:ind w:left="6480" w:hanging="360"/>
-      </w:pPr>
-      <w:rPr>
-        <w:rFonts w:ascii="Wingdings" w:hAnsi="Wingdings" w:hint="default"/>
-        <w:sz w:val="20"/>
-      </w:rPr>
-    </w:lvl>
-  </w:abstractNum>
-  <w:abstractNum w:abstractNumId="29" w15:restartNumberingAfterBreak="0">
-    <w:nsid w:val="45CA122A"/>
-    <w:multiLevelType w:val="multilevel"/>
-    <w:tmpl w:val="15085C04"/>
-    <w:lvl w:ilvl="0">
-      <w:start w:val="1"/>
-      <w:numFmt w:val="bullet"/>
-      <w:lvlText w:val=""/>
-      <w:lvlJc w:val="left"/>
-      <w:pPr>
-        <w:tabs>
-          <w:tab w:val="num" w:pos="720"/>
-        </w:tabs>
-        <w:ind w:left="720" w:hanging="360"/>
-      </w:pPr>
-      <w:rPr>
-        <w:rFonts w:ascii="Symbol" w:hAnsi="Symbol" w:hint="default"/>
-        <w:sz w:val="20"/>
-      </w:rPr>
-    </w:lvl>
-    <w:lvl w:ilvl="1" w:tentative="1">
-      <w:start w:val="1"/>
-      <w:numFmt w:val="bullet"/>
-      <w:lvlText w:val="o"/>
-      <w:lvlJc w:val="left"/>
-      <w:pPr>
-        <w:tabs>
-          <w:tab w:val="num" w:pos="1440"/>
-        </w:tabs>
-        <w:ind w:left="1440" w:hanging="360"/>
-      </w:pPr>
-      <w:rPr>
-        <w:rFonts w:ascii="Courier New" w:hAnsi="Courier New" w:hint="default"/>
-        <w:sz w:val="20"/>
-      </w:rPr>
-    </w:lvl>
-    <w:lvl w:ilvl="2" w:tentative="1">
-      <w:start w:val="1"/>
-      <w:numFmt w:val="bullet"/>
-      <w:lvlText w:val=""/>
-      <w:lvlJc w:val="left"/>
-      <w:pPr>
-        <w:tabs>
-          <w:tab w:val="num" w:pos="2160"/>
-        </w:tabs>
-        <w:ind w:left="2160" w:hanging="360"/>
-      </w:pPr>
-      <w:rPr>
-        <w:rFonts w:ascii="Wingdings" w:hAnsi="Wingdings" w:hint="default"/>
-        <w:sz w:val="20"/>
-      </w:rPr>
-    </w:lvl>
-    <w:lvl w:ilvl="3" w:tentative="1">
-      <w:start w:val="1"/>
-      <w:numFmt w:val="bullet"/>
-      <w:lvlText w:val=""/>
-      <w:lvlJc w:val="left"/>
-      <w:pPr>
-        <w:tabs>
-          <w:tab w:val="num" w:pos="2880"/>
-        </w:tabs>
-        <w:ind w:left="2880" w:hanging="360"/>
-      </w:pPr>
-      <w:rPr>
-        <w:rFonts w:ascii="Wingdings" w:hAnsi="Wingdings" w:hint="default"/>
-        <w:sz w:val="20"/>
-      </w:rPr>
-    </w:lvl>
-    <w:lvl w:ilvl="4" w:tentative="1">
-      <w:start w:val="1"/>
-      <w:numFmt w:val="bullet"/>
-      <w:lvlText w:val=""/>
-      <w:lvlJc w:val="left"/>
-      <w:pPr>
-        <w:tabs>
-          <w:tab w:val="num" w:pos="3600"/>
-        </w:tabs>
-        <w:ind w:left="3600" w:hanging="360"/>
-      </w:pPr>
-      <w:rPr>
-        <w:rFonts w:ascii="Wingdings" w:hAnsi="Wingdings" w:hint="default"/>
-        <w:sz w:val="20"/>
-      </w:rPr>
-    </w:lvl>
-    <w:lvl w:ilvl="5" w:tentative="1">
-      <w:start w:val="1"/>
-      <w:numFmt w:val="bullet"/>
-      <w:lvlText w:val=""/>
-      <w:lvlJc w:val="left"/>
-      <w:pPr>
-        <w:tabs>
-          <w:tab w:val="num" w:pos="4320"/>
-        </w:tabs>
-        <w:ind w:left="4320" w:hanging="360"/>
-      </w:pPr>
-      <w:rPr>
-        <w:rFonts w:ascii="Wingdings" w:hAnsi="Wingdings" w:hint="default"/>
-        <w:sz w:val="20"/>
-      </w:rPr>
-    </w:lvl>
-    <w:lvl w:ilvl="6" w:tentative="1">
-      <w:start w:val="1"/>
-      <w:numFmt w:val="bullet"/>
-      <w:lvlText w:val=""/>
-      <w:lvlJc w:val="left"/>
-      <w:pPr>
-        <w:tabs>
-          <w:tab w:val="num" w:pos="5040"/>
-        </w:tabs>
-        <w:ind w:left="5040" w:hanging="360"/>
-      </w:pPr>
-      <w:rPr>
-        <w:rFonts w:ascii="Wingdings" w:hAnsi="Wingdings" w:hint="default"/>
-        <w:sz w:val="20"/>
-      </w:rPr>
-    </w:lvl>
-    <w:lvl w:ilvl="7" w:tentative="1">
-      <w:start w:val="1"/>
-      <w:numFmt w:val="bullet"/>
-      <w:lvlText w:val=""/>
-      <w:lvlJc w:val="left"/>
-      <w:pPr>
-        <w:tabs>
-          <w:tab w:val="num" w:pos="5760"/>
-        </w:tabs>
-        <w:ind w:left="5760" w:hanging="360"/>
-      </w:pPr>
-      <w:rPr>
-        <w:rFonts w:ascii="Wingdings" w:hAnsi="Wingdings" w:hint="default"/>
-        <w:sz w:val="20"/>
-      </w:rPr>
-    </w:lvl>
-    <w:lvl w:ilvl="8" w:tentative="1">
-      <w:start w:val="1"/>
-      <w:numFmt w:val="bullet"/>
-      <w:lvlText w:val=""/>
-      <w:lvlJc w:val="left"/>
-      <w:pPr>
-        <w:tabs>
-          <w:tab w:val="num" w:pos="6480"/>
-        </w:tabs>
-        <w:ind w:left="6480" w:hanging="360"/>
-      </w:pPr>
-      <w:rPr>
-        <w:rFonts w:ascii="Wingdings" w:hAnsi="Wingdings" w:hint="default"/>
-        <w:sz w:val="20"/>
-      </w:rPr>
-    </w:lvl>
-  </w:abstractNum>
-  <w:abstractNum w:abstractNumId="30" w15:restartNumberingAfterBreak="0">
-    <w:nsid w:val="4E0D1163"/>
-    <w:multiLevelType w:val="multilevel"/>
-    <w:tmpl w:val="920654C6"/>
-    <w:lvl w:ilvl="0">
-      <w:start w:val="1"/>
-      <w:numFmt w:val="bullet"/>
-      <w:lvlText w:val=""/>
-      <w:lvlJc w:val="left"/>
-      <w:pPr>
-        <w:tabs>
-          <w:tab w:val="num" w:pos="720"/>
-        </w:tabs>
-        <w:ind w:left="720" w:hanging="360"/>
-      </w:pPr>
-      <w:rPr>
-        <w:rFonts w:ascii="Symbol" w:hAnsi="Symbol" w:hint="default"/>
-        <w:sz w:val="20"/>
-      </w:rPr>
-    </w:lvl>
-    <w:lvl w:ilvl="1" w:tentative="1">
-      <w:start w:val="1"/>
-      <w:numFmt w:val="bullet"/>
-      <w:lvlText w:val="o"/>
-      <w:lvlJc w:val="left"/>
-      <w:pPr>
-        <w:tabs>
-          <w:tab w:val="num" w:pos="1440"/>
-        </w:tabs>
-        <w:ind w:left="1440" w:hanging="360"/>
-      </w:pPr>
-      <w:rPr>
-        <w:rFonts w:ascii="Courier New" w:hAnsi="Courier New" w:hint="default"/>
-        <w:sz w:val="20"/>
-      </w:rPr>
-    </w:lvl>
-    <w:lvl w:ilvl="2" w:tentative="1">
-      <w:start w:val="1"/>
-      <w:numFmt w:val="bullet"/>
-      <w:lvlText w:val=""/>
-      <w:lvlJc w:val="left"/>
-      <w:pPr>
-        <w:tabs>
-          <w:tab w:val="num" w:pos="2160"/>
-        </w:tabs>
-        <w:ind w:left="2160" w:hanging="360"/>
-      </w:pPr>
-      <w:rPr>
-        <w:rFonts w:ascii="Wingdings" w:hAnsi="Wingdings" w:hint="default"/>
-        <w:sz w:val="20"/>
-      </w:rPr>
-    </w:lvl>
-    <w:lvl w:ilvl="3" w:tentative="1">
-      <w:start w:val="1"/>
-      <w:numFmt w:val="bullet"/>
-      <w:lvlText w:val=""/>
-      <w:lvlJc w:val="left"/>
-      <w:pPr>
-        <w:tabs>
-          <w:tab w:val="num" w:pos="2880"/>
-        </w:tabs>
-        <w:ind w:left="2880" w:hanging="360"/>
-      </w:pPr>
-      <w:rPr>
-        <w:rFonts w:ascii="Wingdings" w:hAnsi="Wingdings" w:hint="default"/>
-        <w:sz w:val="20"/>
-      </w:rPr>
-    </w:lvl>
-    <w:lvl w:ilvl="4" w:tentative="1">
-      <w:start w:val="1"/>
-      <w:numFmt w:val="bullet"/>
-      <w:lvlText w:val=""/>
-      <w:lvlJc w:val="left"/>
-      <w:pPr>
-        <w:tabs>
-          <w:tab w:val="num" w:pos="3600"/>
-        </w:tabs>
-        <w:ind w:left="3600" w:hanging="360"/>
-      </w:pPr>
-      <w:rPr>
-        <w:rFonts w:ascii="Wingdings" w:hAnsi="Wingdings" w:hint="default"/>
-        <w:sz w:val="20"/>
-      </w:rPr>
-    </w:lvl>
-    <w:lvl w:ilvl="5" w:tentative="1">
-      <w:start w:val="1"/>
-      <w:numFmt w:val="bullet"/>
-      <w:lvlText w:val=""/>
-      <w:lvlJc w:val="left"/>
-      <w:pPr>
-        <w:tabs>
-          <w:tab w:val="num" w:pos="4320"/>
-        </w:tabs>
-        <w:ind w:left="4320" w:hanging="360"/>
-      </w:pPr>
-      <w:rPr>
-        <w:rFonts w:ascii="Wingdings" w:hAnsi="Wingdings" w:hint="default"/>
-        <w:sz w:val="20"/>
-      </w:rPr>
-    </w:lvl>
-    <w:lvl w:ilvl="6" w:tentative="1">
-      <w:start w:val="1"/>
-      <w:numFmt w:val="bullet"/>
-      <w:lvlText w:val=""/>
-      <w:lvlJc w:val="left"/>
-      <w:pPr>
-        <w:tabs>
-          <w:tab w:val="num" w:pos="5040"/>
-        </w:tabs>
-        <w:ind w:left="5040" w:hanging="360"/>
-      </w:pPr>
-      <w:rPr>
-        <w:rFonts w:ascii="Wingdings" w:hAnsi="Wingdings" w:hint="default"/>
-        <w:sz w:val="20"/>
-      </w:rPr>
-    </w:lvl>
-    <w:lvl w:ilvl="7" w:tentative="1">
-      <w:start w:val="1"/>
-      <w:numFmt w:val="bullet"/>
-      <w:lvlText w:val=""/>
-      <w:lvlJc w:val="left"/>
-      <w:pPr>
-        <w:tabs>
-          <w:tab w:val="num" w:pos="5760"/>
-        </w:tabs>
-        <w:ind w:left="5760" w:hanging="360"/>
-      </w:pPr>
-      <w:rPr>
-        <w:rFonts w:ascii="Wingdings" w:hAnsi="Wingdings" w:hint="default"/>
-        <w:sz w:val="20"/>
-      </w:rPr>
-    </w:lvl>
-    <w:lvl w:ilvl="8" w:tentative="1">
-      <w:start w:val="1"/>
-      <w:numFmt w:val="bullet"/>
-      <w:lvlText w:val=""/>
-      <w:lvlJc w:val="left"/>
-      <w:pPr>
-        <w:tabs>
-          <w:tab w:val="num" w:pos="6480"/>
-        </w:tabs>
-        <w:ind w:left="6480" w:hanging="360"/>
-      </w:pPr>
-      <w:rPr>
-        <w:rFonts w:ascii="Wingdings" w:hAnsi="Wingdings" w:hint="default"/>
-        <w:sz w:val="20"/>
-      </w:rPr>
-    </w:lvl>
-  </w:abstractNum>
-  <w:abstractNum w:abstractNumId="31" w15:restartNumberingAfterBreak="0">
-    <w:nsid w:val="51003611"/>
-    <w:multiLevelType w:val="multilevel"/>
-    <w:tmpl w:val="AB2E7566"/>
-    <w:lvl w:ilvl="0">
-      <w:start w:val="1"/>
-      <w:numFmt w:val="bullet"/>
-      <w:lvlText w:val=""/>
-      <w:lvlJc w:val="left"/>
-      <w:pPr>
-        <w:tabs>
-          <w:tab w:val="num" w:pos="720"/>
-        </w:tabs>
-        <w:ind w:left="720" w:hanging="360"/>
-      </w:pPr>
-      <w:rPr>
-        <w:rFonts w:ascii="Symbol" w:hAnsi="Symbol" w:hint="default"/>
-        <w:sz w:val="20"/>
-      </w:rPr>
-    </w:lvl>
-    <w:lvl w:ilvl="1" w:tentative="1">
-      <w:start w:val="1"/>
-      <w:numFmt w:val="bullet"/>
-      <w:lvlText w:val="o"/>
-      <w:lvlJc w:val="left"/>
-      <w:pPr>
-        <w:tabs>
-          <w:tab w:val="num" w:pos="1440"/>
-        </w:tabs>
-        <w:ind w:left="1440" w:hanging="360"/>
-      </w:pPr>
-      <w:rPr>
-        <w:rFonts w:ascii="Courier New" w:hAnsi="Courier New" w:hint="default"/>
-        <w:sz w:val="20"/>
-      </w:rPr>
-    </w:lvl>
-    <w:lvl w:ilvl="2" w:tentative="1">
-      <w:start w:val="1"/>
-      <w:numFmt w:val="bullet"/>
-      <w:lvlText w:val=""/>
-      <w:lvlJc w:val="left"/>
-      <w:pPr>
-        <w:tabs>
-          <w:tab w:val="num" w:pos="2160"/>
-        </w:tabs>
-        <w:ind w:left="2160" w:hanging="360"/>
-      </w:pPr>
-      <w:rPr>
-        <w:rFonts w:ascii="Wingdings" w:hAnsi="Wingdings" w:hint="default"/>
-        <w:sz w:val="20"/>
-      </w:rPr>
-    </w:lvl>
-    <w:lvl w:ilvl="3" w:tentative="1">
-      <w:start w:val="1"/>
-      <w:numFmt w:val="bullet"/>
-      <w:lvlText w:val=""/>
-      <w:lvlJc w:val="left"/>
-      <w:pPr>
-        <w:tabs>
-          <w:tab w:val="num" w:pos="2880"/>
-        </w:tabs>
-        <w:ind w:left="2880" w:hanging="360"/>
-      </w:pPr>
-      <w:rPr>
-        <w:rFonts w:ascii="Wingdings" w:hAnsi="Wingdings" w:hint="default"/>
-        <w:sz w:val="20"/>
-      </w:rPr>
-    </w:lvl>
-    <w:lvl w:ilvl="4" w:tentative="1">
-      <w:start w:val="1"/>
-      <w:numFmt w:val="bullet"/>
-      <w:lvlText w:val=""/>
-      <w:lvlJc w:val="left"/>
-      <w:pPr>
-        <w:tabs>
-          <w:tab w:val="num" w:pos="3600"/>
-        </w:tabs>
-        <w:ind w:left="3600" w:hanging="360"/>
-      </w:pPr>
-      <w:rPr>
-        <w:rFonts w:ascii="Wingdings" w:hAnsi="Wingdings" w:hint="default"/>
-        <w:sz w:val="20"/>
-      </w:rPr>
-    </w:lvl>
-    <w:lvl w:ilvl="5" w:tentative="1">
-      <w:start w:val="1"/>
-      <w:numFmt w:val="bullet"/>
-      <w:lvlText w:val=""/>
-      <w:lvlJc w:val="left"/>
-      <w:pPr>
-        <w:tabs>
-          <w:tab w:val="num" w:pos="4320"/>
-        </w:tabs>
-        <w:ind w:left="4320" w:hanging="360"/>
-      </w:pPr>
-      <w:rPr>
-        <w:rFonts w:ascii="Wingdings" w:hAnsi="Wingdings" w:hint="default"/>
-        <w:sz w:val="20"/>
-      </w:rPr>
-    </w:lvl>
-    <w:lvl w:ilvl="6" w:tentative="1">
-      <w:start w:val="1"/>
-      <w:numFmt w:val="bullet"/>
-      <w:lvlText w:val=""/>
-      <w:lvlJc w:val="left"/>
-      <w:pPr>
-        <w:tabs>
-          <w:tab w:val="num" w:pos="5040"/>
-        </w:tabs>
-        <w:ind w:left="5040" w:hanging="360"/>
-      </w:pPr>
-      <w:rPr>
-        <w:rFonts w:ascii="Wingdings" w:hAnsi="Wingdings" w:hint="default"/>
-        <w:sz w:val="20"/>
-      </w:rPr>
-    </w:lvl>
-    <w:lvl w:ilvl="7" w:tentative="1">
-      <w:start w:val="1"/>
-      <w:numFmt w:val="bullet"/>
-      <w:lvlText w:val=""/>
-      <w:lvlJc w:val="left"/>
-      <w:pPr>
-        <w:tabs>
-          <w:tab w:val="num" w:pos="5760"/>
-        </w:tabs>
-        <w:ind w:left="5760" w:hanging="360"/>
-      </w:pPr>
-      <w:rPr>
-        <w:rFonts w:ascii="Wingdings" w:hAnsi="Wingdings" w:hint="default"/>
-        <w:sz w:val="20"/>
-      </w:rPr>
-    </w:lvl>
-    <w:lvl w:ilvl="8" w:tentative="1">
-      <w:start w:val="1"/>
-      <w:numFmt w:val="bullet"/>
-      <w:lvlText w:val=""/>
-      <w:lvlJc w:val="left"/>
-      <w:pPr>
-        <w:tabs>
-          <w:tab w:val="num" w:pos="6480"/>
-        </w:tabs>
-        <w:ind w:left="6480" w:hanging="360"/>
-      </w:pPr>
-      <w:rPr>
-        <w:rFonts w:ascii="Wingdings" w:hAnsi="Wingdings" w:hint="default"/>
-        <w:sz w:val="20"/>
-      </w:rPr>
-    </w:lvl>
-  </w:abstractNum>
-  <w:abstractNum w:abstractNumId="32" w15:restartNumberingAfterBreak="0">
-    <w:nsid w:val="52181BF5"/>
-    <w:multiLevelType w:val="multilevel"/>
-    <w:tmpl w:val="915CD9A6"/>
-    <w:lvl w:ilvl="0">
-      <w:start w:val="1"/>
-      <w:numFmt w:val="bullet"/>
-      <w:lvlText w:val=""/>
-      <w:lvlJc w:val="left"/>
-      <w:pPr>
-        <w:tabs>
-          <w:tab w:val="num" w:pos="720"/>
-        </w:tabs>
-        <w:ind w:left="720" w:hanging="360"/>
-      </w:pPr>
-      <w:rPr>
-        <w:rFonts w:ascii="Symbol" w:hAnsi="Symbol" w:hint="default"/>
-        <w:sz w:val="20"/>
-      </w:rPr>
-    </w:lvl>
-    <w:lvl w:ilvl="1" w:tentative="1">
-      <w:start w:val="1"/>
-      <w:numFmt w:val="bullet"/>
-      <w:lvlText w:val="o"/>
-      <w:lvlJc w:val="left"/>
-      <w:pPr>
-        <w:tabs>
-          <w:tab w:val="num" w:pos="1440"/>
-        </w:tabs>
-        <w:ind w:left="1440" w:hanging="360"/>
-      </w:pPr>
-      <w:rPr>
-        <w:rFonts w:ascii="Courier New" w:hAnsi="Courier New" w:hint="default"/>
-        <w:sz w:val="20"/>
-      </w:rPr>
-    </w:lvl>
-    <w:lvl w:ilvl="2" w:tentative="1">
-      <w:start w:val="1"/>
-      <w:numFmt w:val="bullet"/>
-      <w:lvlText w:val=""/>
-      <w:lvlJc w:val="left"/>
-      <w:pPr>
-        <w:tabs>
-          <w:tab w:val="num" w:pos="2160"/>
-        </w:tabs>
-        <w:ind w:left="2160" w:hanging="360"/>
-      </w:pPr>
-      <w:rPr>
-        <w:rFonts w:ascii="Wingdings" w:hAnsi="Wingdings" w:hint="default"/>
-        <w:sz w:val="20"/>
-      </w:rPr>
-    </w:lvl>
-    <w:lvl w:ilvl="3" w:tentative="1">
-      <w:start w:val="1"/>
-      <w:numFmt w:val="bullet"/>
-      <w:lvlText w:val=""/>
-      <w:lvlJc w:val="left"/>
-      <w:pPr>
-        <w:tabs>
-          <w:tab w:val="num" w:pos="2880"/>
-        </w:tabs>
-        <w:ind w:left="2880" w:hanging="360"/>
-      </w:pPr>
-      <w:rPr>
-        <w:rFonts w:ascii="Wingdings" w:hAnsi="Wingdings" w:hint="default"/>
-        <w:sz w:val="20"/>
-      </w:rPr>
-    </w:lvl>
-    <w:lvl w:ilvl="4" w:tentative="1">
-      <w:start w:val="1"/>
-      <w:numFmt w:val="bullet"/>
-      <w:lvlText w:val=""/>
-      <w:lvlJc w:val="left"/>
-      <w:pPr>
-        <w:tabs>
-          <w:tab w:val="num" w:pos="3600"/>
-        </w:tabs>
-        <w:ind w:left="3600" w:hanging="360"/>
-      </w:pPr>
-      <w:rPr>
-        <w:rFonts w:ascii="Wingdings" w:hAnsi="Wingdings" w:hint="default"/>
-        <w:sz w:val="20"/>
-      </w:rPr>
-    </w:lvl>
-    <w:lvl w:ilvl="5" w:tentative="1">
-      <w:start w:val="1"/>
-      <w:numFmt w:val="bullet"/>
-      <w:lvlText w:val=""/>
-      <w:lvlJc w:val="left"/>
-      <w:pPr>
-        <w:tabs>
-          <w:tab w:val="num" w:pos="4320"/>
-        </w:tabs>
-        <w:ind w:left="4320" w:hanging="360"/>
-      </w:pPr>
-      <w:rPr>
-        <w:rFonts w:ascii="Wingdings" w:hAnsi="Wingdings" w:hint="default"/>
-        <w:sz w:val="20"/>
-      </w:rPr>
-    </w:lvl>
-    <w:lvl w:ilvl="6" w:tentative="1">
-      <w:start w:val="1"/>
-      <w:numFmt w:val="bullet"/>
-      <w:lvlText w:val=""/>
-      <w:lvlJc w:val="left"/>
-      <w:pPr>
-        <w:tabs>
-          <w:tab w:val="num" w:pos="5040"/>
-        </w:tabs>
-        <w:ind w:left="5040" w:hanging="360"/>
-      </w:pPr>
-      <w:rPr>
-        <w:rFonts w:ascii="Wingdings" w:hAnsi="Wingdings" w:hint="default"/>
-        <w:sz w:val="20"/>
-      </w:rPr>
-    </w:lvl>
-    <w:lvl w:ilvl="7" w:tentative="1">
-      <w:start w:val="1"/>
-      <w:numFmt w:val="bullet"/>
-      <w:lvlText w:val=""/>
-      <w:lvlJc w:val="left"/>
-      <w:pPr>
-        <w:tabs>
-          <w:tab w:val="num" w:pos="5760"/>
-        </w:tabs>
-        <w:ind w:left="5760" w:hanging="360"/>
-      </w:pPr>
-      <w:rPr>
-        <w:rFonts w:ascii="Wingdings" w:hAnsi="Wingdings" w:hint="default"/>
-        <w:sz w:val="20"/>
-      </w:rPr>
-    </w:lvl>
-    <w:lvl w:ilvl="8" w:tentative="1">
-      <w:start w:val="1"/>
-      <w:numFmt w:val="bullet"/>
-      <w:lvlText w:val=""/>
-      <w:lvlJc w:val="left"/>
-      <w:pPr>
-        <w:tabs>
-          <w:tab w:val="num" w:pos="6480"/>
-        </w:tabs>
-        <w:ind w:left="6480" w:hanging="360"/>
-      </w:pPr>
-      <w:rPr>
-        <w:rFonts w:ascii="Wingdings" w:hAnsi="Wingdings" w:hint="default"/>
-        <w:sz w:val="20"/>
-      </w:rPr>
-    </w:lvl>
-  </w:abstractNum>
-  <w:abstractNum w:abstractNumId="33" w15:restartNumberingAfterBreak="0">
+  <w:abstractNum w:abstractNumId="7" w15:restartNumberingAfterBreak="0">
     <w:nsid w:val="53E07B9F"/>
     <w:multiLevelType w:val="multilevel"/>
     <w:tmpl w:val="A9CA54EC"/>
@@ -8885,454 +4833,7 @@
       </w:rPr>
     </w:lvl>
   </w:abstractNum>
-  <w:abstractNum w:abstractNumId="34" w15:restartNumberingAfterBreak="0">
-    <w:nsid w:val="565663A2"/>
-    <w:multiLevelType w:val="multilevel"/>
-    <w:tmpl w:val="2A50CD9E"/>
-    <w:lvl w:ilvl="0">
-      <w:start w:val="1"/>
-      <w:numFmt w:val="bullet"/>
-      <w:lvlText w:val=""/>
-      <w:lvlJc w:val="left"/>
-      <w:pPr>
-        <w:tabs>
-          <w:tab w:val="num" w:pos="720"/>
-        </w:tabs>
-        <w:ind w:left="720" w:hanging="360"/>
-      </w:pPr>
-      <w:rPr>
-        <w:rFonts w:ascii="Symbol" w:hAnsi="Symbol" w:hint="default"/>
-        <w:sz w:val="20"/>
-      </w:rPr>
-    </w:lvl>
-    <w:lvl w:ilvl="1">
-      <w:start w:val="1"/>
-      <w:numFmt w:val="bullet"/>
-      <w:lvlText w:val="o"/>
-      <w:lvlJc w:val="left"/>
-      <w:pPr>
-        <w:tabs>
-          <w:tab w:val="num" w:pos="1440"/>
-        </w:tabs>
-        <w:ind w:left="1440" w:hanging="360"/>
-      </w:pPr>
-      <w:rPr>
-        <w:rFonts w:ascii="Courier New" w:hAnsi="Courier New" w:hint="default"/>
-        <w:sz w:val="20"/>
-      </w:rPr>
-    </w:lvl>
-    <w:lvl w:ilvl="2" w:tentative="1">
-      <w:start w:val="1"/>
-      <w:numFmt w:val="bullet"/>
-      <w:lvlText w:val=""/>
-      <w:lvlJc w:val="left"/>
-      <w:pPr>
-        <w:tabs>
-          <w:tab w:val="num" w:pos="2160"/>
-        </w:tabs>
-        <w:ind w:left="2160" w:hanging="360"/>
-      </w:pPr>
-      <w:rPr>
-        <w:rFonts w:ascii="Wingdings" w:hAnsi="Wingdings" w:hint="default"/>
-        <w:sz w:val="20"/>
-      </w:rPr>
-    </w:lvl>
-    <w:lvl w:ilvl="3" w:tentative="1">
-      <w:start w:val="1"/>
-      <w:numFmt w:val="bullet"/>
-      <w:lvlText w:val=""/>
-      <w:lvlJc w:val="left"/>
-      <w:pPr>
-        <w:tabs>
-          <w:tab w:val="num" w:pos="2880"/>
-        </w:tabs>
-        <w:ind w:left="2880" w:hanging="360"/>
-      </w:pPr>
-      <w:rPr>
-        <w:rFonts w:ascii="Wingdings" w:hAnsi="Wingdings" w:hint="default"/>
-        <w:sz w:val="20"/>
-      </w:rPr>
-    </w:lvl>
-    <w:lvl w:ilvl="4" w:tentative="1">
-      <w:start w:val="1"/>
-      <w:numFmt w:val="bullet"/>
-      <w:lvlText w:val=""/>
-      <w:lvlJc w:val="left"/>
-      <w:pPr>
-        <w:tabs>
-          <w:tab w:val="num" w:pos="3600"/>
-        </w:tabs>
-        <w:ind w:left="3600" w:hanging="360"/>
-      </w:pPr>
-      <w:rPr>
-        <w:rFonts w:ascii="Wingdings" w:hAnsi="Wingdings" w:hint="default"/>
-        <w:sz w:val="20"/>
-      </w:rPr>
-    </w:lvl>
-    <w:lvl w:ilvl="5" w:tentative="1">
-      <w:start w:val="1"/>
-      <w:numFmt w:val="bullet"/>
-      <w:lvlText w:val=""/>
-      <w:lvlJc w:val="left"/>
-      <w:pPr>
-        <w:tabs>
-          <w:tab w:val="num" w:pos="4320"/>
-        </w:tabs>
-        <w:ind w:left="4320" w:hanging="360"/>
-      </w:pPr>
-      <w:rPr>
-        <w:rFonts w:ascii="Wingdings" w:hAnsi="Wingdings" w:hint="default"/>
-        <w:sz w:val="20"/>
-      </w:rPr>
-    </w:lvl>
-    <w:lvl w:ilvl="6" w:tentative="1">
-      <w:start w:val="1"/>
-      <w:numFmt w:val="bullet"/>
-      <w:lvlText w:val=""/>
-      <w:lvlJc w:val="left"/>
-      <w:pPr>
-        <w:tabs>
-          <w:tab w:val="num" w:pos="5040"/>
-        </w:tabs>
-        <w:ind w:left="5040" w:hanging="360"/>
-      </w:pPr>
-      <w:rPr>
-        <w:rFonts w:ascii="Wingdings" w:hAnsi="Wingdings" w:hint="default"/>
-        <w:sz w:val="20"/>
-      </w:rPr>
-    </w:lvl>
-    <w:lvl w:ilvl="7" w:tentative="1">
-      <w:start w:val="1"/>
-      <w:numFmt w:val="bullet"/>
-      <w:lvlText w:val=""/>
-      <w:lvlJc w:val="left"/>
-      <w:pPr>
-        <w:tabs>
-          <w:tab w:val="num" w:pos="5760"/>
-        </w:tabs>
-        <w:ind w:left="5760" w:hanging="360"/>
-      </w:pPr>
-      <w:rPr>
-        <w:rFonts w:ascii="Wingdings" w:hAnsi="Wingdings" w:hint="default"/>
-        <w:sz w:val="20"/>
-      </w:rPr>
-    </w:lvl>
-    <w:lvl w:ilvl="8" w:tentative="1">
-      <w:start w:val="1"/>
-      <w:numFmt w:val="bullet"/>
-      <w:lvlText w:val=""/>
-      <w:lvlJc w:val="left"/>
-      <w:pPr>
-        <w:tabs>
-          <w:tab w:val="num" w:pos="6480"/>
-        </w:tabs>
-        <w:ind w:left="6480" w:hanging="360"/>
-      </w:pPr>
-      <w:rPr>
-        <w:rFonts w:ascii="Wingdings" w:hAnsi="Wingdings" w:hint="default"/>
-        <w:sz w:val="20"/>
-      </w:rPr>
-    </w:lvl>
-  </w:abstractNum>
-  <w:abstractNum w:abstractNumId="35" w15:restartNumberingAfterBreak="0">
-    <w:nsid w:val="58494044"/>
-    <w:multiLevelType w:val="multilevel"/>
-    <w:tmpl w:val="46B86008"/>
-    <w:lvl w:ilvl="0">
-      <w:start w:val="1"/>
-      <w:numFmt w:val="bullet"/>
-      <w:lvlText w:val=""/>
-      <w:lvlJc w:val="left"/>
-      <w:pPr>
-        <w:tabs>
-          <w:tab w:val="num" w:pos="720"/>
-        </w:tabs>
-        <w:ind w:left="720" w:hanging="360"/>
-      </w:pPr>
-      <w:rPr>
-        <w:rFonts w:ascii="Symbol" w:hAnsi="Symbol" w:hint="default"/>
-        <w:sz w:val="20"/>
-      </w:rPr>
-    </w:lvl>
-    <w:lvl w:ilvl="1">
-      <w:start w:val="1"/>
-      <w:numFmt w:val="bullet"/>
-      <w:lvlText w:val="o"/>
-      <w:lvlJc w:val="left"/>
-      <w:pPr>
-        <w:tabs>
-          <w:tab w:val="num" w:pos="1440"/>
-        </w:tabs>
-        <w:ind w:left="1440" w:hanging="360"/>
-      </w:pPr>
-      <w:rPr>
-        <w:rFonts w:ascii="Courier New" w:hAnsi="Courier New" w:hint="default"/>
-        <w:sz w:val="20"/>
-      </w:rPr>
-    </w:lvl>
-    <w:lvl w:ilvl="2" w:tentative="1">
-      <w:start w:val="1"/>
-      <w:numFmt w:val="bullet"/>
-      <w:lvlText w:val=""/>
-      <w:lvlJc w:val="left"/>
-      <w:pPr>
-        <w:tabs>
-          <w:tab w:val="num" w:pos="2160"/>
-        </w:tabs>
-        <w:ind w:left="2160" w:hanging="360"/>
-      </w:pPr>
-      <w:rPr>
-        <w:rFonts w:ascii="Wingdings" w:hAnsi="Wingdings" w:hint="default"/>
-        <w:sz w:val="20"/>
-      </w:rPr>
-    </w:lvl>
-    <w:lvl w:ilvl="3" w:tentative="1">
-      <w:start w:val="1"/>
-      <w:numFmt w:val="bullet"/>
-      <w:lvlText w:val=""/>
-      <w:lvlJc w:val="left"/>
-      <w:pPr>
-        <w:tabs>
-          <w:tab w:val="num" w:pos="2880"/>
-        </w:tabs>
-        <w:ind w:left="2880" w:hanging="360"/>
-      </w:pPr>
-      <w:rPr>
-        <w:rFonts w:ascii="Wingdings" w:hAnsi="Wingdings" w:hint="default"/>
-        <w:sz w:val="20"/>
-      </w:rPr>
-    </w:lvl>
-    <w:lvl w:ilvl="4" w:tentative="1">
-      <w:start w:val="1"/>
-      <w:numFmt w:val="bullet"/>
-      <w:lvlText w:val=""/>
-      <w:lvlJc w:val="left"/>
-      <w:pPr>
-        <w:tabs>
-          <w:tab w:val="num" w:pos="3600"/>
-        </w:tabs>
-        <w:ind w:left="3600" w:hanging="360"/>
-      </w:pPr>
-      <w:rPr>
-        <w:rFonts w:ascii="Wingdings" w:hAnsi="Wingdings" w:hint="default"/>
-        <w:sz w:val="20"/>
-      </w:rPr>
-    </w:lvl>
-    <w:lvl w:ilvl="5" w:tentative="1">
-      <w:start w:val="1"/>
-      <w:numFmt w:val="bullet"/>
-      <w:lvlText w:val=""/>
-      <w:lvlJc w:val="left"/>
-      <w:pPr>
-        <w:tabs>
-          <w:tab w:val="num" w:pos="4320"/>
-        </w:tabs>
-        <w:ind w:left="4320" w:hanging="360"/>
-      </w:pPr>
-      <w:rPr>
-        <w:rFonts w:ascii="Wingdings" w:hAnsi="Wingdings" w:hint="default"/>
-        <w:sz w:val="20"/>
-      </w:rPr>
-    </w:lvl>
-    <w:lvl w:ilvl="6" w:tentative="1">
-      <w:start w:val="1"/>
-      <w:numFmt w:val="bullet"/>
-      <w:lvlText w:val=""/>
-      <w:lvlJc w:val="left"/>
-      <w:pPr>
-        <w:tabs>
-          <w:tab w:val="num" w:pos="5040"/>
-        </w:tabs>
-        <w:ind w:left="5040" w:hanging="360"/>
-      </w:pPr>
-      <w:rPr>
-        <w:rFonts w:ascii="Wingdings" w:hAnsi="Wingdings" w:hint="default"/>
-        <w:sz w:val="20"/>
-      </w:rPr>
-    </w:lvl>
-    <w:lvl w:ilvl="7" w:tentative="1">
-      <w:start w:val="1"/>
-      <w:numFmt w:val="bullet"/>
-      <w:lvlText w:val=""/>
-      <w:lvlJc w:val="left"/>
-      <w:pPr>
-        <w:tabs>
-          <w:tab w:val="num" w:pos="5760"/>
-        </w:tabs>
-        <w:ind w:left="5760" w:hanging="360"/>
-      </w:pPr>
-      <w:rPr>
-        <w:rFonts w:ascii="Wingdings" w:hAnsi="Wingdings" w:hint="default"/>
-        <w:sz w:val="20"/>
-      </w:rPr>
-    </w:lvl>
-    <w:lvl w:ilvl="8" w:tentative="1">
-      <w:start w:val="1"/>
-      <w:numFmt w:val="bullet"/>
-      <w:lvlText w:val=""/>
-      <w:lvlJc w:val="left"/>
-      <w:pPr>
-        <w:tabs>
-          <w:tab w:val="num" w:pos="6480"/>
-        </w:tabs>
-        <w:ind w:left="6480" w:hanging="360"/>
-      </w:pPr>
-      <w:rPr>
-        <w:rFonts w:ascii="Wingdings" w:hAnsi="Wingdings" w:hint="default"/>
-        <w:sz w:val="20"/>
-      </w:rPr>
-    </w:lvl>
-  </w:abstractNum>
-  <w:abstractNum w:abstractNumId="36" w15:restartNumberingAfterBreak="0">
-    <w:nsid w:val="59403DA8"/>
-    <w:multiLevelType w:val="multilevel"/>
-    <w:tmpl w:val="4606A852"/>
-    <w:lvl w:ilvl="0">
-      <w:start w:val="1"/>
-      <w:numFmt w:val="bullet"/>
-      <w:lvlText w:val=""/>
-      <w:lvlJc w:val="left"/>
-      <w:pPr>
-        <w:tabs>
-          <w:tab w:val="num" w:pos="720"/>
-        </w:tabs>
-        <w:ind w:left="720" w:hanging="360"/>
-      </w:pPr>
-      <w:rPr>
-        <w:rFonts w:ascii="Symbol" w:hAnsi="Symbol" w:hint="default"/>
-        <w:sz w:val="20"/>
-      </w:rPr>
-    </w:lvl>
-    <w:lvl w:ilvl="1" w:tentative="1">
-      <w:start w:val="1"/>
-      <w:numFmt w:val="bullet"/>
-      <w:lvlText w:val="o"/>
-      <w:lvlJc w:val="left"/>
-      <w:pPr>
-        <w:tabs>
-          <w:tab w:val="num" w:pos="1440"/>
-        </w:tabs>
-        <w:ind w:left="1440" w:hanging="360"/>
-      </w:pPr>
-      <w:rPr>
-        <w:rFonts w:ascii="Courier New" w:hAnsi="Courier New" w:hint="default"/>
-        <w:sz w:val="20"/>
-      </w:rPr>
-    </w:lvl>
-    <w:lvl w:ilvl="2" w:tentative="1">
-      <w:start w:val="1"/>
-      <w:numFmt w:val="bullet"/>
-      <w:lvlText w:val=""/>
-      <w:lvlJc w:val="left"/>
-      <w:pPr>
-        <w:tabs>
-          <w:tab w:val="num" w:pos="2160"/>
-        </w:tabs>
-        <w:ind w:left="2160" w:hanging="360"/>
-      </w:pPr>
-      <w:rPr>
-        <w:rFonts w:ascii="Wingdings" w:hAnsi="Wingdings" w:hint="default"/>
-        <w:sz w:val="20"/>
-      </w:rPr>
-    </w:lvl>
-    <w:lvl w:ilvl="3" w:tentative="1">
-      <w:start w:val="1"/>
-      <w:numFmt w:val="bullet"/>
-      <w:lvlText w:val=""/>
-      <w:lvlJc w:val="left"/>
-      <w:pPr>
-        <w:tabs>
-          <w:tab w:val="num" w:pos="2880"/>
-        </w:tabs>
-        <w:ind w:left="2880" w:hanging="360"/>
-      </w:pPr>
-      <w:rPr>
-        <w:rFonts w:ascii="Wingdings" w:hAnsi="Wingdings" w:hint="default"/>
-        <w:sz w:val="20"/>
-      </w:rPr>
-    </w:lvl>
-    <w:lvl w:ilvl="4" w:tentative="1">
-      <w:start w:val="1"/>
-      <w:numFmt w:val="bullet"/>
-      <w:lvlText w:val=""/>
-      <w:lvlJc w:val="left"/>
-      <w:pPr>
-        <w:tabs>
-          <w:tab w:val="num" w:pos="3600"/>
-        </w:tabs>
-        <w:ind w:left="3600" w:hanging="360"/>
-      </w:pPr>
-      <w:rPr>
-        <w:rFonts w:ascii="Wingdings" w:hAnsi="Wingdings" w:hint="default"/>
-        <w:sz w:val="20"/>
-      </w:rPr>
-    </w:lvl>
-    <w:lvl w:ilvl="5" w:tentative="1">
-      <w:start w:val="1"/>
-      <w:numFmt w:val="bullet"/>
-      <w:lvlText w:val=""/>
-      <w:lvlJc w:val="left"/>
-      <w:pPr>
-        <w:tabs>
-          <w:tab w:val="num" w:pos="4320"/>
-        </w:tabs>
-        <w:ind w:left="4320" w:hanging="360"/>
-      </w:pPr>
-      <w:rPr>
-        <w:rFonts w:ascii="Wingdings" w:hAnsi="Wingdings" w:hint="default"/>
-        <w:sz w:val="20"/>
-      </w:rPr>
-    </w:lvl>
-    <w:lvl w:ilvl="6" w:tentative="1">
-      <w:start w:val="1"/>
-      <w:numFmt w:val="bullet"/>
-      <w:lvlText w:val=""/>
-      <w:lvlJc w:val="left"/>
-      <w:pPr>
-        <w:tabs>
-          <w:tab w:val="num" w:pos="5040"/>
-        </w:tabs>
-        <w:ind w:left="5040" w:hanging="360"/>
-      </w:pPr>
-      <w:rPr>
-        <w:rFonts w:ascii="Wingdings" w:hAnsi="Wingdings" w:hint="default"/>
-        <w:sz w:val="20"/>
-      </w:rPr>
-    </w:lvl>
-    <w:lvl w:ilvl="7" w:tentative="1">
-      <w:start w:val="1"/>
-      <w:numFmt w:val="bullet"/>
-      <w:lvlText w:val=""/>
-      <w:lvlJc w:val="left"/>
-      <w:pPr>
-        <w:tabs>
-          <w:tab w:val="num" w:pos="5760"/>
-        </w:tabs>
-        <w:ind w:left="5760" w:hanging="360"/>
-      </w:pPr>
-      <w:rPr>
-        <w:rFonts w:ascii="Wingdings" w:hAnsi="Wingdings" w:hint="default"/>
-        <w:sz w:val="20"/>
-      </w:rPr>
-    </w:lvl>
-    <w:lvl w:ilvl="8" w:tentative="1">
-      <w:start w:val="1"/>
-      <w:numFmt w:val="bullet"/>
-      <w:lvlText w:val=""/>
-      <w:lvlJc w:val="left"/>
-      <w:pPr>
-        <w:tabs>
-          <w:tab w:val="num" w:pos="6480"/>
-        </w:tabs>
-        <w:ind w:left="6480" w:hanging="360"/>
-      </w:pPr>
-      <w:rPr>
-        <w:rFonts w:ascii="Wingdings" w:hAnsi="Wingdings" w:hint="default"/>
-        <w:sz w:val="20"/>
-      </w:rPr>
-    </w:lvl>
-  </w:abstractNum>
-  <w:abstractNum w:abstractNumId="37" w15:restartNumberingAfterBreak="0">
+  <w:abstractNum w:abstractNumId="8" w15:restartNumberingAfterBreak="0">
     <w:nsid w:val="5BB21285"/>
     <w:multiLevelType w:val="multilevel"/>
     <w:tmpl w:val="68F61F58"/>
@@ -9481,156 +4982,7 @@
       </w:rPr>
     </w:lvl>
   </w:abstractNum>
-  <w:abstractNum w:abstractNumId="38" w15:restartNumberingAfterBreak="0">
-    <w:nsid w:val="5E731CCB"/>
-    <w:multiLevelType w:val="multilevel"/>
-    <w:tmpl w:val="B3D81AC0"/>
-    <w:lvl w:ilvl="0">
-      <w:start w:val="1"/>
-      <w:numFmt w:val="bullet"/>
-      <w:lvlText w:val=""/>
-      <w:lvlJc w:val="left"/>
-      <w:pPr>
-        <w:tabs>
-          <w:tab w:val="num" w:pos="720"/>
-        </w:tabs>
-        <w:ind w:left="720" w:hanging="360"/>
-      </w:pPr>
-      <w:rPr>
-        <w:rFonts w:ascii="Symbol" w:hAnsi="Symbol" w:hint="default"/>
-        <w:sz w:val="20"/>
-      </w:rPr>
-    </w:lvl>
-    <w:lvl w:ilvl="1" w:tentative="1">
-      <w:start w:val="1"/>
-      <w:numFmt w:val="bullet"/>
-      <w:lvlText w:val="o"/>
-      <w:lvlJc w:val="left"/>
-      <w:pPr>
-        <w:tabs>
-          <w:tab w:val="num" w:pos="1440"/>
-        </w:tabs>
-        <w:ind w:left="1440" w:hanging="360"/>
-      </w:pPr>
-      <w:rPr>
-        <w:rFonts w:ascii="Courier New" w:hAnsi="Courier New" w:hint="default"/>
-        <w:sz w:val="20"/>
-      </w:rPr>
-    </w:lvl>
-    <w:lvl w:ilvl="2" w:tentative="1">
-      <w:start w:val="1"/>
-      <w:numFmt w:val="bullet"/>
-      <w:lvlText w:val=""/>
-      <w:lvlJc w:val="left"/>
-      <w:pPr>
-        <w:tabs>
-          <w:tab w:val="num" w:pos="2160"/>
-        </w:tabs>
-        <w:ind w:left="2160" w:hanging="360"/>
-      </w:pPr>
-      <w:rPr>
-        <w:rFonts w:ascii="Wingdings" w:hAnsi="Wingdings" w:hint="default"/>
-        <w:sz w:val="20"/>
-      </w:rPr>
-    </w:lvl>
-    <w:lvl w:ilvl="3" w:tentative="1">
-      <w:start w:val="1"/>
-      <w:numFmt w:val="bullet"/>
-      <w:lvlText w:val=""/>
-      <w:lvlJc w:val="left"/>
-      <w:pPr>
-        <w:tabs>
-          <w:tab w:val="num" w:pos="2880"/>
-        </w:tabs>
-        <w:ind w:left="2880" w:hanging="360"/>
-      </w:pPr>
-      <w:rPr>
-        <w:rFonts w:ascii="Wingdings" w:hAnsi="Wingdings" w:hint="default"/>
-        <w:sz w:val="20"/>
-      </w:rPr>
-    </w:lvl>
-    <w:lvl w:ilvl="4" w:tentative="1">
-      <w:start w:val="1"/>
-      <w:numFmt w:val="bullet"/>
-      <w:lvlText w:val=""/>
-      <w:lvlJc w:val="left"/>
-      <w:pPr>
-        <w:tabs>
-          <w:tab w:val="num" w:pos="3600"/>
-        </w:tabs>
-        <w:ind w:left="3600" w:hanging="360"/>
-      </w:pPr>
-      <w:rPr>
-        <w:rFonts w:ascii="Wingdings" w:hAnsi="Wingdings" w:hint="default"/>
-        <w:sz w:val="20"/>
-      </w:rPr>
-    </w:lvl>
-    <w:lvl w:ilvl="5" w:tentative="1">
-      <w:start w:val="1"/>
-      <w:numFmt w:val="bullet"/>
-      <w:lvlText w:val=""/>
-      <w:lvlJc w:val="left"/>
-      <w:pPr>
-        <w:tabs>
-          <w:tab w:val="num" w:pos="4320"/>
-        </w:tabs>
-        <w:ind w:left="4320" w:hanging="360"/>
-      </w:pPr>
-      <w:rPr>
-        <w:rFonts w:ascii="Wingdings" w:hAnsi="Wingdings" w:hint="default"/>
-        <w:sz w:val="20"/>
-      </w:rPr>
-    </w:lvl>
-    <w:lvl w:ilvl="6" w:tentative="1">
-      <w:start w:val="1"/>
-      <w:numFmt w:val="bullet"/>
-      <w:lvlText w:val=""/>
-      <w:lvlJc w:val="left"/>
-      <w:pPr>
-        <w:tabs>
-          <w:tab w:val="num" w:pos="5040"/>
-        </w:tabs>
-        <w:ind w:left="5040" w:hanging="360"/>
-      </w:pPr>
-      <w:rPr>
-        <w:rFonts w:ascii="Wingdings" w:hAnsi="Wingdings" w:hint="default"/>
-        <w:sz w:val="20"/>
-      </w:rPr>
-    </w:lvl>
-    <w:lvl w:ilvl="7" w:tentative="1">
-      <w:start w:val="1"/>
-      <w:numFmt w:val="bullet"/>
-      <w:lvlText w:val=""/>
-      <w:lvlJc w:val="left"/>
-      <w:pPr>
-        <w:tabs>
-          <w:tab w:val="num" w:pos="5760"/>
-        </w:tabs>
-        <w:ind w:left="5760" w:hanging="360"/>
-      </w:pPr>
-      <w:rPr>
-        <w:rFonts w:ascii="Wingdings" w:hAnsi="Wingdings" w:hint="default"/>
-        <w:sz w:val="20"/>
-      </w:rPr>
-    </w:lvl>
-    <w:lvl w:ilvl="8" w:tentative="1">
-      <w:start w:val="1"/>
-      <w:numFmt w:val="bullet"/>
-      <w:lvlText w:val=""/>
-      <w:lvlJc w:val="left"/>
-      <w:pPr>
-        <w:tabs>
-          <w:tab w:val="num" w:pos="6480"/>
-        </w:tabs>
-        <w:ind w:left="6480" w:hanging="360"/>
-      </w:pPr>
-      <w:rPr>
-        <w:rFonts w:ascii="Wingdings" w:hAnsi="Wingdings" w:hint="default"/>
-        <w:sz w:val="20"/>
-      </w:rPr>
-    </w:lvl>
-  </w:abstractNum>
-  <w:abstractNum w:abstractNumId="39" w15:restartNumberingAfterBreak="0">
+  <w:abstractNum w:abstractNumId="9" w15:restartNumberingAfterBreak="0">
     <w:nsid w:val="605F7362"/>
     <w:multiLevelType w:val="multilevel"/>
     <w:tmpl w:val="A336CEFE"/>
@@ -9779,7 +5131,7 @@
       </w:rPr>
     </w:lvl>
   </w:abstractNum>
-  <w:abstractNum w:abstractNumId="40" w15:restartNumberingAfterBreak="0">
+  <w:abstractNum w:abstractNumId="10" w15:restartNumberingAfterBreak="0">
     <w:nsid w:val="61582C3B"/>
     <w:multiLevelType w:val="multilevel"/>
     <w:tmpl w:val="14380636"/>
@@ -9928,156 +5280,7 @@
       </w:rPr>
     </w:lvl>
   </w:abstractNum>
-  <w:abstractNum w:abstractNumId="41" w15:restartNumberingAfterBreak="0">
-    <w:nsid w:val="667A1D13"/>
-    <w:multiLevelType w:val="multilevel"/>
-    <w:tmpl w:val="17AECB3C"/>
-    <w:lvl w:ilvl="0">
-      <w:start w:val="1"/>
-      <w:numFmt w:val="bullet"/>
-      <w:lvlText w:val=""/>
-      <w:lvlJc w:val="left"/>
-      <w:pPr>
-        <w:tabs>
-          <w:tab w:val="num" w:pos="720"/>
-        </w:tabs>
-        <w:ind w:left="720" w:hanging="360"/>
-      </w:pPr>
-      <w:rPr>
-        <w:rFonts w:ascii="Symbol" w:hAnsi="Symbol" w:hint="default"/>
-        <w:sz w:val="20"/>
-      </w:rPr>
-    </w:lvl>
-    <w:lvl w:ilvl="1" w:tentative="1">
-      <w:start w:val="1"/>
-      <w:numFmt w:val="bullet"/>
-      <w:lvlText w:val="o"/>
-      <w:lvlJc w:val="left"/>
-      <w:pPr>
-        <w:tabs>
-          <w:tab w:val="num" w:pos="1440"/>
-        </w:tabs>
-        <w:ind w:left="1440" w:hanging="360"/>
-      </w:pPr>
-      <w:rPr>
-        <w:rFonts w:ascii="Courier New" w:hAnsi="Courier New" w:hint="default"/>
-        <w:sz w:val="20"/>
-      </w:rPr>
-    </w:lvl>
-    <w:lvl w:ilvl="2" w:tentative="1">
-      <w:start w:val="1"/>
-      <w:numFmt w:val="bullet"/>
-      <w:lvlText w:val=""/>
-      <w:lvlJc w:val="left"/>
-      <w:pPr>
-        <w:tabs>
-          <w:tab w:val="num" w:pos="2160"/>
-        </w:tabs>
-        <w:ind w:left="2160" w:hanging="360"/>
-      </w:pPr>
-      <w:rPr>
-        <w:rFonts w:ascii="Wingdings" w:hAnsi="Wingdings" w:hint="default"/>
-        <w:sz w:val="20"/>
-      </w:rPr>
-    </w:lvl>
-    <w:lvl w:ilvl="3" w:tentative="1">
-      <w:start w:val="1"/>
-      <w:numFmt w:val="bullet"/>
-      <w:lvlText w:val=""/>
-      <w:lvlJc w:val="left"/>
-      <w:pPr>
-        <w:tabs>
-          <w:tab w:val="num" w:pos="2880"/>
-        </w:tabs>
-        <w:ind w:left="2880" w:hanging="360"/>
-      </w:pPr>
-      <w:rPr>
-        <w:rFonts w:ascii="Wingdings" w:hAnsi="Wingdings" w:hint="default"/>
-        <w:sz w:val="20"/>
-      </w:rPr>
-    </w:lvl>
-    <w:lvl w:ilvl="4" w:tentative="1">
-      <w:start w:val="1"/>
-      <w:numFmt w:val="bullet"/>
-      <w:lvlText w:val=""/>
-      <w:lvlJc w:val="left"/>
-      <w:pPr>
-        <w:tabs>
-          <w:tab w:val="num" w:pos="3600"/>
-        </w:tabs>
-        <w:ind w:left="3600" w:hanging="360"/>
-      </w:pPr>
-      <w:rPr>
-        <w:rFonts w:ascii="Wingdings" w:hAnsi="Wingdings" w:hint="default"/>
-        <w:sz w:val="20"/>
-      </w:rPr>
-    </w:lvl>
-    <w:lvl w:ilvl="5" w:tentative="1">
-      <w:start w:val="1"/>
-      <w:numFmt w:val="bullet"/>
-      <w:lvlText w:val=""/>
-      <w:lvlJc w:val="left"/>
-      <w:pPr>
-        <w:tabs>
-          <w:tab w:val="num" w:pos="4320"/>
-        </w:tabs>
-        <w:ind w:left="4320" w:hanging="360"/>
-      </w:pPr>
-      <w:rPr>
-        <w:rFonts w:ascii="Wingdings" w:hAnsi="Wingdings" w:hint="default"/>
-        <w:sz w:val="20"/>
-      </w:rPr>
-    </w:lvl>
-    <w:lvl w:ilvl="6" w:tentative="1">
-      <w:start w:val="1"/>
-      <w:numFmt w:val="bullet"/>
-      <w:lvlText w:val=""/>
-      <w:lvlJc w:val="left"/>
-      <w:pPr>
-        <w:tabs>
-          <w:tab w:val="num" w:pos="5040"/>
-        </w:tabs>
-        <w:ind w:left="5040" w:hanging="360"/>
-      </w:pPr>
-      <w:rPr>
-        <w:rFonts w:ascii="Wingdings" w:hAnsi="Wingdings" w:hint="default"/>
-        <w:sz w:val="20"/>
-      </w:rPr>
-    </w:lvl>
-    <w:lvl w:ilvl="7" w:tentative="1">
-      <w:start w:val="1"/>
-      <w:numFmt w:val="bullet"/>
-      <w:lvlText w:val=""/>
-      <w:lvlJc w:val="left"/>
-      <w:pPr>
-        <w:tabs>
-          <w:tab w:val="num" w:pos="5760"/>
-        </w:tabs>
-        <w:ind w:left="5760" w:hanging="360"/>
-      </w:pPr>
-      <w:rPr>
-        <w:rFonts w:ascii="Wingdings" w:hAnsi="Wingdings" w:hint="default"/>
-        <w:sz w:val="20"/>
-      </w:rPr>
-    </w:lvl>
-    <w:lvl w:ilvl="8" w:tentative="1">
-      <w:start w:val="1"/>
-      <w:numFmt w:val="bullet"/>
-      <w:lvlText w:val=""/>
-      <w:lvlJc w:val="left"/>
-      <w:pPr>
-        <w:tabs>
-          <w:tab w:val="num" w:pos="6480"/>
-        </w:tabs>
-        <w:ind w:left="6480" w:hanging="360"/>
-      </w:pPr>
-      <w:rPr>
-        <w:rFonts w:ascii="Wingdings" w:hAnsi="Wingdings" w:hint="default"/>
-        <w:sz w:val="20"/>
-      </w:rPr>
-    </w:lvl>
-  </w:abstractNum>
-  <w:abstractNum w:abstractNumId="42" w15:restartNumberingAfterBreak="0">
+  <w:abstractNum w:abstractNumId="11" w15:restartNumberingAfterBreak="0">
     <w:nsid w:val="6AD13406"/>
     <w:multiLevelType w:val="multilevel"/>
     <w:tmpl w:val="1C1CB766"/>
@@ -10226,156 +5429,7 @@
       </w:rPr>
     </w:lvl>
   </w:abstractNum>
-  <w:abstractNum w:abstractNumId="43" w15:restartNumberingAfterBreak="0">
-    <w:nsid w:val="6EC269D5"/>
-    <w:multiLevelType w:val="multilevel"/>
-    <w:tmpl w:val="96F0E50E"/>
-    <w:lvl w:ilvl="0">
-      <w:start w:val="1"/>
-      <w:numFmt w:val="bullet"/>
-      <w:lvlText w:val=""/>
-      <w:lvlJc w:val="left"/>
-      <w:pPr>
-        <w:tabs>
-          <w:tab w:val="num" w:pos="720"/>
-        </w:tabs>
-        <w:ind w:left="720" w:hanging="360"/>
-      </w:pPr>
-      <w:rPr>
-        <w:rFonts w:ascii="Symbol" w:hAnsi="Symbol" w:hint="default"/>
-        <w:sz w:val="20"/>
-      </w:rPr>
-    </w:lvl>
-    <w:lvl w:ilvl="1" w:tentative="1">
-      <w:start w:val="1"/>
-      <w:numFmt w:val="bullet"/>
-      <w:lvlText w:val="o"/>
-      <w:lvlJc w:val="left"/>
-      <w:pPr>
-        <w:tabs>
-          <w:tab w:val="num" w:pos="1440"/>
-        </w:tabs>
-        <w:ind w:left="1440" w:hanging="360"/>
-      </w:pPr>
-      <w:rPr>
-        <w:rFonts w:ascii="Courier New" w:hAnsi="Courier New" w:hint="default"/>
-        <w:sz w:val="20"/>
-      </w:rPr>
-    </w:lvl>
-    <w:lvl w:ilvl="2" w:tentative="1">
-      <w:start w:val="1"/>
-      <w:numFmt w:val="bullet"/>
-      <w:lvlText w:val=""/>
-      <w:lvlJc w:val="left"/>
-      <w:pPr>
-        <w:tabs>
-          <w:tab w:val="num" w:pos="2160"/>
-        </w:tabs>
-        <w:ind w:left="2160" w:hanging="360"/>
-      </w:pPr>
-      <w:rPr>
-        <w:rFonts w:ascii="Wingdings" w:hAnsi="Wingdings" w:hint="default"/>
-        <w:sz w:val="20"/>
-      </w:rPr>
-    </w:lvl>
-    <w:lvl w:ilvl="3" w:tentative="1">
-      <w:start w:val="1"/>
-      <w:numFmt w:val="bullet"/>
-      <w:lvlText w:val=""/>
-      <w:lvlJc w:val="left"/>
-      <w:pPr>
-        <w:tabs>
-          <w:tab w:val="num" w:pos="2880"/>
-        </w:tabs>
-        <w:ind w:left="2880" w:hanging="360"/>
-      </w:pPr>
-      <w:rPr>
-        <w:rFonts w:ascii="Wingdings" w:hAnsi="Wingdings" w:hint="default"/>
-        <w:sz w:val="20"/>
-      </w:rPr>
-    </w:lvl>
-    <w:lvl w:ilvl="4" w:tentative="1">
-      <w:start w:val="1"/>
-      <w:numFmt w:val="bullet"/>
-      <w:lvlText w:val=""/>
-      <w:lvlJc w:val="left"/>
-      <w:pPr>
-        <w:tabs>
-          <w:tab w:val="num" w:pos="3600"/>
-        </w:tabs>
-        <w:ind w:left="3600" w:hanging="360"/>
-      </w:pPr>
-      <w:rPr>
-        <w:rFonts w:ascii="Wingdings" w:hAnsi="Wingdings" w:hint="default"/>
-        <w:sz w:val="20"/>
-      </w:rPr>
-    </w:lvl>
-    <w:lvl w:ilvl="5" w:tentative="1">
-      <w:start w:val="1"/>
-      <w:numFmt w:val="bullet"/>
-      <w:lvlText w:val=""/>
-      <w:lvlJc w:val="left"/>
-      <w:pPr>
-        <w:tabs>
-          <w:tab w:val="num" w:pos="4320"/>
-        </w:tabs>
-        <w:ind w:left="4320" w:hanging="360"/>
-      </w:pPr>
-      <w:rPr>
-        <w:rFonts w:ascii="Wingdings" w:hAnsi="Wingdings" w:hint="default"/>
-        <w:sz w:val="20"/>
-      </w:rPr>
-    </w:lvl>
-    <w:lvl w:ilvl="6" w:tentative="1">
-      <w:start w:val="1"/>
-      <w:numFmt w:val="bullet"/>
-      <w:lvlText w:val=""/>
-      <w:lvlJc w:val="left"/>
-      <w:pPr>
-        <w:tabs>
-          <w:tab w:val="num" w:pos="5040"/>
-        </w:tabs>
-        <w:ind w:left="5040" w:hanging="360"/>
-      </w:pPr>
-      <w:rPr>
-        <w:rFonts w:ascii="Wingdings" w:hAnsi="Wingdings" w:hint="default"/>
-        <w:sz w:val="20"/>
-      </w:rPr>
-    </w:lvl>
-    <w:lvl w:ilvl="7" w:tentative="1">
-      <w:start w:val="1"/>
-      <w:numFmt w:val="bullet"/>
-      <w:lvlText w:val=""/>
-      <w:lvlJc w:val="left"/>
-      <w:pPr>
-        <w:tabs>
-          <w:tab w:val="num" w:pos="5760"/>
-        </w:tabs>
-        <w:ind w:left="5760" w:hanging="360"/>
-      </w:pPr>
-      <w:rPr>
-        <w:rFonts w:ascii="Wingdings" w:hAnsi="Wingdings" w:hint="default"/>
-        <w:sz w:val="20"/>
-      </w:rPr>
-    </w:lvl>
-    <w:lvl w:ilvl="8" w:tentative="1">
-      <w:start w:val="1"/>
-      <w:numFmt w:val="bullet"/>
-      <w:lvlText w:val=""/>
-      <w:lvlJc w:val="left"/>
-      <w:pPr>
-        <w:tabs>
-          <w:tab w:val="num" w:pos="6480"/>
-        </w:tabs>
-        <w:ind w:left="6480" w:hanging="360"/>
-      </w:pPr>
-      <w:rPr>
-        <w:rFonts w:ascii="Wingdings" w:hAnsi="Wingdings" w:hint="default"/>
-        <w:sz w:val="20"/>
-      </w:rPr>
-    </w:lvl>
-  </w:abstractNum>
-  <w:abstractNum w:abstractNumId="44" w15:restartNumberingAfterBreak="0">
+  <w:abstractNum w:abstractNumId="12" w15:restartNumberingAfterBreak="0">
     <w:nsid w:val="6FF54C1A"/>
     <w:multiLevelType w:val="multilevel"/>
     <w:tmpl w:val="9B4A03C2"/>
@@ -10524,156 +5578,7 @@
       </w:rPr>
     </w:lvl>
   </w:abstractNum>
-  <w:abstractNum w:abstractNumId="45" w15:restartNumberingAfterBreak="0">
-    <w:nsid w:val="70FD62C6"/>
-    <w:multiLevelType w:val="multilevel"/>
-    <w:tmpl w:val="2BDCF3FA"/>
-    <w:lvl w:ilvl="0">
-      <w:start w:val="1"/>
-      <w:numFmt w:val="bullet"/>
-      <w:lvlText w:val=""/>
-      <w:lvlJc w:val="left"/>
-      <w:pPr>
-        <w:tabs>
-          <w:tab w:val="num" w:pos="720"/>
-        </w:tabs>
-        <w:ind w:left="720" w:hanging="360"/>
-      </w:pPr>
-      <w:rPr>
-        <w:rFonts w:ascii="Symbol" w:hAnsi="Symbol" w:hint="default"/>
-        <w:sz w:val="20"/>
-      </w:rPr>
-    </w:lvl>
-    <w:lvl w:ilvl="1" w:tentative="1">
-      <w:start w:val="1"/>
-      <w:numFmt w:val="bullet"/>
-      <w:lvlText w:val="o"/>
-      <w:lvlJc w:val="left"/>
-      <w:pPr>
-        <w:tabs>
-          <w:tab w:val="num" w:pos="1440"/>
-        </w:tabs>
-        <w:ind w:left="1440" w:hanging="360"/>
-      </w:pPr>
-      <w:rPr>
-        <w:rFonts w:ascii="Courier New" w:hAnsi="Courier New" w:hint="default"/>
-        <w:sz w:val="20"/>
-      </w:rPr>
-    </w:lvl>
-    <w:lvl w:ilvl="2" w:tentative="1">
-      <w:start w:val="1"/>
-      <w:numFmt w:val="bullet"/>
-      <w:lvlText w:val=""/>
-      <w:lvlJc w:val="left"/>
-      <w:pPr>
-        <w:tabs>
-          <w:tab w:val="num" w:pos="2160"/>
-        </w:tabs>
-        <w:ind w:left="2160" w:hanging="360"/>
-      </w:pPr>
-      <w:rPr>
-        <w:rFonts w:ascii="Wingdings" w:hAnsi="Wingdings" w:hint="default"/>
-        <w:sz w:val="20"/>
-      </w:rPr>
-    </w:lvl>
-    <w:lvl w:ilvl="3" w:tentative="1">
-      <w:start w:val="1"/>
-      <w:numFmt w:val="bullet"/>
-      <w:lvlText w:val=""/>
-      <w:lvlJc w:val="left"/>
-      <w:pPr>
-        <w:tabs>
-          <w:tab w:val="num" w:pos="2880"/>
-        </w:tabs>
-        <w:ind w:left="2880" w:hanging="360"/>
-      </w:pPr>
-      <w:rPr>
-        <w:rFonts w:ascii="Wingdings" w:hAnsi="Wingdings" w:hint="default"/>
-        <w:sz w:val="20"/>
-      </w:rPr>
-    </w:lvl>
-    <w:lvl w:ilvl="4" w:tentative="1">
-      <w:start w:val="1"/>
-      <w:numFmt w:val="bullet"/>
-      <w:lvlText w:val=""/>
-      <w:lvlJc w:val="left"/>
-      <w:pPr>
-        <w:tabs>
-          <w:tab w:val="num" w:pos="3600"/>
-        </w:tabs>
-        <w:ind w:left="3600" w:hanging="360"/>
-      </w:pPr>
-      <w:rPr>
-        <w:rFonts w:ascii="Wingdings" w:hAnsi="Wingdings" w:hint="default"/>
-        <w:sz w:val="20"/>
-      </w:rPr>
-    </w:lvl>
-    <w:lvl w:ilvl="5" w:tentative="1">
-      <w:start w:val="1"/>
-      <w:numFmt w:val="bullet"/>
-      <w:lvlText w:val=""/>
-      <w:lvlJc w:val="left"/>
-      <w:pPr>
-        <w:tabs>
-          <w:tab w:val="num" w:pos="4320"/>
-        </w:tabs>
-        <w:ind w:left="4320" w:hanging="360"/>
-      </w:pPr>
-      <w:rPr>
-        <w:rFonts w:ascii="Wingdings" w:hAnsi="Wingdings" w:hint="default"/>
-        <w:sz w:val="20"/>
-      </w:rPr>
-    </w:lvl>
-    <w:lvl w:ilvl="6" w:tentative="1">
-      <w:start w:val="1"/>
-      <w:numFmt w:val="bullet"/>
-      <w:lvlText w:val=""/>
-      <w:lvlJc w:val="left"/>
-      <w:pPr>
-        <w:tabs>
-          <w:tab w:val="num" w:pos="5040"/>
-        </w:tabs>
-        <w:ind w:left="5040" w:hanging="360"/>
-      </w:pPr>
-      <w:rPr>
-        <w:rFonts w:ascii="Wingdings" w:hAnsi="Wingdings" w:hint="default"/>
-        <w:sz w:val="20"/>
-      </w:rPr>
-    </w:lvl>
-    <w:lvl w:ilvl="7" w:tentative="1">
-      <w:start w:val="1"/>
-      <w:numFmt w:val="bullet"/>
-      <w:lvlText w:val=""/>
-      <w:lvlJc w:val="left"/>
-      <w:pPr>
-        <w:tabs>
-          <w:tab w:val="num" w:pos="5760"/>
-        </w:tabs>
-        <w:ind w:left="5760" w:hanging="360"/>
-      </w:pPr>
-      <w:rPr>
-        <w:rFonts w:ascii="Wingdings" w:hAnsi="Wingdings" w:hint="default"/>
-        <w:sz w:val="20"/>
-      </w:rPr>
-    </w:lvl>
-    <w:lvl w:ilvl="8" w:tentative="1">
-      <w:start w:val="1"/>
-      <w:numFmt w:val="bullet"/>
-      <w:lvlText w:val=""/>
-      <w:lvlJc w:val="left"/>
-      <w:pPr>
-        <w:tabs>
-          <w:tab w:val="num" w:pos="6480"/>
-        </w:tabs>
-        <w:ind w:left="6480" w:hanging="360"/>
-      </w:pPr>
-      <w:rPr>
-        <w:rFonts w:ascii="Wingdings" w:hAnsi="Wingdings" w:hint="default"/>
-        <w:sz w:val="20"/>
-      </w:rPr>
-    </w:lvl>
-  </w:abstractNum>
-  <w:abstractNum w:abstractNumId="46" w15:restartNumberingAfterBreak="0">
+  <w:abstractNum w:abstractNumId="13" w15:restartNumberingAfterBreak="0">
     <w:nsid w:val="72661418"/>
     <w:multiLevelType w:val="multilevel"/>
     <w:tmpl w:val="3D543EE4"/>
@@ -10822,454 +5727,7 @@
       </w:rPr>
     </w:lvl>
   </w:abstractNum>
-  <w:abstractNum w:abstractNumId="47" w15:restartNumberingAfterBreak="0">
-    <w:nsid w:val="73362DAE"/>
-    <w:multiLevelType w:val="multilevel"/>
-    <w:tmpl w:val="70C493F8"/>
-    <w:lvl w:ilvl="0">
-      <w:start w:val="1"/>
-      <w:numFmt w:val="bullet"/>
-      <w:lvlText w:val=""/>
-      <w:lvlJc w:val="left"/>
-      <w:pPr>
-        <w:tabs>
-          <w:tab w:val="num" w:pos="720"/>
-        </w:tabs>
-        <w:ind w:left="720" w:hanging="360"/>
-      </w:pPr>
-      <w:rPr>
-        <w:rFonts w:ascii="Symbol" w:hAnsi="Symbol" w:hint="default"/>
-        <w:sz w:val="20"/>
-      </w:rPr>
-    </w:lvl>
-    <w:lvl w:ilvl="1">
-      <w:start w:val="1"/>
-      <w:numFmt w:val="bullet"/>
-      <w:lvlText w:val="o"/>
-      <w:lvlJc w:val="left"/>
-      <w:pPr>
-        <w:tabs>
-          <w:tab w:val="num" w:pos="1440"/>
-        </w:tabs>
-        <w:ind w:left="1440" w:hanging="360"/>
-      </w:pPr>
-      <w:rPr>
-        <w:rFonts w:ascii="Courier New" w:hAnsi="Courier New" w:hint="default"/>
-        <w:sz w:val="20"/>
-      </w:rPr>
-    </w:lvl>
-    <w:lvl w:ilvl="2" w:tentative="1">
-      <w:start w:val="1"/>
-      <w:numFmt w:val="bullet"/>
-      <w:lvlText w:val=""/>
-      <w:lvlJc w:val="left"/>
-      <w:pPr>
-        <w:tabs>
-          <w:tab w:val="num" w:pos="2160"/>
-        </w:tabs>
-        <w:ind w:left="2160" w:hanging="360"/>
-      </w:pPr>
-      <w:rPr>
-        <w:rFonts w:ascii="Wingdings" w:hAnsi="Wingdings" w:hint="default"/>
-        <w:sz w:val="20"/>
-      </w:rPr>
-    </w:lvl>
-    <w:lvl w:ilvl="3" w:tentative="1">
-      <w:start w:val="1"/>
-      <w:numFmt w:val="bullet"/>
-      <w:lvlText w:val=""/>
-      <w:lvlJc w:val="left"/>
-      <w:pPr>
-        <w:tabs>
-          <w:tab w:val="num" w:pos="2880"/>
-        </w:tabs>
-        <w:ind w:left="2880" w:hanging="360"/>
-      </w:pPr>
-      <w:rPr>
-        <w:rFonts w:ascii="Wingdings" w:hAnsi="Wingdings" w:hint="default"/>
-        <w:sz w:val="20"/>
-      </w:rPr>
-    </w:lvl>
-    <w:lvl w:ilvl="4" w:tentative="1">
-      <w:start w:val="1"/>
-      <w:numFmt w:val="bullet"/>
-      <w:lvlText w:val=""/>
-      <w:lvlJc w:val="left"/>
-      <w:pPr>
-        <w:tabs>
-          <w:tab w:val="num" w:pos="3600"/>
-        </w:tabs>
-        <w:ind w:left="3600" w:hanging="360"/>
-      </w:pPr>
-      <w:rPr>
-        <w:rFonts w:ascii="Wingdings" w:hAnsi="Wingdings" w:hint="default"/>
-        <w:sz w:val="20"/>
-      </w:rPr>
-    </w:lvl>
-    <w:lvl w:ilvl="5" w:tentative="1">
-      <w:start w:val="1"/>
-      <w:numFmt w:val="bullet"/>
-      <w:lvlText w:val=""/>
-      <w:lvlJc w:val="left"/>
-      <w:pPr>
-        <w:tabs>
-          <w:tab w:val="num" w:pos="4320"/>
-        </w:tabs>
-        <w:ind w:left="4320" w:hanging="360"/>
-      </w:pPr>
-      <w:rPr>
-        <w:rFonts w:ascii="Wingdings" w:hAnsi="Wingdings" w:hint="default"/>
-        <w:sz w:val="20"/>
-      </w:rPr>
-    </w:lvl>
-    <w:lvl w:ilvl="6" w:tentative="1">
-      <w:start w:val="1"/>
-      <w:numFmt w:val="bullet"/>
-      <w:lvlText w:val=""/>
-      <w:lvlJc w:val="left"/>
-      <w:pPr>
-        <w:tabs>
-          <w:tab w:val="num" w:pos="5040"/>
-        </w:tabs>
-        <w:ind w:left="5040" w:hanging="360"/>
-      </w:pPr>
-      <w:rPr>
-        <w:rFonts w:ascii="Wingdings" w:hAnsi="Wingdings" w:hint="default"/>
-        <w:sz w:val="20"/>
-      </w:rPr>
-    </w:lvl>
-    <w:lvl w:ilvl="7" w:tentative="1">
-      <w:start w:val="1"/>
-      <w:numFmt w:val="bullet"/>
-      <w:lvlText w:val=""/>
-      <w:lvlJc w:val="left"/>
-      <w:pPr>
-        <w:tabs>
-          <w:tab w:val="num" w:pos="5760"/>
-        </w:tabs>
-        <w:ind w:left="5760" w:hanging="360"/>
-      </w:pPr>
-      <w:rPr>
-        <w:rFonts w:ascii="Wingdings" w:hAnsi="Wingdings" w:hint="default"/>
-        <w:sz w:val="20"/>
-      </w:rPr>
-    </w:lvl>
-    <w:lvl w:ilvl="8" w:tentative="1">
-      <w:start w:val="1"/>
-      <w:numFmt w:val="bullet"/>
-      <w:lvlText w:val=""/>
-      <w:lvlJc w:val="left"/>
-      <w:pPr>
-        <w:tabs>
-          <w:tab w:val="num" w:pos="6480"/>
-        </w:tabs>
-        <w:ind w:left="6480" w:hanging="360"/>
-      </w:pPr>
-      <w:rPr>
-        <w:rFonts w:ascii="Wingdings" w:hAnsi="Wingdings" w:hint="default"/>
-        <w:sz w:val="20"/>
-      </w:rPr>
-    </w:lvl>
-  </w:abstractNum>
-  <w:abstractNum w:abstractNumId="48" w15:restartNumberingAfterBreak="0">
-    <w:nsid w:val="73F12F0A"/>
-    <w:multiLevelType w:val="multilevel"/>
-    <w:tmpl w:val="899A459C"/>
-    <w:lvl w:ilvl="0">
-      <w:start w:val="1"/>
-      <w:numFmt w:val="bullet"/>
-      <w:lvlText w:val=""/>
-      <w:lvlJc w:val="left"/>
-      <w:pPr>
-        <w:tabs>
-          <w:tab w:val="num" w:pos="720"/>
-        </w:tabs>
-        <w:ind w:left="720" w:hanging="360"/>
-      </w:pPr>
-      <w:rPr>
-        <w:rFonts w:ascii="Symbol" w:hAnsi="Symbol" w:hint="default"/>
-        <w:sz w:val="20"/>
-      </w:rPr>
-    </w:lvl>
-    <w:lvl w:ilvl="1" w:tentative="1">
-      <w:start w:val="1"/>
-      <w:numFmt w:val="bullet"/>
-      <w:lvlText w:val="o"/>
-      <w:lvlJc w:val="left"/>
-      <w:pPr>
-        <w:tabs>
-          <w:tab w:val="num" w:pos="1440"/>
-        </w:tabs>
-        <w:ind w:left="1440" w:hanging="360"/>
-      </w:pPr>
-      <w:rPr>
-        <w:rFonts w:ascii="Courier New" w:hAnsi="Courier New" w:hint="default"/>
-        <w:sz w:val="20"/>
-      </w:rPr>
-    </w:lvl>
-    <w:lvl w:ilvl="2" w:tentative="1">
-      <w:start w:val="1"/>
-      <w:numFmt w:val="bullet"/>
-      <w:lvlText w:val=""/>
-      <w:lvlJc w:val="left"/>
-      <w:pPr>
-        <w:tabs>
-          <w:tab w:val="num" w:pos="2160"/>
-        </w:tabs>
-        <w:ind w:left="2160" w:hanging="360"/>
-      </w:pPr>
-      <w:rPr>
-        <w:rFonts w:ascii="Wingdings" w:hAnsi="Wingdings" w:hint="default"/>
-        <w:sz w:val="20"/>
-      </w:rPr>
-    </w:lvl>
-    <w:lvl w:ilvl="3" w:tentative="1">
-      <w:start w:val="1"/>
-      <w:numFmt w:val="bullet"/>
-      <w:lvlText w:val=""/>
-      <w:lvlJc w:val="left"/>
-      <w:pPr>
-        <w:tabs>
-          <w:tab w:val="num" w:pos="2880"/>
-        </w:tabs>
-        <w:ind w:left="2880" w:hanging="360"/>
-      </w:pPr>
-      <w:rPr>
-        <w:rFonts w:ascii="Wingdings" w:hAnsi="Wingdings" w:hint="default"/>
-        <w:sz w:val="20"/>
-      </w:rPr>
-    </w:lvl>
-    <w:lvl w:ilvl="4" w:tentative="1">
-      <w:start w:val="1"/>
-      <w:numFmt w:val="bullet"/>
-      <w:lvlText w:val=""/>
-      <w:lvlJc w:val="left"/>
-      <w:pPr>
-        <w:tabs>
-          <w:tab w:val="num" w:pos="3600"/>
-        </w:tabs>
-        <w:ind w:left="3600" w:hanging="360"/>
-      </w:pPr>
-      <w:rPr>
-        <w:rFonts w:ascii="Wingdings" w:hAnsi="Wingdings" w:hint="default"/>
-        <w:sz w:val="20"/>
-      </w:rPr>
-    </w:lvl>
-    <w:lvl w:ilvl="5" w:tentative="1">
-      <w:start w:val="1"/>
-      <w:numFmt w:val="bullet"/>
-      <w:lvlText w:val=""/>
-      <w:lvlJc w:val="left"/>
-      <w:pPr>
-        <w:tabs>
-          <w:tab w:val="num" w:pos="4320"/>
-        </w:tabs>
-        <w:ind w:left="4320" w:hanging="360"/>
-      </w:pPr>
-      <w:rPr>
-        <w:rFonts w:ascii="Wingdings" w:hAnsi="Wingdings" w:hint="default"/>
-        <w:sz w:val="20"/>
-      </w:rPr>
-    </w:lvl>
-    <w:lvl w:ilvl="6" w:tentative="1">
-      <w:start w:val="1"/>
-      <w:numFmt w:val="bullet"/>
-      <w:lvlText w:val=""/>
-      <w:lvlJc w:val="left"/>
-      <w:pPr>
-        <w:tabs>
-          <w:tab w:val="num" w:pos="5040"/>
-        </w:tabs>
-        <w:ind w:left="5040" w:hanging="360"/>
-      </w:pPr>
-      <w:rPr>
-        <w:rFonts w:ascii="Wingdings" w:hAnsi="Wingdings" w:hint="default"/>
-        <w:sz w:val="20"/>
-      </w:rPr>
-    </w:lvl>
-    <w:lvl w:ilvl="7" w:tentative="1">
-      <w:start w:val="1"/>
-      <w:numFmt w:val="bullet"/>
-      <w:lvlText w:val=""/>
-      <w:lvlJc w:val="left"/>
-      <w:pPr>
-        <w:tabs>
-          <w:tab w:val="num" w:pos="5760"/>
-        </w:tabs>
-        <w:ind w:left="5760" w:hanging="360"/>
-      </w:pPr>
-      <w:rPr>
-        <w:rFonts w:ascii="Wingdings" w:hAnsi="Wingdings" w:hint="default"/>
-        <w:sz w:val="20"/>
-      </w:rPr>
-    </w:lvl>
-    <w:lvl w:ilvl="8" w:tentative="1">
-      <w:start w:val="1"/>
-      <w:numFmt w:val="bullet"/>
-      <w:lvlText w:val=""/>
-      <w:lvlJc w:val="left"/>
-      <w:pPr>
-        <w:tabs>
-          <w:tab w:val="num" w:pos="6480"/>
-        </w:tabs>
-        <w:ind w:left="6480" w:hanging="360"/>
-      </w:pPr>
-      <w:rPr>
-        <w:rFonts w:ascii="Wingdings" w:hAnsi="Wingdings" w:hint="default"/>
-        <w:sz w:val="20"/>
-      </w:rPr>
-    </w:lvl>
-  </w:abstractNum>
-  <w:abstractNum w:abstractNumId="49" w15:restartNumberingAfterBreak="0">
-    <w:nsid w:val="74D85036"/>
-    <w:multiLevelType w:val="multilevel"/>
-    <w:tmpl w:val="D3527304"/>
-    <w:lvl w:ilvl="0">
-      <w:start w:val="1"/>
-      <w:numFmt w:val="bullet"/>
-      <w:lvlText w:val=""/>
-      <w:lvlJc w:val="left"/>
-      <w:pPr>
-        <w:tabs>
-          <w:tab w:val="num" w:pos="720"/>
-        </w:tabs>
-        <w:ind w:left="720" w:hanging="360"/>
-      </w:pPr>
-      <w:rPr>
-        <w:rFonts w:ascii="Symbol" w:hAnsi="Symbol" w:hint="default"/>
-        <w:sz w:val="20"/>
-      </w:rPr>
-    </w:lvl>
-    <w:lvl w:ilvl="1" w:tentative="1">
-      <w:start w:val="1"/>
-      <w:numFmt w:val="bullet"/>
-      <w:lvlText w:val="o"/>
-      <w:lvlJc w:val="left"/>
-      <w:pPr>
-        <w:tabs>
-          <w:tab w:val="num" w:pos="1440"/>
-        </w:tabs>
-        <w:ind w:left="1440" w:hanging="360"/>
-      </w:pPr>
-      <w:rPr>
-        <w:rFonts w:ascii="Courier New" w:hAnsi="Courier New" w:hint="default"/>
-        <w:sz w:val="20"/>
-      </w:rPr>
-    </w:lvl>
-    <w:lvl w:ilvl="2" w:tentative="1">
-      <w:start w:val="1"/>
-      <w:numFmt w:val="bullet"/>
-      <w:lvlText w:val=""/>
-      <w:lvlJc w:val="left"/>
-      <w:pPr>
-        <w:tabs>
-          <w:tab w:val="num" w:pos="2160"/>
-        </w:tabs>
-        <w:ind w:left="2160" w:hanging="360"/>
-      </w:pPr>
-      <w:rPr>
-        <w:rFonts w:ascii="Wingdings" w:hAnsi="Wingdings" w:hint="default"/>
-        <w:sz w:val="20"/>
-      </w:rPr>
-    </w:lvl>
-    <w:lvl w:ilvl="3" w:tentative="1">
-      <w:start w:val="1"/>
-      <w:numFmt w:val="bullet"/>
-      <w:lvlText w:val=""/>
-      <w:lvlJc w:val="left"/>
-      <w:pPr>
-        <w:tabs>
-          <w:tab w:val="num" w:pos="2880"/>
-        </w:tabs>
-        <w:ind w:left="2880" w:hanging="360"/>
-      </w:pPr>
-      <w:rPr>
-        <w:rFonts w:ascii="Wingdings" w:hAnsi="Wingdings" w:hint="default"/>
-        <w:sz w:val="20"/>
-      </w:rPr>
-    </w:lvl>
-    <w:lvl w:ilvl="4" w:tentative="1">
-      <w:start w:val="1"/>
-      <w:numFmt w:val="bullet"/>
-      <w:lvlText w:val=""/>
-      <w:lvlJc w:val="left"/>
-      <w:pPr>
-        <w:tabs>
-          <w:tab w:val="num" w:pos="3600"/>
-        </w:tabs>
-        <w:ind w:left="3600" w:hanging="360"/>
-      </w:pPr>
-      <w:rPr>
-        <w:rFonts w:ascii="Wingdings" w:hAnsi="Wingdings" w:hint="default"/>
-        <w:sz w:val="20"/>
-      </w:rPr>
-    </w:lvl>
-    <w:lvl w:ilvl="5" w:tentative="1">
-      <w:start w:val="1"/>
-      <w:numFmt w:val="bullet"/>
-      <w:lvlText w:val=""/>
-      <w:lvlJc w:val="left"/>
-      <w:pPr>
-        <w:tabs>
-          <w:tab w:val="num" w:pos="4320"/>
-        </w:tabs>
-        <w:ind w:left="4320" w:hanging="360"/>
-      </w:pPr>
-      <w:rPr>
-        <w:rFonts w:ascii="Wingdings" w:hAnsi="Wingdings" w:hint="default"/>
-        <w:sz w:val="20"/>
-      </w:rPr>
-    </w:lvl>
-    <w:lvl w:ilvl="6" w:tentative="1">
-      <w:start w:val="1"/>
-      <w:numFmt w:val="bullet"/>
-      <w:lvlText w:val=""/>
-      <w:lvlJc w:val="left"/>
-      <w:pPr>
-        <w:tabs>
-          <w:tab w:val="num" w:pos="5040"/>
-        </w:tabs>
-        <w:ind w:left="5040" w:hanging="360"/>
-      </w:pPr>
-      <w:rPr>
-        <w:rFonts w:ascii="Wingdings" w:hAnsi="Wingdings" w:hint="default"/>
-        <w:sz w:val="20"/>
-      </w:rPr>
-    </w:lvl>
-    <w:lvl w:ilvl="7" w:tentative="1">
-      <w:start w:val="1"/>
-      <w:numFmt w:val="bullet"/>
-      <w:lvlText w:val=""/>
-      <w:lvlJc w:val="left"/>
-      <w:pPr>
-        <w:tabs>
-          <w:tab w:val="num" w:pos="5760"/>
-        </w:tabs>
-        <w:ind w:left="5760" w:hanging="360"/>
-      </w:pPr>
-      <w:rPr>
-        <w:rFonts w:ascii="Wingdings" w:hAnsi="Wingdings" w:hint="default"/>
-        <w:sz w:val="20"/>
-      </w:rPr>
-    </w:lvl>
-    <w:lvl w:ilvl="8" w:tentative="1">
-      <w:start w:val="1"/>
-      <w:numFmt w:val="bullet"/>
-      <w:lvlText w:val=""/>
-      <w:lvlJc w:val="left"/>
-      <w:pPr>
-        <w:tabs>
-          <w:tab w:val="num" w:pos="6480"/>
-        </w:tabs>
-        <w:ind w:left="6480" w:hanging="360"/>
-      </w:pPr>
-      <w:rPr>
-        <w:rFonts w:ascii="Wingdings" w:hAnsi="Wingdings" w:hint="default"/>
-        <w:sz w:val="20"/>
-      </w:rPr>
-    </w:lvl>
-  </w:abstractNum>
-  <w:abstractNum w:abstractNumId="50" w15:restartNumberingAfterBreak="0">
+  <w:abstractNum w:abstractNumId="14" w15:restartNumberingAfterBreak="0">
     <w:nsid w:val="76C82CED"/>
     <w:multiLevelType w:val="multilevel"/>
     <w:tmpl w:val="6DC4869A"/>
@@ -11418,7 +5876,7 @@
       </w:rPr>
     </w:lvl>
   </w:abstractNum>
-  <w:abstractNum w:abstractNumId="51" w15:restartNumberingAfterBreak="0">
+  <w:abstractNum w:abstractNumId="15" w15:restartNumberingAfterBreak="0">
     <w:nsid w:val="789C4F9C"/>
     <w:multiLevelType w:val="multilevel"/>
     <w:tmpl w:val="AA0E6038"/>
@@ -11567,623 +6025,60 @@
       </w:rPr>
     </w:lvl>
   </w:abstractNum>
-  <w:abstractNum w:abstractNumId="52" w15:restartNumberingAfterBreak="0">
-    <w:nsid w:val="78E124D1"/>
-    <w:multiLevelType w:val="multilevel"/>
-    <w:tmpl w:val="2F02CAB2"/>
-    <w:lvl w:ilvl="0">
-      <w:start w:val="1"/>
-      <w:numFmt w:val="bullet"/>
-      <w:lvlText w:val=""/>
-      <w:lvlJc w:val="left"/>
-      <w:pPr>
-        <w:tabs>
-          <w:tab w:val="num" w:pos="720"/>
-        </w:tabs>
-        <w:ind w:left="720" w:hanging="360"/>
-      </w:pPr>
-      <w:rPr>
-        <w:rFonts w:ascii="Symbol" w:hAnsi="Symbol" w:hint="default"/>
-        <w:sz w:val="20"/>
-      </w:rPr>
-    </w:lvl>
-    <w:lvl w:ilvl="1">
-      <w:start w:val="1"/>
-      <w:numFmt w:val="bullet"/>
-      <w:lvlText w:val="o"/>
-      <w:lvlJc w:val="left"/>
-      <w:pPr>
-        <w:tabs>
-          <w:tab w:val="num" w:pos="1440"/>
-        </w:tabs>
-        <w:ind w:left="1440" w:hanging="360"/>
-      </w:pPr>
-      <w:rPr>
-        <w:rFonts w:ascii="Courier New" w:hAnsi="Courier New" w:hint="default"/>
-        <w:sz w:val="20"/>
-      </w:rPr>
-    </w:lvl>
-    <w:lvl w:ilvl="2" w:tentative="1">
-      <w:start w:val="1"/>
-      <w:numFmt w:val="bullet"/>
-      <w:lvlText w:val=""/>
-      <w:lvlJc w:val="left"/>
-      <w:pPr>
-        <w:tabs>
-          <w:tab w:val="num" w:pos="2160"/>
-        </w:tabs>
-        <w:ind w:left="2160" w:hanging="360"/>
-      </w:pPr>
-      <w:rPr>
-        <w:rFonts w:ascii="Wingdings" w:hAnsi="Wingdings" w:hint="default"/>
-        <w:sz w:val="20"/>
-      </w:rPr>
-    </w:lvl>
-    <w:lvl w:ilvl="3" w:tentative="1">
-      <w:start w:val="1"/>
-      <w:numFmt w:val="bullet"/>
-      <w:lvlText w:val=""/>
-      <w:lvlJc w:val="left"/>
-      <w:pPr>
-        <w:tabs>
-          <w:tab w:val="num" w:pos="2880"/>
-        </w:tabs>
-        <w:ind w:left="2880" w:hanging="360"/>
-      </w:pPr>
-      <w:rPr>
-        <w:rFonts w:ascii="Wingdings" w:hAnsi="Wingdings" w:hint="default"/>
-        <w:sz w:val="20"/>
-      </w:rPr>
-    </w:lvl>
-    <w:lvl w:ilvl="4" w:tentative="1">
-      <w:start w:val="1"/>
-      <w:numFmt w:val="bullet"/>
-      <w:lvlText w:val=""/>
-      <w:lvlJc w:val="left"/>
-      <w:pPr>
-        <w:tabs>
-          <w:tab w:val="num" w:pos="3600"/>
-        </w:tabs>
-        <w:ind w:left="3600" w:hanging="360"/>
-      </w:pPr>
-      <w:rPr>
-        <w:rFonts w:ascii="Wingdings" w:hAnsi="Wingdings" w:hint="default"/>
-        <w:sz w:val="20"/>
-      </w:rPr>
-    </w:lvl>
-    <w:lvl w:ilvl="5" w:tentative="1">
-      <w:start w:val="1"/>
-      <w:numFmt w:val="bullet"/>
-      <w:lvlText w:val=""/>
-      <w:lvlJc w:val="left"/>
-      <w:pPr>
-        <w:tabs>
-          <w:tab w:val="num" w:pos="4320"/>
-        </w:tabs>
-        <w:ind w:left="4320" w:hanging="360"/>
-      </w:pPr>
-      <w:rPr>
-        <w:rFonts w:ascii="Wingdings" w:hAnsi="Wingdings" w:hint="default"/>
-        <w:sz w:val="20"/>
-      </w:rPr>
-    </w:lvl>
-    <w:lvl w:ilvl="6" w:tentative="1">
-      <w:start w:val="1"/>
-      <w:numFmt w:val="bullet"/>
-      <w:lvlText w:val=""/>
-      <w:lvlJc w:val="left"/>
-      <w:pPr>
-        <w:tabs>
-          <w:tab w:val="num" w:pos="5040"/>
-        </w:tabs>
-        <w:ind w:left="5040" w:hanging="360"/>
-      </w:pPr>
-      <w:rPr>
-        <w:rFonts w:ascii="Wingdings" w:hAnsi="Wingdings" w:hint="default"/>
-        <w:sz w:val="20"/>
-      </w:rPr>
-    </w:lvl>
-    <w:lvl w:ilvl="7" w:tentative="1">
-      <w:start w:val="1"/>
-      <w:numFmt w:val="bullet"/>
-      <w:lvlText w:val=""/>
-      <w:lvlJc w:val="left"/>
-      <w:pPr>
-        <w:tabs>
-          <w:tab w:val="num" w:pos="5760"/>
-        </w:tabs>
-        <w:ind w:left="5760" w:hanging="360"/>
-      </w:pPr>
-      <w:rPr>
-        <w:rFonts w:ascii="Wingdings" w:hAnsi="Wingdings" w:hint="default"/>
-        <w:sz w:val="20"/>
-      </w:rPr>
-    </w:lvl>
-    <w:lvl w:ilvl="8" w:tentative="1">
-      <w:start w:val="1"/>
-      <w:numFmt w:val="bullet"/>
-      <w:lvlText w:val=""/>
-      <w:lvlJc w:val="left"/>
-      <w:pPr>
-        <w:tabs>
-          <w:tab w:val="num" w:pos="6480"/>
-        </w:tabs>
-        <w:ind w:left="6480" w:hanging="360"/>
-      </w:pPr>
-      <w:rPr>
-        <w:rFonts w:ascii="Wingdings" w:hAnsi="Wingdings" w:hint="default"/>
-        <w:sz w:val="20"/>
-      </w:rPr>
-    </w:lvl>
-  </w:abstractNum>
-  <w:abstractNum w:abstractNumId="53" w15:restartNumberingAfterBreak="0">
-    <w:nsid w:val="7A7D62D6"/>
-    <w:multiLevelType w:val="multilevel"/>
-    <w:tmpl w:val="D296707E"/>
-    <w:lvl w:ilvl="0">
-      <w:start w:val="1"/>
-      <w:numFmt w:val="bullet"/>
-      <w:lvlText w:val=""/>
-      <w:lvlJc w:val="left"/>
-      <w:pPr>
-        <w:tabs>
-          <w:tab w:val="num" w:pos="720"/>
-        </w:tabs>
-        <w:ind w:left="720" w:hanging="360"/>
-      </w:pPr>
-      <w:rPr>
-        <w:rFonts w:ascii="Symbol" w:hAnsi="Symbol" w:hint="default"/>
-        <w:sz w:val="20"/>
-      </w:rPr>
-    </w:lvl>
-    <w:lvl w:ilvl="1">
-      <w:start w:val="1"/>
-      <w:numFmt w:val="bullet"/>
-      <w:lvlText w:val="o"/>
-      <w:lvlJc w:val="left"/>
-      <w:pPr>
-        <w:tabs>
-          <w:tab w:val="num" w:pos="1440"/>
-        </w:tabs>
-        <w:ind w:left="1440" w:hanging="360"/>
-      </w:pPr>
-      <w:rPr>
-        <w:rFonts w:ascii="Courier New" w:hAnsi="Courier New" w:hint="default"/>
-        <w:sz w:val="20"/>
-      </w:rPr>
-    </w:lvl>
-    <w:lvl w:ilvl="2" w:tentative="1">
-      <w:start w:val="1"/>
-      <w:numFmt w:val="bullet"/>
-      <w:lvlText w:val=""/>
-      <w:lvlJc w:val="left"/>
-      <w:pPr>
-        <w:tabs>
-          <w:tab w:val="num" w:pos="2160"/>
-        </w:tabs>
-        <w:ind w:left="2160" w:hanging="360"/>
-      </w:pPr>
-      <w:rPr>
-        <w:rFonts w:ascii="Wingdings" w:hAnsi="Wingdings" w:hint="default"/>
-        <w:sz w:val="20"/>
-      </w:rPr>
-    </w:lvl>
-    <w:lvl w:ilvl="3" w:tentative="1">
-      <w:start w:val="1"/>
-      <w:numFmt w:val="bullet"/>
-      <w:lvlText w:val=""/>
-      <w:lvlJc w:val="left"/>
-      <w:pPr>
-        <w:tabs>
-          <w:tab w:val="num" w:pos="2880"/>
-        </w:tabs>
-        <w:ind w:left="2880" w:hanging="360"/>
-      </w:pPr>
-      <w:rPr>
-        <w:rFonts w:ascii="Wingdings" w:hAnsi="Wingdings" w:hint="default"/>
-        <w:sz w:val="20"/>
-      </w:rPr>
-    </w:lvl>
-    <w:lvl w:ilvl="4" w:tentative="1">
-      <w:start w:val="1"/>
-      <w:numFmt w:val="bullet"/>
-      <w:lvlText w:val=""/>
-      <w:lvlJc w:val="left"/>
-      <w:pPr>
-        <w:tabs>
-          <w:tab w:val="num" w:pos="3600"/>
-        </w:tabs>
-        <w:ind w:left="3600" w:hanging="360"/>
-      </w:pPr>
-      <w:rPr>
-        <w:rFonts w:ascii="Wingdings" w:hAnsi="Wingdings" w:hint="default"/>
-        <w:sz w:val="20"/>
-      </w:rPr>
-    </w:lvl>
-    <w:lvl w:ilvl="5" w:tentative="1">
-      <w:start w:val="1"/>
-      <w:numFmt w:val="bullet"/>
-      <w:lvlText w:val=""/>
-      <w:lvlJc w:val="left"/>
-      <w:pPr>
-        <w:tabs>
-          <w:tab w:val="num" w:pos="4320"/>
-        </w:tabs>
-        <w:ind w:left="4320" w:hanging="360"/>
-      </w:pPr>
-      <w:rPr>
-        <w:rFonts w:ascii="Wingdings" w:hAnsi="Wingdings" w:hint="default"/>
-        <w:sz w:val="20"/>
-      </w:rPr>
-    </w:lvl>
-    <w:lvl w:ilvl="6" w:tentative="1">
-      <w:start w:val="1"/>
-      <w:numFmt w:val="bullet"/>
-      <w:lvlText w:val=""/>
-      <w:lvlJc w:val="left"/>
-      <w:pPr>
-        <w:tabs>
-          <w:tab w:val="num" w:pos="5040"/>
-        </w:tabs>
-        <w:ind w:left="5040" w:hanging="360"/>
-      </w:pPr>
-      <w:rPr>
-        <w:rFonts w:ascii="Wingdings" w:hAnsi="Wingdings" w:hint="default"/>
-        <w:sz w:val="20"/>
-      </w:rPr>
-    </w:lvl>
-    <w:lvl w:ilvl="7" w:tentative="1">
-      <w:start w:val="1"/>
-      <w:numFmt w:val="bullet"/>
-      <w:lvlText w:val=""/>
-      <w:lvlJc w:val="left"/>
-      <w:pPr>
-        <w:tabs>
-          <w:tab w:val="num" w:pos="5760"/>
-        </w:tabs>
-        <w:ind w:left="5760" w:hanging="360"/>
-      </w:pPr>
-      <w:rPr>
-        <w:rFonts w:ascii="Wingdings" w:hAnsi="Wingdings" w:hint="default"/>
-        <w:sz w:val="20"/>
-      </w:rPr>
-    </w:lvl>
-    <w:lvl w:ilvl="8" w:tentative="1">
-      <w:start w:val="1"/>
-      <w:numFmt w:val="bullet"/>
-      <w:lvlText w:val=""/>
-      <w:lvlJc w:val="left"/>
-      <w:pPr>
-        <w:tabs>
-          <w:tab w:val="num" w:pos="6480"/>
-        </w:tabs>
-        <w:ind w:left="6480" w:hanging="360"/>
-      </w:pPr>
-      <w:rPr>
-        <w:rFonts w:ascii="Wingdings" w:hAnsi="Wingdings" w:hint="default"/>
-        <w:sz w:val="20"/>
-      </w:rPr>
-    </w:lvl>
-  </w:abstractNum>
-  <w:abstractNum w:abstractNumId="54" w15:restartNumberingAfterBreak="0">
-    <w:nsid w:val="7D9B07AF"/>
-    <w:multiLevelType w:val="multilevel"/>
-    <w:tmpl w:val="D8000FC2"/>
-    <w:lvl w:ilvl="0">
-      <w:start w:val="1"/>
-      <w:numFmt w:val="bullet"/>
-      <w:lvlText w:val=""/>
-      <w:lvlJc w:val="left"/>
-      <w:pPr>
-        <w:tabs>
-          <w:tab w:val="num" w:pos="720"/>
-        </w:tabs>
-        <w:ind w:left="720" w:hanging="360"/>
-      </w:pPr>
-      <w:rPr>
-        <w:rFonts w:ascii="Symbol" w:hAnsi="Symbol" w:hint="default"/>
-        <w:sz w:val="20"/>
-      </w:rPr>
-    </w:lvl>
-    <w:lvl w:ilvl="1" w:tentative="1">
-      <w:start w:val="1"/>
-      <w:numFmt w:val="bullet"/>
-      <w:lvlText w:val="o"/>
-      <w:lvlJc w:val="left"/>
-      <w:pPr>
-        <w:tabs>
-          <w:tab w:val="num" w:pos="1440"/>
-        </w:tabs>
-        <w:ind w:left="1440" w:hanging="360"/>
-      </w:pPr>
-      <w:rPr>
-        <w:rFonts w:ascii="Courier New" w:hAnsi="Courier New" w:hint="default"/>
-        <w:sz w:val="20"/>
-      </w:rPr>
-    </w:lvl>
-    <w:lvl w:ilvl="2" w:tentative="1">
-      <w:start w:val="1"/>
-      <w:numFmt w:val="bullet"/>
-      <w:lvlText w:val=""/>
-      <w:lvlJc w:val="left"/>
-      <w:pPr>
-        <w:tabs>
-          <w:tab w:val="num" w:pos="2160"/>
-        </w:tabs>
-        <w:ind w:left="2160" w:hanging="360"/>
-      </w:pPr>
-      <w:rPr>
-        <w:rFonts w:ascii="Wingdings" w:hAnsi="Wingdings" w:hint="default"/>
-        <w:sz w:val="20"/>
-      </w:rPr>
-    </w:lvl>
-    <w:lvl w:ilvl="3" w:tentative="1">
-      <w:start w:val="1"/>
-      <w:numFmt w:val="bullet"/>
-      <w:lvlText w:val=""/>
-      <w:lvlJc w:val="left"/>
-      <w:pPr>
-        <w:tabs>
-          <w:tab w:val="num" w:pos="2880"/>
-        </w:tabs>
-        <w:ind w:left="2880" w:hanging="360"/>
-      </w:pPr>
-      <w:rPr>
-        <w:rFonts w:ascii="Wingdings" w:hAnsi="Wingdings" w:hint="default"/>
-        <w:sz w:val="20"/>
-      </w:rPr>
-    </w:lvl>
-    <w:lvl w:ilvl="4" w:tentative="1">
-      <w:start w:val="1"/>
-      <w:numFmt w:val="bullet"/>
-      <w:lvlText w:val=""/>
-      <w:lvlJc w:val="left"/>
-      <w:pPr>
-        <w:tabs>
-          <w:tab w:val="num" w:pos="3600"/>
-        </w:tabs>
-        <w:ind w:left="3600" w:hanging="360"/>
-      </w:pPr>
-      <w:rPr>
-        <w:rFonts w:ascii="Wingdings" w:hAnsi="Wingdings" w:hint="default"/>
-        <w:sz w:val="20"/>
-      </w:rPr>
-    </w:lvl>
-    <w:lvl w:ilvl="5" w:tentative="1">
-      <w:start w:val="1"/>
-      <w:numFmt w:val="bullet"/>
-      <w:lvlText w:val=""/>
-      <w:lvlJc w:val="left"/>
-      <w:pPr>
-        <w:tabs>
-          <w:tab w:val="num" w:pos="4320"/>
-        </w:tabs>
-        <w:ind w:left="4320" w:hanging="360"/>
-      </w:pPr>
-      <w:rPr>
-        <w:rFonts w:ascii="Wingdings" w:hAnsi="Wingdings" w:hint="default"/>
-        <w:sz w:val="20"/>
-      </w:rPr>
-    </w:lvl>
-    <w:lvl w:ilvl="6" w:tentative="1">
-      <w:start w:val="1"/>
-      <w:numFmt w:val="bullet"/>
-      <w:lvlText w:val=""/>
-      <w:lvlJc w:val="left"/>
-      <w:pPr>
-        <w:tabs>
-          <w:tab w:val="num" w:pos="5040"/>
-        </w:tabs>
-        <w:ind w:left="5040" w:hanging="360"/>
-      </w:pPr>
-      <w:rPr>
-        <w:rFonts w:ascii="Wingdings" w:hAnsi="Wingdings" w:hint="default"/>
-        <w:sz w:val="20"/>
-      </w:rPr>
-    </w:lvl>
-    <w:lvl w:ilvl="7" w:tentative="1">
-      <w:start w:val="1"/>
-      <w:numFmt w:val="bullet"/>
-      <w:lvlText w:val=""/>
-      <w:lvlJc w:val="left"/>
-      <w:pPr>
-        <w:tabs>
-          <w:tab w:val="num" w:pos="5760"/>
-        </w:tabs>
-        <w:ind w:left="5760" w:hanging="360"/>
-      </w:pPr>
-      <w:rPr>
-        <w:rFonts w:ascii="Wingdings" w:hAnsi="Wingdings" w:hint="default"/>
-        <w:sz w:val="20"/>
-      </w:rPr>
-    </w:lvl>
-    <w:lvl w:ilvl="8" w:tentative="1">
-      <w:start w:val="1"/>
-      <w:numFmt w:val="bullet"/>
-      <w:lvlText w:val=""/>
-      <w:lvlJc w:val="left"/>
-      <w:pPr>
-        <w:tabs>
-          <w:tab w:val="num" w:pos="6480"/>
-        </w:tabs>
-        <w:ind w:left="6480" w:hanging="360"/>
-      </w:pPr>
-      <w:rPr>
-        <w:rFonts w:ascii="Wingdings" w:hAnsi="Wingdings" w:hint="default"/>
-        <w:sz w:val="20"/>
-      </w:rPr>
-    </w:lvl>
-  </w:abstractNum>
-  <w:num w:numId="1" w16cid:durableId="1287465919">
+  <w:num w:numId="1">
+    <w:abstractNumId w:val="5"/>
+  </w:num>
+  <w:num w:numId="2">
+    <w:abstractNumId w:val="9"/>
+  </w:num>
+  <w:num w:numId="3">
+    <w:abstractNumId w:val="11"/>
+  </w:num>
+  <w:num w:numId="4">
     <w:abstractNumId w:val="4"/>
   </w:num>
-  <w:num w:numId="2" w16cid:durableId="297077002">
-    <w:abstractNumId w:val="47"/>
+  <w:num w:numId="5">
+    <w:abstractNumId w:val="3"/>
   </w:num>
-  <w:num w:numId="3" w16cid:durableId="1725248692">
+  <w:num w:numId="6">
+    <w:abstractNumId w:val="7"/>
+  </w:num>
+  <w:num w:numId="7">
+    <w:abstractNumId w:val="15"/>
+  </w:num>
+  <w:num w:numId="8">
+    <w:abstractNumId w:val="10"/>
+  </w:num>
+  <w:num w:numId="9">
     <w:abstractNumId w:val="2"/>
   </w:num>
-  <w:num w:numId="4" w16cid:durableId="836968728">
-    <w:abstractNumId w:val="7"/>
+  <w:num w:numId="10">
+    <w:abstractNumId w:val="6"/>
   </w:num>
-  <w:num w:numId="5" w16cid:durableId="1754207465">
-    <w:abstractNumId w:val="34"/>
-  </w:num>
-  <w:num w:numId="6" w16cid:durableId="915938110">
-    <w:abstractNumId w:val="41"/>
-  </w:num>
-  <w:num w:numId="7" w16cid:durableId="455488018">
-    <w:abstractNumId w:val="32"/>
-  </w:num>
-  <w:num w:numId="8" w16cid:durableId="1306081545">
+  <w:num w:numId="11">
     <w:abstractNumId w:val="8"/>
   </w:num>
-  <w:num w:numId="9" w16cid:durableId="1013917484">
-    <w:abstractNumId w:val="35"/>
+  <w:num w:numId="12">
+    <w:abstractNumId w:val="1"/>
   </w:num>
-  <w:num w:numId="10" w16cid:durableId="1129323773">
-    <w:abstractNumId w:val="52"/>
+  <w:num w:numId="13">
+    <w:abstractNumId w:val="13"/>
   </w:num>
-  <w:num w:numId="11" w16cid:durableId="1572619391">
-    <w:abstractNumId w:val="27"/>
+  <w:num w:numId="14">
+    <w:abstractNumId w:val="14"/>
   </w:num>
-  <w:num w:numId="12" w16cid:durableId="1835611255">
-    <w:abstractNumId w:val="5"/>
+  <w:num w:numId="15">
+    <w:abstractNumId w:val="12"/>
   </w:num>
-  <w:num w:numId="13" w16cid:durableId="182016918">
+  <w:num w:numId="16">
     <w:abstractNumId w:val="0"/>
   </w:num>
-  <w:num w:numId="14" w16cid:durableId="1521772794">
-    <w:abstractNumId w:val="38"/>
-  </w:num>
-  <w:num w:numId="15" w16cid:durableId="855925505">
-    <w:abstractNumId w:val="31"/>
-  </w:num>
-  <w:num w:numId="16" w16cid:durableId="1322462760">
-    <w:abstractNumId w:val="19"/>
-  </w:num>
-  <w:num w:numId="17" w16cid:durableId="832141881">
-    <w:abstractNumId w:val="23"/>
-  </w:num>
-  <w:num w:numId="18" w16cid:durableId="811023623">
-    <w:abstractNumId w:val="16"/>
-  </w:num>
-  <w:num w:numId="19" w16cid:durableId="1011568424">
-    <w:abstractNumId w:val="10"/>
-  </w:num>
-  <w:num w:numId="20" w16cid:durableId="1871336871">
-    <w:abstractNumId w:val="54"/>
-  </w:num>
-  <w:num w:numId="21" w16cid:durableId="618729416">
-    <w:abstractNumId w:val="26"/>
-  </w:num>
-  <w:num w:numId="22" w16cid:durableId="619456834">
-    <w:abstractNumId w:val="45"/>
-  </w:num>
-  <w:num w:numId="23" w16cid:durableId="1789738502">
-    <w:abstractNumId w:val="1"/>
-  </w:num>
-  <w:num w:numId="24" w16cid:durableId="1594430492">
-    <w:abstractNumId w:val="49"/>
-  </w:num>
-  <w:num w:numId="25" w16cid:durableId="44960495">
-    <w:abstractNumId w:val="13"/>
-  </w:num>
-  <w:num w:numId="26" w16cid:durableId="43216111">
-    <w:abstractNumId w:val="6"/>
-  </w:num>
-  <w:num w:numId="27" w16cid:durableId="1873492981">
-    <w:abstractNumId w:val="36"/>
-  </w:num>
-  <w:num w:numId="28" w16cid:durableId="1693803554">
-    <w:abstractNumId w:val="48"/>
-  </w:num>
-  <w:num w:numId="29" w16cid:durableId="1809515326">
-    <w:abstractNumId w:val="25"/>
-  </w:num>
-  <w:num w:numId="30" w16cid:durableId="655455907">
-    <w:abstractNumId w:val="20"/>
-  </w:num>
-  <w:num w:numId="31" w16cid:durableId="477653205">
-    <w:abstractNumId w:val="12"/>
-  </w:num>
-  <w:num w:numId="32" w16cid:durableId="1008293492">
-    <w:abstractNumId w:val="39"/>
-  </w:num>
-  <w:num w:numId="33" w16cid:durableId="559486447">
-    <w:abstractNumId w:val="42"/>
-  </w:num>
-  <w:num w:numId="34" w16cid:durableId="1421827861">
-    <w:abstractNumId w:val="22"/>
-  </w:num>
-  <w:num w:numId="35" w16cid:durableId="1522863645">
-    <w:abstractNumId w:val="30"/>
-  </w:num>
-  <w:num w:numId="36" w16cid:durableId="607547717">
-    <w:abstractNumId w:val="21"/>
-  </w:num>
-  <w:num w:numId="37" w16cid:durableId="783035847">
-    <w:abstractNumId w:val="29"/>
-  </w:num>
-  <w:num w:numId="38" w16cid:durableId="1986153598">
-    <w:abstractNumId w:val="17"/>
-  </w:num>
-  <w:num w:numId="39" w16cid:durableId="531962103">
-    <w:abstractNumId w:val="11"/>
-  </w:num>
-  <w:num w:numId="40" w16cid:durableId="777410290">
-    <w:abstractNumId w:val="3"/>
-  </w:num>
-  <w:num w:numId="41" w16cid:durableId="1525947327">
-    <w:abstractNumId w:val="15"/>
-  </w:num>
-  <w:num w:numId="42" w16cid:durableId="1844783137">
-    <w:abstractNumId w:val="28"/>
-  </w:num>
-  <w:num w:numId="43" w16cid:durableId="314335281">
-    <w:abstractNumId w:val="53"/>
-  </w:num>
-  <w:num w:numId="44" w16cid:durableId="1686512622">
-    <w:abstractNumId w:val="43"/>
-  </w:num>
-  <w:num w:numId="45" w16cid:durableId="1501038318">
-    <w:abstractNumId w:val="18"/>
-  </w:num>
-  <w:num w:numId="46" w16cid:durableId="672220853">
-    <w:abstractNumId w:val="33"/>
-  </w:num>
-  <w:num w:numId="47" w16cid:durableId="1815370181">
-    <w:abstractNumId w:val="51"/>
-  </w:num>
-  <w:num w:numId="48" w16cid:durableId="1507206352">
-    <w:abstractNumId w:val="40"/>
-  </w:num>
-  <w:num w:numId="49" w16cid:durableId="1691250003">
-    <w:abstractNumId w:val="14"/>
-  </w:num>
-  <w:num w:numId="50" w16cid:durableId="1615208672">
-    <w:abstractNumId w:val="24"/>
-  </w:num>
-  <w:num w:numId="51" w16cid:durableId="1546064373">
-    <w:abstractNumId w:val="37"/>
-  </w:num>
-  <w:num w:numId="52" w16cid:durableId="441654817">
-    <w:abstractNumId w:val="9"/>
-  </w:num>
-  <w:num w:numId="53" w16cid:durableId="98066342">
-    <w:abstractNumId w:val="46"/>
-  </w:num>
-  <w:num w:numId="54" w16cid:durableId="615261170">
-    <w:abstractNumId w:val="50"/>
-  </w:num>
-  <w:num w:numId="55" w16cid:durableId="998266833">
-    <w:abstractNumId w:val="44"/>
-  </w:num>
+  <w:numIdMacAtCleanup w:val="16"/>
 </w:numbering>
 </file>
 
 <file path=word/styles.xml><?xml version="1.0" encoding="utf-8"?>
-<w:styles xmlns:mc="http://schemas.openxmlformats.org/markup-compatibility/2006" xmlns:r="http://schemas.openxmlformats.org/officeDocument/2006/relationships" xmlns:w="http://schemas.openxmlformats.org/wordprocessingml/2006/main" xmlns:w14="http://schemas.microsoft.com/office/word/2010/wordml" xmlns:w15="http://schemas.microsoft.com/office/word/2012/wordml" xmlns:w16cex="http://schemas.microsoft.com/office/word/2018/wordml/cex" xmlns:w16cid="http://schemas.microsoft.com/office/word/2016/wordml/cid" xmlns:w16="http://schemas.microsoft.com/office/word/2018/wordml" xmlns:w16du="http://schemas.microsoft.com/office/word/2023/wordml/word16du" xmlns:w16sdtdh="http://schemas.microsoft.com/office/word/2020/wordml/sdtdatahash" xmlns:w16sdtfl="http://schemas.microsoft.com/office/word/2024/wordml/sdtformatlock" xmlns:w16se="http://schemas.microsoft.com/office/word/2015/wordml/symex" mc:Ignorable="w14 w15 w16se w16cid w16 w16cex w16sdtdh w16sdtfl w16du">
+<w:styles xmlns:mc="http://schemas.openxmlformats.org/markup-compatibility/2006" xmlns:r="http://schemas.openxmlformats.org/officeDocument/2006/relationships" xmlns:w="http://schemas.openxmlformats.org/wordprocessingml/2006/main" xmlns:w14="http://schemas.microsoft.com/office/word/2010/wordml" xmlns:w15="http://schemas.microsoft.com/office/word/2012/wordml" xmlns:w16cex="http://schemas.microsoft.com/office/word/2018/wordml/cex" xmlns:w16cid="http://schemas.microsoft.com/office/word/2016/wordml/cid" xmlns:w16="http://schemas.microsoft.com/office/word/2018/wordml" xmlns:w16sdtdh="http://schemas.microsoft.com/office/word/2020/wordml/sdtdatahash" xmlns:w16se="http://schemas.microsoft.com/office/word/2015/wordml/symex" mc:Ignorable="w14 w15 w16se w16cid w16 w16cex w16sdtdh">
   <w:docDefaults>
     <w:rPrDefault>
       <w:rPr>
@@ -12783,6 +6678,7 @@
   <w:style w:type="character" w:default="1" w:styleId="DefaultParagraphFont">
     <w:name w:val="Default Paragraph Font"/>
     <w:uiPriority w:val="1"/>
+    <w:semiHidden/>
     <w:unhideWhenUsed/>
   </w:style>
   <w:style w:type="table" w:default="1" w:styleId="TableNormal">
@@ -13462,6 +7358,27 @@
 </file>
 
 <file path=customXml/item1.xml><?xml version="1.0" encoding="utf-8"?>
+<b:Sources xmlns:b="http://schemas.openxmlformats.org/officeDocument/2006/bibliography" xmlns="http://schemas.openxmlformats.org/officeDocument/2006/bibliography" SelectedStyle="\APASixthEditionOfficeOnline.xsl" StyleName="APA" Version="6"/>
+</file>
+
+<file path=customXml/item2.xml><?xml version="1.0" encoding="utf-8"?>
+<p:properties xmlns:p="http://schemas.microsoft.com/office/2006/metadata/properties" xmlns:xsi="http://www.w3.org/2001/XMLSchema-instance" xmlns:pc="http://schemas.microsoft.com/office/infopath/2007/PartnerControls">
+  <documentManagement>
+    <_activity xmlns="56c47d56-785a-44c5-9adb-f305d8b5bfd5" xsi:nil="true"/>
+  </documentManagement>
+</p:properties>
+</file>
+
+<file path=customXml/item3.xml><?xml version="1.0" encoding="utf-8"?>
+<?mso-contentType ?>
+<FormTemplates xmlns="http://schemas.microsoft.com/sharepoint/v3/contenttype/forms">
+  <Display>DocumentLibraryForm</Display>
+  <Edit>DocumentLibraryForm</Edit>
+  <New>DocumentLibraryForm</New>
+</FormTemplates>
+</file>
+
+<file path=customXml/item4.xml><?xml version="1.0" encoding="utf-8"?>
 <ct:contentTypeSchema xmlns:ct="http://schemas.microsoft.com/office/2006/metadata/contentType" xmlns:ma="http://schemas.microsoft.com/office/2006/metadata/properties/metaAttributes" ct:_="" ma:_="" ma:contentTypeName="Document" ma:contentTypeID="0x010100186626230265BA4A8DFDF30D95899842" ma:contentTypeVersion="15" ma:contentTypeDescription="Create a new document." ma:contentTypeScope="" ma:versionID="c540ca8ec1bc90f1f4dedcc5b99e10ad">
   <xsd:schema xmlns:xsd="http://www.w3.org/2001/XMLSchema" xmlns:xs="http://www.w3.org/2001/XMLSchema" xmlns:p="http://schemas.microsoft.com/office/2006/metadata/properties" xmlns:ns3="56c47d56-785a-44c5-9adb-f305d8b5bfd5" xmlns:ns4="1ca28ae4-e1d9-428d-8b48-664a51f94e1a" targetNamespace="http://schemas.microsoft.com/office/2006/metadata/properties" ma:root="true" ma:fieldsID="8783bd1613e7f818522cf8267e95cef6" ns3:_="" ns4:_="">
     <xsd:import namespace="56c47d56-785a-44c5-9adb-f305d8b5bfd5"/>
@@ -13694,28 +7611,33 @@
 </ct:contentTypeSchema>
 </file>
 
-<file path=customXml/item2.xml><?xml version="1.0" encoding="utf-8"?>
-<?mso-contentType ?>
-<FormTemplates xmlns="http://schemas.microsoft.com/sharepoint/v3/contenttype/forms">
-  <Display>DocumentLibraryForm</Display>
-  <Edit>DocumentLibraryForm</Edit>
-  <New>DocumentLibraryForm</New>
-</FormTemplates>
+<file path=customXml/itemProps1.xml><?xml version="1.0" encoding="utf-8"?>
+<ds:datastoreItem xmlns:ds="http://schemas.openxmlformats.org/officeDocument/2006/customXml" ds:itemID="{FF228B47-7276-4EC1-858E-51E5F4ABBF0E}">
+  <ds:schemaRefs>
+    <ds:schemaRef ds:uri="http://schemas.openxmlformats.org/officeDocument/2006/bibliography"/>
+  </ds:schemaRefs>
+</ds:datastoreItem>
 </file>
 
-<file path=customXml/item3.xml><?xml version="1.0" encoding="utf-8"?>
-<p:properties xmlns:p="http://schemas.microsoft.com/office/2006/metadata/properties" xmlns:xsi="http://www.w3.org/2001/XMLSchema-instance" xmlns:pc="http://schemas.microsoft.com/office/infopath/2007/PartnerControls">
-  <documentManagement>
-    <_activity xmlns="56c47d56-785a-44c5-9adb-f305d8b5bfd5" xsi:nil="true"/>
-  </documentManagement>
-</p:properties>
+<file path=customXml/itemProps2.xml><?xml version="1.0" encoding="utf-8"?>
+<ds:datastoreItem xmlns:ds="http://schemas.openxmlformats.org/officeDocument/2006/customXml" ds:itemID="{EC0C8255-E5B5-48D6-80D5-BC2C6E47C50C}">
+  <ds:schemaRefs>
+    <ds:schemaRef ds:uri="http://schemas.microsoft.com/office/2006/metadata/properties"/>
+    <ds:schemaRef ds:uri="http://schemas.microsoft.com/office/infopath/2007/PartnerControls"/>
+    <ds:schemaRef ds:uri="56c47d56-785a-44c5-9adb-f305d8b5bfd5"/>
+  </ds:schemaRefs>
+</ds:datastoreItem>
 </file>
 
-<file path=customXml/item4.xml><?xml version="1.0" encoding="utf-8"?>
-<b:Sources xmlns:b="http://schemas.openxmlformats.org/officeDocument/2006/bibliography" xmlns="http://schemas.openxmlformats.org/officeDocument/2006/bibliography" SelectedStyle="\APASixthEditionOfficeOnline.xsl" StyleName="APA" Version="6"/>
+<file path=customXml/itemProps3.xml><?xml version="1.0" encoding="utf-8"?>
+<ds:datastoreItem xmlns:ds="http://schemas.openxmlformats.org/officeDocument/2006/customXml" ds:itemID="{69181F82-3597-47DF-A065-F797289EA09C}">
+  <ds:schemaRefs>
+    <ds:schemaRef ds:uri="http://schemas.microsoft.com/sharepoint/v3/contenttype/forms"/>
+  </ds:schemaRefs>
+</ds:datastoreItem>
 </file>
 
-<file path=customXml/itemProps1.xml><?xml version="1.0" encoding="utf-8"?>
+<file path=customXml/itemProps4.xml><?xml version="1.0" encoding="utf-8"?>
 <ds:datastoreItem xmlns:ds="http://schemas.openxmlformats.org/officeDocument/2006/customXml" ds:itemID="{9D3BD2C6-7C94-44A6-A763-FDAF15E88AE9}">
   <ds:schemaRefs>
     <ds:schemaRef ds:uri="http://schemas.microsoft.com/office/2006/metadata/contentType"/>
@@ -13732,30 +7654,4 @@
     <ds:schemaRef ds:uri="http://schemas.microsoft.com/internal/obd"/>
   </ds:schemaRefs>
 </ds:datastoreItem>
-</file>
-
-<file path=customXml/itemProps2.xml><?xml version="1.0" encoding="utf-8"?>
-<ds:datastoreItem xmlns:ds="http://schemas.openxmlformats.org/officeDocument/2006/customXml" ds:itemID="{69181F82-3597-47DF-A065-F797289EA09C}">
-  <ds:schemaRefs>
-    <ds:schemaRef ds:uri="http://schemas.microsoft.com/sharepoint/v3/contenttype/forms"/>
-  </ds:schemaRefs>
-</ds:datastoreItem>
-</file>
-
-<file path=customXml/itemProps3.xml><?xml version="1.0" encoding="utf-8"?>
-<ds:datastoreItem xmlns:ds="http://schemas.openxmlformats.org/officeDocument/2006/customXml" ds:itemID="{EC0C8255-E5B5-48D6-80D5-BC2C6E47C50C}">
-  <ds:schemaRefs>
-    <ds:schemaRef ds:uri="http://schemas.microsoft.com/office/2006/metadata/properties"/>
-    <ds:schemaRef ds:uri="http://schemas.microsoft.com/office/infopath/2007/PartnerControls"/>
-    <ds:schemaRef ds:uri="56c47d56-785a-44c5-9adb-f305d8b5bfd5"/>
-  </ds:schemaRefs>
-</ds:datastoreItem>
-</file>
-
-<file path=customXml/itemProps4.xml><?xml version="1.0" encoding="utf-8"?>
-<ds:datastoreItem xmlns:ds="http://schemas.openxmlformats.org/officeDocument/2006/customXml" ds:itemID="{FF228B47-7276-4EC1-858E-51E5F4ABBF0E}">
-  <ds:schemaRefs>
-    <ds:schemaRef ds:uri="http://schemas.openxmlformats.org/officeDocument/2006/bibliography"/>
-  </ds:schemaRefs>
-</ds:datastoreItem>
 </file>
--- a/Chapter 3.docx
+++ b/Chapter 3.docx
@@ -1886,13 +1886,8 @@
           <w:numId w:val="2"/>
         </w:numPr>
       </w:pPr>
-      <w:proofErr w:type="spellStart"/>
-      <w:r>
-        <w:t>preprocessing</w:t>
-      </w:r>
-      <w:proofErr w:type="spellEnd"/>
-      <w:r>
-        <w:t xml:space="preserve"> + feature work</w:t>
+      <w:r>
+        <w:t>preprocessing + feature work</w:t>
       </w:r>
     </w:p>
     <w:p>
@@ -1946,13 +1941,8 @@
           <w:numId w:val="2"/>
         </w:numPr>
       </w:pPr>
-      <w:proofErr w:type="spellStart"/>
-      <w:r>
-        <w:t>preprocessing</w:t>
-      </w:r>
-      <w:proofErr w:type="spellEnd"/>
-      <w:r>
-        <w:t xml:space="preserve"> + feature selection</w:t>
+      <w:r>
+        <w:t>preprocessing + feature selection</w:t>
       </w:r>
     </w:p>
     <w:p>
@@ -2121,15 +2111,7 @@
         </w:numPr>
       </w:pPr>
       <w:r>
-        <w:t xml:space="preserve">to understand trade-offs (accuracy vs cost vs </w:t>
-      </w:r>
-      <w:proofErr w:type="spellStart"/>
-      <w:r>
-        <w:t>explainability</w:t>
-      </w:r>
-      <w:proofErr w:type="spellEnd"/>
-      <w:r>
-        <w:t>)</w:t>
+        <w:t>to understand trade-offs (accuracy vs cost vs explainability)</w:t>
       </w:r>
     </w:p>
     <w:p>
@@ -2352,13 +2334,8 @@
           <w:numId w:val="5"/>
         </w:numPr>
       </w:pPr>
-      <w:proofErr w:type="spellStart"/>
-      <w:r>
-        <w:t>Labeled</w:t>
-      </w:r>
-      <w:proofErr w:type="spellEnd"/>
-      <w:r>
-        <w:t xml:space="preserve"> benign/malicious traffic</w:t>
+      <w:r>
+        <w:t>Labeled benign/malicious traffic</w:t>
       </w:r>
     </w:p>
     <w:p>
@@ -2425,15 +2402,7 @@
         <w:t>flow samples(99% benign, &lt;1% attacks). Includes Cross Site Scripting (XSS)</w:t>
       </w:r>
       <w:r>
-        <w:t xml:space="preserve">, SQL injection and web based brut </w:t>
-      </w:r>
-      <w:proofErr w:type="spellStart"/>
-      <w:r>
-        <w:t>eforce</w:t>
-      </w:r>
-      <w:proofErr w:type="spellEnd"/>
-      <w:r>
-        <w:t xml:space="preserve"> attacks, representing application layer threats common to SME web services.</w:t>
+        <w:t>, SQL injection and web based brut eforce attacks, representing application layer threats common to SME web services.</w:t>
       </w:r>
     </w:p>
     <w:p>
@@ -2495,15 +2464,7 @@
     </w:p>
     <w:p>
       <w:r>
-        <w:t xml:space="preserve">Datasets underwent systematic </w:t>
-      </w:r>
-      <w:proofErr w:type="spellStart"/>
-      <w:r>
-        <w:t>preprocessing</w:t>
-      </w:r>
-      <w:proofErr w:type="spellEnd"/>
-      <w:r>
-        <w:t xml:space="preserve"> to ensure the quality of the datasets. Missing and infinite values were identified and removed. Eliminated duplicate rows to prevent any model bias in training. The cleaning process removed 1-6% of the sample network flows across all datasets, at the same time preserving attack/benign distributions.</w:t>
+        <w:t>Datasets underwent systematic preprocessing to ensure the quality of the datasets. Missing and infinite values were identified and removed. Eliminated duplicate rows to prevent any model bias in training. The cleaning process removed 1-6% of the sample network flows across all datasets, at the same time preserving attack/benign distributions.</w:t>
       </w:r>
     </w:p>
     <w:p>
@@ -2519,28 +2480,15 @@
       </w:r>
       <w:bookmarkEnd w:id="7"/>
       <w:r>
-        <w:t>Feature Encoding</w:t>
-      </w:r>
-    </w:p>
-    <w:p>
-      <w:r>
-        <w:t xml:space="preserve">The attack labels were encoded using </w:t>
-      </w:r>
-      <w:proofErr w:type="spellStart"/>
-      <w:r>
-        <w:t>sklearn’s</w:t>
-      </w:r>
-      <w:proofErr w:type="spellEnd"/>
-      <w:r>
-        <w:t xml:space="preserve"> ‘</w:t>
-      </w:r>
-      <w:proofErr w:type="spellStart"/>
-      <w:r>
-        <w:t>LabelEncoder</w:t>
-      </w:r>
-      <w:proofErr w:type="spellEnd"/>
-      <w:r>
-        <w:t>’, converting categorical labels to numeric values</w:t>
+        <w:t>Label</w:t>
+      </w:r>
+      <w:r>
+        <w:t xml:space="preserve"> Encoding</w:t>
+      </w:r>
+    </w:p>
+    <w:p>
+      <w:r>
+        <w:t>The attack labels were encoded using sklearn’s ‘LabelEncoder’, converting categorical labels to numeric values</w:t>
       </w:r>
       <w:r>
         <w:t xml:space="preserve"> for model training</w:t>
@@ -2706,23 +2654,7 @@
         </w:numPr>
       </w:pPr>
       <w:r>
-        <w:t>Gradient Boosting (</w:t>
-      </w:r>
-      <w:proofErr w:type="spellStart"/>
-      <w:r>
-        <w:t>XGBoost</w:t>
-      </w:r>
-      <w:proofErr w:type="spellEnd"/>
-      <w:r>
-        <w:t xml:space="preserve"> / </w:t>
-      </w:r>
-      <w:proofErr w:type="spellStart"/>
-      <w:r>
-        <w:t>LightGBM</w:t>
-      </w:r>
-      <w:proofErr w:type="spellEnd"/>
-      <w:r>
-        <w:t>)</w:t>
+        <w:t>Gradient Boosting (XGBoost / LightGBM)</w:t>
       </w:r>
       <w:r>
         <w:br/>
@@ -2776,13 +2708,8 @@
         </w:numPr>
       </w:pPr>
       <w:r>
-        <w:t xml:space="preserve">Suitability for </w:t>
-      </w:r>
-      <w:proofErr w:type="spellStart"/>
-      <w:r>
-        <w:t>explainability</w:t>
-      </w:r>
-      <w:proofErr w:type="spellEnd"/>
+        <w:t>Suitability for explainability</w:t>
+      </w:r>
     </w:p>
     <w:p>
       <w:pPr>
@@ -2864,15 +2791,7 @@
         </w:numPr>
       </w:pPr>
       <w:r>
-        <w:t xml:space="preserve">Consistent </w:t>
-      </w:r>
-      <w:proofErr w:type="spellStart"/>
-      <w:r>
-        <w:t>preprocessing</w:t>
-      </w:r>
-      <w:proofErr w:type="spellEnd"/>
-      <w:r>
-        <w:t xml:space="preserve"> across models</w:t>
+        <w:t>Consistent preprocessing across models</w:t>
       </w:r>
     </w:p>
     <w:p>
@@ -3018,7 +2937,6 @@
         </w:rPr>
         <w:t xml:space="preserve"> and </w:t>
       </w:r>
-      <w:proofErr w:type="spellStart"/>
       <w:r>
         <w:rPr>
           <w:b/>
@@ -3027,7 +2945,6 @@
         <w:t>Explainability</w:t>
       </w:r>
       <w:bookmarkEnd w:id="15"/>
-      <w:proofErr w:type="spellEnd"/>
       <w:r>
         <w:rPr>
           <w:b/>
@@ -3108,13 +3025,8 @@
       <w:bookmarkStart w:id="17" w:name="_Toc220495258"/>
       <w:r>
         <w:lastRenderedPageBreak/>
-        <w:t xml:space="preserve">3.7.2 </w:t>
-      </w:r>
-      <w:proofErr w:type="spellStart"/>
-      <w:r>
-        <w:t>Explainability</w:t>
-      </w:r>
-      <w:proofErr w:type="spellEnd"/>
+        <w:t>3.7.2 Explainability</w:t>
+      </w:r>
       <w:r>
         <w:t xml:space="preserve"> </w:t>
       </w:r>
@@ -3153,15 +3065,7 @@
         </w:numPr>
       </w:pPr>
       <w:r>
-        <w:t xml:space="preserve">Why </w:t>
-      </w:r>
-      <w:proofErr w:type="spellStart"/>
-      <w:r>
-        <w:t>explainability</w:t>
-      </w:r>
-      <w:proofErr w:type="spellEnd"/>
-      <w:r>
-        <w:t xml:space="preserve"> matters:</w:t>
+        <w:t>Why explainability matters:</w:t>
       </w:r>
     </w:p>
     <w:p>
@@ -3345,11 +3249,9 @@
           <w:numId w:val="12"/>
         </w:numPr>
       </w:pPr>
-      <w:proofErr w:type="spellStart"/>
       <w:r>
         <w:t>tcpdump</w:t>
       </w:r>
-      <w:proofErr w:type="spellEnd"/>
     </w:p>
     <w:p>
       <w:pPr>

--- a/Chapter 3.docx
+++ b/Chapter 3.docx
@@ -1825,6 +1825,136 @@
       </w:r>
     </w:p>
     <w:p>
+      <w:r>
+        <w:t xml:space="preserve">This chapter descries the methodology employed to build and evaluate a lightweight machine learning (ML) based intrusion detection system (IDS) with </w:t>
+      </w:r>
+      <w:proofErr w:type="spellStart"/>
+      <w:proofErr w:type="gramStart"/>
+      <w:r>
+        <w:t>explainability</w:t>
+      </w:r>
+      <w:proofErr w:type="spellEnd"/>
+      <w:r>
+        <w:t xml:space="preserve"> ,</w:t>
+      </w:r>
+      <w:proofErr w:type="gramEnd"/>
+      <w:r>
+        <w:t xml:space="preserve"> designed for small-to-medium enterprise (SME) network environments. The approach taken follows a systematic pipeline of: </w:t>
+      </w:r>
+    </w:p>
+    <w:p>
+      <w:pPr>
+        <w:pStyle w:val="ListParagraph"/>
+        <w:numPr>
+          <w:ilvl w:val="0"/>
+          <w:numId w:val="17"/>
+        </w:numPr>
+      </w:pPr>
+      <w:r>
+        <w:t xml:space="preserve">Dataset selection and </w:t>
+      </w:r>
+      <w:proofErr w:type="spellStart"/>
+      <w:r>
+        <w:t>preprocessing</w:t>
+      </w:r>
+      <w:proofErr w:type="spellEnd"/>
+    </w:p>
+    <w:p>
+      <w:pPr>
+        <w:pStyle w:val="ListParagraph"/>
+        <w:numPr>
+          <w:ilvl w:val="0"/>
+          <w:numId w:val="17"/>
+        </w:numPr>
+      </w:pPr>
+      <w:r>
+        <w:t>Feature dimensionality reduction</w:t>
+      </w:r>
+    </w:p>
+    <w:p>
+      <w:pPr>
+        <w:pStyle w:val="ListParagraph"/>
+        <w:numPr>
+          <w:ilvl w:val="0"/>
+          <w:numId w:val="17"/>
+        </w:numPr>
+      </w:pPr>
+      <w:r>
+        <w:t>Comparative model evaluation</w:t>
+      </w:r>
+    </w:p>
+    <w:p>
+      <w:pPr>
+        <w:pStyle w:val="ListParagraph"/>
+        <w:numPr>
+          <w:ilvl w:val="0"/>
+          <w:numId w:val="17"/>
+        </w:numPr>
+      </w:pPr>
+      <w:r>
+        <w:t>Validate on simulated deployment in a virtual testbed environment</w:t>
+      </w:r>
+    </w:p>
+    <w:p>
+      <w:r>
+        <w:t xml:space="preserve">The methodology adopts an offline-first evaluation strategy where models are trained and compared on established benchmark datasets under </w:t>
+      </w:r>
+      <w:r>
+        <w:t xml:space="preserve">controlled conditions for maximum </w:t>
+      </w:r>
+      <w:proofErr w:type="spellStart"/>
+      <w:r>
+        <w:t>reproductibility</w:t>
+      </w:r>
+      <w:proofErr w:type="spellEnd"/>
+      <w:r>
+        <w:t xml:space="preserve">. Following model selection based on performance and SME deployment </w:t>
+      </w:r>
+      <w:proofErr w:type="spellStart"/>
+      <w:r>
+        <w:t>contrainnts</w:t>
+      </w:r>
+      <w:proofErr w:type="spellEnd"/>
+      <w:r>
+        <w:t xml:space="preserve">, the chosen ML approach is validated in a virtualised network testbed </w:t>
+      </w:r>
+      <w:proofErr w:type="gramStart"/>
+      <w:r>
+        <w:t>in order to</w:t>
+      </w:r>
+      <w:proofErr w:type="gramEnd"/>
+      <w:r>
+        <w:t xml:space="preserve"> assess practical behaviour under realistic attack scenarios. This </w:t>
+      </w:r>
+      <w:proofErr w:type="gramStart"/>
+      <w:r>
+        <w:t>two phase</w:t>
+      </w:r>
+      <w:proofErr w:type="gramEnd"/>
+      <w:r>
+        <w:t xml:space="preserve"> approach</w:t>
+      </w:r>
+      <w:r>
+        <w:t xml:space="preserve"> balances rigorous evaluation with practical deployment considerations relevant to </w:t>
+      </w:r>
+      <w:proofErr w:type="spellStart"/>
+      <w:r>
+        <w:t>recource</w:t>
+      </w:r>
+      <w:proofErr w:type="spellEnd"/>
+      <w:r>
+        <w:t xml:space="preserve"> </w:t>
+      </w:r>
+      <w:proofErr w:type="spellStart"/>
+      <w:r>
+        <w:t>contrained</w:t>
+      </w:r>
+      <w:proofErr w:type="spellEnd"/>
+      <w:r>
+        <w:t xml:space="preserve"> SME contexts.</w:t>
+      </w:r>
+    </w:p>
+    <w:p>
       <w:pPr>
         <w:numPr>
           <w:ilvl w:val="0"/>
@@ -1886,8 +2016,13 @@
           <w:numId w:val="2"/>
         </w:numPr>
       </w:pPr>
-      <w:r>
-        <w:t>preprocessing + feature work</w:t>
+      <w:proofErr w:type="spellStart"/>
+      <w:r>
+        <w:t>preprocessing</w:t>
+      </w:r>
+      <w:proofErr w:type="spellEnd"/>
+      <w:r>
+        <w:t xml:space="preserve"> + feature work</w:t>
       </w:r>
     </w:p>
     <w:p>
@@ -1941,8 +2076,13 @@
           <w:numId w:val="2"/>
         </w:numPr>
       </w:pPr>
-      <w:r>
-        <w:t>preprocessing + feature selection</w:t>
+      <w:proofErr w:type="spellStart"/>
+      <w:r>
+        <w:t>preprocessing</w:t>
+      </w:r>
+      <w:proofErr w:type="spellEnd"/>
+      <w:r>
+        <w:t xml:space="preserve"> + feature selection</w:t>
       </w:r>
     </w:p>
     <w:p>
@@ -2008,6 +2148,7 @@
         </w:numPr>
       </w:pPr>
       <w:r>
+        <w:lastRenderedPageBreak/>
         <w:t>offline evaluation first (controlled, repeatable)</w:t>
       </w:r>
     </w:p>
@@ -2111,7 +2252,15 @@
         </w:numPr>
       </w:pPr>
       <w:r>
-        <w:t>to understand trade-offs (accuracy vs cost vs explainability)</w:t>
+        <w:t xml:space="preserve">to understand trade-offs (accuracy vs cost vs </w:t>
+      </w:r>
+      <w:proofErr w:type="spellStart"/>
+      <w:r>
+        <w:t>explainability</w:t>
+      </w:r>
+      <w:proofErr w:type="spellEnd"/>
+      <w:r>
+        <w:t>)</w:t>
       </w:r>
     </w:p>
     <w:p>
@@ -2144,7 +2293,6 @@
         </w:numPr>
       </w:pPr>
       <w:r>
-        <w:lastRenderedPageBreak/>
         <w:t>keeps system simple + interpretable</w:t>
       </w:r>
     </w:p>
@@ -2264,7 +2412,15 @@
         </w:numPr>
       </w:pPr>
       <w:r>
-        <w:t>Select best-performing + practical model</w:t>
+        <w:t xml:space="preserve">Select </w:t>
+      </w:r>
+      <w:proofErr w:type="gramStart"/>
+      <w:r>
+        <w:t>best-performing</w:t>
+      </w:r>
+      <w:proofErr w:type="gramEnd"/>
+      <w:r>
+        <w:t xml:space="preserve"> + practical model</w:t>
       </w:r>
     </w:p>
     <w:p>
@@ -2304,6 +2460,7 @@
           <w:b/>
           <w:bCs/>
         </w:rPr>
+        <w:lastRenderedPageBreak/>
         <w:t>3.3 Dataset Selection and Description</w:t>
       </w:r>
       <w:bookmarkEnd w:id="4"/>
@@ -2334,8 +2491,13 @@
           <w:numId w:val="5"/>
         </w:numPr>
       </w:pPr>
-      <w:r>
-        <w:t>Labeled benign/malicious traffic</w:t>
+      <w:proofErr w:type="spellStart"/>
+      <w:r>
+        <w:t>Labeled</w:t>
+      </w:r>
+      <w:proofErr w:type="spellEnd"/>
+      <w:r>
+        <w:t xml:space="preserve"> benign/malicious traffic</w:t>
       </w:r>
     </w:p>
     <w:p>
@@ -2399,25 +2561,31 @@
         <w:t xml:space="preserve">Web Attacks Dataset: 164,179 </w:t>
       </w:r>
       <w:r>
-        <w:t>flow samples(99% benign, &lt;1% attacks). Includes Cross Site Scripting (XSS)</w:t>
-      </w:r>
-      <w:r>
-        <w:t>, SQL injection and web based brut eforce attacks, representing application layer threats common to SME web services.</w:t>
-      </w:r>
-    </w:p>
-    <w:p>
-      <w:r>
-        <w:lastRenderedPageBreak/>
-        <w:t>Brute Force</w:t>
-      </w:r>
-      <w:r>
-        <w:t xml:space="preserve"> Dataset: </w:t>
-      </w:r>
-      <w:r>
-        <w:t>421,626</w:t>
-      </w:r>
-      <w:r>
-        <w:t xml:space="preserve"> flow sample records (98% benign). Contains FTP and SSH brute force password attacks targeting common SME services.</w:t>
+        <w:t xml:space="preserve">flow </w:t>
+      </w:r>
+      <w:proofErr w:type="gramStart"/>
+      <w:r>
+        <w:t>samples(</w:t>
+      </w:r>
+      <w:proofErr w:type="gramEnd"/>
+      <w:r>
+        <w:t>99% benign, &lt;1% attacks). Includes Cross Site Scripting (XSS)</w:t>
+      </w:r>
+      <w:r>
+        <w:t xml:space="preserve">, SQL injection and web based brut </w:t>
+      </w:r>
+      <w:proofErr w:type="spellStart"/>
+      <w:r>
+        <w:t>eforce</w:t>
+      </w:r>
+      <w:proofErr w:type="spellEnd"/>
+      <w:r>
+        <w:t xml:space="preserve"> attacks, representing application layer threats common to SME web services.</w:t>
+      </w:r>
+    </w:p>
+    <w:p>
+      <w:r>
+        <w:t>Brute Force Dataset: 421,626 flow sample records (98% benign). Contains FTP and SSH brute force password attacks targeting common SME services.</w:t>
       </w:r>
     </w:p>
     <w:p>
@@ -2464,7 +2632,15 @@
     </w:p>
     <w:p>
       <w:r>
-        <w:t>Datasets underwent systematic preprocessing to ensure the quality of the datasets. Missing and infinite values were identified and removed. Eliminated duplicate rows to prevent any model bias in training. The cleaning process removed 1-6% of the sample network flows across all datasets, at the same time preserving attack/benign distributions.</w:t>
+        <w:t xml:space="preserve">Datasets underwent systematic </w:t>
+      </w:r>
+      <w:proofErr w:type="spellStart"/>
+      <w:r>
+        <w:t>preprocessing</w:t>
+      </w:r>
+      <w:proofErr w:type="spellEnd"/>
+      <w:r>
+        <w:t xml:space="preserve"> to ensure the quality of the datasets. Missing and infinite values were identified and removed. Eliminated duplicate rows to prevent any model bias in training. The cleaning process removed 1-6% of the sample network flows across all datasets, at the same time preserving attack/benign distributions.</w:t>
       </w:r>
     </w:p>
     <w:p>
@@ -2488,7 +2664,23 @@
     </w:p>
     <w:p>
       <w:r>
-        <w:t>The attack labels were encoded using sklearn’s ‘LabelEncoder’, converting categorical labels to numeric values</w:t>
+        <w:t xml:space="preserve">The attack labels were encoded using </w:t>
+      </w:r>
+      <w:proofErr w:type="spellStart"/>
+      <w:r>
+        <w:t>sklearn’s</w:t>
+      </w:r>
+      <w:proofErr w:type="spellEnd"/>
+      <w:r>
+        <w:t xml:space="preserve"> ‘</w:t>
+      </w:r>
+      <w:proofErr w:type="spellStart"/>
+      <w:r>
+        <w:t>LabelEncoder</w:t>
+      </w:r>
+      <w:proofErr w:type="spellEnd"/>
+      <w:r>
+        <w:t>’, converting categorical labels to numeric values</w:t>
       </w:r>
       <w:r>
         <w:t xml:space="preserve"> for model training</w:t>
@@ -2518,7 +2710,15 @@
     </w:p>
     <w:p>
       <w:r>
-        <w:t>To reduce dimensionality and improve model efficiency for constrained SME deployment, a three stage feature selection process was applied:</w:t>
+        <w:t xml:space="preserve">To reduce dimensionality and improve model efficiency for constrained SME deployment, a </w:t>
+      </w:r>
+      <w:proofErr w:type="gramStart"/>
+      <w:r>
+        <w:t>three stage</w:t>
+      </w:r>
+      <w:proofErr w:type="gramEnd"/>
+      <w:r>
+        <w:t xml:space="preserve"> feature selection process was applied:</w:t>
       </w:r>
     </w:p>
     <w:p>
@@ -2530,6 +2730,7 @@
         </w:numPr>
       </w:pPr>
       <w:r>
+        <w:lastRenderedPageBreak/>
         <w:t>Correlation filtering: removed features with &gt;.095 correlation to eliminate redundancy as much as possible</w:t>
       </w:r>
     </w:p>
@@ -2557,8 +2758,13 @@
         <w:t>Random Forest importance:</w:t>
       </w:r>
       <w:r>
-        <w:t xml:space="preserve"> Selected the top 25 features based on Gini importance from a preliminary Random Forest model to determine the importance of  features</w:t>
-      </w:r>
+        <w:t xml:space="preserve"> Selected the top 25 features based on Gini importance from a preliminary Random Forest model to determine the importance </w:t>
+      </w:r>
+      <w:proofErr w:type="gramStart"/>
+      <w:r>
+        <w:t>of  features</w:t>
+      </w:r>
+      <w:proofErr w:type="gramEnd"/>
     </w:p>
     <w:p>
       <w:r>
@@ -2654,7 +2860,23 @@
         </w:numPr>
       </w:pPr>
       <w:r>
-        <w:t>Gradient Boosting (XGBoost / LightGBM)</w:t>
+        <w:t>Gradient Boosting (</w:t>
+      </w:r>
+      <w:proofErr w:type="spellStart"/>
+      <w:r>
+        <w:t>XGBoost</w:t>
+      </w:r>
+      <w:proofErr w:type="spellEnd"/>
+      <w:r>
+        <w:t xml:space="preserve"> / </w:t>
+      </w:r>
+      <w:proofErr w:type="spellStart"/>
+      <w:r>
+        <w:t>LightGBM</w:t>
+      </w:r>
+      <w:proofErr w:type="spellEnd"/>
+      <w:r>
+        <w:t>)</w:t>
       </w:r>
       <w:r>
         <w:br/>
@@ -2673,7 +2895,6 @@
       </w:pPr>
       <w:bookmarkStart w:id="11" w:name="_Toc220495252"/>
       <w:r>
-        <w:lastRenderedPageBreak/>
         <w:t>3.5.2 Rationale for Model Selection</w:t>
       </w:r>
       <w:bookmarkEnd w:id="11"/>
@@ -2708,8 +2929,13 @@
         </w:numPr>
       </w:pPr>
       <w:r>
-        <w:t>Suitability for explainability</w:t>
-      </w:r>
+        <w:t xml:space="preserve">Suitability for </w:t>
+      </w:r>
+      <w:proofErr w:type="spellStart"/>
+      <w:r>
+        <w:t>explainability</w:t>
+      </w:r>
+      <w:proofErr w:type="spellEnd"/>
     </w:p>
     <w:p>
       <w:pPr>
@@ -2791,7 +3017,15 @@
         </w:numPr>
       </w:pPr>
       <w:r>
-        <w:t>Consistent preprocessing across models</w:t>
+        <w:t xml:space="preserve">Consistent </w:t>
+      </w:r>
+      <w:proofErr w:type="spellStart"/>
+      <w:r>
+        <w:t>preprocessing</w:t>
+      </w:r>
+      <w:proofErr w:type="spellEnd"/>
+      <w:r>
+        <w:t xml:space="preserve"> across models</w:t>
       </w:r>
     </w:p>
     <w:p>
@@ -2856,6 +3090,7 @@
         </w:numPr>
       </w:pPr>
       <w:r>
+        <w:lastRenderedPageBreak/>
         <w:t>Recall</w:t>
       </w:r>
     </w:p>
@@ -2937,6 +3172,7 @@
         </w:rPr>
         <w:t xml:space="preserve"> and </w:t>
       </w:r>
+      <w:proofErr w:type="spellStart"/>
       <w:r>
         <w:rPr>
           <w:b/>
@@ -2945,6 +3181,7 @@
         <w:t>Explainability</w:t>
       </w:r>
       <w:bookmarkEnd w:id="15"/>
+      <w:proofErr w:type="spellEnd"/>
       <w:r>
         <w:rPr>
           <w:b/>
@@ -3024,9 +3261,13 @@
       </w:pPr>
       <w:bookmarkStart w:id="17" w:name="_Toc220495258"/>
       <w:r>
-        <w:lastRenderedPageBreak/>
-        <w:t>3.7.2 Explainability</w:t>
-      </w:r>
+        <w:t xml:space="preserve">3.7.2 </w:t>
+      </w:r>
+      <w:proofErr w:type="spellStart"/>
+      <w:r>
+        <w:t>Explainability</w:t>
+      </w:r>
+      <w:proofErr w:type="spellEnd"/>
       <w:r>
         <w:t xml:space="preserve"> </w:t>
       </w:r>
@@ -3065,7 +3306,15 @@
         </w:numPr>
       </w:pPr>
       <w:r>
-        <w:t>Why explainability matters:</w:t>
+        <w:t xml:space="preserve">Why </w:t>
+      </w:r>
+      <w:proofErr w:type="spellStart"/>
+      <w:r>
+        <w:t>explainability</w:t>
+      </w:r>
+      <w:proofErr w:type="spellEnd"/>
+      <w:r>
+        <w:t xml:space="preserve"> matters:</w:t>
       </w:r>
     </w:p>
     <w:p>
@@ -3239,6 +3488,7 @@
         </w:numPr>
       </w:pPr>
       <w:r>
+        <w:lastRenderedPageBreak/>
         <w:t>Zeek</w:t>
       </w:r>
     </w:p>
@@ -3249,9 +3499,11 @@
           <w:numId w:val="12"/>
         </w:numPr>
       </w:pPr>
+      <w:proofErr w:type="spellStart"/>
       <w:r>
         <w:t>tcpdump</w:t>
       </w:r>
+      <w:proofErr w:type="spellEnd"/>
     </w:p>
     <w:p>
       <w:pPr>
@@ -3590,6 +3842,7 @@
         </w:numPr>
       </w:pPr>
       <w:r>
+        <w:lastRenderedPageBreak/>
         <w:t>difference between offline results and live behaviour</w:t>
       </w:r>
     </w:p>
@@ -3607,6 +3860,119 @@
 <file path=word/numbering.xml><?xml version="1.0" encoding="utf-8"?>
 <w:numbering xmlns:wpc="http://schemas.microsoft.com/office/word/2010/wordprocessingCanvas" xmlns:cx="http://schemas.microsoft.com/office/drawing/2014/chartex" xmlns:cx1="http://schemas.microsoft.com/office/drawing/2015/9/8/chartex" xmlns:cx2="http://schemas.microsoft.com/office/drawing/2015/10/21/chartex" xmlns:cx3="http://schemas.microsoft.com/office/drawing/2016/5/9/chartex" xmlns:cx4="http://schemas.microsoft.com/office/drawing/2016/5/10/chartex" xmlns:cx5="http://schemas.microsoft.com/office/drawing/2016/5/11/chartex" xmlns:cx6="http://schemas.microsoft.com/office/drawing/2016/5/12/chartex" xmlns:cx7="http://schemas.microsoft.com/office/drawing/2016/5/13/chartex" xmlns:cx8="http://schemas.microsoft.com/office/drawing/2016/5/14/chartex" xmlns:mc="http://schemas.openxmlformats.org/markup-compatibility/2006" xmlns:aink="http://schemas.microsoft.com/office/drawing/2016/ink" xmlns:am3d="http://schemas.microsoft.com/office/drawing/2017/model3d" xmlns:o="urn:schemas-microsoft-com:office:office" xmlns:r="http://schemas.openxmlformats.org/officeDocument/2006/relationships" xmlns:m="http://schemas.openxmlformats.org/officeDocument/2006/math" xmlns:v="urn:schemas-microsoft-com:vml" xmlns:wp14="http://schemas.microsoft.com/office/word/2010/wordprocessingDrawing" xmlns:wp="http://schemas.openxmlformats.org/drawingml/2006/wordprocessingDrawing" xmlns:w10="urn:schemas-microsoft-com:office:word" xmlns:w="http://schemas.openxmlformats.org/wordprocessingml/2006/main" xmlns:w14="http://schemas.microsoft.com/office/word/2010/wordml" xmlns:w15="http://schemas.microsoft.com/office/word/2012/wordml" xmlns:w16cex="http://schemas.microsoft.com/office/word/2018/wordml/cex" xmlns:w16cid="http://schemas.microsoft.com/office/word/2016/wordml/cid" xmlns:w16="http://schemas.microsoft.com/office/word/2018/wordml" xmlns:w16sdtdh="http://schemas.microsoft.com/office/word/2020/wordml/sdtdatahash" xmlns:w16se="http://schemas.microsoft.com/office/word/2015/wordml/symex" xmlns:wpg="http://schemas.microsoft.com/office/word/2010/wordprocessingGroup" xmlns:wpi="http://schemas.microsoft.com/office/word/2010/wordprocessingInk" xmlns:wne="http://schemas.microsoft.com/office/word/2006/wordml" xmlns:wps="http://schemas.microsoft.com/office/word/2010/wordprocessingShape" mc:Ignorable="w14 w15 w16se w16cid w16 w16cex w16sdtdh wp14">
   <w:abstractNum w:abstractNumId="0" w15:restartNumberingAfterBreak="0">
+    <w:nsid w:val="0F6A7D48"/>
+    <w:multiLevelType w:val="hybridMultilevel"/>
+    <w:tmpl w:val="F73A0BE6"/>
+    <w:lvl w:ilvl="0" w:tplc="08090001">
+      <w:start w:val="1"/>
+      <w:numFmt w:val="bullet"/>
+      <w:lvlText w:val=""/>
+      <w:lvlJc w:val="left"/>
+      <w:pPr>
+        <w:ind w:left="720" w:hanging="360"/>
+      </w:pPr>
+      <w:rPr>
+        <w:rFonts w:ascii="Symbol" w:hAnsi="Symbol" w:hint="default"/>
+      </w:rPr>
+    </w:lvl>
+    <w:lvl w:ilvl="1" w:tplc="08090003" w:tentative="1">
+      <w:start w:val="1"/>
+      <w:numFmt w:val="bullet"/>
+      <w:lvlText w:val="o"/>
+      <w:lvlJc w:val="left"/>
+      <w:pPr>
+        <w:ind w:left="1440" w:hanging="360"/>
+      </w:pPr>
+      <w:rPr>
+        <w:rFonts w:ascii="Courier New" w:hAnsi="Courier New" w:cs="Courier New" w:hint="default"/>
+      </w:rPr>
+    </w:lvl>
+    <w:lvl w:ilvl="2" w:tplc="08090005" w:tentative="1">
+      <w:start w:val="1"/>
+      <w:numFmt w:val="bullet"/>
+      <w:lvlText w:val=""/>
+      <w:lvlJc w:val="left"/>
+      <w:pPr>
+        <w:ind w:left="2160" w:hanging="360"/>
+      </w:pPr>
+      <w:rPr>
+        <w:rFonts w:ascii="Wingdings" w:hAnsi="Wingdings" w:hint="default"/>
+      </w:rPr>
+    </w:lvl>
+    <w:lvl w:ilvl="3" w:tplc="08090001" w:tentative="1">
+      <w:start w:val="1"/>
+      <w:numFmt w:val="bullet"/>
+      <w:lvlText w:val=""/>
+      <w:lvlJc w:val="left"/>
+      <w:pPr>
+        <w:ind w:left="2880" w:hanging="360"/>
+      </w:pPr>
+      <w:rPr>
+        <w:rFonts w:ascii="Symbol" w:hAnsi="Symbol" w:hint="default"/>
+      </w:rPr>
+    </w:lvl>
+    <w:lvl w:ilvl="4" w:tplc="08090003" w:tentative="1">
+      <w:start w:val="1"/>
+      <w:numFmt w:val="bullet"/>
+      <w:lvlText w:val="o"/>
+      <w:lvlJc w:val="left"/>
+      <w:pPr>
+        <w:ind w:left="3600" w:hanging="360"/>
+      </w:pPr>
+      <w:rPr>
+        <w:rFonts w:ascii="Courier New" w:hAnsi="Courier New" w:cs="Courier New" w:hint="default"/>
+      </w:rPr>
+    </w:lvl>
+    <w:lvl w:ilvl="5" w:tplc="08090005" w:tentative="1">
+      <w:start w:val="1"/>
+      <w:numFmt w:val="bullet"/>
+      <w:lvlText w:val=""/>
+      <w:lvlJc w:val="left"/>
+      <w:pPr>
+        <w:ind w:left="4320" w:hanging="360"/>
+      </w:pPr>
+      <w:rPr>
+        <w:rFonts w:ascii="Wingdings" w:hAnsi="Wingdings" w:hint="default"/>
+      </w:rPr>
+    </w:lvl>
+    <w:lvl w:ilvl="6" w:tplc="08090001" w:tentative="1">
+      <w:start w:val="1"/>
+      <w:numFmt w:val="bullet"/>
+      <w:lvlText w:val=""/>
+      <w:lvlJc w:val="left"/>
+      <w:pPr>
+        <w:ind w:left="5040" w:hanging="360"/>
+      </w:pPr>
+      <w:rPr>
+        <w:rFonts w:ascii="Symbol" w:hAnsi="Symbol" w:hint="default"/>
+      </w:rPr>
+    </w:lvl>
+    <w:lvl w:ilvl="7" w:tplc="08090003" w:tentative="1">
+      <w:start w:val="1"/>
+      <w:numFmt w:val="bullet"/>
+      <w:lvlText w:val="o"/>
+      <w:lvlJc w:val="left"/>
+      <w:pPr>
+        <w:ind w:left="5760" w:hanging="360"/>
+      </w:pPr>
+      <w:rPr>
+        <w:rFonts w:ascii="Courier New" w:hAnsi="Courier New" w:cs="Courier New" w:hint="default"/>
+      </w:rPr>
+    </w:lvl>
+    <w:lvl w:ilvl="8" w:tplc="08090005" w:tentative="1">
+      <w:start w:val="1"/>
+      <w:numFmt w:val="bullet"/>
+      <w:lvlText w:val=""/>
+      <w:lvlJc w:val="left"/>
+      <w:pPr>
+        <w:ind w:left="6480" w:hanging="360"/>
+      </w:pPr>
+      <w:rPr>
+        <w:rFonts w:ascii="Wingdings" w:hAnsi="Wingdings" w:hint="default"/>
+      </w:rPr>
+    </w:lvl>
+  </w:abstractNum>
+  <w:abstractNum w:abstractNumId="1" w15:restartNumberingAfterBreak="0">
     <w:nsid w:val="14604E80"/>
     <w:multiLevelType w:val="hybridMultilevel"/>
     <w:tmpl w:val="8AEA9D28"/>
@@ -3692,7 +4058,7 @@
       </w:pPr>
     </w:lvl>
   </w:abstractNum>
-  <w:abstractNum w:abstractNumId="1" w15:restartNumberingAfterBreak="0">
+  <w:abstractNum w:abstractNumId="2" w15:restartNumberingAfterBreak="0">
     <w:nsid w:val="1A2E1E51"/>
     <w:multiLevelType w:val="multilevel"/>
     <w:tmpl w:val="75BAE588"/>
@@ -3841,7 +4207,7 @@
       </w:rPr>
     </w:lvl>
   </w:abstractNum>
-  <w:abstractNum w:abstractNumId="2" w15:restartNumberingAfterBreak="0">
+  <w:abstractNum w:abstractNumId="3" w15:restartNumberingAfterBreak="0">
     <w:nsid w:val="28F333E1"/>
     <w:multiLevelType w:val="multilevel"/>
     <w:tmpl w:val="0E067D7E"/>
@@ -3990,7 +4356,7 @@
       </w:rPr>
     </w:lvl>
   </w:abstractNum>
-  <w:abstractNum w:abstractNumId="3" w15:restartNumberingAfterBreak="0">
+  <w:abstractNum w:abstractNumId="4" w15:restartNumberingAfterBreak="0">
     <w:nsid w:val="296414C9"/>
     <w:multiLevelType w:val="multilevel"/>
     <w:tmpl w:val="27F6937E"/>
@@ -4139,7 +4505,7 @@
       </w:rPr>
     </w:lvl>
   </w:abstractNum>
-  <w:abstractNum w:abstractNumId="4" w15:restartNumberingAfterBreak="0">
+  <w:abstractNum w:abstractNumId="5" w15:restartNumberingAfterBreak="0">
     <w:nsid w:val="35EF5535"/>
     <w:multiLevelType w:val="multilevel"/>
     <w:tmpl w:val="55DAE3F4"/>
@@ -4288,7 +4654,7 @@
       </w:rPr>
     </w:lvl>
   </w:abstractNum>
-  <w:abstractNum w:abstractNumId="5" w15:restartNumberingAfterBreak="0">
+  <w:abstractNum w:abstractNumId="6" w15:restartNumberingAfterBreak="0">
     <w:nsid w:val="393F6390"/>
     <w:multiLevelType w:val="multilevel"/>
     <w:tmpl w:val="CDF00E84"/>
@@ -4437,7 +4803,7 @@
       </w:rPr>
     </w:lvl>
   </w:abstractNum>
-  <w:abstractNum w:abstractNumId="6" w15:restartNumberingAfterBreak="0">
+  <w:abstractNum w:abstractNumId="7" w15:restartNumberingAfterBreak="0">
     <w:nsid w:val="39DE329B"/>
     <w:multiLevelType w:val="multilevel"/>
     <w:tmpl w:val="519C490C"/>
@@ -4586,7 +4952,7 @@
       </w:rPr>
     </w:lvl>
   </w:abstractNum>
-  <w:abstractNum w:abstractNumId="7" w15:restartNumberingAfterBreak="0">
+  <w:abstractNum w:abstractNumId="8" w15:restartNumberingAfterBreak="0">
     <w:nsid w:val="53E07B9F"/>
     <w:multiLevelType w:val="multilevel"/>
     <w:tmpl w:val="A9CA54EC"/>
@@ -4735,7 +5101,7 @@
       </w:rPr>
     </w:lvl>
   </w:abstractNum>
-  <w:abstractNum w:abstractNumId="8" w15:restartNumberingAfterBreak="0">
+  <w:abstractNum w:abstractNumId="9" w15:restartNumberingAfterBreak="0">
     <w:nsid w:val="5BB21285"/>
     <w:multiLevelType w:val="multilevel"/>
     <w:tmpl w:val="68F61F58"/>
@@ -4884,7 +5250,7 @@
       </w:rPr>
     </w:lvl>
   </w:abstractNum>
-  <w:abstractNum w:abstractNumId="9" w15:restartNumberingAfterBreak="0">
+  <w:abstractNum w:abstractNumId="10" w15:restartNumberingAfterBreak="0">
     <w:nsid w:val="605F7362"/>
     <w:multiLevelType w:val="multilevel"/>
     <w:tmpl w:val="A336CEFE"/>
@@ -5033,7 +5399,7 @@
       </w:rPr>
     </w:lvl>
   </w:abstractNum>
-  <w:abstractNum w:abstractNumId="10" w15:restartNumberingAfterBreak="0">
+  <w:abstractNum w:abstractNumId="11" w15:restartNumberingAfterBreak="0">
     <w:nsid w:val="61582C3B"/>
     <w:multiLevelType w:val="multilevel"/>
     <w:tmpl w:val="14380636"/>
@@ -5182,7 +5548,7 @@
       </w:rPr>
     </w:lvl>
   </w:abstractNum>
-  <w:abstractNum w:abstractNumId="11" w15:restartNumberingAfterBreak="0">
+  <w:abstractNum w:abstractNumId="12" w15:restartNumberingAfterBreak="0">
     <w:nsid w:val="6AD13406"/>
     <w:multiLevelType w:val="multilevel"/>
     <w:tmpl w:val="1C1CB766"/>
@@ -5331,7 +5697,7 @@
       </w:rPr>
     </w:lvl>
   </w:abstractNum>
-  <w:abstractNum w:abstractNumId="12" w15:restartNumberingAfterBreak="0">
+  <w:abstractNum w:abstractNumId="13" w15:restartNumberingAfterBreak="0">
     <w:nsid w:val="6FF54C1A"/>
     <w:multiLevelType w:val="multilevel"/>
     <w:tmpl w:val="9B4A03C2"/>
@@ -5480,7 +5846,7 @@
       </w:rPr>
     </w:lvl>
   </w:abstractNum>
-  <w:abstractNum w:abstractNumId="13" w15:restartNumberingAfterBreak="0">
+  <w:abstractNum w:abstractNumId="14" w15:restartNumberingAfterBreak="0">
     <w:nsid w:val="72661418"/>
     <w:multiLevelType w:val="multilevel"/>
     <w:tmpl w:val="3D543EE4"/>
@@ -5629,7 +5995,7 @@
       </w:rPr>
     </w:lvl>
   </w:abstractNum>
-  <w:abstractNum w:abstractNumId="14" w15:restartNumberingAfterBreak="0">
+  <w:abstractNum w:abstractNumId="15" w15:restartNumberingAfterBreak="0">
     <w:nsid w:val="76C82CED"/>
     <w:multiLevelType w:val="multilevel"/>
     <w:tmpl w:val="6DC4869A"/>
@@ -5778,7 +6144,7 @@
       </w:rPr>
     </w:lvl>
   </w:abstractNum>
-  <w:abstractNum w:abstractNumId="15" w15:restartNumberingAfterBreak="0">
+  <w:abstractNum w:abstractNumId="16" w15:restartNumberingAfterBreak="0">
     <w:nsid w:val="789C4F9C"/>
     <w:multiLevelType w:val="multilevel"/>
     <w:tmpl w:val="AA0E6038"/>
@@ -5928,54 +6294,57 @@
     </w:lvl>
   </w:abstractNum>
   <w:num w:numId="1">
+    <w:abstractNumId w:val="6"/>
+  </w:num>
+  <w:num w:numId="2">
+    <w:abstractNumId w:val="10"/>
+  </w:num>
+  <w:num w:numId="3">
+    <w:abstractNumId w:val="12"/>
+  </w:num>
+  <w:num w:numId="4">
     <w:abstractNumId w:val="5"/>
   </w:num>
-  <w:num w:numId="2">
+  <w:num w:numId="5">
+    <w:abstractNumId w:val="4"/>
+  </w:num>
+  <w:num w:numId="6">
+    <w:abstractNumId w:val="8"/>
+  </w:num>
+  <w:num w:numId="7">
+    <w:abstractNumId w:val="16"/>
+  </w:num>
+  <w:num w:numId="8">
+    <w:abstractNumId w:val="11"/>
+  </w:num>
+  <w:num w:numId="9">
+    <w:abstractNumId w:val="3"/>
+  </w:num>
+  <w:num w:numId="10">
+    <w:abstractNumId w:val="7"/>
+  </w:num>
+  <w:num w:numId="11">
     <w:abstractNumId w:val="9"/>
   </w:num>
-  <w:num w:numId="3">
-    <w:abstractNumId w:val="11"/>
+  <w:num w:numId="12">
+    <w:abstractNumId w:val="2"/>
   </w:num>
-  <w:num w:numId="4">
-    <w:abstractNumId w:val="4"/>
+  <w:num w:numId="13">
+    <w:abstractNumId w:val="14"/>
   </w:num>
-  <w:num w:numId="5">
-    <w:abstractNumId w:val="3"/>
-  </w:num>
-  <w:num w:numId="6">
-    <w:abstractNumId w:val="7"/>
-  </w:num>
-  <w:num w:numId="7">
+  <w:num w:numId="14">
     <w:abstractNumId w:val="15"/>
   </w:num>
-  <w:num w:numId="8">
-    <w:abstractNumId w:val="10"/>
+  <w:num w:numId="15">
+    <w:abstractNumId w:val="13"/>
   </w:num>
-  <w:num w:numId="9">
-    <w:abstractNumId w:val="2"/>
-  </w:num>
-  <w:num w:numId="10">
-    <w:abstractNumId w:val="6"/>
-  </w:num>
-  <w:num w:numId="11">
-    <w:abstractNumId w:val="8"/>
-  </w:num>
-  <w:num w:numId="12">
+  <w:num w:numId="16">
     <w:abstractNumId w:val="1"/>
   </w:num>
-  <w:num w:numId="13">
-    <w:abstractNumId w:val="13"/>
-  </w:num>
-  <w:num w:numId="14">
-    <w:abstractNumId w:val="14"/>
-  </w:num>
-  <w:num w:numId="15">
-    <w:abstractNumId w:val="12"/>
-  </w:num>
-  <w:num w:numId="16">
+  <w:num w:numId="17">
     <w:abstractNumId w:val="0"/>
   </w:num>
-  <w:numIdMacAtCleanup w:val="16"/>
+  <w:numIdMacAtCleanup w:val="17"/>
 </w:numbering>
 </file>
 

--- a/Chapter 3.docx
+++ b/Chapter 3.docx
@@ -7,7 +7,7 @@
         <w:pStyle w:val="Heading1"/>
         <w:jc w:val="center"/>
       </w:pPr>
-      <w:bookmarkStart w:id="0" w:name="_Toc220495239"/>
+      <w:bookmarkStart w:id="0" w:name="_Toc222168934"/>
       <w:r>
         <w:t>Chapter 3 — Methodology and Implementation</w:t>
       </w:r>
@@ -62,7 +62,11 @@
             <w:rPr>
               <w:rFonts w:eastAsiaTheme="minorEastAsia"/>
               <w:noProof/>
+              <w:kern w:val="0"/>
+              <w:sz w:val="22"/>
+              <w:szCs w:val="22"/>
               <w:lang w:eastAsia="en-GB"/>
+              <w14:ligatures w14:val="none"/>
             </w:rPr>
           </w:pPr>
           <w:r>
@@ -74,7 +78,7 @@
           <w:r>
             <w:fldChar w:fldCharType="separate"/>
           </w:r>
-          <w:hyperlink w:anchor="_Toc220495239" w:history="1">
+          <w:hyperlink w:anchor="_Toc222168934" w:history="1">
             <w:r>
               <w:rPr>
                 <w:rStyle w:val="Hyperlink"/>
@@ -101,7 +105,7 @@
                 <w:noProof/>
                 <w:webHidden/>
               </w:rPr>
-              <w:instrText xml:space="preserve"> PAGEREF _Toc220495239 \h </w:instrText>
+              <w:instrText xml:space="preserve"> PAGEREF _Toc222168934 \h </w:instrText>
             </w:r>
             <w:r>
               <w:rPr>
@@ -141,15 +145,17 @@
             <w:rPr>
               <w:rFonts w:eastAsiaTheme="minorEastAsia"/>
               <w:noProof/>
+              <w:kern w:val="0"/>
+              <w:sz w:val="22"/>
+              <w:szCs w:val="22"/>
               <w:lang w:eastAsia="en-GB"/>
+              <w14:ligatures w14:val="none"/>
             </w:rPr>
           </w:pPr>
-          <w:hyperlink w:anchor="_Toc220495240" w:history="1">
+          <w:hyperlink w:anchor="_Toc222168935" w:history="1">
             <w:r>
               <w:rPr>
                 <w:rStyle w:val="Hyperlink"/>
-                <w:b/>
-                <w:bCs/>
                 <w:noProof/>
               </w:rPr>
               <w:t>3.1 Overview of Methodology</w:t>
@@ -173,7 +179,7 @@
                 <w:noProof/>
                 <w:webHidden/>
               </w:rPr>
-              <w:instrText xml:space="preserve"> PAGEREF _Toc220495240 \h </w:instrText>
+              <w:instrText xml:space="preserve"> PAGEREF _Toc222168935 \h </w:instrText>
             </w:r>
             <w:r>
               <w:rPr>
@@ -213,10 +219,14 @@
             <w:rPr>
               <w:rFonts w:eastAsiaTheme="minorEastAsia"/>
               <w:noProof/>
+              <w:kern w:val="0"/>
+              <w:sz w:val="22"/>
+              <w:szCs w:val="22"/>
               <w:lang w:eastAsia="en-GB"/>
+              <w14:ligatures w14:val="none"/>
             </w:rPr>
           </w:pPr>
-          <w:hyperlink w:anchor="_Toc220495241" w:history="1">
+          <w:hyperlink w:anchor="_Toc222168936" w:history="1">
             <w:r>
               <w:rPr>
                 <w:rStyle w:val="Hyperlink"/>
@@ -245,7 +255,7 @@
                 <w:noProof/>
                 <w:webHidden/>
               </w:rPr>
-              <w:instrText xml:space="preserve"> PAGEREF _Toc220495241 \h </w:instrText>
+              <w:instrText xml:space="preserve"> PAGEREF _Toc222168936 \h </w:instrText>
             </w:r>
             <w:r>
               <w:rPr>
@@ -283,10 +293,16 @@
               <w:tab w:val="right" w:leader="dot" w:pos="9016"/>
             </w:tabs>
             <w:rPr>
+              <w:rFonts w:eastAsiaTheme="minorEastAsia"/>
               <w:noProof/>
+              <w:kern w:val="0"/>
+              <w:sz w:val="22"/>
+              <w:szCs w:val="22"/>
+              <w:lang w:eastAsia="en-GB"/>
+              <w14:ligatures w14:val="none"/>
             </w:rPr>
           </w:pPr>
-          <w:hyperlink w:anchor="_Toc220495242" w:history="1">
+          <w:hyperlink w:anchor="_Toc222168937" w:history="1">
             <w:r>
               <w:rPr>
                 <w:rStyle w:val="Hyperlink"/>
@@ -313,7 +329,7 @@
                 <w:noProof/>
                 <w:webHidden/>
               </w:rPr>
-              <w:instrText xml:space="preserve"> PAGEREF _Toc220495242 \h </w:instrText>
+              <w:instrText xml:space="preserve"> PAGEREF _Toc222168937 \h </w:instrText>
             </w:r>
             <w:r>
               <w:rPr>
@@ -351,10 +367,16 @@
               <w:tab w:val="right" w:leader="dot" w:pos="9016"/>
             </w:tabs>
             <w:rPr>
+              <w:rFonts w:eastAsiaTheme="minorEastAsia"/>
               <w:noProof/>
+              <w:kern w:val="0"/>
+              <w:sz w:val="22"/>
+              <w:szCs w:val="22"/>
+              <w:lang w:eastAsia="en-GB"/>
+              <w14:ligatures w14:val="none"/>
             </w:rPr>
           </w:pPr>
-          <w:hyperlink w:anchor="_Toc220495243" w:history="1">
+          <w:hyperlink w:anchor="_Toc222168938" w:history="1">
             <w:r>
               <w:rPr>
                 <w:rStyle w:val="Hyperlink"/>
@@ -381,7 +403,7 @@
                 <w:noProof/>
                 <w:webHidden/>
               </w:rPr>
-              <w:instrText xml:space="preserve"> PAGEREF _Toc220495243 \h </w:instrText>
+              <w:instrText xml:space="preserve"> PAGEREF _Toc222168938 \h </w:instrText>
             </w:r>
             <w:r>
               <w:rPr>
@@ -401,7 +423,7 @@
                 <w:noProof/>
                 <w:webHidden/>
               </w:rPr>
-              <w:t>2</w:t>
+              <w:t>3</w:t>
             </w:r>
             <w:r>
               <w:rPr>
@@ -421,10 +443,14 @@
             <w:rPr>
               <w:rFonts w:eastAsiaTheme="minorEastAsia"/>
               <w:noProof/>
+              <w:kern w:val="0"/>
+              <w:sz w:val="22"/>
+              <w:szCs w:val="22"/>
               <w:lang w:eastAsia="en-GB"/>
+              <w14:ligatures w14:val="none"/>
             </w:rPr>
           </w:pPr>
-          <w:hyperlink w:anchor="_Toc220495244" w:history="1">
+          <w:hyperlink w:anchor="_Toc222168939" w:history="1">
             <w:r>
               <w:rPr>
                 <w:rStyle w:val="Hyperlink"/>
@@ -453,7 +479,7 @@
                 <w:noProof/>
                 <w:webHidden/>
               </w:rPr>
-              <w:instrText xml:space="preserve"> PAGEREF _Toc220495244 \h </w:instrText>
+              <w:instrText xml:space="preserve"> PAGEREF _Toc222168939 \h </w:instrText>
             </w:r>
             <w:r>
               <w:rPr>
@@ -491,10 +517,16 @@
               <w:tab w:val="right" w:leader="dot" w:pos="9016"/>
             </w:tabs>
             <w:rPr>
+              <w:rFonts w:eastAsiaTheme="minorEastAsia"/>
               <w:noProof/>
+              <w:kern w:val="0"/>
+              <w:sz w:val="22"/>
+              <w:szCs w:val="22"/>
+              <w:lang w:eastAsia="en-GB"/>
+              <w14:ligatures w14:val="none"/>
             </w:rPr>
           </w:pPr>
-          <w:hyperlink w:anchor="_Toc220495245" w:history="1">
+          <w:hyperlink w:anchor="_Toc222168940" w:history="1">
             <w:r>
               <w:rPr>
                 <w:rStyle w:val="Hyperlink"/>
@@ -521,7 +553,7 @@
                 <w:noProof/>
                 <w:webHidden/>
               </w:rPr>
-              <w:instrText xml:space="preserve"> PAGEREF _Toc220495245 \h </w:instrText>
+              <w:instrText xml:space="preserve"> PAGEREF _Toc222168940 \h </w:instrText>
             </w:r>
             <w:r>
               <w:rPr>
@@ -559,10 +591,16 @@
               <w:tab w:val="right" w:leader="dot" w:pos="9016"/>
             </w:tabs>
             <w:rPr>
+              <w:rFonts w:eastAsiaTheme="minorEastAsia"/>
               <w:noProof/>
+              <w:kern w:val="0"/>
+              <w:sz w:val="22"/>
+              <w:szCs w:val="22"/>
+              <w:lang w:eastAsia="en-GB"/>
+              <w14:ligatures w14:val="none"/>
             </w:rPr>
           </w:pPr>
-          <w:hyperlink w:anchor="_Toc220495246" w:history="1">
+          <w:hyperlink w:anchor="_Toc222168941" w:history="1">
             <w:r>
               <w:rPr>
                 <w:rStyle w:val="Hyperlink"/>
@@ -589,7 +627,7 @@
                 <w:noProof/>
                 <w:webHidden/>
               </w:rPr>
-              <w:instrText xml:space="preserve"> PAGEREF _Toc220495246 \h </w:instrText>
+              <w:instrText xml:space="preserve"> PAGEREF _Toc222168941 \h </w:instrText>
             </w:r>
             <w:r>
               <w:rPr>
@@ -629,10 +667,14 @@
             <w:rPr>
               <w:rFonts w:eastAsiaTheme="minorEastAsia"/>
               <w:noProof/>
+              <w:kern w:val="0"/>
+              <w:sz w:val="22"/>
+              <w:szCs w:val="22"/>
               <w:lang w:eastAsia="en-GB"/>
+              <w14:ligatures w14:val="none"/>
             </w:rPr>
           </w:pPr>
-          <w:hyperlink w:anchor="_Toc220495247" w:history="1">
+          <w:hyperlink w:anchor="_Toc222168942" w:history="1">
             <w:r>
               <w:rPr>
                 <w:rStyle w:val="Hyperlink"/>
@@ -640,7 +682,7 @@
                 <w:bCs/>
                 <w:noProof/>
               </w:rPr>
-              <w:t>3.4 Feature Extraction and Pre-processing</w:t>
+              <w:t>3.4 Pre-processing and Feature Selection</w:t>
             </w:r>
             <w:r>
               <w:rPr>
@@ -661,7 +703,7 @@
                 <w:noProof/>
                 <w:webHidden/>
               </w:rPr>
-              <w:instrText xml:space="preserve"> PAGEREF _Toc220495247 \h </w:instrText>
+              <w:instrText xml:space="preserve"> PAGEREF _Toc222168942 \h </w:instrText>
             </w:r>
             <w:r>
               <w:rPr>
@@ -681,7 +723,7 @@
                 <w:noProof/>
                 <w:webHidden/>
               </w:rPr>
-              <w:t>3</w:t>
+              <w:t>4</w:t>
             </w:r>
             <w:r>
               <w:rPr>
@@ -699,16 +741,22 @@
               <w:tab w:val="right" w:leader="dot" w:pos="9016"/>
             </w:tabs>
             <w:rPr>
+              <w:rFonts w:eastAsiaTheme="minorEastAsia"/>
               <w:noProof/>
+              <w:kern w:val="0"/>
+              <w:sz w:val="22"/>
+              <w:szCs w:val="22"/>
+              <w:lang w:eastAsia="en-GB"/>
+              <w14:ligatures w14:val="none"/>
             </w:rPr>
           </w:pPr>
-          <w:hyperlink w:anchor="_Toc220495248" w:history="1">
+          <w:hyperlink w:anchor="_Toc222168943" w:history="1">
             <w:r>
               <w:rPr>
                 <w:rStyle w:val="Hyperlink"/>
                 <w:noProof/>
               </w:rPr>
-              <w:t>3.4.1 Data Cleaning and Normalisation</w:t>
+              <w:t>3.4.1 Data Cleaning</w:t>
             </w:r>
             <w:r>
               <w:rPr>
@@ -729,7 +777,7 @@
                 <w:noProof/>
                 <w:webHidden/>
               </w:rPr>
-              <w:instrText xml:space="preserve"> PAGEREF _Toc220495248 \h </w:instrText>
+              <w:instrText xml:space="preserve"> PAGEREF _Toc222168943 \h </w:instrText>
             </w:r>
             <w:r>
               <w:rPr>
@@ -767,16 +815,22 @@
               <w:tab w:val="right" w:leader="dot" w:pos="9016"/>
             </w:tabs>
             <w:rPr>
+              <w:rFonts w:eastAsiaTheme="minorEastAsia"/>
               <w:noProof/>
+              <w:kern w:val="0"/>
+              <w:sz w:val="22"/>
+              <w:szCs w:val="22"/>
+              <w:lang w:eastAsia="en-GB"/>
+              <w14:ligatures w14:val="none"/>
             </w:rPr>
           </w:pPr>
-          <w:hyperlink w:anchor="_Toc220495249" w:history="1">
+          <w:hyperlink w:anchor="_Toc222168944" w:history="1">
             <w:r>
               <w:rPr>
                 <w:rStyle w:val="Hyperlink"/>
                 <w:noProof/>
               </w:rPr>
-              <w:t>3.4.2 Feature Extraction and Dimensionality Reduction</w:t>
+              <w:t>3.4.2 Label Encoding</w:t>
             </w:r>
             <w:r>
               <w:rPr>
@@ -797,7 +851,81 @@
                 <w:noProof/>
                 <w:webHidden/>
               </w:rPr>
-              <w:instrText xml:space="preserve"> PAGEREF _Toc220495249 \h </w:instrText>
+              <w:instrText xml:space="preserve"> PAGEREF _Toc222168944 \h </w:instrText>
+            </w:r>
+            <w:r>
+              <w:rPr>
+                <w:noProof/>
+                <w:webHidden/>
+              </w:rPr>
+            </w:r>
+            <w:r>
+              <w:rPr>
+                <w:noProof/>
+                <w:webHidden/>
+              </w:rPr>
+              <w:fldChar w:fldCharType="separate"/>
+            </w:r>
+            <w:r>
+              <w:rPr>
+                <w:noProof/>
+                <w:webHidden/>
+              </w:rPr>
+              <w:t>4</w:t>
+            </w:r>
+            <w:r>
+              <w:rPr>
+                <w:noProof/>
+                <w:webHidden/>
+              </w:rPr>
+              <w:fldChar w:fldCharType="end"/>
+            </w:r>
+          </w:hyperlink>
+        </w:p>
+        <w:p>
+          <w:pPr>
+            <w:pStyle w:val="TOC3"/>
+            <w:tabs>
+              <w:tab w:val="right" w:leader="dot" w:pos="9016"/>
+            </w:tabs>
+            <w:rPr>
+              <w:rFonts w:eastAsiaTheme="minorEastAsia"/>
+              <w:noProof/>
+              <w:kern w:val="0"/>
+              <w:sz w:val="22"/>
+              <w:szCs w:val="22"/>
+              <w:lang w:eastAsia="en-GB"/>
+              <w14:ligatures w14:val="none"/>
+            </w:rPr>
+          </w:pPr>
+          <w:hyperlink w:anchor="_Toc222168945" w:history="1">
+            <w:r>
+              <w:rPr>
+                <w:rStyle w:val="Hyperlink"/>
+                <w:noProof/>
+              </w:rPr>
+              <w:t>3.4.3 Feature Selection</w:t>
+            </w:r>
+            <w:r>
+              <w:rPr>
+                <w:noProof/>
+                <w:webHidden/>
+              </w:rPr>
+              <w:tab/>
+            </w:r>
+            <w:r>
+              <w:rPr>
+                <w:noProof/>
+                <w:webHidden/>
+              </w:rPr>
+              <w:fldChar w:fldCharType="begin"/>
+            </w:r>
+            <w:r>
+              <w:rPr>
+                <w:noProof/>
+                <w:webHidden/>
+              </w:rPr>
+              <w:instrText xml:space="preserve"> PAGEREF _Toc222168945 \h </w:instrText>
             </w:r>
             <w:r>
               <w:rPr>
@@ -837,10 +965,14 @@
             <w:rPr>
               <w:rFonts w:eastAsiaTheme="minorEastAsia"/>
               <w:noProof/>
+              <w:kern w:val="0"/>
+              <w:sz w:val="22"/>
+              <w:szCs w:val="22"/>
               <w:lang w:eastAsia="en-GB"/>
+              <w14:ligatures w14:val="none"/>
             </w:rPr>
           </w:pPr>
-          <w:hyperlink w:anchor="_Toc220495250" w:history="1">
+          <w:hyperlink w:anchor="_Toc222168946" w:history="1">
             <w:r>
               <w:rPr>
                 <w:rStyle w:val="Hyperlink"/>
@@ -869,7 +1001,7 @@
                 <w:noProof/>
                 <w:webHidden/>
               </w:rPr>
-              <w:instrText xml:space="preserve"> PAGEREF _Toc220495250 \h </w:instrText>
+              <w:instrText xml:space="preserve"> PAGEREF _Toc222168946 \h </w:instrText>
             </w:r>
             <w:r>
               <w:rPr>
@@ -907,16 +1039,22 @@
               <w:tab w:val="right" w:leader="dot" w:pos="9016"/>
             </w:tabs>
             <w:rPr>
+              <w:rFonts w:eastAsiaTheme="minorEastAsia"/>
               <w:noProof/>
+              <w:kern w:val="0"/>
+              <w:sz w:val="22"/>
+              <w:szCs w:val="22"/>
+              <w:lang w:eastAsia="en-GB"/>
+              <w14:ligatures w14:val="none"/>
             </w:rPr>
           </w:pPr>
-          <w:hyperlink w:anchor="_Toc220495251" w:history="1">
+          <w:hyperlink w:anchor="_Toc222168947" w:history="1">
             <w:r>
               <w:rPr>
                 <w:rStyle w:val="Hyperlink"/>
                 <w:noProof/>
               </w:rPr>
-              <w:t>3.5.1 Candidate Models</w:t>
+              <w:t>3.5.1 Random Forest</w:t>
             </w:r>
             <w:r>
               <w:rPr>
@@ -937,7 +1075,7 @@
                 <w:noProof/>
                 <w:webHidden/>
               </w:rPr>
-              <w:instrText xml:space="preserve"> PAGEREF _Toc220495251 \h </w:instrText>
+              <w:instrText xml:space="preserve"> PAGEREF _Toc222168947 \h </w:instrText>
             </w:r>
             <w:r>
               <w:rPr>
@@ -975,16 +1113,22 @@
               <w:tab w:val="right" w:leader="dot" w:pos="9016"/>
             </w:tabs>
             <w:rPr>
+              <w:rFonts w:eastAsiaTheme="minorEastAsia"/>
               <w:noProof/>
+              <w:kern w:val="0"/>
+              <w:sz w:val="22"/>
+              <w:szCs w:val="22"/>
+              <w:lang w:eastAsia="en-GB"/>
+              <w14:ligatures w14:val="none"/>
             </w:rPr>
           </w:pPr>
-          <w:hyperlink w:anchor="_Toc220495252" w:history="1">
+          <w:hyperlink w:anchor="_Toc222168948" w:history="1">
             <w:r>
               <w:rPr>
                 <w:rStyle w:val="Hyperlink"/>
                 <w:noProof/>
               </w:rPr>
-              <w:t>3.5.2 Rationale for Model Selection</w:t>
+              <w:t>3.5.2 Support Vector Machining (SVM)</w:t>
             </w:r>
             <w:r>
               <w:rPr>
@@ -1005,7 +1149,7 @@
                 <w:noProof/>
                 <w:webHidden/>
               </w:rPr>
-              <w:instrText xml:space="preserve"> PAGEREF _Toc220495252 \h </w:instrText>
+              <w:instrText xml:space="preserve"> PAGEREF _Toc222168948 \h </w:instrText>
             </w:r>
             <w:r>
               <w:rPr>
@@ -1025,7 +1169,81 @@
                 <w:noProof/>
                 <w:webHidden/>
               </w:rPr>
-              <w:t>4</w:t>
+              <w:t>5</w:t>
+            </w:r>
+            <w:r>
+              <w:rPr>
+                <w:noProof/>
+                <w:webHidden/>
+              </w:rPr>
+              <w:fldChar w:fldCharType="end"/>
+            </w:r>
+          </w:hyperlink>
+        </w:p>
+        <w:p>
+          <w:pPr>
+            <w:pStyle w:val="TOC3"/>
+            <w:tabs>
+              <w:tab w:val="right" w:leader="dot" w:pos="9016"/>
+            </w:tabs>
+            <w:rPr>
+              <w:rFonts w:eastAsiaTheme="minorEastAsia"/>
+              <w:noProof/>
+              <w:kern w:val="0"/>
+              <w:sz w:val="22"/>
+              <w:szCs w:val="22"/>
+              <w:lang w:eastAsia="en-GB"/>
+              <w14:ligatures w14:val="none"/>
+            </w:rPr>
+          </w:pPr>
+          <w:hyperlink w:anchor="_Toc222168949" w:history="1">
+            <w:r>
+              <w:rPr>
+                <w:rStyle w:val="Hyperlink"/>
+                <w:noProof/>
+              </w:rPr>
+              <w:t>3.5.3 Extreme Gradient Boosting (XGBoost)</w:t>
+            </w:r>
+            <w:r>
+              <w:rPr>
+                <w:noProof/>
+                <w:webHidden/>
+              </w:rPr>
+              <w:tab/>
+            </w:r>
+            <w:r>
+              <w:rPr>
+                <w:noProof/>
+                <w:webHidden/>
+              </w:rPr>
+              <w:fldChar w:fldCharType="begin"/>
+            </w:r>
+            <w:r>
+              <w:rPr>
+                <w:noProof/>
+                <w:webHidden/>
+              </w:rPr>
+              <w:instrText xml:space="preserve"> PAGEREF _Toc222168949 \h </w:instrText>
+            </w:r>
+            <w:r>
+              <w:rPr>
+                <w:noProof/>
+                <w:webHidden/>
+              </w:rPr>
+            </w:r>
+            <w:r>
+              <w:rPr>
+                <w:noProof/>
+                <w:webHidden/>
+              </w:rPr>
+              <w:fldChar w:fldCharType="separate"/>
+            </w:r>
+            <w:r>
+              <w:rPr>
+                <w:noProof/>
+                <w:webHidden/>
+              </w:rPr>
+              <w:t>5</w:t>
             </w:r>
             <w:r>
               <w:rPr>
@@ -1045,10 +1263,14 @@
             <w:rPr>
               <w:rFonts w:eastAsiaTheme="minorEastAsia"/>
               <w:noProof/>
+              <w:kern w:val="0"/>
+              <w:sz w:val="22"/>
+              <w:szCs w:val="22"/>
               <w:lang w:eastAsia="en-GB"/>
+              <w14:ligatures w14:val="none"/>
             </w:rPr>
           </w:pPr>
-          <w:hyperlink w:anchor="_Toc220495253" w:history="1">
+          <w:hyperlink w:anchor="_Toc222168950" w:history="1">
             <w:r>
               <w:rPr>
                 <w:rStyle w:val="Hyperlink"/>
@@ -1077,7 +1299,7 @@
                 <w:noProof/>
                 <w:webHidden/>
               </w:rPr>
-              <w:instrText xml:space="preserve"> PAGEREF _Toc220495253 \h </w:instrText>
+              <w:instrText xml:space="preserve"> PAGEREF _Toc222168950 \h </w:instrText>
             </w:r>
             <w:r>
               <w:rPr>
@@ -1115,10 +1337,16 @@
               <w:tab w:val="right" w:leader="dot" w:pos="9016"/>
             </w:tabs>
             <w:rPr>
+              <w:rFonts w:eastAsiaTheme="minorEastAsia"/>
               <w:noProof/>
+              <w:kern w:val="0"/>
+              <w:sz w:val="22"/>
+              <w:szCs w:val="22"/>
+              <w:lang w:eastAsia="en-GB"/>
+              <w14:ligatures w14:val="none"/>
             </w:rPr>
           </w:pPr>
-          <w:hyperlink w:anchor="_Toc220495254" w:history="1">
+          <w:hyperlink w:anchor="_Toc222168951" w:history="1">
             <w:r>
               <w:rPr>
                 <w:rStyle w:val="Hyperlink"/>
@@ -1145,7 +1373,7 @@
                 <w:noProof/>
                 <w:webHidden/>
               </w:rPr>
-              <w:instrText xml:space="preserve"> PAGEREF _Toc220495254 \h </w:instrText>
+              <w:instrText xml:space="preserve"> PAGEREF _Toc222168951 \h </w:instrText>
             </w:r>
             <w:r>
               <w:rPr>
@@ -1183,10 +1411,16 @@
               <w:tab w:val="right" w:leader="dot" w:pos="9016"/>
             </w:tabs>
             <w:rPr>
+              <w:rFonts w:eastAsiaTheme="minorEastAsia"/>
               <w:noProof/>
+              <w:kern w:val="0"/>
+              <w:sz w:val="22"/>
+              <w:szCs w:val="22"/>
+              <w:lang w:eastAsia="en-GB"/>
+              <w14:ligatures w14:val="none"/>
             </w:rPr>
           </w:pPr>
-          <w:hyperlink w:anchor="_Toc220495255" w:history="1">
+          <w:hyperlink w:anchor="_Toc222168952" w:history="1">
             <w:r>
               <w:rPr>
                 <w:rStyle w:val="Hyperlink"/>
@@ -1213,7 +1447,7 @@
                 <w:noProof/>
                 <w:webHidden/>
               </w:rPr>
-              <w:instrText xml:space="preserve"> PAGEREF _Toc220495255 \h </w:instrText>
+              <w:instrText xml:space="preserve"> PAGEREF _Toc222168952 \h </w:instrText>
             </w:r>
             <w:r>
               <w:rPr>
@@ -1233,7 +1467,7 @@
                 <w:noProof/>
                 <w:webHidden/>
               </w:rPr>
-              <w:t>5</w:t>
+              <w:t>6</w:t>
             </w:r>
             <w:r>
               <w:rPr>
@@ -1253,10 +1487,14 @@
             <w:rPr>
               <w:rFonts w:eastAsiaTheme="minorEastAsia"/>
               <w:noProof/>
+              <w:kern w:val="0"/>
+              <w:sz w:val="22"/>
+              <w:szCs w:val="22"/>
               <w:lang w:eastAsia="en-GB"/>
+              <w14:ligatures w14:val="none"/>
             </w:rPr>
           </w:pPr>
-          <w:hyperlink w:anchor="_Toc220495256" w:history="1">
+          <w:hyperlink w:anchor="_Toc222168953" w:history="1">
             <w:r>
               <w:rPr>
                 <w:rStyle w:val="Hyperlink"/>
@@ -1285,7 +1523,7 @@
                 <w:noProof/>
                 <w:webHidden/>
               </w:rPr>
-              <w:instrText xml:space="preserve"> PAGEREF _Toc220495256 \h </w:instrText>
+              <w:instrText xml:space="preserve"> PAGEREF _Toc222168953 \h </w:instrText>
             </w:r>
             <w:r>
               <w:rPr>
@@ -1305,7 +1543,7 @@
                 <w:noProof/>
                 <w:webHidden/>
               </w:rPr>
-              <w:t>5</w:t>
+              <w:t>6</w:t>
             </w:r>
             <w:r>
               <w:rPr>
@@ -1323,10 +1561,16 @@
               <w:tab w:val="right" w:leader="dot" w:pos="9016"/>
             </w:tabs>
             <w:rPr>
+              <w:rFonts w:eastAsiaTheme="minorEastAsia"/>
               <w:noProof/>
+              <w:kern w:val="0"/>
+              <w:sz w:val="22"/>
+              <w:szCs w:val="22"/>
+              <w:lang w:eastAsia="en-GB"/>
+              <w14:ligatures w14:val="none"/>
             </w:rPr>
           </w:pPr>
-          <w:hyperlink w:anchor="_Toc220495257" w:history="1">
+          <w:hyperlink w:anchor="_Toc222168954" w:history="1">
             <w:r>
               <w:rPr>
                 <w:rStyle w:val="Hyperlink"/>
@@ -1353,7 +1597,7 @@
                 <w:noProof/>
                 <w:webHidden/>
               </w:rPr>
-              <w:instrText xml:space="preserve"> PAGEREF _Toc220495257 \h </w:instrText>
+              <w:instrText xml:space="preserve"> PAGEREF _Toc222168954 \h </w:instrText>
             </w:r>
             <w:r>
               <w:rPr>
@@ -1373,7 +1617,7 @@
                 <w:noProof/>
                 <w:webHidden/>
               </w:rPr>
-              <w:t>5</w:t>
+              <w:t>6</w:t>
             </w:r>
             <w:r>
               <w:rPr>
@@ -1391,16 +1635,22 @@
               <w:tab w:val="right" w:leader="dot" w:pos="9016"/>
             </w:tabs>
             <w:rPr>
+              <w:rFonts w:eastAsiaTheme="minorEastAsia"/>
               <w:noProof/>
+              <w:kern w:val="0"/>
+              <w:sz w:val="22"/>
+              <w:szCs w:val="22"/>
+              <w:lang w:eastAsia="en-GB"/>
+              <w14:ligatures w14:val="none"/>
             </w:rPr>
           </w:pPr>
-          <w:hyperlink w:anchor="_Toc220495258" w:history="1">
+          <w:hyperlink w:anchor="_Toc222168955" w:history="1">
             <w:r>
               <w:rPr>
                 <w:rStyle w:val="Hyperlink"/>
                 <w:noProof/>
               </w:rPr>
-              <w:t>3.7.2 Explainability and Interpretability Techniques</w:t>
+              <w:t>3.7.2 Explainability Techniques</w:t>
             </w:r>
             <w:r>
               <w:rPr>
@@ -1421,7 +1671,7 @@
                 <w:noProof/>
                 <w:webHidden/>
               </w:rPr>
-              <w:instrText xml:space="preserve"> PAGEREF _Toc220495258 \h </w:instrText>
+              <w:instrText xml:space="preserve"> PAGEREF _Toc222168955 \h </w:instrText>
             </w:r>
             <w:r>
               <w:rPr>
@@ -1441,7 +1691,7 @@
                 <w:noProof/>
                 <w:webHidden/>
               </w:rPr>
-              <w:t>5</w:t>
+              <w:t>7</w:t>
             </w:r>
             <w:r>
               <w:rPr>
@@ -1461,10 +1711,14 @@
             <w:rPr>
               <w:rFonts w:eastAsiaTheme="minorEastAsia"/>
               <w:noProof/>
+              <w:kern w:val="0"/>
+              <w:sz w:val="22"/>
+              <w:szCs w:val="22"/>
               <w:lang w:eastAsia="en-GB"/>
+              <w14:ligatures w14:val="none"/>
             </w:rPr>
           </w:pPr>
-          <w:hyperlink w:anchor="_Toc220495259" w:history="1">
+          <w:hyperlink w:anchor="_Toc222168956" w:history="1">
             <w:r>
               <w:rPr>
                 <w:rStyle w:val="Hyperlink"/>
@@ -1493,7 +1747,7 @@
                 <w:noProof/>
                 <w:webHidden/>
               </w:rPr>
-              <w:instrText xml:space="preserve"> PAGEREF _Toc220495259 \h </w:instrText>
+              <w:instrText xml:space="preserve"> PAGEREF _Toc222168956 \h </w:instrText>
             </w:r>
             <w:r>
               <w:rPr>
@@ -1513,7 +1767,7 @@
                 <w:noProof/>
                 <w:webHidden/>
               </w:rPr>
-              <w:t>5</w:t>
+              <w:t>7</w:t>
             </w:r>
             <w:r>
               <w:rPr>
@@ -1531,10 +1785,16 @@
               <w:tab w:val="right" w:leader="dot" w:pos="9016"/>
             </w:tabs>
             <w:rPr>
+              <w:rFonts w:eastAsiaTheme="minorEastAsia"/>
               <w:noProof/>
+              <w:kern w:val="0"/>
+              <w:sz w:val="22"/>
+              <w:szCs w:val="22"/>
+              <w:lang w:eastAsia="en-GB"/>
+              <w14:ligatures w14:val="none"/>
             </w:rPr>
           </w:pPr>
-          <w:hyperlink w:anchor="_Toc220495260" w:history="1">
+          <w:hyperlink w:anchor="_Toc222168957" w:history="1">
             <w:r>
               <w:rPr>
                 <w:rStyle w:val="Hyperlink"/>
@@ -1561,7 +1821,7 @@
                 <w:noProof/>
                 <w:webHidden/>
               </w:rPr>
-              <w:instrText xml:space="preserve"> PAGEREF _Toc220495260 \h </w:instrText>
+              <w:instrText xml:space="preserve"> PAGEREF _Toc222168957 \h </w:instrText>
             </w:r>
             <w:r>
               <w:rPr>
@@ -1581,7 +1841,7 @@
                 <w:noProof/>
                 <w:webHidden/>
               </w:rPr>
-              <w:t>5</w:t>
+              <w:t>7</w:t>
             </w:r>
             <w:r>
               <w:rPr>
@@ -1599,10 +1859,16 @@
               <w:tab w:val="right" w:leader="dot" w:pos="9016"/>
             </w:tabs>
             <w:rPr>
+              <w:rFonts w:eastAsiaTheme="minorEastAsia"/>
               <w:noProof/>
+              <w:kern w:val="0"/>
+              <w:sz w:val="22"/>
+              <w:szCs w:val="22"/>
+              <w:lang w:eastAsia="en-GB"/>
+              <w14:ligatures w14:val="none"/>
             </w:rPr>
           </w:pPr>
-          <w:hyperlink w:anchor="_Toc220495261" w:history="1">
+          <w:hyperlink w:anchor="_Toc222168958" w:history="1">
             <w:r>
               <w:rPr>
                 <w:rStyle w:val="Hyperlink"/>
@@ -1629,7 +1895,7 @@
                 <w:noProof/>
                 <w:webHidden/>
               </w:rPr>
-              <w:instrText xml:space="preserve"> PAGEREF _Toc220495261 \h </w:instrText>
+              <w:instrText xml:space="preserve"> PAGEREF _Toc222168958 \h </w:instrText>
             </w:r>
             <w:r>
               <w:rPr>
@@ -1649,7 +1915,7 @@
                 <w:noProof/>
                 <w:webHidden/>
               </w:rPr>
-              <w:t>6</w:t>
+              <w:t>7</w:t>
             </w:r>
             <w:r>
               <w:rPr>
@@ -1669,10 +1935,14 @@
             <w:rPr>
               <w:rFonts w:eastAsiaTheme="minorEastAsia"/>
               <w:noProof/>
+              <w:kern w:val="0"/>
+              <w:sz w:val="22"/>
+              <w:szCs w:val="22"/>
               <w:lang w:eastAsia="en-GB"/>
+              <w14:ligatures w14:val="none"/>
             </w:rPr>
           </w:pPr>
-          <w:hyperlink w:anchor="_Toc220495262" w:history="1">
+          <w:hyperlink w:anchor="_Toc222168959" w:history="1">
             <w:r>
               <w:rPr>
                 <w:rStyle w:val="Hyperlink"/>
@@ -1701,7 +1971,7 @@
                 <w:noProof/>
                 <w:webHidden/>
               </w:rPr>
-              <w:instrText xml:space="preserve"> PAGEREF _Toc220495262 \h </w:instrText>
+              <w:instrText xml:space="preserve"> PAGEREF _Toc222168959 \h </w:instrText>
             </w:r>
             <w:r>
               <w:rPr>
@@ -1721,7 +1991,7 @@
                 <w:noProof/>
                 <w:webHidden/>
               </w:rPr>
-              <w:t>6</w:t>
+              <w:t>8</w:t>
             </w:r>
             <w:r>
               <w:rPr>
@@ -1741,10 +2011,14 @@
             <w:rPr>
               <w:rFonts w:eastAsiaTheme="minorEastAsia"/>
               <w:noProof/>
+              <w:kern w:val="0"/>
+              <w:sz w:val="22"/>
+              <w:szCs w:val="22"/>
               <w:lang w:eastAsia="en-GB"/>
+              <w14:ligatures w14:val="none"/>
             </w:rPr>
           </w:pPr>
-          <w:hyperlink w:anchor="_Toc220495263" w:history="1">
+          <w:hyperlink w:anchor="_Toc222168960" w:history="1">
             <w:r>
               <w:rPr>
                 <w:rStyle w:val="Hyperlink"/>
@@ -1773,7 +2047,7 @@
                 <w:noProof/>
                 <w:webHidden/>
               </w:rPr>
-              <w:instrText xml:space="preserve"> PAGEREF _Toc220495263 \h </w:instrText>
+              <w:instrText xml:space="preserve"> PAGEREF _Toc222168960 \h </w:instrText>
             </w:r>
             <w:r>
               <w:rPr>
@@ -1793,7 +2067,7 @@
                 <w:noProof/>
                 <w:webHidden/>
               </w:rPr>
-              <w:t>6</w:t>
+              <w:t>8</w:t>
             </w:r>
             <w:r>
               <w:rPr>
@@ -1810,6 +2084,7 @@
               <w:b/>
               <w:bCs/>
             </w:rPr>
+            <w:lastRenderedPageBreak/>
             <w:fldChar w:fldCharType="end"/>
           </w:r>
         </w:p>
@@ -1818,28 +2093,47 @@
     <w:p>
       <w:pPr>
         <w:pStyle w:val="Heading2"/>
-      </w:pPr>
-      <w:r>
-        <w:lastRenderedPageBreak/>
+        <w:rPr>
+          <w:b/>
+          <w:bCs/>
+        </w:rPr>
+      </w:pPr>
+      <w:bookmarkStart w:id="1" w:name="_Toc222168935"/>
+      <w:r>
+        <w:rPr>
+          <w:b/>
+          <w:bCs/>
+        </w:rPr>
         <w:t>3.1 Overview of Methodology</w:t>
       </w:r>
+      <w:bookmarkEnd w:id="1"/>
     </w:p>
     <w:p>
       <w:r>
         <w:t xml:space="preserve">This chapter descries the methodology employed to build and evaluate a lightweight machine learning (ML) based intrusion detection system (IDS) with </w:t>
       </w:r>
       <w:proofErr w:type="spellStart"/>
-      <w:proofErr w:type="gramStart"/>
       <w:r>
         <w:t>explainability</w:t>
       </w:r>
       <w:proofErr w:type="spellEnd"/>
       <w:r>
-        <w:t xml:space="preserve"> ,</w:t>
-      </w:r>
-      <w:proofErr w:type="gramEnd"/>
-      <w:r>
-        <w:t xml:space="preserve"> designed for small-to-medium enterprise (SME) network environments. The approach taken follows a systematic pipeline of: </w:t>
+        <w:t xml:space="preserve"> elements,</w:t>
+      </w:r>
+      <w:r>
+        <w:t xml:space="preserve"> designed for small</w:t>
+      </w:r>
+      <w:r>
+        <w:t xml:space="preserve"> </w:t>
+      </w:r>
+      <w:r>
+        <w:t>to</w:t>
+      </w:r>
+      <w:r>
+        <w:t xml:space="preserve"> me</w:t>
+      </w:r>
+      <w:r>
+        <w:t xml:space="preserve">dium enterprise (SME) network environments. The approach taken follows a systematic pipeline of: </w:t>
       </w:r>
     </w:p>
     <w:p>
@@ -1851,13 +2145,14 @@
         </w:numPr>
       </w:pPr>
       <w:r>
-        <w:t xml:space="preserve">Dataset selection and </w:t>
-      </w:r>
-      <w:proofErr w:type="spellStart"/>
-      <w:r>
-        <w:t>preprocessing</w:t>
-      </w:r>
-      <w:proofErr w:type="spellEnd"/>
+        <w:t>Dataset selection and pre</w:t>
+      </w:r>
+      <w:r>
+        <w:t>-</w:t>
+      </w:r>
+      <w:r>
+        <w:t>processing</w:t>
+      </w:r>
     </w:p>
     <w:p>
       <w:pPr>
@@ -1902,261 +2197,48 @@
       <w:r>
         <w:t xml:space="preserve">controlled conditions for maximum </w:t>
       </w:r>
-      <w:proofErr w:type="spellStart"/>
-      <w:r>
-        <w:t>reproductibility</w:t>
-      </w:r>
-      <w:proofErr w:type="spellEnd"/>
+      <w:r>
+        <w:t>reproducibility</w:t>
+      </w:r>
       <w:r>
         <w:t xml:space="preserve">. Following model selection based on performance and SME deployment </w:t>
       </w:r>
-      <w:proofErr w:type="spellStart"/>
-      <w:r>
-        <w:t>contrainnts</w:t>
-      </w:r>
-      <w:proofErr w:type="spellEnd"/>
-      <w:r>
-        <w:t xml:space="preserve">, the chosen ML approach is validated in a virtualised network testbed </w:t>
-      </w:r>
-      <w:proofErr w:type="gramStart"/>
-      <w:r>
-        <w:t>in order to</w:t>
-      </w:r>
-      <w:proofErr w:type="gramEnd"/>
-      <w:r>
-        <w:t xml:space="preserve"> assess practical behaviour under realistic attack scenarios. This </w:t>
-      </w:r>
-      <w:proofErr w:type="gramStart"/>
-      <w:r>
-        <w:t>two phase</w:t>
-      </w:r>
-      <w:proofErr w:type="gramEnd"/>
-      <w:r>
-        <w:t xml:space="preserve"> approach</w:t>
-      </w:r>
-      <w:r>
-        <w:t xml:space="preserve"> balances rigorous evaluation with practical deployment considerations relevant to </w:t>
-      </w:r>
-      <w:proofErr w:type="spellStart"/>
-      <w:r>
-        <w:t>recource</w:t>
-      </w:r>
-      <w:proofErr w:type="spellEnd"/>
+      <w:r>
+        <w:t>constraints</w:t>
+      </w:r>
+      <w:r>
+        <w:t>, the chosen ML approach is validated in a virtualised network testbed in order to assess practical behaviour under realistic attack scenarios. This two phase approach</w:t>
+      </w:r>
+      <w:r>
+        <w:t xml:space="preserve"> balances evaluation with practical deployment considerations relevant to </w:t>
+      </w:r>
+      <w:r>
+        <w:t>resource</w:t>
+      </w:r>
       <w:r>
         <w:t xml:space="preserve"> </w:t>
       </w:r>
-      <w:proofErr w:type="spellStart"/>
-      <w:r>
-        <w:t>contrained</w:t>
-      </w:r>
-      <w:proofErr w:type="spellEnd"/>
+      <w:r>
+        <w:t>constrained</w:t>
+      </w:r>
       <w:r>
         <w:t xml:space="preserve"> SME contexts.</w:t>
       </w:r>
     </w:p>
     <w:p>
       <w:pPr>
-        <w:numPr>
-          <w:ilvl w:val="0"/>
-          <w:numId w:val="2"/>
-        </w:numPr>
-      </w:pPr>
-      <w:r>
-        <w:t>Aim in practical terms:</w:t>
-      </w:r>
-    </w:p>
-    <w:p>
-      <w:pPr>
+        <w:rPr>
+          <w:b/>
+          <w:bCs/>
+        </w:rPr>
+      </w:pPr>
+    </w:p>
+    <w:p>
+      <w:pPr>
+        <w:pStyle w:val="Heading2"/>
         <w:numPr>
           <w:ilvl w:val="1"/>
-          <w:numId w:val="2"/>
-        </w:numPr>
-      </w:pPr>
-      <w:r>
-        <w:t>build + evaluate a lightweight, explainable ML-based IDS</w:t>
-      </w:r>
-    </w:p>
-    <w:p>
-      <w:pPr>
-        <w:numPr>
-          <w:ilvl w:val="1"/>
-          <w:numId w:val="2"/>
-        </w:numPr>
-      </w:pPr>
-      <w:r>
-        <w:t>designed for SME environments</w:t>
-      </w:r>
-    </w:p>
-    <w:p>
-      <w:pPr>
-        <w:numPr>
-          <w:ilvl w:val="0"/>
-          <w:numId w:val="2"/>
-        </w:numPr>
-      </w:pPr>
-      <w:r>
-        <w:t>this chapter covers:</w:t>
-      </w:r>
-    </w:p>
-    <w:p>
-      <w:pPr>
-        <w:numPr>
-          <w:ilvl w:val="1"/>
-          <w:numId w:val="2"/>
-        </w:numPr>
-      </w:pPr>
-      <w:r>
-        <w:t>datasets</w:t>
-      </w:r>
-    </w:p>
-    <w:p>
-      <w:pPr>
-        <w:numPr>
-          <w:ilvl w:val="1"/>
-          <w:numId w:val="2"/>
-        </w:numPr>
-      </w:pPr>
-      <w:proofErr w:type="spellStart"/>
-      <w:r>
-        <w:t>preprocessing</w:t>
-      </w:r>
-      <w:proofErr w:type="spellEnd"/>
-      <w:r>
-        <w:t xml:space="preserve"> + feature work</w:t>
-      </w:r>
-    </w:p>
-    <w:p>
-      <w:pPr>
-        <w:numPr>
-          <w:ilvl w:val="1"/>
-          <w:numId w:val="2"/>
-        </w:numPr>
-      </w:pPr>
-      <w:r>
-        <w:t>model evaluation</w:t>
-      </w:r>
-    </w:p>
-    <w:p>
-      <w:pPr>
-        <w:numPr>
-          <w:ilvl w:val="1"/>
-          <w:numId w:val="2"/>
-        </w:numPr>
-      </w:pPr>
-      <w:r>
-        <w:t>testbed deployment</w:t>
-      </w:r>
-    </w:p>
-    <w:p>
-      <w:pPr>
-        <w:numPr>
-          <w:ilvl w:val="0"/>
-          <w:numId w:val="2"/>
-        </w:numPr>
-      </w:pPr>
-      <w:r>
-        <w:t>Overall pipeline:</w:t>
-      </w:r>
-    </w:p>
-    <w:p>
-      <w:pPr>
-        <w:numPr>
-          <w:ilvl w:val="1"/>
-          <w:numId w:val="2"/>
-        </w:numPr>
-      </w:pPr>
-      <w:r>
-        <w:t>dataset selection</w:t>
-      </w:r>
-    </w:p>
-    <w:p>
-      <w:pPr>
-        <w:numPr>
-          <w:ilvl w:val="1"/>
-          <w:numId w:val="2"/>
-        </w:numPr>
-      </w:pPr>
-      <w:proofErr w:type="spellStart"/>
-      <w:r>
-        <w:t>preprocessing</w:t>
-      </w:r>
-      <w:proofErr w:type="spellEnd"/>
-      <w:r>
-        <w:t xml:space="preserve"> + feature selection</w:t>
-      </w:r>
-    </w:p>
-    <w:p>
-      <w:pPr>
-        <w:numPr>
-          <w:ilvl w:val="1"/>
-          <w:numId w:val="2"/>
-        </w:numPr>
-      </w:pPr>
-      <w:r>
-        <w:t>train multiple models</w:t>
-      </w:r>
-    </w:p>
-    <w:p>
-      <w:pPr>
-        <w:numPr>
-          <w:ilvl w:val="1"/>
-          <w:numId w:val="2"/>
-        </w:numPr>
-      </w:pPr>
-      <w:r>
-        <w:t>compare performance</w:t>
-      </w:r>
-    </w:p>
-    <w:p>
-      <w:pPr>
-        <w:numPr>
-          <w:ilvl w:val="1"/>
-          <w:numId w:val="2"/>
-        </w:numPr>
-      </w:pPr>
-      <w:r>
-        <w:t>select one final model</w:t>
-      </w:r>
-    </w:p>
-    <w:p>
-      <w:pPr>
-        <w:numPr>
-          <w:ilvl w:val="1"/>
-          <w:numId w:val="2"/>
-        </w:numPr>
-      </w:pPr>
-      <w:r>
-        <w:t>deploy + validate in testbed</w:t>
-      </w:r>
-    </w:p>
-    <w:p>
-      <w:pPr>
-        <w:numPr>
-          <w:ilvl w:val="0"/>
-          <w:numId w:val="2"/>
-        </w:numPr>
-      </w:pPr>
-      <w:r>
-        <w:t>Rationale:</w:t>
-      </w:r>
-    </w:p>
-    <w:p>
-      <w:pPr>
-        <w:numPr>
-          <w:ilvl w:val="1"/>
-          <w:numId w:val="2"/>
-        </w:numPr>
-      </w:pPr>
-      <w:r>
-        <w:lastRenderedPageBreak/>
-        <w:t>offline evaluation first (controlled, repeatable)</w:t>
-      </w:r>
-    </w:p>
-    <w:p>
-      <w:pPr>
-        <w:numPr>
-          <w:ilvl w:val="1"/>
-          <w:numId w:val="2"/>
+          <w:numId w:val="19"/>
         </w:numPr>
         <w:rPr>
           <w:b/>
@@ -2164,17 +2246,218 @@
         </w:rPr>
       </w:pPr>
       <w:r>
-        <w:t>deployment second (realistic constraints)</w:t>
-      </w:r>
-    </w:p>
-    <w:p>
-      <w:pPr>
         <w:rPr>
           <w:b/>
           <w:bCs/>
         </w:rPr>
-      </w:pPr>
-    </w:p>
+        <w:t xml:space="preserve"> </w:t>
+      </w:r>
+      <w:r>
+        <w:rPr>
+          <w:b/>
+          <w:bCs/>
+        </w:rPr>
+        <w:t>Two-Phase Evaluation Strategy</w:t>
+      </w:r>
+    </w:p>
+    <w:p>
+      <w:r>
+        <w:t xml:space="preserve">This </w:t>
+      </w:r>
+      <w:r>
+        <w:t xml:space="preserve">project employs a two-phase evaluation methodology. </w:t>
+      </w:r>
+      <w:r>
+        <w:t>The first phase</w:t>
+      </w:r>
+      <w:r>
+        <w:t xml:space="preserve"> involves an offline evaluation of machine learning models using the CIC-IDS2017 dataset to establish a baseline detection performance across multiple attack scenarios SMEs may encounter in daily operations. </w:t>
+      </w:r>
+      <w:r>
+        <w:t>The second phase</w:t>
+      </w:r>
+      <w:r>
+        <w:t xml:space="preserve"> validates the selected model through a deployment in a virtualised testbed simulating realistic SME network architecture</w:t>
+      </w:r>
+      <w:r>
+        <w:t xml:space="preserve"> allowing the model to be tested under a real world scenario</w:t>
+      </w:r>
+      <w:r>
+        <w:t>.</w:t>
+      </w:r>
+      <w:r>
+        <w:t xml:space="preserve"> </w:t>
+      </w:r>
+    </w:p>
+    <w:p>
+      <w:r>
+        <w:t>Phase 1 focuses on a comparative evaluation of three machine learning algorithms: Rando Forest, Support Vector Machine</w:t>
+      </w:r>
+      <w:r>
+        <w:t xml:space="preserve"> (SVM) and </w:t>
+      </w:r>
+      <w:proofErr w:type="spellStart"/>
+      <w:r>
+        <w:t>XGBoost</w:t>
+      </w:r>
+      <w:proofErr w:type="spellEnd"/>
+      <w:r>
+        <w:t>. Each algorithm is trained independently as a binary classifier on three attack specific datasets extracted from CIC-IDS2017 (DDoS, Web Attacks, and Brute Force). This approach allows for specialised detection that’s optimised for specific threat patterns rather than more general purpose multi-classification. Model performance is assessed using standard metrics used in IDS research</w:t>
+      </w:r>
+      <w:r>
+        <w:t xml:space="preserve"> such as, precision, recall, F1-score and false positive rate, with particular emphasis on minimising false alerts given limited SME security resources. The best performing ML method based on a combination of detection accuracy and computational efficiency is selected for testbed deployment.</w:t>
+      </w:r>
+    </w:p>
+    <w:p/>
+    <w:p>
+      <w:pPr>
+        <w:pStyle w:val="Heading3"/>
+      </w:pPr>
+      <w:bookmarkStart w:id="2" w:name="_Toc222168937"/>
+      <w:r>
+        <w:lastRenderedPageBreak/>
+        <w:t xml:space="preserve">3.2.1 </w:t>
+      </w:r>
+      <w:r>
+        <w:t>Project</w:t>
+      </w:r>
+      <w:r>
+        <w:t xml:space="preserve"> Paradigm and Approach</w:t>
+      </w:r>
+      <w:bookmarkEnd w:id="2"/>
+    </w:p>
+    <w:p>
+      <w:pPr>
+        <w:numPr>
+          <w:ilvl w:val="0"/>
+          <w:numId w:val="1"/>
+        </w:numPr>
+      </w:pPr>
+      <w:r>
+        <w:t>Experimental, quantitative evaluation</w:t>
+      </w:r>
+    </w:p>
+    <w:p>
+      <w:pPr>
+        <w:numPr>
+          <w:ilvl w:val="0"/>
+          <w:numId w:val="1"/>
+        </w:numPr>
+      </w:pPr>
+      <w:r>
+        <w:t>Offline ML evaluation + controlled testbed validation</w:t>
+      </w:r>
+    </w:p>
+    <w:p>
+      <w:pPr>
+        <w:numPr>
+          <w:ilvl w:val="0"/>
+          <w:numId w:val="1"/>
+        </w:numPr>
+      </w:pPr>
+      <w:r>
+        <w:t>Fits SME IDS research:</w:t>
+      </w:r>
+    </w:p>
+    <w:p>
+      <w:pPr>
+        <w:numPr>
+          <w:ilvl w:val="1"/>
+          <w:numId w:val="1"/>
+        </w:numPr>
+      </w:pPr>
+      <w:r>
+        <w:t>resource-aware</w:t>
+      </w:r>
+    </w:p>
+    <w:p>
+      <w:pPr>
+        <w:numPr>
+          <w:ilvl w:val="1"/>
+          <w:numId w:val="1"/>
+        </w:numPr>
+      </w:pPr>
+      <w:r>
+        <w:t>reproducible</w:t>
+      </w:r>
+    </w:p>
+    <w:p>
+      <w:pPr>
+        <w:numPr>
+          <w:ilvl w:val="1"/>
+          <w:numId w:val="1"/>
+        </w:numPr>
+      </w:pPr>
+      <w:r>
+        <w:t>practical focus</w:t>
+      </w:r>
+    </w:p>
+    <w:p>
+      <w:pPr>
+        <w:pStyle w:val="Heading3"/>
+      </w:pPr>
+      <w:bookmarkStart w:id="3" w:name="_Toc222168938"/>
+      <w:r>
+        <w:t>3.2.2 Overall System Workflow</w:t>
+      </w:r>
+      <w:bookmarkEnd w:id="3"/>
+    </w:p>
+    <w:p>
+      <w:pPr>
+        <w:numPr>
+          <w:ilvl w:val="0"/>
+          <w:numId w:val="4"/>
+        </w:numPr>
+      </w:pPr>
+      <w:r>
+        <w:t>Dataset → cleaning → feature selection</w:t>
+      </w:r>
+    </w:p>
+    <w:p>
+      <w:pPr>
+        <w:numPr>
+          <w:ilvl w:val="0"/>
+          <w:numId w:val="4"/>
+        </w:numPr>
+      </w:pPr>
+      <w:r>
+        <w:t>Train models → evaluate → compare</w:t>
+      </w:r>
+    </w:p>
+    <w:p>
+      <w:pPr>
+        <w:numPr>
+          <w:ilvl w:val="0"/>
+          <w:numId w:val="4"/>
+        </w:numPr>
+      </w:pPr>
+      <w:r>
+        <w:t>Select best-performing + practical model</w:t>
+      </w:r>
+    </w:p>
+    <w:p>
+      <w:pPr>
+        <w:numPr>
+          <w:ilvl w:val="0"/>
+          <w:numId w:val="4"/>
+        </w:numPr>
+      </w:pPr>
+      <w:r>
+        <w:t>Deploy into virtual SME network</w:t>
+      </w:r>
+    </w:p>
+    <w:p>
+      <w:pPr>
+        <w:numPr>
+          <w:ilvl w:val="0"/>
+          <w:numId w:val="4"/>
+        </w:numPr>
+      </w:pPr>
+      <w:r>
+        <w:t>Observe behaviour under attack scenarios</w:t>
+      </w:r>
+    </w:p>
+    <w:p/>
     <w:p>
       <w:pPr>
         <w:pStyle w:val="Heading2"/>
@@ -2183,343 +2466,224 @@
           <w:bCs/>
         </w:rPr>
       </w:pPr>
-      <w:bookmarkStart w:id="1" w:name="_Toc220495241"/>
+      <w:bookmarkStart w:id="4" w:name="_Toc222168939"/>
       <w:r>
         <w:rPr>
           <w:b/>
           <w:bCs/>
         </w:rPr>
-        <w:t>3.2 Experimental Design</w:t>
-      </w:r>
-      <w:r>
+        <w:t>3.3 Dataset Selection and Description</w:t>
+      </w:r>
+      <w:bookmarkEnd w:id="4"/>
+    </w:p>
+    <w:p>
+      <w:pPr>
+        <w:pStyle w:val="Heading3"/>
+      </w:pPr>
+      <w:bookmarkStart w:id="5" w:name="_Toc222168940"/>
+      <w:r>
+        <w:t>3.3.1 Dataset Selection Criteria</w:t>
+      </w:r>
+      <w:bookmarkEnd w:id="5"/>
+    </w:p>
+    <w:p>
+      <w:pPr>
+        <w:tabs>
+          <w:tab w:val="left" w:pos="720"/>
+        </w:tabs>
         <w:rPr>
-          <w:b/>
-          <w:bCs/>
+          <w:rFonts w:ascii="Calibri" w:eastAsia="Calibri" w:hAnsi="Calibri" w:cs="Calibri"/>
         </w:rPr>
-        <w:t xml:space="preserve"> &amp; Methodological Approach</w:t>
-      </w:r>
-      <w:bookmarkEnd w:id="1"/>
-    </w:p>
-    <w:p>
-      <w:pPr>
-        <w:numPr>
-          <w:ilvl w:val="0"/>
-          <w:numId w:val="3"/>
-        </w:numPr>
-      </w:pPr>
-      <w:r>
-        <w:t>Comparative evaluation approach</w:t>
-      </w:r>
-    </w:p>
-    <w:p>
-      <w:pPr>
-        <w:numPr>
-          <w:ilvl w:val="1"/>
-          <w:numId w:val="3"/>
-        </w:numPr>
-      </w:pPr>
-      <w:r>
-        <w:t>common in IDS literature</w:t>
-      </w:r>
-    </w:p>
-    <w:p>
-      <w:pPr>
-        <w:numPr>
-          <w:ilvl w:val="1"/>
-          <w:numId w:val="3"/>
-        </w:numPr>
-      </w:pPr>
-      <w:r>
-        <w:t>avoids committing to a single model too early</w:t>
-      </w:r>
-    </w:p>
-    <w:p>
-      <w:pPr>
-        <w:numPr>
-          <w:ilvl w:val="0"/>
-          <w:numId w:val="3"/>
-        </w:numPr>
-      </w:pPr>
-      <w:r>
-        <w:t>Multiple models evaluated:</w:t>
-      </w:r>
-    </w:p>
-    <w:p>
-      <w:pPr>
-        <w:numPr>
-          <w:ilvl w:val="1"/>
-          <w:numId w:val="3"/>
-        </w:numPr>
-      </w:pPr>
-      <w:r>
-        <w:t xml:space="preserve">to understand trade-offs (accuracy vs cost vs </w:t>
+      </w:pPr>
+      <w:r>
+        <w:rPr>
+          <w:rFonts w:ascii="Calibri" w:eastAsia="Calibri" w:hAnsi="Calibri" w:cs="Calibri"/>
+        </w:rPr>
+        <w:t>There were multiple criteria for selecting datasets for the ML approach to a lightweight ID such as; Selecting a publicly available to compare performances with relevant literature. Ensuring traffic flows are labelled benign/</w:t>
       </w:r>
       <w:proofErr w:type="spellStart"/>
       <w:r>
-        <w:t>explainability</w:t>
+        <w:rPr>
+          <w:rFonts w:ascii="Calibri" w:eastAsia="Calibri" w:hAnsi="Calibri" w:cs="Calibri"/>
+        </w:rPr>
+        <w:t>malicoius</w:t>
       </w:r>
       <w:proofErr w:type="spellEnd"/>
       <w:r>
-        <w:t>)</w:t>
-      </w:r>
-    </w:p>
-    <w:p>
-      <w:pPr>
-        <w:numPr>
-          <w:ilvl w:val="0"/>
-          <w:numId w:val="3"/>
-        </w:numPr>
-      </w:pPr>
-      <w:r>
-        <w:t>Single model deployed:</w:t>
-      </w:r>
-    </w:p>
-    <w:p>
-      <w:pPr>
-        <w:numPr>
-          <w:ilvl w:val="1"/>
-          <w:numId w:val="3"/>
-        </w:numPr>
-      </w:pPr>
-      <w:r>
-        <w:t>reflects real SME constraints</w:t>
-      </w:r>
-    </w:p>
-    <w:p>
-      <w:pPr>
-        <w:numPr>
-          <w:ilvl w:val="1"/>
-          <w:numId w:val="3"/>
-        </w:numPr>
-      </w:pPr>
-      <w:r>
-        <w:t>keeps system simple + interpretable</w:t>
-      </w:r>
-    </w:p>
-    <w:p>
-      <w:pPr>
-        <w:pStyle w:val="Heading3"/>
-      </w:pPr>
-      <w:bookmarkStart w:id="2" w:name="_Toc220495242"/>
-      <w:r>
-        <w:t>3.2.1 Research Paradigm and Approach</w:t>
-      </w:r>
-      <w:bookmarkEnd w:id="2"/>
-    </w:p>
-    <w:p>
-      <w:pPr>
-        <w:numPr>
-          <w:ilvl w:val="0"/>
-          <w:numId w:val="1"/>
-        </w:numPr>
-      </w:pPr>
-      <w:r>
-        <w:t>Experimental, quantitative evaluation</w:t>
-      </w:r>
-    </w:p>
-    <w:p>
-      <w:pPr>
-        <w:numPr>
-          <w:ilvl w:val="0"/>
-          <w:numId w:val="1"/>
-        </w:numPr>
-      </w:pPr>
-      <w:r>
-        <w:t>Offline ML evaluation + controlled testbed validation</w:t>
-      </w:r>
-    </w:p>
-    <w:p>
-      <w:pPr>
-        <w:numPr>
-          <w:ilvl w:val="0"/>
-          <w:numId w:val="1"/>
-        </w:numPr>
-      </w:pPr>
-      <w:r>
-        <w:t>Fits SME IDS research:</w:t>
-      </w:r>
-    </w:p>
-    <w:p>
-      <w:pPr>
-        <w:numPr>
-          <w:ilvl w:val="1"/>
-          <w:numId w:val="1"/>
-        </w:numPr>
-      </w:pPr>
-      <w:r>
-        <w:t>resource-aware</w:t>
-      </w:r>
-    </w:p>
-    <w:p>
-      <w:pPr>
-        <w:numPr>
-          <w:ilvl w:val="1"/>
-          <w:numId w:val="1"/>
-        </w:numPr>
-      </w:pPr>
-      <w:r>
-        <w:t>reproducible</w:t>
-      </w:r>
-    </w:p>
-    <w:p>
-      <w:pPr>
-        <w:numPr>
-          <w:ilvl w:val="1"/>
-          <w:numId w:val="1"/>
-        </w:numPr>
-      </w:pPr>
-      <w:r>
-        <w:t>practical focus</w:t>
-      </w:r>
-    </w:p>
-    <w:p>
-      <w:pPr>
-        <w:pStyle w:val="Heading3"/>
-      </w:pPr>
-      <w:bookmarkStart w:id="3" w:name="_Toc220495243"/>
-      <w:r>
-        <w:t>3.2.2 Overall System Workflow</w:t>
-      </w:r>
-      <w:bookmarkEnd w:id="3"/>
-    </w:p>
-    <w:p>
-      <w:pPr>
-        <w:numPr>
-          <w:ilvl w:val="0"/>
-          <w:numId w:val="4"/>
-        </w:numPr>
-      </w:pPr>
-      <w:r>
-        <w:t>Dataset → cleaning → feature selection</w:t>
-      </w:r>
-    </w:p>
-    <w:p>
-      <w:pPr>
-        <w:numPr>
-          <w:ilvl w:val="0"/>
-          <w:numId w:val="4"/>
-        </w:numPr>
-      </w:pPr>
-      <w:r>
-        <w:t>Train models → evaluate → compare</w:t>
-      </w:r>
-    </w:p>
-    <w:p>
-      <w:pPr>
-        <w:numPr>
-          <w:ilvl w:val="0"/>
-          <w:numId w:val="4"/>
-        </w:numPr>
-      </w:pPr>
-      <w:r>
-        <w:t xml:space="preserve">Select </w:t>
-      </w:r>
-      <w:proofErr w:type="gramStart"/>
-      <w:r>
-        <w:t>best-performing</w:t>
-      </w:r>
-      <w:proofErr w:type="gramEnd"/>
-      <w:r>
-        <w:t xml:space="preserve"> + practical model</w:t>
-      </w:r>
-    </w:p>
-    <w:p>
-      <w:pPr>
-        <w:numPr>
-          <w:ilvl w:val="0"/>
-          <w:numId w:val="4"/>
-        </w:numPr>
-      </w:pPr>
-      <w:r>
-        <w:t>Deploy into virtual SME network</w:t>
-      </w:r>
-    </w:p>
-    <w:p>
-      <w:pPr>
-        <w:numPr>
-          <w:ilvl w:val="0"/>
-          <w:numId w:val="4"/>
-        </w:numPr>
-      </w:pPr>
-      <w:r>
-        <w:t>Observe behaviour under attack scenarios</w:t>
-      </w:r>
-    </w:p>
-    <w:p/>
-    <w:p>
-      <w:pPr>
-        <w:pStyle w:val="Heading2"/>
         <w:rPr>
-          <w:b/>
-          <w:bCs/>
+          <w:rFonts w:ascii="Calibri" w:eastAsia="Calibri" w:hAnsi="Calibri" w:cs="Calibri"/>
         </w:rPr>
-      </w:pPr>
-      <w:bookmarkStart w:id="4" w:name="_Toc220495244"/>
+        <w:t xml:space="preserve"> for consistent model training. The datasets should reflect </w:t>
+      </w:r>
+      <w:proofErr w:type="spellStart"/>
       <w:r>
         <w:rPr>
-          <w:b/>
-          <w:bCs/>
+          <w:rFonts w:ascii="Calibri" w:eastAsia="Calibri" w:hAnsi="Calibri" w:cs="Calibri"/>
         </w:rPr>
-        <w:lastRenderedPageBreak/>
-        <w:t>3.3 Dataset Selection and Description</w:t>
-      </w:r>
-      <w:bookmarkEnd w:id="4"/>
-    </w:p>
-    <w:p>
-      <w:pPr>
-        <w:pStyle w:val="Heading3"/>
-      </w:pPr>
-      <w:r>
-        <w:t>3.3.1 Dataset Selection Criteria</w:t>
-      </w:r>
-    </w:p>
-    <w:p>
-      <w:pPr>
-        <w:numPr>
-          <w:ilvl w:val="0"/>
-          <w:numId w:val="5"/>
-        </w:numPr>
-      </w:pPr>
-      <w:r>
-        <w:t>Public availability</w:t>
-      </w:r>
-    </w:p>
-    <w:p>
-      <w:pPr>
-        <w:numPr>
-          <w:ilvl w:val="0"/>
-          <w:numId w:val="5"/>
-        </w:numPr>
-      </w:pPr>
+        <w:t>realsitic</w:t>
+      </w:r>
+      <w:proofErr w:type="spellEnd"/>
+      <w:r>
+        <w:rPr>
+          <w:rFonts w:ascii="Calibri" w:eastAsia="Calibri" w:hAnsi="Calibri" w:cs="Calibri"/>
+        </w:rPr>
+        <w:t xml:space="preserve"> network based attack scenarios that are relevant to </w:t>
+      </w:r>
       <w:proofErr w:type="spellStart"/>
       <w:r>
-        <w:t>Labeled</w:t>
+        <w:rPr>
+          <w:rFonts w:ascii="Calibri" w:eastAsia="Calibri" w:hAnsi="Calibri" w:cs="Calibri"/>
+        </w:rPr>
+        <w:t>intrsiuon</w:t>
       </w:r>
       <w:proofErr w:type="spellEnd"/>
       <w:r>
-        <w:t xml:space="preserve"> benign/malicious traffic</w:t>
-      </w:r>
-    </w:p>
-    <w:p>
-      <w:pPr>
-        <w:numPr>
-          <w:ilvl w:val="0"/>
-          <w:numId w:val="5"/>
-        </w:numPr>
-      </w:pPr>
-      <w:r>
-        <w:t>Network-based IDS relevance</w:t>
-      </w:r>
-    </w:p>
-    <w:p>
-      <w:pPr>
-        <w:numPr>
-          <w:ilvl w:val="0"/>
-          <w:numId w:val="5"/>
-        </w:numPr>
-      </w:pPr>
-      <w:r>
-        <w:t>Established use in IDS literature</w:t>
+        <w:rPr>
+          <w:rFonts w:ascii="Calibri" w:eastAsia="Calibri" w:hAnsi="Calibri" w:cs="Calibri"/>
+        </w:rPr>
+        <w:t xml:space="preserve"> detection applications rather than host based </w:t>
+      </w:r>
+      <w:proofErr w:type="spellStart"/>
+      <w:r>
+        <w:rPr>
+          <w:rFonts w:ascii="Calibri" w:eastAsia="Calibri" w:hAnsi="Calibri" w:cs="Calibri"/>
+        </w:rPr>
+        <w:t>vulnrablilties</w:t>
+      </w:r>
+      <w:proofErr w:type="spellEnd"/>
+      <w:r>
+        <w:rPr>
+          <w:rFonts w:ascii="Calibri" w:eastAsia="Calibri" w:hAnsi="Calibri" w:cs="Calibri"/>
+        </w:rPr>
+        <w:t xml:space="preserve">. Finally, datasets should have established use in relevant IDS literature to position this work to provide benchmarking </w:t>
+      </w:r>
+      <w:proofErr w:type="spellStart"/>
+      <w:r>
+        <w:rPr>
+          <w:rFonts w:ascii="Calibri" w:eastAsia="Calibri" w:hAnsi="Calibri" w:cs="Calibri"/>
+        </w:rPr>
+        <w:t>contexty</w:t>
+      </w:r>
+      <w:proofErr w:type="spellEnd"/>
+      <w:r>
+        <w:rPr>
+          <w:rFonts w:ascii="Calibri" w:eastAsia="Calibri" w:hAnsi="Calibri" w:cs="Calibri"/>
+        </w:rPr>
+        <w:t xml:space="preserve"> against existing literature.</w:t>
+      </w:r>
+    </w:p>
+    <w:p>
+      <w:pPr>
+        <w:tabs>
+          <w:tab w:val="left" w:pos="720"/>
+        </w:tabs>
+        <w:rPr>
+          <w:rFonts w:ascii="Calibri" w:eastAsia="Calibri" w:hAnsi="Calibri" w:cs="Calibri"/>
+        </w:rPr>
+      </w:pPr>
+      <w:r>
+        <w:rPr>
+          <w:rFonts w:ascii="Calibri" w:eastAsia="Calibri" w:hAnsi="Calibri" w:cs="Calibri"/>
+        </w:rPr>
+        <w:t xml:space="preserve">Taking these considerations </w:t>
+      </w:r>
+      <w:proofErr w:type="spellStart"/>
+      <w:r>
+        <w:rPr>
+          <w:rFonts w:ascii="Calibri" w:eastAsia="Calibri" w:hAnsi="Calibri" w:cs="Calibri"/>
+        </w:rPr>
+        <w:t>intoa</w:t>
+      </w:r>
+      <w:proofErr w:type="spellEnd"/>
+      <w:r>
+        <w:rPr>
+          <w:rFonts w:ascii="Calibri" w:eastAsia="Calibri" w:hAnsi="Calibri" w:cs="Calibri"/>
+        </w:rPr>
+        <w:t xml:space="preserve"> account, the CIC-IDS2017 benchmark dataset was selected as the primary data source. Developed by the </w:t>
+      </w:r>
+      <w:proofErr w:type="spellStart"/>
+      <w:r>
+        <w:rPr>
+          <w:rFonts w:ascii="Calibri" w:eastAsia="Calibri" w:hAnsi="Calibri" w:cs="Calibri"/>
+        </w:rPr>
+        <w:t>canadian</w:t>
+      </w:r>
+      <w:proofErr w:type="spellEnd"/>
+      <w:r>
+        <w:rPr>
+          <w:rFonts w:ascii="Calibri" w:eastAsia="Calibri" w:hAnsi="Calibri" w:cs="Calibri"/>
+        </w:rPr>
+        <w:t xml:space="preserve"> </w:t>
+      </w:r>
+      <w:proofErr w:type="spellStart"/>
+      <w:r>
+        <w:rPr>
+          <w:rFonts w:ascii="Calibri" w:eastAsia="Calibri" w:hAnsi="Calibri" w:cs="Calibri"/>
+        </w:rPr>
+        <w:t>institure</w:t>
+      </w:r>
+      <w:proofErr w:type="spellEnd"/>
+      <w:r>
+        <w:rPr>
+          <w:rFonts w:ascii="Calibri" w:eastAsia="Calibri" w:hAnsi="Calibri" w:cs="Calibri"/>
+        </w:rPr>
+        <w:t xml:space="preserve"> for cybersecurity, CIC-IDS2017 provides </w:t>
+      </w:r>
+      <w:proofErr w:type="spellStart"/>
+      <w:r>
+        <w:rPr>
+          <w:rFonts w:ascii="Calibri" w:eastAsia="Calibri" w:hAnsi="Calibri" w:cs="Calibri"/>
+        </w:rPr>
+        <w:t>label;ed</w:t>
+      </w:r>
+      <w:proofErr w:type="spellEnd"/>
+      <w:r>
+        <w:rPr>
+          <w:rFonts w:ascii="Calibri" w:eastAsia="Calibri" w:hAnsi="Calibri" w:cs="Calibri"/>
+        </w:rPr>
+        <w:t xml:space="preserve"> network flow data captured form a </w:t>
+      </w:r>
+      <w:proofErr w:type="spellStart"/>
+      <w:r>
+        <w:rPr>
+          <w:rFonts w:ascii="Calibri" w:eastAsia="Calibri" w:hAnsi="Calibri" w:cs="Calibri"/>
+        </w:rPr>
+        <w:t>realsiteic</w:t>
+      </w:r>
+      <w:proofErr w:type="spellEnd"/>
+      <w:r>
+        <w:rPr>
+          <w:rFonts w:ascii="Calibri" w:eastAsia="Calibri" w:hAnsi="Calibri" w:cs="Calibri"/>
+        </w:rPr>
+        <w:t xml:space="preserve"> </w:t>
+      </w:r>
+      <w:proofErr w:type="spellStart"/>
+      <w:r>
+        <w:rPr>
+          <w:rFonts w:ascii="Calibri" w:eastAsia="Calibri" w:hAnsi="Calibri" w:cs="Calibri"/>
+        </w:rPr>
+        <w:t>netowkr</w:t>
+      </w:r>
+      <w:proofErr w:type="spellEnd"/>
+      <w:r>
+        <w:rPr>
+          <w:rFonts w:ascii="Calibri" w:eastAsia="Calibri" w:hAnsi="Calibri" w:cs="Calibri"/>
+        </w:rPr>
+        <w:t xml:space="preserve"> environment. The dataset has been widely used in IDS research, providing a standardised benchmark for </w:t>
+      </w:r>
+      <w:proofErr w:type="spellStart"/>
+      <w:r>
+        <w:rPr>
+          <w:rFonts w:ascii="Calibri" w:eastAsia="Calibri" w:hAnsi="Calibri" w:cs="Calibri"/>
+        </w:rPr>
+        <w:t>comparitive</w:t>
+      </w:r>
+      <w:proofErr w:type="spellEnd"/>
+      <w:r>
+        <w:rPr>
+          <w:rFonts w:ascii="Calibri" w:eastAsia="Calibri" w:hAnsi="Calibri" w:cs="Calibri"/>
+        </w:rPr>
+        <w:t xml:space="preserve"> evaluation of ML approaches.</w:t>
       </w:r>
     </w:p>
     <w:p>
@@ -2531,14 +2695,14 @@
           <w:szCs w:val="28"/>
         </w:rPr>
       </w:pPr>
-      <w:bookmarkStart w:id="5" w:name="_Toc220495246"/>
+      <w:bookmarkStart w:id="6" w:name="_Toc222168941"/>
       <w:r>
         <w:rPr>
           <w:rStyle w:val="Heading3Char"/>
         </w:rPr>
         <w:t>3.3.2 Selected Datasets</w:t>
       </w:r>
-      <w:bookmarkEnd w:id="5"/>
+      <w:bookmarkEnd w:id="6"/>
     </w:p>
     <w:p>
       <w:r>
@@ -2547,6 +2711,7 @@
     </w:p>
     <w:p>
       <w:r>
+        <w:lastRenderedPageBreak/>
         <w:t>DDoS Dataset: 223,082 sample</w:t>
       </w:r>
       <w:r>
@@ -2561,15 +2726,7 @@
         <w:t xml:space="preserve">Web Attacks Dataset: 164,179 </w:t>
       </w:r>
       <w:r>
-        <w:t xml:space="preserve">flow </w:t>
-      </w:r>
-      <w:proofErr w:type="gramStart"/>
-      <w:r>
-        <w:t>samples(</w:t>
-      </w:r>
-      <w:proofErr w:type="gramEnd"/>
-      <w:r>
-        <w:t>99% benign, &lt;1% attacks). Includes Cross Site Scripting (XSS)</w:t>
+        <w:t>flow samples(99% benign, &lt;1% attacks). Includes Cross Site Scripting (XSS)</w:t>
       </w:r>
       <w:r>
         <w:t xml:space="preserve">, SQL injection and web based brut </w:t>
@@ -2602,7 +2759,7 @@
           <w:bCs/>
         </w:rPr>
       </w:pPr>
-      <w:bookmarkStart w:id="6" w:name="_Toc220495247"/>
+      <w:bookmarkStart w:id="7" w:name="_Toc222168942"/>
       <w:r>
         <w:rPr>
           <w:b/>
@@ -2610,7 +2767,6 @@
         </w:rPr>
         <w:t xml:space="preserve">3.4 </w:t>
       </w:r>
-      <w:bookmarkEnd w:id="6"/>
       <w:r>
         <w:rPr>
           <w:b/>
@@ -2618,17 +2774,20 @@
         </w:rPr>
         <w:t>Pre-processing and Feature Selection</w:t>
       </w:r>
+      <w:bookmarkEnd w:id="7"/>
     </w:p>
     <w:p>
       <w:pPr>
         <w:pStyle w:val="Heading3"/>
       </w:pPr>
+      <w:bookmarkStart w:id="8" w:name="_Toc222168943"/>
       <w:r>
         <w:t xml:space="preserve">3.4.1 </w:t>
       </w:r>
       <w:r>
         <w:t>Data Cleaning</w:t>
       </w:r>
+      <w:bookmarkEnd w:id="8"/>
     </w:p>
     <w:p>
       <w:r>
@@ -2647,20 +2806,20 @@
       <w:pPr>
         <w:pStyle w:val="Heading3"/>
       </w:pPr>
-      <w:bookmarkStart w:id="7" w:name="_Toc220495248"/>
+      <w:bookmarkStart w:id="9" w:name="_Toc222168944"/>
       <w:r>
         <w:t>3.4.</w:t>
       </w:r>
       <w:r>
         <w:t xml:space="preserve">2 </w:t>
       </w:r>
-      <w:bookmarkEnd w:id="7"/>
       <w:r>
         <w:t>Label</w:t>
       </w:r>
       <w:r>
         <w:t xml:space="preserve"> Encoding</w:t>
       </w:r>
+      <w:bookmarkEnd w:id="9"/>
     </w:p>
     <w:p>
       <w:r>
@@ -2693,7 +2852,7 @@
       <w:pPr>
         <w:pStyle w:val="Heading3"/>
       </w:pPr>
-      <w:bookmarkStart w:id="8" w:name="_Toc220495249"/>
+      <w:bookmarkStart w:id="10" w:name="_Toc222168945"/>
       <w:r>
         <w:t>3.4.</w:t>
       </w:r>
@@ -2703,22 +2862,14 @@
       <w:r>
         <w:t xml:space="preserve"> </w:t>
       </w:r>
-      <w:bookmarkEnd w:id="8"/>
       <w:r>
         <w:t>Feature Selection</w:t>
       </w:r>
-    </w:p>
-    <w:p>
-      <w:r>
-        <w:t xml:space="preserve">To reduce dimensionality and improve model efficiency for constrained SME deployment, a </w:t>
-      </w:r>
-      <w:proofErr w:type="gramStart"/>
-      <w:r>
-        <w:t>three stage</w:t>
-      </w:r>
-      <w:proofErr w:type="gramEnd"/>
-      <w:r>
-        <w:t xml:space="preserve"> feature selection process was applied:</w:t>
+      <w:bookmarkEnd w:id="10"/>
+    </w:p>
+    <w:p>
+      <w:r>
+        <w:t>To reduce dimensionality and improve model efficiency for constrained SME deployment, a three stage feature selection process was applied:</w:t>
       </w:r>
     </w:p>
     <w:p>
@@ -2730,7 +2881,6 @@
         </w:numPr>
       </w:pPr>
       <w:r>
-        <w:lastRenderedPageBreak/>
         <w:t>Correlation filtering: removed features with &gt;.095 correlation to eliminate redundancy as much as possible</w:t>
       </w:r>
     </w:p>
@@ -2758,13 +2908,8 @@
         <w:t>Random Forest importance:</w:t>
       </w:r>
       <w:r>
-        <w:t xml:space="preserve"> Selected the top 25 features based on Gini importance from a preliminary Random Forest model to determine the importance </w:t>
-      </w:r>
-      <w:proofErr w:type="gramStart"/>
-      <w:r>
-        <w:t>of  features</w:t>
-      </w:r>
-      <w:proofErr w:type="gramEnd"/>
+        <w:t xml:space="preserve"> Selected the top 25 features based on Gini importance from a preliminary Random Forest model to determine the importance of  features</w:t>
+      </w:r>
     </w:p>
     <w:p>
       <w:r>
@@ -2779,7 +2924,321 @@
           <w:bCs/>
         </w:rPr>
       </w:pPr>
-      <w:bookmarkStart w:id="9" w:name="_Toc220495250"/>
+      <w:bookmarkStart w:id="11" w:name="_Toc222168946"/>
+      <w:r>
+        <w:rPr>
+          <w:b/>
+          <w:bCs/>
+        </w:rPr>
+        <w:lastRenderedPageBreak/>
+        <w:t>3.</w:t>
+      </w:r>
+      <w:r>
+        <w:rPr>
+          <w:b/>
+          <w:bCs/>
+        </w:rPr>
+        <w:t>5</w:t>
+      </w:r>
+      <w:r>
+        <w:rPr>
+          <w:b/>
+          <w:bCs/>
+        </w:rPr>
+        <w:t xml:space="preserve"> Machine Learning Models</w:t>
+      </w:r>
+      <w:r>
+        <w:rPr>
+          <w:b/>
+          <w:bCs/>
+        </w:rPr>
+        <w:t xml:space="preserve"> for Evaluation</w:t>
+      </w:r>
+      <w:bookmarkEnd w:id="11"/>
+    </w:p>
+    <w:p>
+      <w:r>
+        <w:t>Three machine learning algorithms were selected for comparative evaluation: Random Forest, Support Vector Machin</w:t>
+      </w:r>
+      <w:r>
+        <w:t>e</w:t>
+      </w:r>
+      <w:r>
+        <w:t xml:space="preserve"> (SVM), and </w:t>
+      </w:r>
+      <w:proofErr w:type="spellStart"/>
+      <w:r>
+        <w:t>XGBoost</w:t>
+      </w:r>
+      <w:proofErr w:type="spellEnd"/>
+      <w:r>
+        <w:t>.</w:t>
+      </w:r>
+      <w:r>
+        <w:t xml:space="preserve"> </w:t>
+      </w:r>
+    </w:p>
+    <w:p>
+      <w:r>
+        <w:t xml:space="preserve">Deep learning approaches such as neural networks were explicitly excluded from this evaluation. </w:t>
+      </w:r>
+      <w:r>
+        <w:t xml:space="preserve"> While deep learning has shown promise in some IDs use cases, these methods usually require substantial computational </w:t>
+      </w:r>
+      <w:proofErr w:type="spellStart"/>
+      <w:r>
+        <w:t>recources</w:t>
+      </w:r>
+      <w:proofErr w:type="spellEnd"/>
+      <w:r>
+        <w:t xml:space="preserve">, extensive training data and offer limited </w:t>
+      </w:r>
+      <w:proofErr w:type="spellStart"/>
+      <w:r>
+        <w:t>explainability</w:t>
+      </w:r>
+      <w:proofErr w:type="spellEnd"/>
+      <w:r>
+        <w:t xml:space="preserve"> constraints that conflict directly </w:t>
+      </w:r>
+      <w:proofErr w:type="spellStart"/>
+      <w:r>
+        <w:t>ith</w:t>
+      </w:r>
+      <w:proofErr w:type="spellEnd"/>
+      <w:r>
+        <w:t xml:space="preserve"> the </w:t>
+      </w:r>
+      <w:proofErr w:type="spellStart"/>
+      <w:r>
+        <w:t>recource</w:t>
+      </w:r>
+      <w:proofErr w:type="spellEnd"/>
+      <w:r>
+        <w:t xml:space="preserve"> limited </w:t>
+      </w:r>
+      <w:proofErr w:type="spellStart"/>
+      <w:r>
+        <w:t>SMe</w:t>
+      </w:r>
+      <w:proofErr w:type="spellEnd"/>
+      <w:r>
+        <w:t xml:space="preserve"> environment context and interpretability requirements of this project.</w:t>
+      </w:r>
+    </w:p>
+    <w:p>
+      <w:bookmarkStart w:id="12" w:name="_Toc222168947"/>
+      <w:r>
+        <w:rPr>
+          <w:rStyle w:val="Heading3Char"/>
+        </w:rPr>
+        <w:t xml:space="preserve">3.5.1 </w:t>
+      </w:r>
+      <w:r>
+        <w:rPr>
+          <w:rStyle w:val="Heading3Char"/>
+        </w:rPr>
+        <w:t>Random Forest</w:t>
+      </w:r>
+      <w:bookmarkEnd w:id="12"/>
+      <w:r>
+        <w:br/>
+      </w:r>
+      <w:r>
+        <w:t xml:space="preserve">The primary candidate model selected was Random Forest due to its established performance in intrusion detection </w:t>
+      </w:r>
+      <w:proofErr w:type="spellStart"/>
+      <w:r>
+        <w:t>literature,computational</w:t>
+      </w:r>
+      <w:proofErr w:type="spellEnd"/>
+      <w:r>
+        <w:t xml:space="preserve"> efficiency which is suitable for SME deployment</w:t>
+      </w:r>
+      <w:r>
+        <w:t xml:space="preserve"> and inherent </w:t>
+      </w:r>
+      <w:proofErr w:type="spellStart"/>
+      <w:r>
+        <w:t>explainability</w:t>
+      </w:r>
+      <w:proofErr w:type="spellEnd"/>
+      <w:r>
+        <w:t xml:space="preserve"> through feature importance metrics. As Random Forest is an ensemble method that combines predictions on multiple decision trees, Random Forest is able to deal with data with high dimensionality efficiently. The models ability to generate feature importance </w:t>
+      </w:r>
+      <w:proofErr w:type="spellStart"/>
+      <w:r>
+        <w:t>scoresaligns</w:t>
+      </w:r>
+      <w:proofErr w:type="spellEnd"/>
+      <w:r>
+        <w:t xml:space="preserve"> with the project objective which is to incorporate </w:t>
+      </w:r>
+      <w:proofErr w:type="spellStart"/>
+      <w:r>
+        <w:t>explainability</w:t>
+      </w:r>
+      <w:proofErr w:type="spellEnd"/>
+      <w:r>
+        <w:t xml:space="preserve"> into the IDS, one that SME admins can both understand and trust.</w:t>
+      </w:r>
+    </w:p>
+    <w:p>
+      <w:pPr>
+        <w:pStyle w:val="Heading3"/>
+      </w:pPr>
+      <w:bookmarkStart w:id="13" w:name="_Toc222168948"/>
+      <w:r>
+        <w:t xml:space="preserve">3.5.2 </w:t>
+      </w:r>
+      <w:r>
+        <w:t>Support Vector Machining (SVM)</w:t>
+      </w:r>
+      <w:bookmarkEnd w:id="13"/>
+    </w:p>
+    <w:p>
+      <w:r>
+        <w:t xml:space="preserve">To provide algorithmic diversity, SVM was included to provide a fundamentally different classification approach based on finding optimal hyperplanes in feature space, rather than tree based decision boundaries. SVM has demonstrated string performance on binary and multi class classification tasks in network </w:t>
+      </w:r>
+      <w:proofErr w:type="spellStart"/>
+      <w:r>
+        <w:t>intrustion</w:t>
+      </w:r>
+      <w:proofErr w:type="spellEnd"/>
+      <w:r>
+        <w:t xml:space="preserve"> detection applications</w:t>
+      </w:r>
+      <w:r>
+        <w:t xml:space="preserve">. Without scaling, features with large magnitudes </w:t>
+      </w:r>
+      <w:proofErr w:type="spellStart"/>
+      <w:r>
+        <w:t>ie</w:t>
+      </w:r>
+      <w:proofErr w:type="spellEnd"/>
+      <w:r>
+        <w:t xml:space="preserve"> Flow Duration in milliseconds, dominate the weighted sum even when assigned small weights, effectively marginalizing features with smaller ranges such as packet counts. </w:t>
+      </w:r>
+      <w:proofErr w:type="spellStart"/>
+      <w:r>
+        <w:t>StandardScaler</w:t>
+      </w:r>
+      <w:proofErr w:type="spellEnd"/>
+      <w:r>
+        <w:t xml:space="preserve"> normalization ensures all features contribute proportionally to the decision boundary by transforming each feature to zero mean and unit variance.</w:t>
+      </w:r>
+      <w:r>
+        <w:t xml:space="preserve"> While more computationally intensive than tree based models, SVM provides a val</w:t>
+      </w:r>
+      <w:r>
+        <w:t xml:space="preserve">uable comparison point foe understanding whether alternative ML approaches offer any </w:t>
+      </w:r>
+      <w:proofErr w:type="spellStart"/>
+      <w:r>
+        <w:t>perfomnace</w:t>
+      </w:r>
+      <w:proofErr w:type="spellEnd"/>
+      <w:r>
+        <w:t xml:space="preserve"> advantages.</w:t>
+      </w:r>
+    </w:p>
+    <w:p>
+      <w:pPr>
+        <w:pStyle w:val="Heading3"/>
+      </w:pPr>
+      <w:bookmarkStart w:id="14" w:name="_Toc222168949"/>
+      <w:r>
+        <w:t>3.5.</w:t>
+      </w:r>
+      <w:r>
+        <w:t>3</w:t>
+      </w:r>
+      <w:r>
+        <w:t xml:space="preserve"> </w:t>
+      </w:r>
+      <w:r>
+        <w:t>Extreme Gradient Boosting (</w:t>
+      </w:r>
+      <w:proofErr w:type="spellStart"/>
+      <w:r>
+        <w:t>XGBoost</w:t>
+      </w:r>
+      <w:proofErr w:type="spellEnd"/>
+      <w:r>
+        <w:t>)</w:t>
+      </w:r>
+      <w:bookmarkEnd w:id="14"/>
+    </w:p>
+    <w:p>
+      <w:proofErr w:type="spellStart"/>
+      <w:r>
+        <w:t>XGBoost</w:t>
+      </w:r>
+      <w:proofErr w:type="spellEnd"/>
+      <w:r>
+        <w:t xml:space="preserve"> represents a modern gradient boosting framework that has gained prominence in machine learning applications. Unlike Random Forest’s parallel ensemble approach with decision trees, </w:t>
+      </w:r>
+      <w:proofErr w:type="spellStart"/>
+      <w:r>
+        <w:t>XGBoost</w:t>
+      </w:r>
+      <w:proofErr w:type="spellEnd"/>
+      <w:r>
+        <w:t xml:space="preserve"> builds them sequentially w</w:t>
+      </w:r>
+      <w:r>
+        <w:t xml:space="preserve">ith each tree attempting to correct any previous tree’s mistakes. The framework may offer performance improvements over  standard Random Forest </w:t>
+      </w:r>
+      <w:proofErr w:type="spellStart"/>
+      <w:r>
+        <w:t>implimentations</w:t>
+      </w:r>
+      <w:proofErr w:type="spellEnd"/>
+      <w:r>
+        <w:t xml:space="preserve"> due to optimised computation.</w:t>
+      </w:r>
+      <w:r>
+        <w:t xml:space="preserve"> Its inclusion aims to evaluate whether advanced </w:t>
+      </w:r>
+      <w:proofErr w:type="spellStart"/>
+      <w:r>
+        <w:t>ene</w:t>
+      </w:r>
+      <w:proofErr w:type="spellEnd"/>
+      <w:r>
+        <w:t>=</w:t>
+      </w:r>
+      <w:proofErr w:type="spellStart"/>
+      <w:r>
+        <w:t>semble</w:t>
+      </w:r>
+      <w:proofErr w:type="spellEnd"/>
+      <w:r>
+        <w:t xml:space="preserve"> methods provide any sufficient boost  in </w:t>
+      </w:r>
+      <w:r>
+        <w:lastRenderedPageBreak/>
+        <w:t xml:space="preserve">detection accuracy to justify that increase in computational complexity when optimising for </w:t>
+      </w:r>
+      <w:proofErr w:type="spellStart"/>
+      <w:r>
+        <w:t>recource</w:t>
+      </w:r>
+      <w:proofErr w:type="spellEnd"/>
+      <w:r>
+        <w:t xml:space="preserve"> constrained SME environments.</w:t>
+      </w:r>
+    </w:p>
+    <w:p/>
+    <w:p>
+      <w:pPr>
+        <w:pStyle w:val="Heading2"/>
+        <w:rPr>
+          <w:b/>
+          <w:bCs/>
+        </w:rPr>
+      </w:pPr>
+      <w:bookmarkStart w:id="15" w:name="_Toc222168950"/>
       <w:r>
         <w:rPr>
           <w:b/>
@@ -2792,160 +3251,239 @@
           <w:b/>
           <w:bCs/>
         </w:rPr>
-        <w:t>5</w:t>
+        <w:t>6</w:t>
       </w:r>
       <w:r>
         <w:rPr>
           <w:b/>
           <w:bCs/>
         </w:rPr>
-        <w:t xml:space="preserve"> Machine Learning Models</w:t>
+        <w:t xml:space="preserve"> Model Training and Evaluation</w:t>
       </w:r>
       <w:r>
         <w:rPr>
           <w:b/>
           <w:bCs/>
         </w:rPr>
-        <w:t xml:space="preserve"> for Evaluation</w:t>
-      </w:r>
-      <w:bookmarkEnd w:id="9"/>
-    </w:p>
-    <w:p>
-      <w:bookmarkStart w:id="10" w:name="_Toc220495251"/>
-      <w:r>
-        <w:rPr>
-          <w:rStyle w:val="Heading3Char"/>
-        </w:rPr>
-        <w:t>3.5.1 Candidate Models</w:t>
-      </w:r>
-      <w:bookmarkEnd w:id="10"/>
-      <w:r>
-        <w:br/>
-      </w:r>
-      <w:r>
-        <w:rPr>
-          <w:i/>
-          <w:iCs/>
-        </w:rPr>
-        <w:t>(Evaluation shortlist — not final commitment)</w:t>
+        <w:t xml:space="preserve"> Strategy</w:t>
+      </w:r>
+      <w:bookmarkEnd w:id="15"/>
+    </w:p>
+    <w:p>
+      <w:pPr>
+        <w:pStyle w:val="Heading3"/>
+      </w:pPr>
+      <w:bookmarkStart w:id="16" w:name="_Toc222168951"/>
+      <w:r>
+        <w:t>3.6.1 Training Procedure</w:t>
+      </w:r>
+      <w:bookmarkEnd w:id="16"/>
+    </w:p>
+    <w:p>
+      <w:r>
+        <w:t xml:space="preserve">Each of the three models were trained independently on each dataset using an 80/20 test split </w:t>
+      </w:r>
+      <w:r>
+        <w:t xml:space="preserve">with </w:t>
+      </w:r>
+      <w:proofErr w:type="spellStart"/>
+      <w:r>
+        <w:t>stratisfied</w:t>
+      </w:r>
+      <w:proofErr w:type="spellEnd"/>
+      <w:r>
+        <w:t xml:space="preserve"> sampling to preserve the original class </w:t>
+      </w:r>
+      <w:proofErr w:type="spellStart"/>
+      <w:r>
+        <w:t>distrubutin</w:t>
+      </w:r>
+      <w:proofErr w:type="spellEnd"/>
+      <w:r>
+        <w:t xml:space="preserve"> from the original dataset, preventing any bias training. </w:t>
+      </w:r>
+      <w:r>
+        <w:t xml:space="preserve">Feature scaling wasn’t need for Random Forest and </w:t>
+      </w:r>
+      <w:proofErr w:type="spellStart"/>
+      <w:r>
+        <w:t>XGBoost</w:t>
+      </w:r>
+      <w:proofErr w:type="spellEnd"/>
+      <w:r>
+        <w:t xml:space="preserve"> as such models being tree based meaning no weighted sums or </w:t>
+      </w:r>
+      <w:proofErr w:type="spellStart"/>
+      <w:r>
+        <w:t>threshholds</w:t>
+      </w:r>
+      <w:proofErr w:type="spellEnd"/>
+      <w:r>
+        <w:t xml:space="preserve">, </w:t>
+      </w:r>
+      <w:proofErr w:type="spellStart"/>
+      <w:r>
+        <w:t>StandardScaler</w:t>
+      </w:r>
+      <w:proofErr w:type="spellEnd"/>
+      <w:r>
+        <w:t xml:space="preserve"> was used for SVM as it is distance based, making it sensitive to features that are large numbers. </w:t>
+      </w:r>
+      <w:proofErr w:type="spellStart"/>
+      <w:r>
+        <w:t>T</w:t>
+      </w:r>
+      <w:proofErr w:type="spellEnd"/>
+      <w:r>
+        <w:t xml:space="preserve"> ensure the </w:t>
+      </w:r>
+      <w:proofErr w:type="spellStart"/>
+      <w:r>
+        <w:t>reprodutibiity</w:t>
+      </w:r>
+      <w:proofErr w:type="spellEnd"/>
+      <w:r>
+        <w:t xml:space="preserve"> of randomness across the model training pipeline, </w:t>
+      </w:r>
+      <w:proofErr w:type="spellStart"/>
+      <w:r>
+        <w:t>random_state</w:t>
+      </w:r>
+      <w:proofErr w:type="spellEnd"/>
+      <w:r>
+        <w:t>=42 was selected to ensure reproductible results.</w:t>
+      </w:r>
+    </w:p>
+    <w:p>
+      <w:pPr>
+        <w:pStyle w:val="Heading3"/>
+      </w:pPr>
+      <w:bookmarkStart w:id="17" w:name="_Toc222168952"/>
+      <w:r>
+        <w:t>3.6.2 Evaluation Metrics</w:t>
+      </w:r>
+      <w:bookmarkEnd w:id="17"/>
+    </w:p>
+    <w:p>
+      <w:r>
+        <w:t>The evaluation of model performance was captured using a variety of metrics relevant to intrusion detection applications.</w:t>
       </w:r>
     </w:p>
     <w:p>
       <w:pPr>
         <w:numPr>
           <w:ilvl w:val="0"/>
-          <w:numId w:val="6"/>
+          <w:numId w:val="9"/>
         </w:numPr>
       </w:pPr>
       <w:r>
-        <w:t>Random Forest</w:t>
+        <w:t>Accuracy</w:t>
+      </w:r>
+      <w:r>
+        <w:t xml:space="preserve"> measures overall correctness of the models classifications. Despite it being a useful general indicator, it can be misleading when imbalanced datasets are used, where a model cold get high accuracy scores by simply predicting the majority benign traffic. </w:t>
       </w:r>
     </w:p>
     <w:p>
       <w:pPr>
         <w:numPr>
           <w:ilvl w:val="0"/>
-          <w:numId w:val="6"/>
+          <w:numId w:val="9"/>
         </w:numPr>
       </w:pPr>
       <w:r>
-        <w:t>Support Vector Machine (SVM)</w:t>
+        <w:t>Precision</w:t>
+      </w:r>
+      <w:r>
+        <w:t xml:space="preserve"> tells measures the proportion of predicted attacks that have a genuinely malicious flow. Having a high precision rate minimises false positives, which is a critical factor for SME environments where security teams ( if available)have limited capacity to investigate alerts.</w:t>
       </w:r>
     </w:p>
     <w:p>
       <w:pPr>
         <w:numPr>
           <w:ilvl w:val="0"/>
-          <w:numId w:val="6"/>
+          <w:numId w:val="9"/>
         </w:numPr>
       </w:pPr>
       <w:r>
-        <w:t>Gradient Boosting (</w:t>
-      </w:r>
-      <w:proofErr w:type="spellStart"/>
-      <w:r>
-        <w:t>XGBoost</w:t>
-      </w:r>
-      <w:proofErr w:type="spellEnd"/>
-      <w:r>
-        <w:t xml:space="preserve"> / </w:t>
-      </w:r>
-      <w:proofErr w:type="spellStart"/>
-      <w:r>
-        <w:t>LightGBM</w:t>
-      </w:r>
-      <w:proofErr w:type="spellEnd"/>
-      <w:r>
-        <w:t>)</w:t>
-      </w:r>
-      <w:r>
-        <w:br/>
-      </w:r>
-      <w:r>
-        <w:rPr>
-          <w:i/>
-          <w:iCs/>
-        </w:rPr>
-        <w:t>(Optional baseline: Logistic Regression)</w:t>
-      </w:r>
-    </w:p>
-    <w:p>
-      <w:pPr>
-        <w:pStyle w:val="Heading3"/>
-      </w:pPr>
-      <w:bookmarkStart w:id="11" w:name="_Toc220495252"/>
-      <w:r>
-        <w:t>3.5.2 Rationale for Model Selection</w:t>
-      </w:r>
-      <w:bookmarkEnd w:id="11"/>
+        <w:t>Recall</w:t>
+      </w:r>
+      <w:r>
+        <w:t xml:space="preserve"> or sensitivity measures the proportion of </w:t>
+      </w:r>
+      <w:r>
+        <w:t>attack</w:t>
+      </w:r>
+      <w:r>
+        <w:t xml:space="preserve"> flows successfully</w:t>
+      </w:r>
+      <w:r>
+        <w:t xml:space="preserve"> actually</w:t>
+      </w:r>
+      <w:r>
+        <w:t xml:space="preserve"> detected</w:t>
+      </w:r>
+      <w:r>
+        <w:t>. High recall is essential to ensure attacks aren’t missed which is essential for security effectiveness.</w:t>
+      </w:r>
     </w:p>
     <w:p>
       <w:pPr>
         <w:numPr>
           <w:ilvl w:val="0"/>
-          <w:numId w:val="7"/>
+          <w:numId w:val="9"/>
         </w:numPr>
       </w:pPr>
       <w:r>
-        <w:t>Computational efficiency</w:t>
+        <w:t xml:space="preserve">F1 Score provides a balanced metric as the harmonic mean of </w:t>
+      </w:r>
+      <w:proofErr w:type="spellStart"/>
+      <w:r>
+        <w:t>precison</w:t>
+      </w:r>
+      <w:proofErr w:type="spellEnd"/>
+      <w:r>
+        <w:t xml:space="preserve"> and recall, giving equal weight to both false positives and false negatives. This metric is particularly useful when comparing models across datasets with different class </w:t>
+      </w:r>
+      <w:proofErr w:type="spellStart"/>
+      <w:r>
+        <w:t>distributins</w:t>
+      </w:r>
+      <w:proofErr w:type="spellEnd"/>
+      <w:r>
+        <w:t>.</w:t>
       </w:r>
     </w:p>
     <w:p>
       <w:pPr>
         <w:numPr>
           <w:ilvl w:val="0"/>
-          <w:numId w:val="7"/>
+          <w:numId w:val="9"/>
         </w:numPr>
       </w:pPr>
       <w:r>
-        <w:t>Proven IDS performance</w:t>
-      </w:r>
-    </w:p>
-    <w:p>
-      <w:pPr>
-        <w:numPr>
-          <w:ilvl w:val="0"/>
-          <w:numId w:val="7"/>
-        </w:numPr>
-      </w:pPr>
-      <w:r>
-        <w:t xml:space="preserve">Suitability for </w:t>
+        <w:t xml:space="preserve">False Positive Rate directly measures the </w:t>
       </w:r>
       <w:proofErr w:type="spellStart"/>
       <w:r>
-        <w:t>explainability</w:t>
+        <w:t>proportiin</w:t>
       </w:r>
       <w:proofErr w:type="spellEnd"/>
-    </w:p>
-    <w:p>
-      <w:pPr>
-        <w:numPr>
-          <w:ilvl w:val="0"/>
-          <w:numId w:val="7"/>
-        </w:numPr>
-      </w:pPr>
-      <w:r>
-        <w:t>Contrast with deep learning (resource constraints)</w:t>
+      <w:r>
+        <w:t xml:space="preserve"> of benign traffic being wrongly classified as malicious. FPR is often more operationally relevant than precision alone in IDS contexts as even  a 1% FPR on high volume networks can generate thousands of false alerts daily, rendering the system potentially unusable.</w:t>
+      </w:r>
+    </w:p>
+    <w:p>
+      <w:r>
+        <w:lastRenderedPageBreak/>
+        <w:t xml:space="preserve">Additionally, confusion matrices </w:t>
+      </w:r>
+      <w:proofErr w:type="spellStart"/>
+      <w:r>
+        <w:t>weregenerated</w:t>
+      </w:r>
+      <w:proofErr w:type="spellEnd"/>
+      <w:r>
+        <w:t xml:space="preserve"> to provide detailed per class performance analysis, which is particularly important for the web attacks dataset where minority attack classes took up less than 1% of samples.</w:t>
       </w:r>
     </w:p>
     <w:p/>
@@ -2957,7 +3495,7 @@
           <w:bCs/>
         </w:rPr>
       </w:pPr>
-      <w:bookmarkStart w:id="12" w:name="_Toc220495253"/>
+      <w:bookmarkStart w:id="18" w:name="_Toc222168953"/>
       <w:r>
         <w:rPr>
           <w:b/>
@@ -2970,164 +3508,212 @@
           <w:b/>
           <w:bCs/>
         </w:rPr>
-        <w:t>6</w:t>
+        <w:t>7</w:t>
       </w:r>
       <w:r>
         <w:rPr>
           <w:b/>
           <w:bCs/>
         </w:rPr>
-        <w:t xml:space="preserve"> Model Training and Evaluation</w:t>
+        <w:t xml:space="preserve"> </w:t>
       </w:r>
       <w:r>
         <w:rPr>
           <w:b/>
           <w:bCs/>
         </w:rPr>
-        <w:t xml:space="preserve"> Strategy</w:t>
-      </w:r>
-      <w:bookmarkEnd w:id="12"/>
+        <w:t>Model Selection</w:t>
+      </w:r>
+      <w:r>
+        <w:rPr>
+          <w:b/>
+          <w:bCs/>
+        </w:rPr>
+        <w:t xml:space="preserve"> and </w:t>
+      </w:r>
+      <w:proofErr w:type="spellStart"/>
+      <w:r>
+        <w:rPr>
+          <w:b/>
+          <w:bCs/>
+        </w:rPr>
+        <w:t>Explainability</w:t>
+      </w:r>
+      <w:bookmarkEnd w:id="18"/>
+      <w:proofErr w:type="spellEnd"/>
+      <w:r>
+        <w:rPr>
+          <w:b/>
+          <w:bCs/>
+        </w:rPr>
+        <w:t xml:space="preserve"> </w:t>
+      </w:r>
     </w:p>
     <w:p>
       <w:pPr>
         <w:pStyle w:val="Heading3"/>
       </w:pPr>
-      <w:bookmarkStart w:id="13" w:name="_Toc220495254"/>
-      <w:r>
-        <w:t>3.6.1 Training Procedure</w:t>
-      </w:r>
-      <w:bookmarkEnd w:id="13"/>
+      <w:bookmarkStart w:id="19" w:name="_Toc222168954"/>
+      <w:r>
+        <w:t>3.7.1 Model Comparison and Selection Criteria</w:t>
+      </w:r>
+      <w:bookmarkEnd w:id="19"/>
     </w:p>
     <w:p>
       <w:pPr>
         <w:numPr>
           <w:ilvl w:val="0"/>
-          <w:numId w:val="8"/>
+          <w:numId w:val="10"/>
         </w:numPr>
       </w:pPr>
       <w:r>
-        <w:t>Train each model on each dataset</w:t>
+        <w:t>Compare models based on:</w:t>
+      </w:r>
+    </w:p>
+    <w:p>
+      <w:pPr>
+        <w:numPr>
+          <w:ilvl w:val="1"/>
+          <w:numId w:val="10"/>
+        </w:numPr>
+      </w:pPr>
+      <w:r>
+        <w:t>detection performance</w:t>
+      </w:r>
+    </w:p>
+    <w:p>
+      <w:pPr>
+        <w:numPr>
+          <w:ilvl w:val="1"/>
+          <w:numId w:val="10"/>
+        </w:numPr>
+      </w:pPr>
+      <w:r>
+        <w:t>stability across datasets</w:t>
+      </w:r>
+    </w:p>
+    <w:p>
+      <w:pPr>
+        <w:numPr>
+          <w:ilvl w:val="1"/>
+          <w:numId w:val="10"/>
+        </w:numPr>
+      </w:pPr>
+      <w:r>
+        <w:t>computational overhead</w:t>
       </w:r>
     </w:p>
     <w:p>
       <w:pPr>
         <w:numPr>
           <w:ilvl w:val="0"/>
-          <w:numId w:val="8"/>
+          <w:numId w:val="10"/>
         </w:numPr>
       </w:pPr>
       <w:r>
-        <w:t xml:space="preserve">Consistent </w:t>
+        <w:t>Select one final model for deployment</w:t>
+      </w:r>
+    </w:p>
+    <w:p>
+      <w:pPr>
+        <w:pStyle w:val="Heading3"/>
+      </w:pPr>
+      <w:bookmarkStart w:id="20" w:name="_Toc222168955"/>
+      <w:r>
+        <w:t xml:space="preserve">3.7.2 </w:t>
       </w:r>
       <w:proofErr w:type="spellStart"/>
       <w:r>
-        <w:t>preprocessing</w:t>
+        <w:t>Explainability</w:t>
       </w:r>
       <w:proofErr w:type="spellEnd"/>
       <w:r>
-        <w:t xml:space="preserve"> across models</w:t>
-      </w:r>
+        <w:t xml:space="preserve"> </w:t>
+      </w:r>
+      <w:r>
+        <w:t>Techniques</w:t>
+      </w:r>
+      <w:bookmarkEnd w:id="20"/>
     </w:p>
     <w:p>
       <w:pPr>
         <w:numPr>
           <w:ilvl w:val="0"/>
-          <w:numId w:val="8"/>
+          <w:numId w:val="11"/>
         </w:numPr>
       </w:pPr>
       <w:r>
-        <w:t>Train/test split or cross-validation</w:t>
+        <w:t>Feature importance (tree-based)</w:t>
       </w:r>
     </w:p>
     <w:p>
       <w:pPr>
         <w:numPr>
           <w:ilvl w:val="0"/>
-          <w:numId w:val="8"/>
+          <w:numId w:val="11"/>
         </w:numPr>
       </w:pPr>
       <w:r>
-        <w:t>Dataset-specific training (no leakage)</w:t>
-      </w:r>
-    </w:p>
-    <w:p>
-      <w:pPr>
-        <w:pStyle w:val="Heading3"/>
-      </w:pPr>
-      <w:bookmarkStart w:id="14" w:name="_Toc220495255"/>
-      <w:r>
-        <w:t>3.6.2 Evaluation Metrics</w:t>
-      </w:r>
-      <w:bookmarkEnd w:id="14"/>
+        <w:t>SHAP / permutation importance</w:t>
+      </w:r>
     </w:p>
     <w:p>
       <w:pPr>
         <w:numPr>
           <w:ilvl w:val="0"/>
-          <w:numId w:val="9"/>
+          <w:numId w:val="11"/>
         </w:numPr>
       </w:pPr>
       <w:r>
-        <w:t>Accuracy (not used alone)</w:t>
+        <w:t xml:space="preserve">Why </w:t>
+      </w:r>
+      <w:proofErr w:type="spellStart"/>
+      <w:r>
+        <w:t>explainability</w:t>
+      </w:r>
+      <w:proofErr w:type="spellEnd"/>
+      <w:r>
+        <w:t xml:space="preserve"> matters:</w:t>
       </w:r>
     </w:p>
     <w:p>
       <w:pPr>
         <w:numPr>
-          <w:ilvl w:val="0"/>
-          <w:numId w:val="9"/>
+          <w:ilvl w:val="1"/>
+          <w:numId w:val="11"/>
         </w:numPr>
       </w:pPr>
       <w:r>
-        <w:t>Precision</w:t>
+        <w:t>trust</w:t>
       </w:r>
     </w:p>
     <w:p>
       <w:pPr>
         <w:numPr>
-          <w:ilvl w:val="0"/>
-          <w:numId w:val="9"/>
+          <w:ilvl w:val="1"/>
+          <w:numId w:val="11"/>
         </w:numPr>
       </w:pPr>
       <w:r>
-        <w:lastRenderedPageBreak/>
-        <w:t>Recall</w:t>
+        <w:t>debugging</w:t>
       </w:r>
     </w:p>
     <w:p>
       <w:pPr>
         <w:numPr>
-          <w:ilvl w:val="0"/>
-          <w:numId w:val="9"/>
+          <w:ilvl w:val="1"/>
+          <w:numId w:val="11"/>
         </w:numPr>
       </w:pPr>
       <w:r>
-        <w:t>F1-score</w:t>
-      </w:r>
-    </w:p>
-    <w:p>
-      <w:pPr>
-        <w:numPr>
-          <w:ilvl w:val="0"/>
-          <w:numId w:val="9"/>
-        </w:numPr>
-      </w:pPr>
-      <w:r>
-        <w:t>ROC-AUC</w:t>
-      </w:r>
-    </w:p>
-    <w:p>
-      <w:pPr>
-        <w:numPr>
-          <w:ilvl w:val="0"/>
-          <w:numId w:val="9"/>
-        </w:numPr>
-      </w:pPr>
-      <w:r>
-        <w:t>False Positive Rate (critical for IDS)</w:t>
-      </w:r>
-    </w:p>
-    <w:p/>
+        <w:t>SME usability</w:t>
+      </w:r>
+    </w:p>
+    <w:p>
+      <w:pPr>
+        <w:pStyle w:val="Heading2"/>
+      </w:pPr>
+    </w:p>
     <w:p>
       <w:pPr>
         <w:pStyle w:val="Heading2"/>
@@ -3136,7 +3722,7 @@
           <w:bCs/>
         </w:rPr>
       </w:pPr>
-      <w:bookmarkStart w:id="15" w:name="_Toc220495256"/>
+      <w:bookmarkStart w:id="21" w:name="_Toc222168956"/>
       <w:r>
         <w:rPr>
           <w:b/>
@@ -3149,7 +3735,7 @@
           <w:b/>
           <w:bCs/>
         </w:rPr>
-        <w:t>7</w:t>
+        <w:t>8</w:t>
       </w:r>
       <w:r>
         <w:rPr>
@@ -3163,25 +3749,237 @@
           <w:b/>
           <w:bCs/>
         </w:rPr>
-        <w:t>Model Selection</w:t>
+        <w:t xml:space="preserve">Testbed </w:t>
       </w:r>
       <w:r>
         <w:rPr>
           <w:b/>
           <w:bCs/>
         </w:rPr>
-        <w:t xml:space="preserve"> and </w:t>
-      </w:r>
-      <w:proofErr w:type="spellStart"/>
+        <w:t>E</w:t>
+      </w:r>
       <w:r>
         <w:rPr>
           <w:b/>
           <w:bCs/>
         </w:rPr>
-        <w:t>Explainability</w:t>
-      </w:r>
-      <w:bookmarkEnd w:id="15"/>
+        <w:t>nvironment</w:t>
+      </w:r>
+      <w:r>
+        <w:rPr>
+          <w:b/>
+          <w:bCs/>
+        </w:rPr>
+        <w:t xml:space="preserve"> and Deployment</w:t>
+      </w:r>
+      <w:bookmarkEnd w:id="21"/>
+    </w:p>
+    <w:p>
+      <w:pPr>
+        <w:pStyle w:val="Heading3"/>
+      </w:pPr>
+      <w:bookmarkStart w:id="22" w:name="_Toc222168957"/>
+      <w:r>
+        <w:t>3.8.1 Virtual Testbed Design</w:t>
+      </w:r>
+      <w:bookmarkEnd w:id="22"/>
+    </w:p>
+    <w:p>
+      <w:pPr>
+        <w:numPr>
+          <w:ilvl w:val="0"/>
+          <w:numId w:val="12"/>
+        </w:numPr>
+      </w:pPr>
+      <w:r>
+        <w:t>VM-based SME network</w:t>
+      </w:r>
+    </w:p>
+    <w:p>
+      <w:pPr>
+        <w:numPr>
+          <w:ilvl w:val="0"/>
+          <w:numId w:val="12"/>
+        </w:numPr>
+      </w:pPr>
+      <w:r>
+        <w:t>Attacker VM (Kali)</w:t>
+      </w:r>
+    </w:p>
+    <w:p>
+      <w:pPr>
+        <w:numPr>
+          <w:ilvl w:val="0"/>
+          <w:numId w:val="12"/>
+        </w:numPr>
+      </w:pPr>
+      <w:r>
+        <w:t>Victim server VM</w:t>
+      </w:r>
+    </w:p>
+    <w:p>
+      <w:pPr>
+        <w:numPr>
+          <w:ilvl w:val="0"/>
+          <w:numId w:val="12"/>
+        </w:numPr>
+      </w:pPr>
+      <w:r>
+        <w:t>Monitoring / IDS VM</w:t>
+      </w:r>
+    </w:p>
+    <w:p>
+      <w:pPr>
+        <w:numPr>
+          <w:ilvl w:val="0"/>
+          <w:numId w:val="12"/>
+        </w:numPr>
+      </w:pPr>
+      <w:r>
+        <w:t>Tools:</w:t>
+      </w:r>
+    </w:p>
+    <w:p>
+      <w:pPr>
+        <w:numPr>
+          <w:ilvl w:val="1"/>
+          <w:numId w:val="12"/>
+        </w:numPr>
+      </w:pPr>
+      <w:r>
+        <w:t>Zeek</w:t>
+      </w:r>
+    </w:p>
+    <w:p>
+      <w:pPr>
+        <w:numPr>
+          <w:ilvl w:val="1"/>
+          <w:numId w:val="12"/>
+        </w:numPr>
+      </w:pPr>
+      <w:proofErr w:type="spellStart"/>
+      <w:r>
+        <w:t>tcpdump</w:t>
+      </w:r>
       <w:proofErr w:type="spellEnd"/>
+    </w:p>
+    <w:p>
+      <w:pPr>
+        <w:numPr>
+          <w:ilvl w:val="1"/>
+          <w:numId w:val="12"/>
+        </w:numPr>
+      </w:pPr>
+      <w:r>
+        <w:lastRenderedPageBreak/>
+        <w:t>optional Suricata</w:t>
+      </w:r>
+    </w:p>
+    <w:p/>
+    <w:p>
+      <w:pPr>
+        <w:pStyle w:val="Heading3"/>
+      </w:pPr>
+      <w:bookmarkStart w:id="23" w:name="_Toc222168958"/>
+      <w:r>
+        <w:t>3.8.2 IDS Deployment Scenario</w:t>
+      </w:r>
+      <w:bookmarkEnd w:id="23"/>
+    </w:p>
+    <w:p>
+      <w:pPr>
+        <w:numPr>
+          <w:ilvl w:val="0"/>
+          <w:numId w:val="13"/>
+        </w:numPr>
+      </w:pPr>
+      <w:r>
+        <w:t>Deploy selected model only</w:t>
+      </w:r>
+    </w:p>
+    <w:p>
+      <w:pPr>
+        <w:numPr>
+          <w:ilvl w:val="0"/>
+          <w:numId w:val="13"/>
+        </w:numPr>
+      </w:pPr>
+      <w:r>
+        <w:t>Generate benign + attack traffic</w:t>
+      </w:r>
+    </w:p>
+    <w:p>
+      <w:pPr>
+        <w:numPr>
+          <w:ilvl w:val="0"/>
+          <w:numId w:val="13"/>
+        </w:numPr>
+      </w:pPr>
+      <w:r>
+        <w:t>Observe:</w:t>
+      </w:r>
+    </w:p>
+    <w:p>
+      <w:pPr>
+        <w:numPr>
+          <w:ilvl w:val="1"/>
+          <w:numId w:val="13"/>
+        </w:numPr>
+      </w:pPr>
+      <w:r>
+        <w:t>alerts</w:t>
+      </w:r>
+    </w:p>
+    <w:p>
+      <w:pPr>
+        <w:numPr>
+          <w:ilvl w:val="1"/>
+          <w:numId w:val="13"/>
+        </w:numPr>
+      </w:pPr>
+      <w:r>
+        <w:t>false positives</w:t>
+      </w:r>
+    </w:p>
+    <w:p>
+      <w:pPr>
+        <w:numPr>
+          <w:ilvl w:val="1"/>
+          <w:numId w:val="13"/>
+        </w:numPr>
+      </w:pPr>
+      <w:r>
+        <w:t>practical behaviour</w:t>
+      </w:r>
+    </w:p>
+    <w:p>
+      <w:pPr>
+        <w:pStyle w:val="Heading2"/>
+      </w:pPr>
+    </w:p>
+    <w:p>
+      <w:pPr>
+        <w:pStyle w:val="Heading2"/>
+        <w:rPr>
+          <w:b/>
+          <w:bCs/>
+        </w:rPr>
+      </w:pPr>
+      <w:bookmarkStart w:id="24" w:name="_Toc222168959"/>
+      <w:r>
+        <w:rPr>
+          <w:b/>
+          <w:bCs/>
+        </w:rPr>
+        <w:t>3.</w:t>
+      </w:r>
+      <w:r>
+        <w:rPr>
+          <w:b/>
+          <w:bCs/>
+        </w:rPr>
+        <w:t>9</w:t>
+      </w:r>
       <w:r>
         <w:rPr>
           <w:b/>
@@ -3189,172 +3987,96 @@
         </w:rPr>
         <w:t xml:space="preserve"> </w:t>
       </w:r>
-    </w:p>
-    <w:p>
-      <w:pPr>
-        <w:pStyle w:val="Heading3"/>
-      </w:pPr>
-      <w:bookmarkStart w:id="16" w:name="_Toc220495257"/>
-      <w:r>
-        <w:t>3.7.1 Model Comparison and Selection Criteria</w:t>
-      </w:r>
-      <w:bookmarkEnd w:id="16"/>
+      <w:r>
+        <w:rPr>
+          <w:b/>
+          <w:bCs/>
+        </w:rPr>
+        <w:t xml:space="preserve">Ethical </w:t>
+      </w:r>
+      <w:r>
+        <w:rPr>
+          <w:b/>
+          <w:bCs/>
+        </w:rPr>
+        <w:t xml:space="preserve">and Practical </w:t>
+      </w:r>
+      <w:r>
+        <w:rPr>
+          <w:b/>
+          <w:bCs/>
+        </w:rPr>
+        <w:t>Considerations</w:t>
+      </w:r>
+      <w:bookmarkEnd w:id="24"/>
     </w:p>
     <w:p>
       <w:pPr>
         <w:numPr>
           <w:ilvl w:val="0"/>
-          <w:numId w:val="10"/>
+          <w:numId w:val="14"/>
         </w:numPr>
       </w:pPr>
       <w:r>
-        <w:t>Compare models based on:</w:t>
+        <w:t>Fully virtualised environment</w:t>
+      </w:r>
+    </w:p>
+    <w:p>
+      <w:pPr>
+        <w:numPr>
+          <w:ilvl w:val="0"/>
+          <w:numId w:val="14"/>
+        </w:numPr>
+      </w:pPr>
+      <w:r>
+        <w:t>No real-world systems affected</w:t>
+      </w:r>
+    </w:p>
+    <w:p>
+      <w:pPr>
+        <w:numPr>
+          <w:ilvl w:val="0"/>
+          <w:numId w:val="14"/>
+        </w:numPr>
+      </w:pPr>
+      <w:r>
+        <w:t>Controlled attack generation</w:t>
+      </w:r>
+    </w:p>
+    <w:p>
+      <w:pPr>
+        <w:numPr>
+          <w:ilvl w:val="0"/>
+          <w:numId w:val="14"/>
+        </w:numPr>
+      </w:pPr>
+      <w:r>
+        <w:t>Justification for testbed use:</w:t>
       </w:r>
     </w:p>
     <w:p>
       <w:pPr>
         <w:numPr>
           <w:ilvl w:val="1"/>
-          <w:numId w:val="10"/>
+          <w:numId w:val="14"/>
         </w:numPr>
       </w:pPr>
       <w:r>
-        <w:t>detection performance</w:t>
+        <w:t>realism</w:t>
       </w:r>
     </w:p>
     <w:p>
       <w:pPr>
         <w:numPr>
           <w:ilvl w:val="1"/>
-          <w:numId w:val="10"/>
+          <w:numId w:val="14"/>
         </w:numPr>
       </w:pPr>
       <w:r>
-        <w:t>stability across datasets</w:t>
-      </w:r>
-    </w:p>
-    <w:p>
-      <w:pPr>
-        <w:numPr>
-          <w:ilvl w:val="1"/>
-          <w:numId w:val="10"/>
-        </w:numPr>
-      </w:pPr>
-      <w:r>
-        <w:t>computational overhead</w:t>
-      </w:r>
-    </w:p>
-    <w:p>
-      <w:pPr>
-        <w:numPr>
-          <w:ilvl w:val="0"/>
-          <w:numId w:val="10"/>
-        </w:numPr>
-      </w:pPr>
-      <w:r>
-        <w:t>Select one final model for deployment</w:t>
-      </w:r>
-    </w:p>
-    <w:p>
-      <w:pPr>
-        <w:pStyle w:val="Heading3"/>
-      </w:pPr>
-      <w:bookmarkStart w:id="17" w:name="_Toc220495258"/>
-      <w:r>
-        <w:t xml:space="preserve">3.7.2 </w:t>
-      </w:r>
-      <w:proofErr w:type="spellStart"/>
-      <w:r>
-        <w:t>Explainability</w:t>
-      </w:r>
-      <w:proofErr w:type="spellEnd"/>
-      <w:r>
-        <w:t xml:space="preserve"> </w:t>
-      </w:r>
-      <w:r>
-        <w:t>Techniques</w:t>
-      </w:r>
-      <w:bookmarkEnd w:id="17"/>
-    </w:p>
-    <w:p>
-      <w:pPr>
-        <w:numPr>
-          <w:ilvl w:val="0"/>
-          <w:numId w:val="11"/>
-        </w:numPr>
-      </w:pPr>
-      <w:r>
-        <w:t>Feature importance (tree-based)</w:t>
-      </w:r>
-    </w:p>
-    <w:p>
-      <w:pPr>
-        <w:numPr>
-          <w:ilvl w:val="0"/>
-          <w:numId w:val="11"/>
-        </w:numPr>
-      </w:pPr>
-      <w:r>
-        <w:t>SHAP / permutation importance</w:t>
-      </w:r>
-    </w:p>
-    <w:p>
-      <w:pPr>
-        <w:numPr>
-          <w:ilvl w:val="0"/>
-          <w:numId w:val="11"/>
-        </w:numPr>
-      </w:pPr>
-      <w:r>
-        <w:t xml:space="preserve">Why </w:t>
-      </w:r>
-      <w:proofErr w:type="spellStart"/>
-      <w:r>
-        <w:t>explainability</w:t>
-      </w:r>
-      <w:proofErr w:type="spellEnd"/>
-      <w:r>
-        <w:t xml:space="preserve"> matters:</w:t>
-      </w:r>
-    </w:p>
-    <w:p>
-      <w:pPr>
-        <w:numPr>
-          <w:ilvl w:val="1"/>
-          <w:numId w:val="11"/>
-        </w:numPr>
-      </w:pPr>
-      <w:r>
-        <w:t>trust</w:t>
-      </w:r>
-    </w:p>
-    <w:p>
-      <w:pPr>
-        <w:numPr>
-          <w:ilvl w:val="1"/>
-          <w:numId w:val="11"/>
-        </w:numPr>
-      </w:pPr>
-      <w:r>
-        <w:t>debugging</w:t>
-      </w:r>
-    </w:p>
-    <w:p>
-      <w:pPr>
-        <w:numPr>
-          <w:ilvl w:val="1"/>
-          <w:numId w:val="11"/>
-        </w:numPr>
-      </w:pPr>
-      <w:r>
-        <w:t>SME usability</w:t>
-      </w:r>
-    </w:p>
-    <w:p>
-      <w:pPr>
-        <w:pStyle w:val="Heading2"/>
-      </w:pPr>
-    </w:p>
+        <w:t>validation beyond datasets</w:t>
+      </w:r>
+    </w:p>
+    <w:p/>
     <w:p>
       <w:pPr>
         <w:pStyle w:val="Heading2"/>
@@ -3363,20 +4085,20 @@
           <w:bCs/>
         </w:rPr>
       </w:pPr>
-      <w:bookmarkStart w:id="18" w:name="_Toc220495259"/>
+      <w:bookmarkStart w:id="25" w:name="_Toc222168960"/>
       <w:r>
         <w:rPr>
           <w:b/>
           <w:bCs/>
         </w:rPr>
-        <w:t>3.</w:t>
+        <w:t>3.1</w:t>
       </w:r>
       <w:r>
         <w:rPr>
           <w:b/>
           <w:bCs/>
         </w:rPr>
-        <w:t>8</w:t>
+        <w:t>0</w:t>
       </w:r>
       <w:r>
         <w:rPr>
@@ -3390,372 +4112,9 @@
           <w:b/>
           <w:bCs/>
         </w:rPr>
-        <w:t xml:space="preserve">Testbed </w:t>
-      </w:r>
-      <w:r>
-        <w:rPr>
-          <w:b/>
-          <w:bCs/>
-        </w:rPr>
-        <w:t>E</w:t>
-      </w:r>
-      <w:r>
-        <w:rPr>
-          <w:b/>
-          <w:bCs/>
-        </w:rPr>
-        <w:t>nvironment</w:t>
-      </w:r>
-      <w:r>
-        <w:rPr>
-          <w:b/>
-          <w:bCs/>
-        </w:rPr>
-        <w:t xml:space="preserve"> and Deployment</w:t>
-      </w:r>
-      <w:bookmarkEnd w:id="18"/>
-    </w:p>
-    <w:p>
-      <w:pPr>
-        <w:pStyle w:val="Heading3"/>
-      </w:pPr>
-      <w:bookmarkStart w:id="19" w:name="_Toc220495260"/>
-      <w:r>
-        <w:t>3.8.1 Virtual Testbed Design</w:t>
-      </w:r>
-      <w:bookmarkEnd w:id="19"/>
-    </w:p>
-    <w:p>
-      <w:pPr>
-        <w:numPr>
-          <w:ilvl w:val="0"/>
-          <w:numId w:val="12"/>
-        </w:numPr>
-      </w:pPr>
-      <w:r>
-        <w:t>VM-based SME network</w:t>
-      </w:r>
-    </w:p>
-    <w:p>
-      <w:pPr>
-        <w:numPr>
-          <w:ilvl w:val="0"/>
-          <w:numId w:val="12"/>
-        </w:numPr>
-      </w:pPr>
-      <w:r>
-        <w:t>Attacker VM (Kali)</w:t>
-      </w:r>
-    </w:p>
-    <w:p>
-      <w:pPr>
-        <w:numPr>
-          <w:ilvl w:val="0"/>
-          <w:numId w:val="12"/>
-        </w:numPr>
-      </w:pPr>
-      <w:r>
-        <w:t>Victim server VM</w:t>
-      </w:r>
-    </w:p>
-    <w:p>
-      <w:pPr>
-        <w:numPr>
-          <w:ilvl w:val="0"/>
-          <w:numId w:val="12"/>
-        </w:numPr>
-      </w:pPr>
-      <w:r>
-        <w:t>Monitoring / IDS VM</w:t>
-      </w:r>
-    </w:p>
-    <w:p>
-      <w:pPr>
-        <w:numPr>
-          <w:ilvl w:val="0"/>
-          <w:numId w:val="12"/>
-        </w:numPr>
-      </w:pPr>
-      <w:r>
-        <w:t>Tools:</w:t>
-      </w:r>
-    </w:p>
-    <w:p>
-      <w:pPr>
-        <w:numPr>
-          <w:ilvl w:val="1"/>
-          <w:numId w:val="12"/>
-        </w:numPr>
-      </w:pPr>
-      <w:r>
-        <w:lastRenderedPageBreak/>
-        <w:t>Zeek</w:t>
-      </w:r>
-    </w:p>
-    <w:p>
-      <w:pPr>
-        <w:numPr>
-          <w:ilvl w:val="1"/>
-          <w:numId w:val="12"/>
-        </w:numPr>
-      </w:pPr>
-      <w:proofErr w:type="spellStart"/>
-      <w:r>
-        <w:t>tcpdump</w:t>
-      </w:r>
-      <w:proofErr w:type="spellEnd"/>
-    </w:p>
-    <w:p>
-      <w:pPr>
-        <w:numPr>
-          <w:ilvl w:val="1"/>
-          <w:numId w:val="12"/>
-        </w:numPr>
-      </w:pPr>
-      <w:r>
-        <w:t>optional Suricata</w:t>
-      </w:r>
-    </w:p>
-    <w:p/>
-    <w:p>
-      <w:pPr>
-        <w:pStyle w:val="Heading3"/>
-      </w:pPr>
-      <w:bookmarkStart w:id="20" w:name="_Toc220495261"/>
-      <w:r>
-        <w:t>3.8.2 IDS Deployment Scenario</w:t>
-      </w:r>
-      <w:bookmarkEnd w:id="20"/>
-    </w:p>
-    <w:p>
-      <w:pPr>
-        <w:numPr>
-          <w:ilvl w:val="0"/>
-          <w:numId w:val="13"/>
-        </w:numPr>
-      </w:pPr>
-      <w:r>
-        <w:t>Deploy selected model only</w:t>
-      </w:r>
-    </w:p>
-    <w:p>
-      <w:pPr>
-        <w:numPr>
-          <w:ilvl w:val="0"/>
-          <w:numId w:val="13"/>
-        </w:numPr>
-      </w:pPr>
-      <w:r>
-        <w:t>Generate benign + attack traffic</w:t>
-      </w:r>
-    </w:p>
-    <w:p>
-      <w:pPr>
-        <w:numPr>
-          <w:ilvl w:val="0"/>
-          <w:numId w:val="13"/>
-        </w:numPr>
-      </w:pPr>
-      <w:r>
-        <w:t>Observe:</w:t>
-      </w:r>
-    </w:p>
-    <w:p>
-      <w:pPr>
-        <w:numPr>
-          <w:ilvl w:val="1"/>
-          <w:numId w:val="13"/>
-        </w:numPr>
-      </w:pPr>
-      <w:r>
-        <w:t>alerts</w:t>
-      </w:r>
-    </w:p>
-    <w:p>
-      <w:pPr>
-        <w:numPr>
-          <w:ilvl w:val="1"/>
-          <w:numId w:val="13"/>
-        </w:numPr>
-      </w:pPr>
-      <w:r>
-        <w:t>false positives</w:t>
-      </w:r>
-    </w:p>
-    <w:p>
-      <w:pPr>
-        <w:numPr>
-          <w:ilvl w:val="1"/>
-          <w:numId w:val="13"/>
-        </w:numPr>
-      </w:pPr>
-      <w:r>
-        <w:t>practical behaviour</w:t>
-      </w:r>
-    </w:p>
-    <w:p>
-      <w:pPr>
-        <w:pStyle w:val="Heading2"/>
-      </w:pPr>
-    </w:p>
-    <w:p>
-      <w:pPr>
-        <w:pStyle w:val="Heading2"/>
-        <w:rPr>
-          <w:b/>
-          <w:bCs/>
-        </w:rPr>
-      </w:pPr>
-      <w:bookmarkStart w:id="21" w:name="_Toc220495262"/>
-      <w:r>
-        <w:rPr>
-          <w:b/>
-          <w:bCs/>
-        </w:rPr>
-        <w:t>3.</w:t>
-      </w:r>
-      <w:r>
-        <w:rPr>
-          <w:b/>
-          <w:bCs/>
-        </w:rPr>
-        <w:t>9</w:t>
-      </w:r>
-      <w:r>
-        <w:rPr>
-          <w:b/>
-          <w:bCs/>
-        </w:rPr>
-        <w:t xml:space="preserve"> </w:t>
-      </w:r>
-      <w:r>
-        <w:rPr>
-          <w:b/>
-          <w:bCs/>
-        </w:rPr>
-        <w:t xml:space="preserve">Ethical </w:t>
-      </w:r>
-      <w:r>
-        <w:rPr>
-          <w:b/>
-          <w:bCs/>
-        </w:rPr>
-        <w:t xml:space="preserve">and Practical </w:t>
-      </w:r>
-      <w:r>
-        <w:rPr>
-          <w:b/>
-          <w:bCs/>
-        </w:rPr>
-        <w:t>Considerations</w:t>
-      </w:r>
-      <w:bookmarkEnd w:id="21"/>
-    </w:p>
-    <w:p>
-      <w:pPr>
-        <w:numPr>
-          <w:ilvl w:val="0"/>
-          <w:numId w:val="14"/>
-        </w:numPr>
-      </w:pPr>
-      <w:r>
-        <w:t>Fully virtualised environment</w:t>
-      </w:r>
-    </w:p>
-    <w:p>
-      <w:pPr>
-        <w:numPr>
-          <w:ilvl w:val="0"/>
-          <w:numId w:val="14"/>
-        </w:numPr>
-      </w:pPr>
-      <w:r>
-        <w:t>No real-world systems affected</w:t>
-      </w:r>
-    </w:p>
-    <w:p>
-      <w:pPr>
-        <w:numPr>
-          <w:ilvl w:val="0"/>
-          <w:numId w:val="14"/>
-        </w:numPr>
-      </w:pPr>
-      <w:r>
-        <w:t>Controlled attack generation</w:t>
-      </w:r>
-    </w:p>
-    <w:p>
-      <w:pPr>
-        <w:numPr>
-          <w:ilvl w:val="0"/>
-          <w:numId w:val="14"/>
-        </w:numPr>
-      </w:pPr>
-      <w:r>
-        <w:t>Justification for testbed use:</w:t>
-      </w:r>
-    </w:p>
-    <w:p>
-      <w:pPr>
-        <w:numPr>
-          <w:ilvl w:val="1"/>
-          <w:numId w:val="14"/>
-        </w:numPr>
-      </w:pPr>
-      <w:r>
-        <w:t>realism</w:t>
-      </w:r>
-    </w:p>
-    <w:p>
-      <w:pPr>
-        <w:numPr>
-          <w:ilvl w:val="1"/>
-          <w:numId w:val="14"/>
-        </w:numPr>
-      </w:pPr>
-      <w:r>
-        <w:t>validation beyond datasets</w:t>
-      </w:r>
-    </w:p>
-    <w:p/>
-    <w:p>
-      <w:pPr>
-        <w:pStyle w:val="Heading2"/>
-        <w:rPr>
-          <w:b/>
-          <w:bCs/>
-        </w:rPr>
-      </w:pPr>
-      <w:bookmarkStart w:id="22" w:name="_Toc220495263"/>
-      <w:r>
-        <w:rPr>
-          <w:b/>
-          <w:bCs/>
-        </w:rPr>
-        <w:t>3.1</w:t>
-      </w:r>
-      <w:r>
-        <w:rPr>
-          <w:b/>
-          <w:bCs/>
-        </w:rPr>
-        <w:t>0</w:t>
-      </w:r>
-      <w:r>
-        <w:rPr>
-          <w:b/>
-          <w:bCs/>
-        </w:rPr>
-        <w:t xml:space="preserve"> </w:t>
-      </w:r>
-      <w:r>
-        <w:rPr>
-          <w:b/>
-          <w:bCs/>
-        </w:rPr>
         <w:t>Chapter Summary</w:t>
       </w:r>
-      <w:bookmarkEnd w:id="22"/>
+      <w:bookmarkEnd w:id="25"/>
     </w:p>
     <w:p>
       <w:pPr>
@@ -3842,7 +4201,6 @@
         </w:numPr>
       </w:pPr>
       <w:r>
-        <w:lastRenderedPageBreak/>
         <w:t>difference between offline results and live behaviour</w:t>
       </w:r>
     </w:p>
@@ -3860,6 +4218,119 @@
 <file path=word/numbering.xml><?xml version="1.0" encoding="utf-8"?>
 <w:numbering xmlns:wpc="http://schemas.microsoft.com/office/word/2010/wordprocessingCanvas" xmlns:cx="http://schemas.microsoft.com/office/drawing/2014/chartex" xmlns:cx1="http://schemas.microsoft.com/office/drawing/2015/9/8/chartex" xmlns:cx2="http://schemas.microsoft.com/office/drawing/2015/10/21/chartex" xmlns:cx3="http://schemas.microsoft.com/office/drawing/2016/5/9/chartex" xmlns:cx4="http://schemas.microsoft.com/office/drawing/2016/5/10/chartex" xmlns:cx5="http://schemas.microsoft.com/office/drawing/2016/5/11/chartex" xmlns:cx6="http://schemas.microsoft.com/office/drawing/2016/5/12/chartex" xmlns:cx7="http://schemas.microsoft.com/office/drawing/2016/5/13/chartex" xmlns:cx8="http://schemas.microsoft.com/office/drawing/2016/5/14/chartex" xmlns:mc="http://schemas.openxmlformats.org/markup-compatibility/2006" xmlns:aink="http://schemas.microsoft.com/office/drawing/2016/ink" xmlns:am3d="http://schemas.microsoft.com/office/drawing/2017/model3d" xmlns:o="urn:schemas-microsoft-com:office:office" xmlns:r="http://schemas.openxmlformats.org/officeDocument/2006/relationships" xmlns:m="http://schemas.openxmlformats.org/officeDocument/2006/math" xmlns:v="urn:schemas-microsoft-com:vml" xmlns:wp14="http://schemas.microsoft.com/office/word/2010/wordprocessingDrawing" xmlns:wp="http://schemas.openxmlformats.org/drawingml/2006/wordprocessingDrawing" xmlns:w10="urn:schemas-microsoft-com:office:word" xmlns:w="http://schemas.openxmlformats.org/wordprocessingml/2006/main" xmlns:w14="http://schemas.microsoft.com/office/word/2010/wordml" xmlns:w15="http://schemas.microsoft.com/office/word/2012/wordml" xmlns:w16cex="http://schemas.microsoft.com/office/word/2018/wordml/cex" xmlns:w16cid="http://schemas.microsoft.com/office/word/2016/wordml/cid" xmlns:w16="http://schemas.microsoft.com/office/word/2018/wordml" xmlns:w16sdtdh="http://schemas.microsoft.com/office/word/2020/wordml/sdtdatahash" xmlns:w16se="http://schemas.microsoft.com/office/word/2015/wordml/symex" xmlns:wpg="http://schemas.microsoft.com/office/word/2010/wordprocessingGroup" xmlns:wpi="http://schemas.microsoft.com/office/word/2010/wordprocessingInk" xmlns:wne="http://schemas.microsoft.com/office/word/2006/wordml" xmlns:wps="http://schemas.microsoft.com/office/word/2010/wordprocessingShape" mc:Ignorable="w14 w15 w16se w16cid w16 w16cex w16sdtdh wp14">
   <w:abstractNum w:abstractNumId="0" w15:restartNumberingAfterBreak="0">
+    <w:nsid w:val="0F5C6117"/>
+    <w:multiLevelType w:val="hybridMultilevel"/>
+    <w:tmpl w:val="EF74C540"/>
+    <w:lvl w:ilvl="0" w:tplc="08090001">
+      <w:start w:val="1"/>
+      <w:numFmt w:val="bullet"/>
+      <w:lvlText w:val=""/>
+      <w:lvlJc w:val="left"/>
+      <w:pPr>
+        <w:ind w:left="720" w:hanging="360"/>
+      </w:pPr>
+      <w:rPr>
+        <w:rFonts w:ascii="Symbol" w:hAnsi="Symbol" w:hint="default"/>
+      </w:rPr>
+    </w:lvl>
+    <w:lvl w:ilvl="1" w:tplc="08090003" w:tentative="1">
+      <w:start w:val="1"/>
+      <w:numFmt w:val="bullet"/>
+      <w:lvlText w:val="o"/>
+      <w:lvlJc w:val="left"/>
+      <w:pPr>
+        <w:ind w:left="1440" w:hanging="360"/>
+      </w:pPr>
+      <w:rPr>
+        <w:rFonts w:ascii="Courier New" w:hAnsi="Courier New" w:cs="Courier New" w:hint="default"/>
+      </w:rPr>
+    </w:lvl>
+    <w:lvl w:ilvl="2" w:tplc="08090005" w:tentative="1">
+      <w:start w:val="1"/>
+      <w:numFmt w:val="bullet"/>
+      <w:lvlText w:val=""/>
+      <w:lvlJc w:val="left"/>
+      <w:pPr>
+        <w:ind w:left="2160" w:hanging="360"/>
+      </w:pPr>
+      <w:rPr>
+        <w:rFonts w:ascii="Wingdings" w:hAnsi="Wingdings" w:hint="default"/>
+      </w:rPr>
+    </w:lvl>
+    <w:lvl w:ilvl="3" w:tplc="08090001" w:tentative="1">
+      <w:start w:val="1"/>
+      <w:numFmt w:val="bullet"/>
+      <w:lvlText w:val=""/>
+      <w:lvlJc w:val="left"/>
+      <w:pPr>
+        <w:ind w:left="2880" w:hanging="360"/>
+      </w:pPr>
+      <w:rPr>
+        <w:rFonts w:ascii="Symbol" w:hAnsi="Symbol" w:hint="default"/>
+      </w:rPr>
+    </w:lvl>
+    <w:lvl w:ilvl="4" w:tplc="08090003" w:tentative="1">
+      <w:start w:val="1"/>
+      <w:numFmt w:val="bullet"/>
+      <w:lvlText w:val="o"/>
+      <w:lvlJc w:val="left"/>
+      <w:pPr>
+        <w:ind w:left="3600" w:hanging="360"/>
+      </w:pPr>
+      <w:rPr>
+        <w:rFonts w:ascii="Courier New" w:hAnsi="Courier New" w:cs="Courier New" w:hint="default"/>
+      </w:rPr>
+    </w:lvl>
+    <w:lvl w:ilvl="5" w:tplc="08090005" w:tentative="1">
+      <w:start w:val="1"/>
+      <w:numFmt w:val="bullet"/>
+      <w:lvlText w:val=""/>
+      <w:lvlJc w:val="left"/>
+      <w:pPr>
+        <w:ind w:left="4320" w:hanging="360"/>
+      </w:pPr>
+      <w:rPr>
+        <w:rFonts w:ascii="Wingdings" w:hAnsi="Wingdings" w:hint="default"/>
+      </w:rPr>
+    </w:lvl>
+    <w:lvl w:ilvl="6" w:tplc="08090001" w:tentative="1">
+      <w:start w:val="1"/>
+      <w:numFmt w:val="bullet"/>
+      <w:lvlText w:val=""/>
+      <w:lvlJc w:val="left"/>
+      <w:pPr>
+        <w:ind w:left="5040" w:hanging="360"/>
+      </w:pPr>
+      <w:rPr>
+        <w:rFonts w:ascii="Symbol" w:hAnsi="Symbol" w:hint="default"/>
+      </w:rPr>
+    </w:lvl>
+    <w:lvl w:ilvl="7" w:tplc="08090003" w:tentative="1">
+      <w:start w:val="1"/>
+      <w:numFmt w:val="bullet"/>
+      <w:lvlText w:val="o"/>
+      <w:lvlJc w:val="left"/>
+      <w:pPr>
+        <w:ind w:left="5760" w:hanging="360"/>
+      </w:pPr>
+      <w:rPr>
+        <w:rFonts w:ascii="Courier New" w:hAnsi="Courier New" w:cs="Courier New" w:hint="default"/>
+      </w:rPr>
+    </w:lvl>
+    <w:lvl w:ilvl="8" w:tplc="08090005" w:tentative="1">
+      <w:start w:val="1"/>
+      <w:numFmt w:val="bullet"/>
+      <w:lvlText w:val=""/>
+      <w:lvlJc w:val="left"/>
+      <w:pPr>
+        <w:ind w:left="6480" w:hanging="360"/>
+      </w:pPr>
+      <w:rPr>
+        <w:rFonts w:ascii="Wingdings" w:hAnsi="Wingdings" w:hint="default"/>
+      </w:rPr>
+    </w:lvl>
+  </w:abstractNum>
+  <w:abstractNum w:abstractNumId="1" w15:restartNumberingAfterBreak="0">
     <w:nsid w:val="0F6A7D48"/>
     <w:multiLevelType w:val="hybridMultilevel"/>
     <w:tmpl w:val="F73A0BE6"/>
@@ -3972,7 +4443,7 @@
       </w:rPr>
     </w:lvl>
   </w:abstractNum>
-  <w:abstractNum w:abstractNumId="1" w15:restartNumberingAfterBreak="0">
+  <w:abstractNum w:abstractNumId="2" w15:restartNumberingAfterBreak="0">
     <w:nsid w:val="14604E80"/>
     <w:multiLevelType w:val="hybridMultilevel"/>
     <w:tmpl w:val="8AEA9D28"/>
@@ -4058,7 +4529,7 @@
       </w:pPr>
     </w:lvl>
   </w:abstractNum>
-  <w:abstractNum w:abstractNumId="2" w15:restartNumberingAfterBreak="0">
+  <w:abstractNum w:abstractNumId="3" w15:restartNumberingAfterBreak="0">
     <w:nsid w:val="1A2E1E51"/>
     <w:multiLevelType w:val="multilevel"/>
     <w:tmpl w:val="75BAE588"/>
@@ -4207,7 +4678,7 @@
       </w:rPr>
     </w:lvl>
   </w:abstractNum>
-  <w:abstractNum w:abstractNumId="3" w15:restartNumberingAfterBreak="0">
+  <w:abstractNum w:abstractNumId="4" w15:restartNumberingAfterBreak="0">
     <w:nsid w:val="28F333E1"/>
     <w:multiLevelType w:val="multilevel"/>
     <w:tmpl w:val="0E067D7E"/>
@@ -4356,7 +4827,7 @@
       </w:rPr>
     </w:lvl>
   </w:abstractNum>
-  <w:abstractNum w:abstractNumId="4" w15:restartNumberingAfterBreak="0">
+  <w:abstractNum w:abstractNumId="5" w15:restartNumberingAfterBreak="0">
     <w:nsid w:val="296414C9"/>
     <w:multiLevelType w:val="multilevel"/>
     <w:tmpl w:val="27F6937E"/>
@@ -4505,7 +4976,7 @@
       </w:rPr>
     </w:lvl>
   </w:abstractNum>
-  <w:abstractNum w:abstractNumId="5" w15:restartNumberingAfterBreak="0">
+  <w:abstractNum w:abstractNumId="6" w15:restartNumberingAfterBreak="0">
     <w:nsid w:val="35EF5535"/>
     <w:multiLevelType w:val="multilevel"/>
     <w:tmpl w:val="55DAE3F4"/>
@@ -4654,7 +5125,7 @@
       </w:rPr>
     </w:lvl>
   </w:abstractNum>
-  <w:abstractNum w:abstractNumId="6" w15:restartNumberingAfterBreak="0">
+  <w:abstractNum w:abstractNumId="7" w15:restartNumberingAfterBreak="0">
     <w:nsid w:val="393F6390"/>
     <w:multiLevelType w:val="multilevel"/>
     <w:tmpl w:val="CDF00E84"/>
@@ -4803,7 +5274,7 @@
       </w:rPr>
     </w:lvl>
   </w:abstractNum>
-  <w:abstractNum w:abstractNumId="7" w15:restartNumberingAfterBreak="0">
+  <w:abstractNum w:abstractNumId="8" w15:restartNumberingAfterBreak="0">
     <w:nsid w:val="39DE329B"/>
     <w:multiLevelType w:val="multilevel"/>
     <w:tmpl w:val="519C490C"/>
@@ -4952,7 +5423,120 @@
       </w:rPr>
     </w:lvl>
   </w:abstractNum>
-  <w:abstractNum w:abstractNumId="8" w15:restartNumberingAfterBreak="0">
+  <w:abstractNum w:abstractNumId="9" w15:restartNumberingAfterBreak="0">
+    <w:nsid w:val="51916D6D"/>
+    <w:multiLevelType w:val="multilevel"/>
+    <w:tmpl w:val="5E2053D0"/>
+    <w:lvl w:ilvl="0">
+      <w:start w:val="3"/>
+      <w:numFmt w:val="decimal"/>
+      <w:lvlText w:val="%1"/>
+      <w:lvlJc w:val="left"/>
+      <w:pPr>
+        <w:ind w:left="430" w:hanging="430"/>
+      </w:pPr>
+      <w:rPr>
+        <w:rFonts w:hint="default"/>
+      </w:rPr>
+    </w:lvl>
+    <w:lvl w:ilvl="1">
+      <w:start w:val="2"/>
+      <w:numFmt w:val="decimal"/>
+      <w:lvlText w:val="%1.%2"/>
+      <w:lvlJc w:val="left"/>
+      <w:pPr>
+        <w:ind w:left="430" w:hanging="430"/>
+      </w:pPr>
+      <w:rPr>
+        <w:rFonts w:hint="default"/>
+      </w:rPr>
+    </w:lvl>
+    <w:lvl w:ilvl="2">
+      <w:start w:val="1"/>
+      <w:numFmt w:val="decimal"/>
+      <w:lvlText w:val="%1.%2.%3"/>
+      <w:lvlJc w:val="left"/>
+      <w:pPr>
+        <w:ind w:left="720" w:hanging="720"/>
+      </w:pPr>
+      <w:rPr>
+        <w:rFonts w:hint="default"/>
+      </w:rPr>
+    </w:lvl>
+    <w:lvl w:ilvl="3">
+      <w:start w:val="1"/>
+      <w:numFmt w:val="decimal"/>
+      <w:lvlText w:val="%1.%2.%3.%4"/>
+      <w:lvlJc w:val="left"/>
+      <w:pPr>
+        <w:ind w:left="720" w:hanging="720"/>
+      </w:pPr>
+      <w:rPr>
+        <w:rFonts w:hint="default"/>
+      </w:rPr>
+    </w:lvl>
+    <w:lvl w:ilvl="4">
+      <w:start w:val="1"/>
+      <w:numFmt w:val="decimal"/>
+      <w:lvlText w:val="%1.%2.%3.%4.%5"/>
+      <w:lvlJc w:val="left"/>
+      <w:pPr>
+        <w:ind w:left="1080" w:hanging="1080"/>
+      </w:pPr>
+      <w:rPr>
+        <w:rFonts w:hint="default"/>
+      </w:rPr>
+    </w:lvl>
+    <w:lvl w:ilvl="5">
+      <w:start w:val="1"/>
+      <w:numFmt w:val="decimal"/>
+      <w:lvlText w:val="%1.%2.%3.%4.%5.%6"/>
+      <w:lvlJc w:val="left"/>
+      <w:pPr>
+        <w:ind w:left="1080" w:hanging="1080"/>
+      </w:pPr>
+      <w:rPr>
+        <w:rFonts w:hint="default"/>
+      </w:rPr>
+    </w:lvl>
+    <w:lvl w:ilvl="6">
+      <w:start w:val="1"/>
+      <w:numFmt w:val="decimal"/>
+      <w:lvlText w:val="%1.%2.%3.%4.%5.%6.%7"/>
+      <w:lvlJc w:val="left"/>
+      <w:pPr>
+        <w:ind w:left="1440" w:hanging="1440"/>
+      </w:pPr>
+      <w:rPr>
+        <w:rFonts w:hint="default"/>
+      </w:rPr>
+    </w:lvl>
+    <w:lvl w:ilvl="7">
+      <w:start w:val="1"/>
+      <w:numFmt w:val="decimal"/>
+      <w:lvlText w:val="%1.%2.%3.%4.%5.%6.%7.%8"/>
+      <w:lvlJc w:val="left"/>
+      <w:pPr>
+        <w:ind w:left="1440" w:hanging="1440"/>
+      </w:pPr>
+      <w:rPr>
+        <w:rFonts w:hint="default"/>
+      </w:rPr>
+    </w:lvl>
+    <w:lvl w:ilvl="8">
+      <w:start w:val="1"/>
+      <w:numFmt w:val="decimal"/>
+      <w:lvlText w:val="%1.%2.%3.%4.%5.%6.%7.%8.%9"/>
+      <w:lvlJc w:val="left"/>
+      <w:pPr>
+        <w:ind w:left="1800" w:hanging="1800"/>
+      </w:pPr>
+      <w:rPr>
+        <w:rFonts w:hint="default"/>
+      </w:rPr>
+    </w:lvl>
+  </w:abstractNum>
+  <w:abstractNum w:abstractNumId="10" w15:restartNumberingAfterBreak="0">
     <w:nsid w:val="53E07B9F"/>
     <w:multiLevelType w:val="multilevel"/>
     <w:tmpl w:val="A9CA54EC"/>
@@ -5101,7 +5685,7 @@
       </w:rPr>
     </w:lvl>
   </w:abstractNum>
-  <w:abstractNum w:abstractNumId="9" w15:restartNumberingAfterBreak="0">
+  <w:abstractNum w:abstractNumId="11" w15:restartNumberingAfterBreak="0">
     <w:nsid w:val="5BB21285"/>
     <w:multiLevelType w:val="multilevel"/>
     <w:tmpl w:val="68F61F58"/>
@@ -5250,7 +5834,7 @@
       </w:rPr>
     </w:lvl>
   </w:abstractNum>
-  <w:abstractNum w:abstractNumId="10" w15:restartNumberingAfterBreak="0">
+  <w:abstractNum w:abstractNumId="12" w15:restartNumberingAfterBreak="0">
     <w:nsid w:val="605F7362"/>
     <w:multiLevelType w:val="multilevel"/>
     <w:tmpl w:val="A336CEFE"/>
@@ -5399,7 +5983,7 @@
       </w:rPr>
     </w:lvl>
   </w:abstractNum>
-  <w:abstractNum w:abstractNumId="11" w15:restartNumberingAfterBreak="0">
+  <w:abstractNum w:abstractNumId="13" w15:restartNumberingAfterBreak="0">
     <w:nsid w:val="61582C3B"/>
     <w:multiLevelType w:val="multilevel"/>
     <w:tmpl w:val="14380636"/>
@@ -5548,7 +6132,7 @@
       </w:rPr>
     </w:lvl>
   </w:abstractNum>
-  <w:abstractNum w:abstractNumId="12" w15:restartNumberingAfterBreak="0">
+  <w:abstractNum w:abstractNumId="14" w15:restartNumberingAfterBreak="0">
     <w:nsid w:val="6AD13406"/>
     <w:multiLevelType w:val="multilevel"/>
     <w:tmpl w:val="1C1CB766"/>
@@ -5697,7 +6281,7 @@
       </w:rPr>
     </w:lvl>
   </w:abstractNum>
-  <w:abstractNum w:abstractNumId="13" w15:restartNumberingAfterBreak="0">
+  <w:abstractNum w:abstractNumId="15" w15:restartNumberingAfterBreak="0">
     <w:nsid w:val="6FF54C1A"/>
     <w:multiLevelType w:val="multilevel"/>
     <w:tmpl w:val="9B4A03C2"/>
@@ -5846,7 +6430,7 @@
       </w:rPr>
     </w:lvl>
   </w:abstractNum>
-  <w:abstractNum w:abstractNumId="14" w15:restartNumberingAfterBreak="0">
+  <w:abstractNum w:abstractNumId="16" w15:restartNumberingAfterBreak="0">
     <w:nsid w:val="72661418"/>
     <w:multiLevelType w:val="multilevel"/>
     <w:tmpl w:val="3D543EE4"/>
@@ -5995,7 +6579,7 @@
       </w:rPr>
     </w:lvl>
   </w:abstractNum>
-  <w:abstractNum w:abstractNumId="15" w15:restartNumberingAfterBreak="0">
+  <w:abstractNum w:abstractNumId="17" w15:restartNumberingAfterBreak="0">
     <w:nsid w:val="76C82CED"/>
     <w:multiLevelType w:val="multilevel"/>
     <w:tmpl w:val="6DC4869A"/>
@@ -6144,7 +6728,7 @@
       </w:rPr>
     </w:lvl>
   </w:abstractNum>
-  <w:abstractNum w:abstractNumId="16" w15:restartNumberingAfterBreak="0">
+  <w:abstractNum w:abstractNumId="18" w15:restartNumberingAfterBreak="0">
     <w:nsid w:val="789C4F9C"/>
     <w:multiLevelType w:val="multilevel"/>
     <w:tmpl w:val="AA0E6038"/>
@@ -6294,55 +6878,61 @@
     </w:lvl>
   </w:abstractNum>
   <w:num w:numId="1">
+    <w:abstractNumId w:val="7"/>
+  </w:num>
+  <w:num w:numId="2">
+    <w:abstractNumId w:val="12"/>
+  </w:num>
+  <w:num w:numId="3">
+    <w:abstractNumId w:val="14"/>
+  </w:num>
+  <w:num w:numId="4">
     <w:abstractNumId w:val="6"/>
   </w:num>
-  <w:num w:numId="2">
+  <w:num w:numId="5">
+    <w:abstractNumId w:val="5"/>
+  </w:num>
+  <w:num w:numId="6">
     <w:abstractNumId w:val="10"/>
   </w:num>
-  <w:num w:numId="3">
-    <w:abstractNumId w:val="12"/>
+  <w:num w:numId="7">
+    <w:abstractNumId w:val="18"/>
   </w:num>
-  <w:num w:numId="4">
-    <w:abstractNumId w:val="5"/>
+  <w:num w:numId="8">
+    <w:abstractNumId w:val="13"/>
   </w:num>
-  <w:num w:numId="5">
+  <w:num w:numId="9">
     <w:abstractNumId w:val="4"/>
   </w:num>
-  <w:num w:numId="6">
+  <w:num w:numId="10">
     <w:abstractNumId w:val="8"/>
   </w:num>
-  <w:num w:numId="7">
+  <w:num w:numId="11">
+    <w:abstractNumId w:val="11"/>
+  </w:num>
+  <w:num w:numId="12">
+    <w:abstractNumId w:val="3"/>
+  </w:num>
+  <w:num w:numId="13">
     <w:abstractNumId w:val="16"/>
   </w:num>
-  <w:num w:numId="8">
-    <w:abstractNumId w:val="11"/>
+  <w:num w:numId="14">
+    <w:abstractNumId w:val="17"/>
   </w:num>
-  <w:num w:numId="9">
-    <w:abstractNumId w:val="3"/>
+  <w:num w:numId="15">
+    <w:abstractNumId w:val="15"/>
   </w:num>
-  <w:num w:numId="10">
-    <w:abstractNumId w:val="7"/>
-  </w:num>
-  <w:num w:numId="11">
-    <w:abstractNumId w:val="9"/>
-  </w:num>
-  <w:num w:numId="12">
+  <w:num w:numId="16">
     <w:abstractNumId w:val="2"/>
   </w:num>
-  <w:num w:numId="13">
-    <w:abstractNumId w:val="14"/>
-  </w:num>
-  <w:num w:numId="14">
-    <w:abstractNumId w:val="15"/>
-  </w:num>
-  <w:num w:numId="15">
-    <w:abstractNumId w:val="13"/>
-  </w:num>
-  <w:num w:numId="16">
+  <w:num w:numId="17">
     <w:abstractNumId w:val="1"/>
   </w:num>
-  <w:num w:numId="17">
+  <w:num w:numId="18">
     <w:abstractNumId w:val="0"/>
+  </w:num>
+  <w:num w:numId="19">
+    <w:abstractNumId w:val="9"/>
   </w:num>
   <w:numIdMacAtCleanup w:val="17"/>
 </w:numbering>
@@ -7628,28 +8218,27 @@
 </a:theme>
 </file>
 
-<file path=customXml/item1.xml><?xml version="1.0" encoding="utf-8"?>
-<b:Sources xmlns:b="http://schemas.openxmlformats.org/officeDocument/2006/bibliography" xmlns="http://schemas.openxmlformats.org/officeDocument/2006/bibliography" SelectedStyle="\APASixthEditionOfficeOnline.xsl" StyleName="APA" Version="6"/>
+<file path=word/webextensions/taskpanes.xml><?xml version="1.0" encoding="utf-8"?>
+<wetp:taskpanes xmlns:wetp="http://schemas.microsoft.com/office/webextensions/taskpanes/2010/11">
+  <wetp:taskpane dockstate="right" visibility="0" width="525" row="1">
+    <wetp:webextensionref xmlns:r="http://schemas.openxmlformats.org/officeDocument/2006/relationships" r:id="rId1"/>
+  </wetp:taskpane>
+</wetp:taskpanes>
 </file>
 
-<file path=customXml/item2.xml><?xml version="1.0" encoding="utf-8"?>
-<p:properties xmlns:p="http://schemas.microsoft.com/office/2006/metadata/properties" xmlns:xsi="http://www.w3.org/2001/XMLSchema-instance" xmlns:pc="http://schemas.microsoft.com/office/infopath/2007/PartnerControls">
-  <documentManagement>
-    <_activity xmlns="56c47d56-785a-44c5-9adb-f305d8b5bfd5" xsi:nil="true"/>
-  </documentManagement>
-</p:properties>
+<file path=word/webextensions/webextension1.xml><?xml version="1.0" encoding="utf-8"?>
+<we:webextension xmlns:we="http://schemas.microsoft.com/office/webextensions/webextension/2010/11" id="{34030388-A68F-4C3C-93CD-22846BF3F4BF}">
+  <we:reference id="f518cb36-c901-4d52-a9e7-4331342e485d" version="1.4.0.0" store="EXCatalog" storeType="EXCatalog"/>
+  <we:alternateReferences>
+    <we:reference id="WA200001011" version="1.4.0.0" store="en-GB" storeType="OMEX"/>
+  </we:alternateReferences>
+  <we:properties/>
+  <we:bindings/>
+  <we:snapshot xmlns:r="http://schemas.openxmlformats.org/officeDocument/2006/relationships"/>
+</we:webextension>
 </file>
 
-<file path=customXml/item3.xml><?xml version="1.0" encoding="utf-8"?>
-<?mso-contentType ?>
-<FormTemplates xmlns="http://schemas.microsoft.com/sharepoint/v3/contenttype/forms">
-  <Display>DocumentLibraryForm</Display>
-  <Edit>DocumentLibraryForm</Edit>
-  <New>DocumentLibraryForm</New>
-</FormTemplates>
-</file>
-
-<file path=customXml/item4.xml><?xml version="1.0" encoding="utf-8"?>
+<file path=customXml/item1.xml><?xml version="1.0" encoding="utf-8"?>
 <ct:contentTypeSchema xmlns:ct="http://schemas.microsoft.com/office/2006/metadata/contentType" xmlns:ma="http://schemas.microsoft.com/office/2006/metadata/properties/metaAttributes" ct:_="" ma:_="" ma:contentTypeName="Document" ma:contentTypeID="0x010100186626230265BA4A8DFDF30D95899842" ma:contentTypeVersion="15" ma:contentTypeDescription="Create a new document." ma:contentTypeScope="" ma:versionID="c540ca8ec1bc90f1f4dedcc5b99e10ad">
   <xsd:schema xmlns:xsd="http://www.w3.org/2001/XMLSchema" xmlns:xs="http://www.w3.org/2001/XMLSchema" xmlns:p="http://schemas.microsoft.com/office/2006/metadata/properties" xmlns:ns3="56c47d56-785a-44c5-9adb-f305d8b5bfd5" xmlns:ns4="1ca28ae4-e1d9-428d-8b48-664a51f94e1a" targetNamespace="http://schemas.microsoft.com/office/2006/metadata/properties" ma:root="true" ma:fieldsID="8783bd1613e7f818522cf8267e95cef6" ns3:_="" ns4:_="">
     <xsd:import namespace="56c47d56-785a-44c5-9adb-f305d8b5bfd5"/>
@@ -7882,33 +8471,28 @@
 </ct:contentTypeSchema>
 </file>
 
-<file path=customXml/itemProps1.xml><?xml version="1.0" encoding="utf-8"?>
-<ds:datastoreItem xmlns:ds="http://schemas.openxmlformats.org/officeDocument/2006/customXml" ds:itemID="{FF228B47-7276-4EC1-858E-51E5F4ABBF0E}">
-  <ds:schemaRefs>
-    <ds:schemaRef ds:uri="http://schemas.openxmlformats.org/officeDocument/2006/bibliography"/>
-  </ds:schemaRefs>
-</ds:datastoreItem>
+<file path=customXml/item2.xml><?xml version="1.0" encoding="utf-8"?>
+<b:Sources xmlns:b="http://schemas.openxmlformats.org/officeDocument/2006/bibliography" xmlns="http://schemas.openxmlformats.org/officeDocument/2006/bibliography" SelectedStyle="\APASixthEditionOfficeOnline.xsl" StyleName="APA" Version="6"/>
 </file>
 
-<file path=customXml/itemProps2.xml><?xml version="1.0" encoding="utf-8"?>
-<ds:datastoreItem xmlns:ds="http://schemas.openxmlformats.org/officeDocument/2006/customXml" ds:itemID="{EC0C8255-E5B5-48D6-80D5-BC2C6E47C50C}">
-  <ds:schemaRefs>
-    <ds:schemaRef ds:uri="http://schemas.microsoft.com/office/2006/metadata/properties"/>
-    <ds:schemaRef ds:uri="http://schemas.microsoft.com/office/infopath/2007/PartnerControls"/>
-    <ds:schemaRef ds:uri="56c47d56-785a-44c5-9adb-f305d8b5bfd5"/>
-  </ds:schemaRefs>
-</ds:datastoreItem>
+<file path=customXml/item3.xml><?xml version="1.0" encoding="utf-8"?>
+<p:properties xmlns:p="http://schemas.microsoft.com/office/2006/metadata/properties" xmlns:xsi="http://www.w3.org/2001/XMLSchema-instance" xmlns:pc="http://schemas.microsoft.com/office/infopath/2007/PartnerControls">
+  <documentManagement>
+    <_activity xmlns="56c47d56-785a-44c5-9adb-f305d8b5bfd5" xsi:nil="true"/>
+  </documentManagement>
+</p:properties>
 </file>
 
-<file path=customXml/itemProps3.xml><?xml version="1.0" encoding="utf-8"?>
-<ds:datastoreItem xmlns:ds="http://schemas.openxmlformats.org/officeDocument/2006/customXml" ds:itemID="{69181F82-3597-47DF-A065-F797289EA09C}">
-  <ds:schemaRefs>
-    <ds:schemaRef ds:uri="http://schemas.microsoft.com/sharepoint/v3/contenttype/forms"/>
-  </ds:schemaRefs>
-</ds:datastoreItem>
+<file path=customXml/item4.xml><?xml version="1.0" encoding="utf-8"?>
+<?mso-contentType ?>
+<FormTemplates xmlns="http://schemas.microsoft.com/sharepoint/v3/contenttype/forms">
+  <Display>DocumentLibraryForm</Display>
+  <Edit>DocumentLibraryForm</Edit>
+  <New>DocumentLibraryForm</New>
+</FormTemplates>
 </file>
 
-<file path=customXml/itemProps4.xml><?xml version="1.0" encoding="utf-8"?>
+<file path=customXml/itemProps1.xml><?xml version="1.0" encoding="utf-8"?>
 <ds:datastoreItem xmlns:ds="http://schemas.openxmlformats.org/officeDocument/2006/customXml" ds:itemID="{9D3BD2C6-7C94-44A6-A763-FDAF15E88AE9}">
   <ds:schemaRefs>
     <ds:schemaRef ds:uri="http://schemas.microsoft.com/office/2006/metadata/contentType"/>
@@ -7925,4 +8509,30 @@
     <ds:schemaRef ds:uri="http://schemas.microsoft.com/internal/obd"/>
   </ds:schemaRefs>
 </ds:datastoreItem>
+</file>
+
+<file path=customXml/itemProps2.xml><?xml version="1.0" encoding="utf-8"?>
+<ds:datastoreItem xmlns:ds="http://schemas.openxmlformats.org/officeDocument/2006/customXml" ds:itemID="{FF228B47-7276-4EC1-858E-51E5F4ABBF0E}">
+  <ds:schemaRefs>
+    <ds:schemaRef ds:uri="http://schemas.openxmlformats.org/officeDocument/2006/bibliography"/>
+  </ds:schemaRefs>
+</ds:datastoreItem>
+</file>
+
+<file path=customXml/itemProps3.xml><?xml version="1.0" encoding="utf-8"?>
+<ds:datastoreItem xmlns:ds="http://schemas.openxmlformats.org/officeDocument/2006/customXml" ds:itemID="{EC0C8255-E5B5-48D6-80D5-BC2C6E47C50C}">
+  <ds:schemaRefs>
+    <ds:schemaRef ds:uri="http://schemas.microsoft.com/office/2006/metadata/properties"/>
+    <ds:schemaRef ds:uri="http://schemas.microsoft.com/office/infopath/2007/PartnerControls"/>
+    <ds:schemaRef ds:uri="56c47d56-785a-44c5-9adb-f305d8b5bfd5"/>
+  </ds:schemaRefs>
+</ds:datastoreItem>
+</file>
+
+<file path=customXml/itemProps4.xml><?xml version="1.0" encoding="utf-8"?>
+<ds:datastoreItem xmlns:ds="http://schemas.openxmlformats.org/officeDocument/2006/customXml" ds:itemID="{69181F82-3597-47DF-A065-F797289EA09C}">
+  <ds:schemaRefs>
+    <ds:schemaRef ds:uri="http://schemas.microsoft.com/sharepoint/v3/contenttype/forms"/>
+  </ds:schemaRefs>
+</ds:datastoreItem>
 </file>
--- a/Chapter 3.docx
+++ b/Chapter 3.docx
@@ -2308,156 +2308,36 @@
         <w:t xml:space="preserve"> such as, precision, recall, F1-score and false positive rate, with particular emphasis on minimising false alerts given limited SME security resources. The best performing ML method based on a combination of detection accuracy and computational efficiency is selected for testbed deployment.</w:t>
       </w:r>
     </w:p>
-    <w:p/>
-    <w:p>
-      <w:pPr>
-        <w:pStyle w:val="Heading3"/>
-      </w:pPr>
-      <w:bookmarkStart w:id="2" w:name="_Toc222168937"/>
+    <w:p>
       <w:r>
         <w:lastRenderedPageBreak/>
-        <w:t xml:space="preserve">3.2.1 </w:t>
-      </w:r>
-      <w:r>
-        <w:t>Project</w:t>
-      </w:r>
-      <w:r>
-        <w:t xml:space="preserve"> Paradigm and Approach</w:t>
-      </w:r>
-      <w:bookmarkEnd w:id="2"/>
-    </w:p>
-    <w:p>
-      <w:pPr>
-        <w:numPr>
-          <w:ilvl w:val="0"/>
-          <w:numId w:val="1"/>
-        </w:numPr>
-      </w:pPr>
-      <w:r>
-        <w:t>Experimental, quantitative evaluation</w:t>
-      </w:r>
-    </w:p>
-    <w:p>
-      <w:pPr>
-        <w:numPr>
-          <w:ilvl w:val="0"/>
-          <w:numId w:val="1"/>
-        </w:numPr>
-      </w:pPr>
-      <w:r>
-        <w:t>Offline ML evaluation + controlled testbed validation</w:t>
-      </w:r>
-    </w:p>
-    <w:p>
-      <w:pPr>
-        <w:numPr>
-          <w:ilvl w:val="0"/>
-          <w:numId w:val="1"/>
-        </w:numPr>
-      </w:pPr>
-      <w:r>
-        <w:t>Fits SME IDS research:</w:t>
-      </w:r>
-    </w:p>
-    <w:p>
-      <w:pPr>
-        <w:numPr>
-          <w:ilvl w:val="1"/>
-          <w:numId w:val="1"/>
-        </w:numPr>
-      </w:pPr>
-      <w:r>
-        <w:t>resource-aware</w:t>
-      </w:r>
-    </w:p>
-    <w:p>
-      <w:pPr>
-        <w:numPr>
-          <w:ilvl w:val="1"/>
-          <w:numId w:val="1"/>
-        </w:numPr>
-      </w:pPr>
-      <w:r>
-        <w:t>reproducible</w:t>
-      </w:r>
-    </w:p>
-    <w:p>
-      <w:pPr>
-        <w:numPr>
-          <w:ilvl w:val="1"/>
-          <w:numId w:val="1"/>
-        </w:numPr>
-      </w:pPr>
-      <w:r>
-        <w:t>practical focus</w:t>
-      </w:r>
-    </w:p>
-    <w:p>
-      <w:pPr>
-        <w:pStyle w:val="Heading3"/>
-      </w:pPr>
-      <w:bookmarkStart w:id="3" w:name="_Toc222168938"/>
-      <w:r>
-        <w:t>3.2.2 Overall System Workflow</w:t>
-      </w:r>
-      <w:bookmarkEnd w:id="3"/>
-    </w:p>
-    <w:p>
-      <w:pPr>
-        <w:numPr>
-          <w:ilvl w:val="0"/>
-          <w:numId w:val="4"/>
-        </w:numPr>
-      </w:pPr>
-      <w:r>
-        <w:t>Dataset → cleaning → feature selection</w:t>
-      </w:r>
-    </w:p>
-    <w:p>
-      <w:pPr>
-        <w:numPr>
-          <w:ilvl w:val="0"/>
-          <w:numId w:val="4"/>
-        </w:numPr>
-      </w:pPr>
-      <w:r>
-        <w:t>Train models → evaluate → compare</w:t>
-      </w:r>
-    </w:p>
-    <w:p>
-      <w:pPr>
-        <w:numPr>
-          <w:ilvl w:val="0"/>
-          <w:numId w:val="4"/>
-        </w:numPr>
-      </w:pPr>
-      <w:r>
-        <w:t>Select best-performing + practical model</w:t>
-      </w:r>
-    </w:p>
-    <w:p>
-      <w:pPr>
-        <w:numPr>
-          <w:ilvl w:val="0"/>
-          <w:numId w:val="4"/>
-        </w:numPr>
-      </w:pPr>
-      <w:r>
-        <w:t>Deploy into virtual SME network</w:t>
-      </w:r>
-    </w:p>
-    <w:p>
-      <w:pPr>
-        <w:numPr>
-          <w:ilvl w:val="0"/>
-          <w:numId w:val="4"/>
-        </w:numPr>
-      </w:pPr>
-      <w:r>
-        <w:t>Observe behaviour under attack scenarios</w:t>
-      </w:r>
-    </w:p>
-    <w:p/>
+        <w:t xml:space="preserve">Phase 2 deploys the selected model within a virtual testbed, mimicking SME network architecture and security scenarios. The environment positions an external attacker VM outside the internal LAN, with traffic traversing a </w:t>
+      </w:r>
+      <w:proofErr w:type="spellStart"/>
+      <w:r>
+        <w:t>pfSense</w:t>
+      </w:r>
+      <w:proofErr w:type="spellEnd"/>
+      <w:r>
+        <w:t xml:space="preserve"> firewall that exposes vulnerable services. A dedicated monitoring VM running Zeek network analysis executes the trained model </w:t>
+      </w:r>
+      <w:proofErr w:type="spellStart"/>
+      <w:r>
+        <w:t>forreal</w:t>
+      </w:r>
+      <w:proofErr w:type="spellEnd"/>
+      <w:r>
+        <w:t xml:space="preserve"> time intrusion detection. While all three attack types are evaluated offline in phase 1, testbed validation focuses on DDoS detection to manage project cope while demonstrating practical deployment feasibility.</w:t>
+      </w:r>
+    </w:p>
+    <w:p>
+      <w:r>
+        <w:t>This structured two-stage methodology balances comprehensive algorithmic evaluation with practical validation constraints. Offline analysis enables systematic comparison across multiple models and attack vectors</w:t>
+      </w:r>
+      <w:r>
+        <w:t xml:space="preserve"> using established benchmark datasets, while testbed validation assesses real world operational considerations such as detection latency and resource consumption that cannot be measured though offline evaluation alone. </w:t>
+      </w:r>
+    </w:p>
     <w:p>
       <w:pPr>
         <w:pStyle w:val="Heading2"/>
@@ -2466,7 +2346,16 @@
           <w:bCs/>
         </w:rPr>
       </w:pPr>
-      <w:bookmarkStart w:id="4" w:name="_Toc222168939"/>
+      <w:bookmarkStart w:id="2" w:name="_Toc222168939"/>
+    </w:p>
+    <w:p>
+      <w:pPr>
+        <w:pStyle w:val="Heading2"/>
+        <w:rPr>
+          <w:b/>
+          <w:bCs/>
+        </w:rPr>
+      </w:pPr>
       <w:r>
         <w:rPr>
           <w:b/>
@@ -2474,17 +2363,17 @@
         </w:rPr>
         <w:t>3.3 Dataset Selection and Description</w:t>
       </w:r>
-      <w:bookmarkEnd w:id="4"/>
+      <w:bookmarkEnd w:id="2"/>
     </w:p>
     <w:p>
       <w:pPr>
         <w:pStyle w:val="Heading3"/>
       </w:pPr>
-      <w:bookmarkStart w:id="5" w:name="_Toc222168940"/>
+      <w:bookmarkStart w:id="3" w:name="_Toc222168940"/>
       <w:r>
         <w:t>3.3.1 Dataset Selection Criteria</w:t>
       </w:r>
-      <w:bookmarkEnd w:id="5"/>
+      <w:bookmarkEnd w:id="3"/>
     </w:p>
     <w:p>
       <w:pPr>
@@ -2501,70 +2390,60 @@
         </w:rPr>
         <w:t>There were multiple criteria for selecting datasets for the ML approach to a lightweight ID such as; Selecting a publicly available to compare performances with relevant literature. Ensuring traffic flows are labelled benign/</w:t>
       </w:r>
-      <w:proofErr w:type="spellStart"/>
       <w:r>
         <w:rPr>
           <w:rFonts w:ascii="Calibri" w:eastAsia="Calibri" w:hAnsi="Calibri" w:cs="Calibri"/>
         </w:rPr>
-        <w:t>malicoius</w:t>
-      </w:r>
-      <w:proofErr w:type="spellEnd"/>
+        <w:t>malicious</w:t>
+      </w:r>
       <w:r>
         <w:rPr>
           <w:rFonts w:ascii="Calibri" w:eastAsia="Calibri" w:hAnsi="Calibri" w:cs="Calibri"/>
         </w:rPr>
         <w:t xml:space="preserve"> for consistent model training. The datasets should reflect </w:t>
       </w:r>
-      <w:proofErr w:type="spellStart"/>
       <w:r>
         <w:rPr>
           <w:rFonts w:ascii="Calibri" w:eastAsia="Calibri" w:hAnsi="Calibri" w:cs="Calibri"/>
         </w:rPr>
-        <w:t>realsitic</w:t>
-      </w:r>
-      <w:proofErr w:type="spellEnd"/>
+        <w:t>realistic</w:t>
+      </w:r>
       <w:r>
         <w:rPr>
           <w:rFonts w:ascii="Calibri" w:eastAsia="Calibri" w:hAnsi="Calibri" w:cs="Calibri"/>
         </w:rPr>
         <w:t xml:space="preserve"> network based attack scenarios that are relevant to </w:t>
       </w:r>
-      <w:proofErr w:type="spellStart"/>
       <w:r>
         <w:rPr>
           <w:rFonts w:ascii="Calibri" w:eastAsia="Calibri" w:hAnsi="Calibri" w:cs="Calibri"/>
         </w:rPr>
-        <w:t>intrsiuon</w:t>
-      </w:r>
-      <w:proofErr w:type="spellEnd"/>
+        <w:t>intrusion</w:t>
+      </w:r>
       <w:r>
         <w:rPr>
           <w:rFonts w:ascii="Calibri" w:eastAsia="Calibri" w:hAnsi="Calibri" w:cs="Calibri"/>
         </w:rPr>
         <w:t xml:space="preserve"> detection applications rather than host based </w:t>
       </w:r>
-      <w:proofErr w:type="spellStart"/>
       <w:r>
         <w:rPr>
           <w:rFonts w:ascii="Calibri" w:eastAsia="Calibri" w:hAnsi="Calibri" w:cs="Calibri"/>
         </w:rPr>
-        <w:t>vulnrablilties</w:t>
-      </w:r>
-      <w:proofErr w:type="spellEnd"/>
+        <w:t>vulnerabilities</w:t>
+      </w:r>
       <w:r>
         <w:rPr>
           <w:rFonts w:ascii="Calibri" w:eastAsia="Calibri" w:hAnsi="Calibri" w:cs="Calibri"/>
         </w:rPr>
         <w:t xml:space="preserve">. Finally, datasets should have established use in relevant IDS literature to position this work to provide benchmarking </w:t>
       </w:r>
-      <w:proofErr w:type="spellStart"/>
       <w:r>
         <w:rPr>
           <w:rFonts w:ascii="Calibri" w:eastAsia="Calibri" w:hAnsi="Calibri" w:cs="Calibri"/>
         </w:rPr>
-        <w:t>contexty</w:t>
-      </w:r>
-      <w:proofErr w:type="spellEnd"/>
+        <w:t>context</w:t>
+      </w:r>
       <w:r>
         <w:rPr>
           <w:rFonts w:ascii="Calibri" w:eastAsia="Calibri" w:hAnsi="Calibri" w:cs="Calibri"/>
@@ -2585,100 +2464,86 @@
         <w:rPr>
           <w:rFonts w:ascii="Calibri" w:eastAsia="Calibri" w:hAnsi="Calibri" w:cs="Calibri"/>
         </w:rPr>
-        <w:t xml:space="preserve">Taking these considerations </w:t>
-      </w:r>
-      <w:proofErr w:type="spellStart"/>
+        <w:t xml:space="preserve">Taking these considerations into account, the CIC-IDS2017 benchmark dataset was selected as the primary data source. Developed by the </w:t>
+      </w:r>
       <w:r>
         <w:rPr>
           <w:rFonts w:ascii="Calibri" w:eastAsia="Calibri" w:hAnsi="Calibri" w:cs="Calibri"/>
         </w:rPr>
-        <w:t>intoa</w:t>
-      </w:r>
-      <w:proofErr w:type="spellEnd"/>
-      <w:r>
-        <w:rPr>
-          <w:rFonts w:ascii="Calibri" w:eastAsia="Calibri" w:hAnsi="Calibri" w:cs="Calibri"/>
-        </w:rPr>
-        <w:t xml:space="preserve"> account, the CIC-IDS2017 benchmark dataset was selected as the primary data source. Developed by the </w:t>
-      </w:r>
-      <w:proofErr w:type="spellStart"/>
-      <w:r>
-        <w:rPr>
-          <w:rFonts w:ascii="Calibri" w:eastAsia="Calibri" w:hAnsi="Calibri" w:cs="Calibri"/>
-        </w:rPr>
-        <w:t>canadian</w:t>
-      </w:r>
-      <w:proofErr w:type="spellEnd"/>
+        <w:t>Canadian</w:t>
+      </w:r>
       <w:r>
         <w:rPr>
           <w:rFonts w:ascii="Calibri" w:eastAsia="Calibri" w:hAnsi="Calibri" w:cs="Calibri"/>
         </w:rPr>
         <w:t xml:space="preserve"> </w:t>
       </w:r>
-      <w:proofErr w:type="spellStart"/>
       <w:r>
         <w:rPr>
           <w:rFonts w:ascii="Calibri" w:eastAsia="Calibri" w:hAnsi="Calibri" w:cs="Calibri"/>
         </w:rPr>
-        <w:t>institure</w:t>
-      </w:r>
-      <w:proofErr w:type="spellEnd"/>
+        <w:t>Institute</w:t>
+      </w:r>
       <w:r>
         <w:rPr>
           <w:rFonts w:ascii="Calibri" w:eastAsia="Calibri" w:hAnsi="Calibri" w:cs="Calibri"/>
         </w:rPr>
-        <w:t xml:space="preserve"> for cybersecurity, CIC-IDS2017 provides </w:t>
-      </w:r>
-      <w:proofErr w:type="spellStart"/>
+        <w:t xml:space="preserve"> for </w:t>
+      </w:r>
       <w:r>
         <w:rPr>
           <w:rFonts w:ascii="Calibri" w:eastAsia="Calibri" w:hAnsi="Calibri" w:cs="Calibri"/>
         </w:rPr>
-        <w:t>label;ed</w:t>
-      </w:r>
-      <w:proofErr w:type="spellEnd"/>
+        <w:t>C</w:t>
+      </w:r>
+      <w:r>
+        <w:rPr>
+          <w:rFonts w:ascii="Calibri" w:eastAsia="Calibri" w:hAnsi="Calibri" w:cs="Calibri"/>
+        </w:rPr>
+        <w:t xml:space="preserve">ybersecurity, CIC-IDS2017 provides </w:t>
+      </w:r>
+      <w:r>
+        <w:rPr>
+          <w:rFonts w:ascii="Calibri" w:eastAsia="Calibri" w:hAnsi="Calibri" w:cs="Calibri"/>
+        </w:rPr>
+        <w:t>labelled</w:t>
+      </w:r>
       <w:r>
         <w:rPr>
           <w:rFonts w:ascii="Calibri" w:eastAsia="Calibri" w:hAnsi="Calibri" w:cs="Calibri"/>
         </w:rPr>
         <w:t xml:space="preserve"> network flow data captured form a </w:t>
       </w:r>
-      <w:proofErr w:type="spellStart"/>
       <w:r>
         <w:rPr>
           <w:rFonts w:ascii="Calibri" w:eastAsia="Calibri" w:hAnsi="Calibri" w:cs="Calibri"/>
         </w:rPr>
-        <w:t>realsiteic</w:t>
-      </w:r>
-      <w:proofErr w:type="spellEnd"/>
+        <w:t>realistic</w:t>
+      </w:r>
       <w:r>
         <w:rPr>
           <w:rFonts w:ascii="Calibri" w:eastAsia="Calibri" w:hAnsi="Calibri" w:cs="Calibri"/>
         </w:rPr>
         <w:t xml:space="preserve"> </w:t>
       </w:r>
-      <w:proofErr w:type="spellStart"/>
       <w:r>
         <w:rPr>
           <w:rFonts w:ascii="Calibri" w:eastAsia="Calibri" w:hAnsi="Calibri" w:cs="Calibri"/>
         </w:rPr>
-        <w:t>netowkr</w:t>
-      </w:r>
-      <w:proofErr w:type="spellEnd"/>
+        <w:t>network</w:t>
+      </w:r>
       <w:r>
         <w:rPr>
           <w:rFonts w:ascii="Calibri" w:eastAsia="Calibri" w:hAnsi="Calibri" w:cs="Calibri"/>
         </w:rPr>
         <w:t xml:space="preserve"> environment. The dataset has been widely used in IDS research, providing a standardised benchmark for </w:t>
       </w:r>
-      <w:proofErr w:type="spellStart"/>
       <w:r>
         <w:rPr>
           <w:rFonts w:ascii="Calibri" w:eastAsia="Calibri" w:hAnsi="Calibri" w:cs="Calibri"/>
         </w:rPr>
-        <w:t>comparitive</w:t>
-      </w:r>
-      <w:proofErr w:type="spellEnd"/>
+        <w:t>comparative</w:t>
+      </w:r>
       <w:r>
         <w:rPr>
           <w:rFonts w:ascii="Calibri" w:eastAsia="Calibri" w:hAnsi="Calibri" w:cs="Calibri"/>
@@ -2695,14 +2560,14 @@
           <w:szCs w:val="28"/>
         </w:rPr>
       </w:pPr>
-      <w:bookmarkStart w:id="6" w:name="_Toc222168941"/>
+      <w:bookmarkStart w:id="4" w:name="_Toc222168941"/>
       <w:r>
         <w:rPr>
           <w:rStyle w:val="Heading3Char"/>
         </w:rPr>
         <w:t>3.3.2 Selected Datasets</w:t>
       </w:r>
-      <w:bookmarkEnd w:id="6"/>
+      <w:bookmarkEnd w:id="4"/>
     </w:p>
     <w:p>
       <w:r>
@@ -2711,37 +2576,35 @@
     </w:p>
     <w:p>
       <w:r>
+        <w:t>DDoS Dataset: 223,082 sample</w:t>
+      </w:r>
+      <w:r>
+        <w:t xml:space="preserve"> flows</w:t>
+      </w:r>
+      <w:r>
+        <w:t xml:space="preserve"> with balanced distribution (57% attack, 43% benign, &lt;1% attacks). Contains DDoS attacks characterised by packet flooding patterns.</w:t>
+      </w:r>
+    </w:p>
+    <w:p>
+      <w:r>
+        <w:t xml:space="preserve">Web Attacks Dataset: 164,179 </w:t>
+      </w:r>
+      <w:r>
+        <w:t>flow samples(99% benign, &lt;1% attacks). Includes Cross Site Scripting (XSS)</w:t>
+      </w:r>
+      <w:r>
+        <w:t>, SQL injection and web based brut</w:t>
+      </w:r>
+      <w:r>
+        <w:t xml:space="preserve">e </w:t>
+      </w:r>
+      <w:r>
+        <w:t>force attacks, representing application layer threats common to SME web services.</w:t>
+      </w:r>
+    </w:p>
+    <w:p>
+      <w:r>
         <w:lastRenderedPageBreak/>
-        <w:t>DDoS Dataset: 223,082 sample</w:t>
-      </w:r>
-      <w:r>
-        <w:t xml:space="preserve"> flows</w:t>
-      </w:r>
-      <w:r>
-        <w:t xml:space="preserve"> with balanced distribution (57% attack, 43% benign, &lt;1% attacks). Contains DDoS attacks characterised by packet flooding patterns.</w:t>
-      </w:r>
-    </w:p>
-    <w:p>
-      <w:r>
-        <w:t xml:space="preserve">Web Attacks Dataset: 164,179 </w:t>
-      </w:r>
-      <w:r>
-        <w:t>flow samples(99% benign, &lt;1% attacks). Includes Cross Site Scripting (XSS)</w:t>
-      </w:r>
-      <w:r>
-        <w:t xml:space="preserve">, SQL injection and web based brut </w:t>
-      </w:r>
-      <w:proofErr w:type="spellStart"/>
-      <w:r>
-        <w:t>eforce</w:t>
-      </w:r>
-      <w:proofErr w:type="spellEnd"/>
-      <w:r>
-        <w:t xml:space="preserve"> attacks, representing application layer threats common to SME web services.</w:t>
-      </w:r>
-    </w:p>
-    <w:p>
-      <w:r>
         <w:t>Brute Force Dataset: 421,626 flow sample records (98% benign). Contains FTP and SSH brute force password attacks targeting common SME services.</w:t>
       </w:r>
     </w:p>
@@ -2759,7 +2622,7 @@
           <w:bCs/>
         </w:rPr>
       </w:pPr>
-      <w:bookmarkStart w:id="7" w:name="_Toc222168942"/>
+      <w:bookmarkStart w:id="5" w:name="_Toc222168942"/>
       <w:r>
         <w:rPr>
           <w:b/>
@@ -2774,98 +2637,102 @@
         </w:rPr>
         <w:t>Pre-processing and Feature Selection</w:t>
       </w:r>
+      <w:bookmarkEnd w:id="5"/>
+    </w:p>
+    <w:p>
+      <w:pPr>
+        <w:pStyle w:val="Heading3"/>
+      </w:pPr>
+      <w:bookmarkStart w:id="6" w:name="_Toc222168943"/>
+      <w:r>
+        <w:t xml:space="preserve">3.4.1 </w:t>
+      </w:r>
+      <w:r>
+        <w:t>Data Cleaning</w:t>
+      </w:r>
+      <w:bookmarkEnd w:id="6"/>
+    </w:p>
+    <w:p>
+      <w:r>
+        <w:t xml:space="preserve">Datasets underwent systematic </w:t>
+      </w:r>
+      <w:r>
+        <w:t>pre-processing</w:t>
+      </w:r>
+      <w:r>
+        <w:t xml:space="preserve"> to ensure the quality of the datasets. Missing and infinite values were identified and removed. Eliminated duplicate rows to prevent any model bias in training. The cleaning process removed 1-6% of the sample network flows across all datasets, at the same time preserving attack/benign distributions.</w:t>
+      </w:r>
+    </w:p>
+    <w:p>
+      <w:pPr>
+        <w:pStyle w:val="Heading3"/>
+      </w:pPr>
+      <w:bookmarkStart w:id="7" w:name="_Toc222168944"/>
+      <w:r>
+        <w:t>3.4.</w:t>
+      </w:r>
+      <w:r>
+        <w:t xml:space="preserve">2 </w:t>
+      </w:r>
+      <w:r>
+        <w:t>Label</w:t>
+      </w:r>
+      <w:r>
+        <w:t xml:space="preserve"> Encoding</w:t>
+      </w:r>
       <w:bookmarkEnd w:id="7"/>
     </w:p>
     <w:p>
+      <w:r>
+        <w:t xml:space="preserve">The attack labels were encoded using </w:t>
+      </w:r>
+      <w:proofErr w:type="spellStart"/>
+      <w:r>
+        <w:t>s</w:t>
+      </w:r>
+      <w:r>
+        <w:t>cikit</w:t>
+      </w:r>
+      <w:r>
+        <w:t>learn’s</w:t>
+      </w:r>
+      <w:proofErr w:type="spellEnd"/>
+      <w:r>
+        <w:t xml:space="preserve"> ‘</w:t>
+      </w:r>
+      <w:proofErr w:type="spellStart"/>
+      <w:r>
+        <w:t>LabelEncoder</w:t>
+      </w:r>
+      <w:proofErr w:type="spellEnd"/>
+      <w:r>
+        <w:t>’, converting categorical labels to numeric values</w:t>
+      </w:r>
+      <w:r>
+        <w:t xml:space="preserve"> for model training</w:t>
+      </w:r>
+      <w:r>
+        <w:t>. All network features were already numeric, meaning no further encoding was required.</w:t>
+      </w:r>
+    </w:p>
+    <w:p>
       <w:pPr>
         <w:pStyle w:val="Heading3"/>
       </w:pPr>
-      <w:bookmarkStart w:id="8" w:name="_Toc222168943"/>
-      <w:r>
-        <w:t xml:space="preserve">3.4.1 </w:t>
-      </w:r>
-      <w:r>
-        <w:t>Data Cleaning</w:t>
+      <w:bookmarkStart w:id="8" w:name="_Toc222168945"/>
+      <w:r>
+        <w:t>3.4.</w:t>
+      </w:r>
+      <w:r>
+        <w:t>3</w:t>
+      </w:r>
+      <w:r>
+        <w:t xml:space="preserve"> </w:t>
+      </w:r>
+      <w:r>
+        <w:t>Feature Selection</w:t>
       </w:r>
       <w:bookmarkEnd w:id="8"/>
-    </w:p>
-    <w:p>
-      <w:r>
-        <w:t xml:space="preserve">Datasets underwent systematic </w:t>
-      </w:r>
-      <w:proofErr w:type="spellStart"/>
-      <w:r>
-        <w:t>preprocessing</w:t>
-      </w:r>
-      <w:proofErr w:type="spellEnd"/>
-      <w:r>
-        <w:t xml:space="preserve"> to ensure the quality of the datasets. Missing and infinite values were identified and removed. Eliminated duplicate rows to prevent any model bias in training. The cleaning process removed 1-6% of the sample network flows across all datasets, at the same time preserving attack/benign distributions.</w:t>
-      </w:r>
-    </w:p>
-    <w:p>
-      <w:pPr>
-        <w:pStyle w:val="Heading3"/>
-      </w:pPr>
-      <w:bookmarkStart w:id="9" w:name="_Toc222168944"/>
-      <w:r>
-        <w:t>3.4.</w:t>
-      </w:r>
-      <w:r>
-        <w:t xml:space="preserve">2 </w:t>
-      </w:r>
-      <w:r>
-        <w:t>Label</w:t>
-      </w:r>
-      <w:r>
-        <w:t xml:space="preserve"> Encoding</w:t>
-      </w:r>
-      <w:bookmarkEnd w:id="9"/>
-    </w:p>
-    <w:p>
-      <w:r>
-        <w:t xml:space="preserve">The attack labels were encoded using </w:t>
-      </w:r>
-      <w:proofErr w:type="spellStart"/>
-      <w:r>
-        <w:t>sklearn’s</w:t>
-      </w:r>
-      <w:proofErr w:type="spellEnd"/>
-      <w:r>
-        <w:t xml:space="preserve"> ‘</w:t>
-      </w:r>
-      <w:proofErr w:type="spellStart"/>
-      <w:r>
-        <w:t>LabelEncoder</w:t>
-      </w:r>
-      <w:proofErr w:type="spellEnd"/>
-      <w:r>
-        <w:t>’, converting categorical labels to numeric values</w:t>
-      </w:r>
-      <w:r>
-        <w:t xml:space="preserve"> for model training</w:t>
-      </w:r>
-      <w:r>
-        <w:t>. All network features were already numeric, meaning no further encoding was required.</w:t>
-      </w:r>
-    </w:p>
-    <w:p>
-      <w:pPr>
-        <w:pStyle w:val="Heading3"/>
-      </w:pPr>
-      <w:bookmarkStart w:id="10" w:name="_Toc222168945"/>
-      <w:r>
-        <w:t>3.4.</w:t>
-      </w:r>
-      <w:r>
-        <w:t>3</w:t>
-      </w:r>
-      <w:r>
-        <w:t xml:space="preserve"> </w:t>
-      </w:r>
-      <w:r>
-        <w:t>Feature Selection</w:t>
-      </w:r>
-      <w:bookmarkEnd w:id="10"/>
     </w:p>
     <w:p>
       <w:r>
@@ -2924,13 +2791,12 @@
           <w:bCs/>
         </w:rPr>
       </w:pPr>
-      <w:bookmarkStart w:id="11" w:name="_Toc222168946"/>
+      <w:bookmarkStart w:id="9" w:name="_Toc222168946"/>
       <w:r>
         <w:rPr>
           <w:b/>
           <w:bCs/>
         </w:rPr>
-        <w:lastRenderedPageBreak/>
         <w:t>3.</w:t>
       </w:r>
       <w:r>
@@ -2954,7 +2820,7 @@
         </w:rPr>
         <w:t xml:space="preserve"> for Evaluation</w:t>
       </w:r>
-      <w:bookmarkEnd w:id="11"/>
+      <w:bookmarkEnd w:id="9"/>
     </w:p>
     <w:p>
       <w:r>
@@ -2985,53 +2851,46 @@
       <w:r>
         <w:t xml:space="preserve"> While deep learning has shown promise in some IDs use cases, these methods usually require substantial computational </w:t>
       </w:r>
+      <w:r>
+        <w:t>resources</w:t>
+      </w:r>
+      <w:r>
+        <w:t xml:space="preserve">, extensive training data and offer limited </w:t>
+      </w:r>
       <w:proofErr w:type="spellStart"/>
       <w:r>
-        <w:t>recources</w:t>
+        <w:t>explainability</w:t>
       </w:r>
       <w:proofErr w:type="spellEnd"/>
       <w:r>
-        <w:t xml:space="preserve">, extensive training data and offer limited </w:t>
-      </w:r>
-      <w:proofErr w:type="spellStart"/>
-      <w:r>
-        <w:t>explainability</w:t>
-      </w:r>
-      <w:proofErr w:type="spellEnd"/>
-      <w:r>
         <w:t xml:space="preserve"> constraints that conflict directly </w:t>
       </w:r>
-      <w:proofErr w:type="spellStart"/>
-      <w:r>
-        <w:t>ith</w:t>
-      </w:r>
-      <w:proofErr w:type="spellEnd"/>
+      <w:r>
+        <w:t>with</w:t>
+      </w:r>
       <w:r>
         <w:t xml:space="preserve"> the </w:t>
       </w:r>
-      <w:proofErr w:type="spellStart"/>
-      <w:r>
-        <w:t>recource</w:t>
-      </w:r>
-      <w:proofErr w:type="spellEnd"/>
-      <w:r>
-        <w:t xml:space="preserve"> limited </w:t>
-      </w:r>
-      <w:proofErr w:type="spellStart"/>
-      <w:r>
-        <w:t>SMe</w:t>
-      </w:r>
-      <w:proofErr w:type="spellEnd"/>
+      <w:r>
+        <w:t>resource</w:t>
+      </w:r>
+      <w:r>
+        <w:t xml:space="preserve"> limited SM</w:t>
+      </w:r>
+      <w:r>
+        <w:t>E</w:t>
+      </w:r>
       <w:r>
         <w:t xml:space="preserve"> environment context and interpretability requirements of this project.</w:t>
       </w:r>
     </w:p>
     <w:p>
-      <w:bookmarkStart w:id="12" w:name="_Toc222168947"/>
+      <w:bookmarkStart w:id="10" w:name="_Toc222168947"/>
       <w:r>
         <w:rPr>
           <w:rStyle w:val="Heading3Char"/>
         </w:rPr>
+        <w:lastRenderedPageBreak/>
         <w:t xml:space="preserve">3.5.1 </w:t>
       </w:r>
       <w:r>
@@ -3040,193 +2899,230 @@
         </w:rPr>
         <w:t>Random Forest</w:t>
       </w:r>
+      <w:bookmarkEnd w:id="10"/>
+      <w:r>
+        <w:br/>
+      </w:r>
+      <w:r>
+        <w:t>The primary candidate model selected was Random Forest due to its established performance in intrusion detection literature,</w:t>
+      </w:r>
+      <w:r>
+        <w:t xml:space="preserve"> </w:t>
+      </w:r>
+      <w:r>
+        <w:t>computational efficiency which is suitable for SME deployment</w:t>
+      </w:r>
+      <w:r>
+        <w:t xml:space="preserve"> and inherent </w:t>
+      </w:r>
+      <w:proofErr w:type="spellStart"/>
+      <w:r>
+        <w:t>explainability</w:t>
+      </w:r>
+      <w:proofErr w:type="spellEnd"/>
+      <w:r>
+        <w:t xml:space="preserve"> through feature importance metrics. As Random Forest is an ensemble method that combines predictions on multiple decision trees, Random Forest is able to deal with data with high dimensionality efficiently. The models ability to generate feature importance scores</w:t>
+      </w:r>
+      <w:r>
+        <w:t xml:space="preserve"> </w:t>
+      </w:r>
+      <w:r>
+        <w:t xml:space="preserve">aligns with the project objective which is to incorporate </w:t>
+      </w:r>
+      <w:proofErr w:type="spellStart"/>
+      <w:r>
+        <w:t>explainability</w:t>
+      </w:r>
+      <w:proofErr w:type="spellEnd"/>
+      <w:r>
+        <w:t xml:space="preserve"> into the IDS, one that SME admins can both understand and trust.</w:t>
+      </w:r>
+    </w:p>
+    <w:p>
+      <w:pPr>
+        <w:pStyle w:val="Heading3"/>
+      </w:pPr>
+      <w:bookmarkStart w:id="11" w:name="_Toc222168948"/>
+      <w:r>
+        <w:t xml:space="preserve">3.5.2 </w:t>
+      </w:r>
+      <w:r>
+        <w:t>Support Vector Machining (SVM)</w:t>
+      </w:r>
+      <w:bookmarkEnd w:id="11"/>
+    </w:p>
+    <w:p>
+      <w:r>
+        <w:t xml:space="preserve">To provide algorithmic diversity, SVM was included to provide a fundamentally different classification approach based on finding optimal hyperplanes in feature space, rather than tree based decision boundaries. SVM has demonstrated string performance on binary and multi class classification tasks in network </w:t>
+      </w:r>
+      <w:r>
+        <w:t>intrusion</w:t>
+      </w:r>
+      <w:r>
+        <w:t xml:space="preserve"> detection applications</w:t>
+      </w:r>
+      <w:r>
+        <w:t xml:space="preserve">. Without scaling, features with large magnitudes </w:t>
+      </w:r>
+      <w:proofErr w:type="spellStart"/>
+      <w:r>
+        <w:t>ie</w:t>
+      </w:r>
+      <w:proofErr w:type="spellEnd"/>
+      <w:r>
+        <w:t xml:space="preserve"> Flow Duration in milliseconds, dominate the weighted sum even when assigned small weights, effectively marginalizing features with smaller ranges such as packet counts. </w:t>
+      </w:r>
+      <w:proofErr w:type="spellStart"/>
+      <w:r>
+        <w:t>StandardScaler</w:t>
+      </w:r>
+      <w:proofErr w:type="spellEnd"/>
+      <w:r>
+        <w:t xml:space="preserve"> normalization ensures all features contribute proportionally to the decision boundary by transforming each feature to zero mean and unit variance.</w:t>
+      </w:r>
+      <w:r>
+        <w:t xml:space="preserve"> While more computationally intensive than tree based models, SVM provides a val</w:t>
+      </w:r>
+      <w:r>
+        <w:t xml:space="preserve">uable comparison point foe understanding whether alternative ML approaches offer any </w:t>
+      </w:r>
+      <w:r>
+        <w:t>performance</w:t>
+      </w:r>
+      <w:r>
+        <w:t xml:space="preserve"> advantages.</w:t>
+      </w:r>
+    </w:p>
+    <w:p>
+      <w:pPr>
+        <w:pStyle w:val="Heading3"/>
+      </w:pPr>
+      <w:bookmarkStart w:id="12" w:name="_Toc222168949"/>
+      <w:r>
+        <w:t>3.5.</w:t>
+      </w:r>
+      <w:r>
+        <w:t>3</w:t>
+      </w:r>
+      <w:r>
+        <w:t xml:space="preserve"> </w:t>
+      </w:r>
+      <w:r>
+        <w:t>Extreme Gradient Boosting (</w:t>
+      </w:r>
+      <w:proofErr w:type="spellStart"/>
+      <w:r>
+        <w:t>XGBoost</w:t>
+      </w:r>
+      <w:proofErr w:type="spellEnd"/>
+      <w:r>
+        <w:t>)</w:t>
+      </w:r>
       <w:bookmarkEnd w:id="12"/>
-      <w:r>
-        <w:br/>
-      </w:r>
-      <w:r>
-        <w:t xml:space="preserve">The primary candidate model selected was Random Forest due to its established performance in intrusion detection </w:t>
-      </w:r>
+    </w:p>
+    <w:p>
       <w:proofErr w:type="spellStart"/>
       <w:r>
-        <w:t>literature,computational</w:t>
+        <w:t>XGBoost</w:t>
       </w:r>
       <w:proofErr w:type="spellEnd"/>
       <w:r>
-        <w:t xml:space="preserve"> efficiency which is suitable for SME deployment</w:t>
-      </w:r>
-      <w:r>
-        <w:t xml:space="preserve"> and inherent </w:t>
+        <w:t xml:space="preserve"> represents a modern gradient boosting framework that has gained prominence in machine learning applications. Unlike Random Forest’s parallel ensemble approach with decision trees, </w:t>
       </w:r>
       <w:proofErr w:type="spellStart"/>
       <w:r>
-        <w:t>explainability</w:t>
+        <w:t>XGBoost</w:t>
       </w:r>
       <w:proofErr w:type="spellEnd"/>
       <w:r>
-        <w:t xml:space="preserve"> through feature importance metrics. As Random Forest is an ensemble method that combines predictions on multiple decision trees, Random Forest is able to deal with data with high dimensionality efficiently. The models ability to generate feature importance </w:t>
+        <w:t xml:space="preserve"> builds them sequentially w</w:t>
+      </w:r>
+      <w:r>
+        <w:t xml:space="preserve">ith each tree attempting to correct any previous tree’s mistakes. The framework may offer performance improvements over  standard Random Forest </w:t>
+      </w:r>
+      <w:r>
+        <w:t>implementations</w:t>
+      </w:r>
+      <w:r>
+        <w:t xml:space="preserve"> due to optimised computation.</w:t>
+      </w:r>
+      <w:r>
+        <w:t xml:space="preserve"> Its inclusion aims to evaluate whether advanced </w:t>
+      </w:r>
+      <w:r>
+        <w:t>ensemble</w:t>
+      </w:r>
+      <w:r>
+        <w:t xml:space="preserve"> methods provide any sufficient boost  in detection accuracy to justify that increase in computational complexity when optimising for </w:t>
+      </w:r>
+      <w:r>
+        <w:t>resource</w:t>
+      </w:r>
+      <w:r>
+        <w:t xml:space="preserve"> constrained SME environments.</w:t>
+      </w:r>
+    </w:p>
+    <w:p>
+      <w:r>
+        <w:t xml:space="preserve">While </w:t>
       </w:r>
       <w:proofErr w:type="spellStart"/>
       <w:r>
-        <w:t>scoresaligns</w:t>
+        <w:t>XGBoost</w:t>
       </w:r>
       <w:proofErr w:type="spellEnd"/>
       <w:r>
-        <w:t xml:space="preserve"> with the project objective which is to incorporate </w:t>
+        <w:t xml:space="preserve"> offers a modern gradient boosting framework that is widely adopted in </w:t>
       </w:r>
       <w:proofErr w:type="spellStart"/>
       <w:r>
-        <w:t>explainability</w:t>
+        <w:t>borh</w:t>
       </w:r>
       <w:proofErr w:type="spellEnd"/>
       <w:r>
-        <w:t xml:space="preserve"> into the IDS, one that SME admins can both understand and trust.</w:t>
-      </w:r>
-    </w:p>
-    <w:p>
-      <w:pPr>
-        <w:pStyle w:val="Heading3"/>
-      </w:pPr>
-      <w:bookmarkStart w:id="13" w:name="_Toc222168948"/>
-      <w:r>
-        <w:t xml:space="preserve">3.5.2 </w:t>
-      </w:r>
-      <w:r>
-        <w:t>Support Vector Machining (SVM)</w:t>
-      </w:r>
-      <w:bookmarkEnd w:id="13"/>
-    </w:p>
-    <w:p>
-      <w:r>
-        <w:t xml:space="preserve">To provide algorithmic diversity, SVM was included to provide a fundamentally different classification approach based on finding optimal hyperplanes in feature space, rather than tree based decision boundaries. SVM has demonstrated string performance on binary and multi class classification tasks in network </w:t>
+        <w:t xml:space="preserve"> research and industry, recent developments </w:t>
       </w:r>
       <w:proofErr w:type="spellStart"/>
       <w:r>
-        <w:t>intrustion</w:t>
+        <w:t>habe</w:t>
       </w:r>
       <w:proofErr w:type="spellEnd"/>
       <w:r>
-        <w:t xml:space="preserve"> detection applications</w:t>
-      </w:r>
-      <w:r>
-        <w:t xml:space="preserve">. Without scaling, features with large magnitudes </w:t>
+        <w:t xml:space="preserve"> brought forward increasingly optimised variants. For example, </w:t>
       </w:r>
       <w:proofErr w:type="spellStart"/>
       <w:r>
-        <w:t>ie</w:t>
+        <w:t>CatBoost</w:t>
       </w:r>
       <w:proofErr w:type="spellEnd"/>
       <w:r>
-        <w:t xml:space="preserve"> Flow Duration in milliseconds, dominate the weighted sum even when assigned small weights, effectively marginalizing features with smaller ranges such as packet counts. </w:t>
+        <w:t xml:space="preserve"> (Yandex, 20188) </w:t>
+      </w:r>
+      <w:r>
+        <w:t xml:space="preserve">incorporates ordered boosting and native categorical feature parsing which in turns reduces overfitting and improves model generalisation. </w:t>
+      </w:r>
+      <w:r>
+        <w:t xml:space="preserve">However this research employs </w:t>
       </w:r>
       <w:proofErr w:type="spellStart"/>
       <w:r>
-        <w:t>StandardScaler</w:t>
+        <w:t>XGBoost</w:t>
       </w:r>
       <w:proofErr w:type="spellEnd"/>
       <w:r>
-        <w:t xml:space="preserve"> normalization ensures all features contribute proportionally to the decision boundary by transforming each feature to zero mean and unit variance.</w:t>
-      </w:r>
-      <w:r>
-        <w:t xml:space="preserve"> While more computationally intensive than tree based models, SVM provides a val</w:t>
-      </w:r>
-      <w:r>
-        <w:t xml:space="preserve">uable comparison point foe understanding whether alternative ML approaches offer any </w:t>
+        <w:t xml:space="preserve"> as a well established baseline that represents modern gradient boosting capabilities, as it provides a stable and production ready framework with extensive validation across a variety of applications in ML. Future work could evaluate whether </w:t>
       </w:r>
       <w:proofErr w:type="spellStart"/>
       <w:r>
-        <w:t>perfomnace</w:t>
+        <w:t>CatBoost’s</w:t>
       </w:r>
       <w:proofErr w:type="spellEnd"/>
       <w:r>
-        <w:t xml:space="preserve"> advantages.</w:t>
-      </w:r>
-    </w:p>
-    <w:p>
-      <w:pPr>
-        <w:pStyle w:val="Heading3"/>
-      </w:pPr>
-      <w:bookmarkStart w:id="14" w:name="_Toc222168949"/>
-      <w:r>
-        <w:t>3.5.</w:t>
-      </w:r>
-      <w:r>
-        <w:t>3</w:t>
-      </w:r>
-      <w:r>
-        <w:t xml:space="preserve"> </w:t>
-      </w:r>
-      <w:r>
-        <w:t>Extreme Gradient Boosting (</w:t>
-      </w:r>
-      <w:proofErr w:type="spellStart"/>
-      <w:r>
-        <w:t>XGBoost</w:t>
-      </w:r>
-      <w:proofErr w:type="spellEnd"/>
-      <w:r>
-        <w:t>)</w:t>
-      </w:r>
-      <w:bookmarkEnd w:id="14"/>
-    </w:p>
-    <w:p>
-      <w:proofErr w:type="spellStart"/>
-      <w:r>
-        <w:t>XGBoost</w:t>
-      </w:r>
-      <w:proofErr w:type="spellEnd"/>
-      <w:r>
-        <w:t xml:space="preserve"> represents a modern gradient boosting framework that has gained prominence in machine learning applications. Unlike Random Forest’s parallel ensemble approach with decision trees, </w:t>
-      </w:r>
-      <w:proofErr w:type="spellStart"/>
-      <w:r>
-        <w:t>XGBoost</w:t>
-      </w:r>
-      <w:proofErr w:type="spellEnd"/>
-      <w:r>
-        <w:t xml:space="preserve"> builds them sequentially w</w:t>
-      </w:r>
-      <w:r>
-        <w:t xml:space="preserve">ith each tree attempting to correct any previous tree’s mistakes. The framework may offer performance improvements over  standard Random Forest </w:t>
-      </w:r>
-      <w:proofErr w:type="spellStart"/>
-      <w:r>
-        <w:t>implimentations</w:t>
-      </w:r>
-      <w:proofErr w:type="spellEnd"/>
-      <w:r>
-        <w:t xml:space="preserve"> due to optimised computation.</w:t>
-      </w:r>
-      <w:r>
-        <w:t xml:space="preserve"> Its inclusion aims to evaluate whether advanced </w:t>
-      </w:r>
-      <w:proofErr w:type="spellStart"/>
-      <w:r>
-        <w:t>ene</w:t>
-      </w:r>
-      <w:proofErr w:type="spellEnd"/>
-      <w:r>
-        <w:t>=</w:t>
-      </w:r>
-      <w:proofErr w:type="spellStart"/>
-      <w:r>
-        <w:t>semble</w:t>
-      </w:r>
-      <w:proofErr w:type="spellEnd"/>
-      <w:r>
-        <w:t xml:space="preserve"> methods provide any sufficient boost  in </w:t>
+        <w:t xml:space="preserve"> specific optimisations offer any meaningful </w:t>
       </w:r>
       <w:r>
         <w:lastRenderedPageBreak/>
-        <w:t xml:space="preserve">detection accuracy to justify that increase in computational complexity when optimising for </w:t>
-      </w:r>
-      <w:proofErr w:type="spellStart"/>
-      <w:r>
-        <w:t>recource</w:t>
-      </w:r>
-      <w:proofErr w:type="spellEnd"/>
-      <w:r>
-        <w:t xml:space="preserve"> constrained SME environments.</w:t>
+        <w:t>advantages for resource constrained SME environments, particularly regarding training efficiency and memory usage on limited hardware.</w:t>
       </w:r>
     </w:p>
     <w:p/>
@@ -3238,7 +3134,7 @@
           <w:bCs/>
         </w:rPr>
       </w:pPr>
-      <w:bookmarkStart w:id="15" w:name="_Toc222168950"/>
+      <w:bookmarkStart w:id="13" w:name="_Toc222168950"/>
       <w:r>
         <w:rPr>
           <w:b/>
@@ -3267,102 +3163,109 @@
         </w:rPr>
         <w:t xml:space="preserve"> Strategy</w:t>
       </w:r>
+      <w:bookmarkEnd w:id="13"/>
+    </w:p>
+    <w:p>
+      <w:pPr>
+        <w:pStyle w:val="Heading3"/>
+      </w:pPr>
+      <w:bookmarkStart w:id="14" w:name="_Toc222168951"/>
+      <w:r>
+        <w:t>3.6.1 Training Procedure</w:t>
+      </w:r>
+      <w:bookmarkEnd w:id="14"/>
+    </w:p>
+    <w:p>
+      <w:r>
+        <w:t xml:space="preserve">Each of the three models were trained independently on each dataset using an 80/20 test split </w:t>
+      </w:r>
+      <w:r>
+        <w:t>with strat</w:t>
+      </w:r>
+      <w:r>
+        <w:t>ifi</w:t>
+      </w:r>
+      <w:r>
+        <w:t xml:space="preserve">ed sampling </w:t>
+      </w:r>
+      <w:r>
+        <w:t>(stratify=y)</w:t>
+      </w:r>
+      <w:r>
+        <w:t xml:space="preserve"> </w:t>
+      </w:r>
+      <w:r>
+        <w:t xml:space="preserve">to preserve the original class </w:t>
+      </w:r>
+      <w:r>
+        <w:t>distribution</w:t>
+      </w:r>
+      <w:r>
+        <w:t xml:space="preserve"> from the original dataset, preventing any bias training</w:t>
+      </w:r>
+      <w:r>
+        <w:t xml:space="preserve"> through mitigating any class imbalances across splits</w:t>
+      </w:r>
+      <w:r>
+        <w:t xml:space="preserve">. </w:t>
+      </w:r>
+      <w:r>
+        <w:t xml:space="preserve">Feature scaling wasn’t need for Random Forest and </w:t>
+      </w:r>
+      <w:proofErr w:type="spellStart"/>
+      <w:r>
+        <w:t>XGBoost</w:t>
+      </w:r>
+      <w:proofErr w:type="spellEnd"/>
+      <w:r>
+        <w:t xml:space="preserve"> as such models being tree based meaning no weighted sums</w:t>
+      </w:r>
+      <w:r>
+        <w:t>,</w:t>
+      </w:r>
+      <w:r>
+        <w:t xml:space="preserve"> </w:t>
+      </w:r>
+      <w:proofErr w:type="spellStart"/>
+      <w:r>
+        <w:t>StandardScaler</w:t>
+      </w:r>
+      <w:proofErr w:type="spellEnd"/>
+      <w:r>
+        <w:t xml:space="preserve"> was used for SVM as it is distance based, making it sensitive to features that are large numbers. </w:t>
+      </w:r>
+      <w:proofErr w:type="spellStart"/>
+      <w:r>
+        <w:t>T</w:t>
+      </w:r>
+      <w:proofErr w:type="spellEnd"/>
+      <w:r>
+        <w:t xml:space="preserve"> ensure the </w:t>
+      </w:r>
+      <w:r>
+        <w:t>reproducibility</w:t>
+      </w:r>
+      <w:r>
+        <w:t xml:space="preserve"> of randomness across the model training pipeline, </w:t>
+      </w:r>
+      <w:proofErr w:type="spellStart"/>
+      <w:r>
+        <w:t>random_state</w:t>
+      </w:r>
+      <w:proofErr w:type="spellEnd"/>
+      <w:r>
+        <w:t>=42 was selected to ensure reproductible results.</w:t>
+      </w:r>
+    </w:p>
+    <w:p>
+      <w:pPr>
+        <w:pStyle w:val="Heading3"/>
+      </w:pPr>
+      <w:bookmarkStart w:id="15" w:name="_Toc222168952"/>
+      <w:r>
+        <w:t>3.6.2 Evaluation Metrics</w:t>
+      </w:r>
       <w:bookmarkEnd w:id="15"/>
-    </w:p>
-    <w:p>
-      <w:pPr>
-        <w:pStyle w:val="Heading3"/>
-      </w:pPr>
-      <w:bookmarkStart w:id="16" w:name="_Toc222168951"/>
-      <w:r>
-        <w:t>3.6.1 Training Procedure</w:t>
-      </w:r>
-      <w:bookmarkEnd w:id="16"/>
-    </w:p>
-    <w:p>
-      <w:r>
-        <w:t xml:space="preserve">Each of the three models were trained independently on each dataset using an 80/20 test split </w:t>
-      </w:r>
-      <w:r>
-        <w:t xml:space="preserve">with </w:t>
-      </w:r>
-      <w:proofErr w:type="spellStart"/>
-      <w:r>
-        <w:t>stratisfied</w:t>
-      </w:r>
-      <w:proofErr w:type="spellEnd"/>
-      <w:r>
-        <w:t xml:space="preserve"> sampling to preserve the original class </w:t>
-      </w:r>
-      <w:proofErr w:type="spellStart"/>
-      <w:r>
-        <w:t>distrubutin</w:t>
-      </w:r>
-      <w:proofErr w:type="spellEnd"/>
-      <w:r>
-        <w:t xml:space="preserve"> from the original dataset, preventing any bias training. </w:t>
-      </w:r>
-      <w:r>
-        <w:t xml:space="preserve">Feature scaling wasn’t need for Random Forest and </w:t>
-      </w:r>
-      <w:proofErr w:type="spellStart"/>
-      <w:r>
-        <w:t>XGBoost</w:t>
-      </w:r>
-      <w:proofErr w:type="spellEnd"/>
-      <w:r>
-        <w:t xml:space="preserve"> as such models being tree based meaning no weighted sums or </w:t>
-      </w:r>
-      <w:proofErr w:type="spellStart"/>
-      <w:r>
-        <w:t>threshholds</w:t>
-      </w:r>
-      <w:proofErr w:type="spellEnd"/>
-      <w:r>
-        <w:t xml:space="preserve">, </w:t>
-      </w:r>
-      <w:proofErr w:type="spellStart"/>
-      <w:r>
-        <w:t>StandardScaler</w:t>
-      </w:r>
-      <w:proofErr w:type="spellEnd"/>
-      <w:r>
-        <w:t xml:space="preserve"> was used for SVM as it is distance based, making it sensitive to features that are large numbers. </w:t>
-      </w:r>
-      <w:proofErr w:type="spellStart"/>
-      <w:r>
-        <w:t>T</w:t>
-      </w:r>
-      <w:proofErr w:type="spellEnd"/>
-      <w:r>
-        <w:t xml:space="preserve"> ensure the </w:t>
-      </w:r>
-      <w:proofErr w:type="spellStart"/>
-      <w:r>
-        <w:t>reprodutibiity</w:t>
-      </w:r>
-      <w:proofErr w:type="spellEnd"/>
-      <w:r>
-        <w:t xml:space="preserve"> of randomness across the model training pipeline, </w:t>
-      </w:r>
-      <w:proofErr w:type="spellStart"/>
-      <w:r>
-        <w:t>random_state</w:t>
-      </w:r>
-      <w:proofErr w:type="spellEnd"/>
-      <w:r>
-        <w:t>=42 was selected to ensure reproductible results.</w:t>
-      </w:r>
-    </w:p>
-    <w:p>
-      <w:pPr>
-        <w:pStyle w:val="Heading3"/>
-      </w:pPr>
-      <w:bookmarkStart w:id="17" w:name="_Toc222168952"/>
-      <w:r>
-        <w:t>3.6.2 Evaluation Metrics</w:t>
-      </w:r>
-      <w:bookmarkEnd w:id="17"/>
     </w:p>
     <w:p>
       <w:r>
@@ -3436,19 +3339,15 @@
       <w:r>
         <w:t xml:space="preserve">F1 Score provides a balanced metric as the harmonic mean of </w:t>
       </w:r>
-      <w:proofErr w:type="spellStart"/>
-      <w:r>
-        <w:t>precison</w:t>
-      </w:r>
-      <w:proofErr w:type="spellEnd"/>
+      <w:r>
+        <w:t>precision</w:t>
+      </w:r>
       <w:r>
         <w:t xml:space="preserve"> and recall, giving equal weight to both false positives and false negatives. This metric is particularly useful when comparing models across datasets with different class </w:t>
       </w:r>
-      <w:proofErr w:type="spellStart"/>
-      <w:r>
-        <w:t>distributins</w:t>
-      </w:r>
-      <w:proofErr w:type="spellEnd"/>
+      <w:r>
+        <w:t>distributions</w:t>
+      </w:r>
       <w:r>
         <w:t>.</w:t>
       </w:r>
@@ -3463,11 +3362,9 @@
       <w:r>
         <w:t xml:space="preserve">False Positive Rate directly measures the </w:t>
       </w:r>
-      <w:proofErr w:type="spellStart"/>
-      <w:r>
-        <w:t>proportiin</w:t>
-      </w:r>
-      <w:proofErr w:type="spellEnd"/>
+      <w:r>
+        <w:t>proportion</w:t>
+      </w:r>
       <w:r>
         <w:t xml:space="preserve"> of benign traffic being wrongly classified as malicious. FPR is often more operationally relevant than precision alone in IDS contexts as even  a 1% FPR on high volume networks can generate thousands of false alerts daily, rendering the system potentially unusable.</w:t>
       </w:r>
@@ -3475,15 +3372,13 @@
     <w:p>
       <w:r>
         <w:lastRenderedPageBreak/>
-        <w:t xml:space="preserve">Additionally, confusion matrices </w:t>
-      </w:r>
-      <w:proofErr w:type="spellStart"/>
-      <w:r>
-        <w:t>weregenerated</w:t>
-      </w:r>
-      <w:proofErr w:type="spellEnd"/>
-      <w:r>
-        <w:t xml:space="preserve"> to provide detailed per class performance analysis, which is particularly important for the web attacks dataset where minority attack classes took up less than 1% of samples.</w:t>
+        <w:t>Additionally, confusion matrices were</w:t>
+      </w:r>
+      <w:r>
+        <w:t xml:space="preserve"> </w:t>
+      </w:r>
+      <w:r>
+        <w:t>generated to provide detailed per class performance analysis, which is particularly important for the web attacks dataset where minority attack classes took up less than 1% of samples.</w:t>
       </w:r>
     </w:p>
     <w:p/>
@@ -3495,7 +3390,7 @@
           <w:bCs/>
         </w:rPr>
       </w:pPr>
-      <w:bookmarkStart w:id="18" w:name="_Toc222168953"/>
+      <w:bookmarkStart w:id="16" w:name="_Toc222168953"/>
       <w:r>
         <w:rPr>
           <w:b/>
@@ -3539,7 +3434,7 @@
         </w:rPr>
         <w:t>Explainability</w:t>
       </w:r>
-      <w:bookmarkEnd w:id="18"/>
+      <w:bookmarkEnd w:id="16"/>
       <w:proofErr w:type="spellEnd"/>
       <w:r>
         <w:rPr>
@@ -3553,11 +3448,11 @@
       <w:pPr>
         <w:pStyle w:val="Heading3"/>
       </w:pPr>
-      <w:bookmarkStart w:id="19" w:name="_Toc222168954"/>
+      <w:bookmarkStart w:id="17" w:name="_Toc222168954"/>
       <w:r>
         <w:t>3.7.1 Model Comparison and Selection Criteria</w:t>
       </w:r>
-      <w:bookmarkEnd w:id="19"/>
+      <w:bookmarkEnd w:id="17"/>
     </w:p>
     <w:p>
       <w:pPr>
@@ -3618,7 +3513,7 @@
       <w:pPr>
         <w:pStyle w:val="Heading3"/>
       </w:pPr>
-      <w:bookmarkStart w:id="20" w:name="_Toc222168955"/>
+      <w:bookmarkStart w:id="18" w:name="_Toc222168955"/>
       <w:r>
         <w:t xml:space="preserve">3.7.2 </w:t>
       </w:r>
@@ -3633,7 +3528,7 @@
       <w:r>
         <w:t>Techniques</w:t>
       </w:r>
-      <w:bookmarkEnd w:id="20"/>
+      <w:bookmarkEnd w:id="18"/>
     </w:p>
     <w:p>
       <w:pPr>
@@ -3644,17 +3539,6 @@
       </w:pPr>
       <w:r>
         <w:t>Feature importance (tree-based)</w:t>
-      </w:r>
-    </w:p>
-    <w:p>
-      <w:pPr>
-        <w:numPr>
-          <w:ilvl w:val="0"/>
-          <w:numId w:val="11"/>
-        </w:numPr>
-      </w:pPr>
-      <w:r>
-        <w:t>SHAP / permutation importance</w:t>
       </w:r>
     </w:p>
     <w:p>
@@ -3722,7 +3606,7 @@
           <w:bCs/>
         </w:rPr>
       </w:pPr>
-      <w:bookmarkStart w:id="21" w:name="_Toc222168956"/>
+      <w:bookmarkStart w:id="19" w:name="_Toc222168956"/>
       <w:r>
         <w:rPr>
           <w:b/>
@@ -3772,17 +3656,17 @@
         </w:rPr>
         <w:t xml:space="preserve"> and Deployment</w:t>
       </w:r>
-      <w:bookmarkEnd w:id="21"/>
+      <w:bookmarkEnd w:id="19"/>
     </w:p>
     <w:p>
       <w:pPr>
         <w:pStyle w:val="Heading3"/>
       </w:pPr>
-      <w:bookmarkStart w:id="22" w:name="_Toc222168957"/>
+      <w:bookmarkStart w:id="20" w:name="_Toc222168957"/>
       <w:r>
         <w:t>3.8.1 Virtual Testbed Design</w:t>
       </w:r>
-      <w:bookmarkEnd w:id="22"/>
+      <w:bookmarkEnd w:id="20"/>
     </w:p>
     <w:p>
       <w:pPr>
@@ -3871,7 +3755,6 @@
         </w:numPr>
       </w:pPr>
       <w:r>
-        <w:lastRenderedPageBreak/>
         <w:t>optional Suricata</w:t>
       </w:r>
     </w:p>
@@ -3880,11 +3763,11 @@
       <w:pPr>
         <w:pStyle w:val="Heading3"/>
       </w:pPr>
-      <w:bookmarkStart w:id="23" w:name="_Toc222168958"/>
+      <w:bookmarkStart w:id="21" w:name="_Toc222168958"/>
       <w:r>
         <w:t>3.8.2 IDS Deployment Scenario</w:t>
       </w:r>
-      <w:bookmarkEnd w:id="23"/>
+      <w:bookmarkEnd w:id="21"/>
     </w:p>
     <w:p>
       <w:pPr>
@@ -3965,7 +3848,7 @@
           <w:bCs/>
         </w:rPr>
       </w:pPr>
-      <w:bookmarkStart w:id="24" w:name="_Toc222168959"/>
+      <w:bookmarkStart w:id="22" w:name="_Toc222168959"/>
       <w:r>
         <w:rPr>
           <w:b/>
@@ -4008,7 +3891,7 @@
         </w:rPr>
         <w:t>Considerations</w:t>
       </w:r>
-      <w:bookmarkEnd w:id="24"/>
+      <w:bookmarkEnd w:id="22"/>
     </w:p>
     <w:p>
       <w:pPr>
@@ -4085,7 +3968,7 @@
           <w:bCs/>
         </w:rPr>
       </w:pPr>
-      <w:bookmarkStart w:id="25" w:name="_Toc222168960"/>
+      <w:bookmarkStart w:id="23" w:name="_Toc222168960"/>
       <w:r>
         <w:rPr>
           <w:b/>
@@ -4114,7 +3997,7 @@
         </w:rPr>
         <w:t>Chapter Summary</w:t>
       </w:r>
-      <w:bookmarkEnd w:id="25"/>
+      <w:bookmarkEnd w:id="23"/>
     </w:p>
     <w:p>
       <w:pPr>

--- a/Chapter 3.docx
+++ b/Chapter 3.docx
@@ -2207,7 +2207,23 @@
         <w:t>constraints</w:t>
       </w:r>
       <w:r>
-        <w:t>, the chosen ML approach is validated in a virtualised network testbed in order to assess practical behaviour under realistic attack scenarios. This two phase approach</w:t>
+        <w:t xml:space="preserve">, the chosen ML approach is validated in a virtualised network testbed </w:t>
+      </w:r>
+      <w:proofErr w:type="gramStart"/>
+      <w:r>
+        <w:t>in order to</w:t>
+      </w:r>
+      <w:proofErr w:type="gramEnd"/>
+      <w:r>
+        <w:t xml:space="preserve"> assess practical behaviour under realistic attack scenarios. This </w:t>
+      </w:r>
+      <w:proofErr w:type="gramStart"/>
+      <w:r>
+        <w:t>two phase</w:t>
+      </w:r>
+      <w:proofErr w:type="gramEnd"/>
+      <w:r>
+        <w:t xml:space="preserve"> approach</w:t>
       </w:r>
       <w:r>
         <w:t xml:space="preserve"> balances evaluation with practical deployment considerations relevant to </w:t>
@@ -2280,7 +2296,15 @@
         <w:t xml:space="preserve"> validates the selected model through a deployment in a virtualised testbed simulating realistic SME network architecture</w:t>
       </w:r>
       <w:r>
-        <w:t xml:space="preserve"> allowing the model to be tested under a real world scenario</w:t>
+        <w:t xml:space="preserve"> allowing the model to be tested under a </w:t>
+      </w:r>
+      <w:proofErr w:type="gramStart"/>
+      <w:r>
+        <w:t>real world</w:t>
+      </w:r>
+      <w:proofErr w:type="gramEnd"/>
+      <w:r>
+        <w:t xml:space="preserve"> scenario</w:t>
       </w:r>
       <w:r>
         <w:t>.</w:t>
@@ -2302,10 +2326,26 @@
       </w:r>
       <w:proofErr w:type="spellEnd"/>
       <w:r>
-        <w:t>. Each algorithm is trained independently as a binary classifier on three attack specific datasets extracted from CIC-IDS2017 (DDoS, Web Attacks, and Brute Force). This approach allows for specialised detection that’s optimised for specific threat patterns rather than more general purpose multi-classification. Model performance is assessed using standard metrics used in IDS research</w:t>
-      </w:r>
-      <w:r>
-        <w:t xml:space="preserve"> such as, precision, recall, F1-score and false positive rate, with particular emphasis on minimising false alerts given limited SME security resources. The best performing ML method based on a combination of detection accuracy and computational efficiency is selected for testbed deployment.</w:t>
+        <w:t xml:space="preserve">. Each algorithm is trained independently as a binary classifier on three attack specific datasets extracted from CIC-IDS2017 (DDoS, Web Attacks, and Brute Force). This approach allows for specialised detection that’s optimised for specific threat patterns rather than more </w:t>
+      </w:r>
+      <w:proofErr w:type="gramStart"/>
+      <w:r>
+        <w:t>general purpose</w:t>
+      </w:r>
+      <w:proofErr w:type="gramEnd"/>
+      <w:r>
+        <w:t xml:space="preserve"> multi-classification. Model performance is assessed using standard metrics used in IDS research</w:t>
+      </w:r>
+      <w:r>
+        <w:t xml:space="preserve"> such as, precision, recall, F1-</w:t>
+      </w:r>
+      <w:proofErr w:type="gramStart"/>
+      <w:r>
+        <w:t>score</w:t>
+      </w:r>
+      <w:proofErr w:type="gramEnd"/>
+      <w:r>
+        <w:t xml:space="preserve"> and false positive rate, with particular emphasis on minimising false alerts given limited SME security resources. The best performing ML method based on a combination of detection accuracy and computational efficiency is selected for testbed deployment.</w:t>
       </w:r>
     </w:p>
     <w:p>
@@ -2340,13 +2380,27 @@
     </w:p>
     <w:p>
       <w:pPr>
+        <w:pStyle w:val="Heading3"/>
+        <w:numPr>
+          <w:ilvl w:val="2"/>
+          <w:numId w:val="19"/>
+        </w:numPr>
+      </w:pPr>
+      <w:bookmarkStart w:id="2" w:name="_Toc222168939"/>
+      <w:r>
+        <w:t>Classification Strategy</w:t>
+      </w:r>
+    </w:p>
+    <w:p/>
+    <w:p/>
+    <w:p>
+      <w:pPr>
         <w:pStyle w:val="Heading2"/>
         <w:rPr>
           <w:b/>
           <w:bCs/>
         </w:rPr>
       </w:pPr>
-      <w:bookmarkStart w:id="2" w:name="_Toc222168939"/>
     </w:p>
     <w:p>
       <w:pPr>
@@ -2388,12 +2442,26 @@
         <w:rPr>
           <w:rFonts w:ascii="Calibri" w:eastAsia="Calibri" w:hAnsi="Calibri" w:cs="Calibri"/>
         </w:rPr>
-        <w:t>There were multiple criteria for selecting datasets for the ML approach to a lightweight ID such as; Selecting a publicly available to compare performances with relevant literature. Ensuring traffic flows are labelled benign/</w:t>
-      </w:r>
+        <w:t xml:space="preserve">There were multiple criteria for selecting datasets for the ML approach to a lightweight ID such </w:t>
+      </w:r>
+      <w:proofErr w:type="gramStart"/>
       <w:r>
         <w:rPr>
           <w:rFonts w:ascii="Calibri" w:eastAsia="Calibri" w:hAnsi="Calibri" w:cs="Calibri"/>
         </w:rPr>
+        <w:t>as;</w:t>
+      </w:r>
+      <w:proofErr w:type="gramEnd"/>
+      <w:r>
+        <w:rPr>
+          <w:rFonts w:ascii="Calibri" w:eastAsia="Calibri" w:hAnsi="Calibri" w:cs="Calibri"/>
+        </w:rPr>
+        <w:t xml:space="preserve"> Selecting a publicly available to compare performances with relevant literature. Ensuring traffic flows are labelled benign/</w:t>
+      </w:r>
+      <w:r>
+        <w:rPr>
+          <w:rFonts w:ascii="Calibri" w:eastAsia="Calibri" w:hAnsi="Calibri" w:cs="Calibri"/>
+        </w:rPr>
         <w:t>malicious</w:t>
       </w:r>
       <w:r>
@@ -2412,7 +2480,21 @@
         <w:rPr>
           <w:rFonts w:ascii="Calibri" w:eastAsia="Calibri" w:hAnsi="Calibri" w:cs="Calibri"/>
         </w:rPr>
-        <w:t xml:space="preserve"> network based attack scenarios that are relevant to </w:t>
+        <w:t xml:space="preserve"> </w:t>
+      </w:r>
+      <w:proofErr w:type="gramStart"/>
+      <w:r>
+        <w:rPr>
+          <w:rFonts w:ascii="Calibri" w:eastAsia="Calibri" w:hAnsi="Calibri" w:cs="Calibri"/>
+        </w:rPr>
+        <w:t>network based</w:t>
+      </w:r>
+      <w:proofErr w:type="gramEnd"/>
+      <w:r>
+        <w:rPr>
+          <w:rFonts w:ascii="Calibri" w:eastAsia="Calibri" w:hAnsi="Calibri" w:cs="Calibri"/>
+        </w:rPr>
+        <w:t xml:space="preserve"> attack scenarios that are relevant to </w:t>
       </w:r>
       <w:r>
         <w:rPr>
@@ -2587,10 +2669,19 @@
     </w:p>
     <w:p>
       <w:r>
+        <w:lastRenderedPageBreak/>
         <w:t xml:space="preserve">Web Attacks Dataset: 164,179 </w:t>
       </w:r>
       <w:r>
-        <w:t>flow samples(99% benign, &lt;1% attacks). Includes Cross Site Scripting (XSS)</w:t>
+        <w:t xml:space="preserve">flow </w:t>
+      </w:r>
+      <w:proofErr w:type="gramStart"/>
+      <w:r>
+        <w:t>samples(</w:t>
+      </w:r>
+      <w:proofErr w:type="gramEnd"/>
+      <w:r>
+        <w:t>99% benign, &lt;1% attacks). Includes Cross Site Scripting (XSS)</w:t>
       </w:r>
       <w:r>
         <w:t>, SQL injection and web based brut</w:t>
@@ -2604,7 +2695,6 @@
     </w:p>
     <w:p>
       <w:r>
-        <w:lastRenderedPageBreak/>
         <w:t>Brute Force Dataset: 421,626 flow sample records (98% benign). Contains FTP and SSH brute force password attacks targeting common SME services.</w:t>
       </w:r>
     </w:p>
@@ -2736,7 +2826,15 @@
     </w:p>
     <w:p>
       <w:r>
-        <w:t>To reduce dimensionality and improve model efficiency for constrained SME deployment, a three stage feature selection process was applied:</w:t>
+        <w:t xml:space="preserve">To reduce dimensionality and improve model efficiency for constrained SME deployment, a </w:t>
+      </w:r>
+      <w:proofErr w:type="gramStart"/>
+      <w:r>
+        <w:t>three stage</w:t>
+      </w:r>
+      <w:proofErr w:type="gramEnd"/>
+      <w:r>
+        <w:t xml:space="preserve"> feature selection process was applied:</w:t>
       </w:r>
     </w:p>
     <w:p>
@@ -2775,8 +2873,13 @@
         <w:t>Random Forest importance:</w:t>
       </w:r>
       <w:r>
-        <w:t xml:space="preserve"> Selected the top 25 features based on Gini importance from a preliminary Random Forest model to determine the importance of  features</w:t>
-      </w:r>
+        <w:t xml:space="preserve"> Selected the top 25 features based on Gini importance from a preliminary Random Forest model to determine the importance </w:t>
+      </w:r>
+      <w:proofErr w:type="gramStart"/>
+      <w:r>
+        <w:t>of  features</w:t>
+      </w:r>
+      <w:proofErr w:type="gramEnd"/>
     </w:p>
     <w:p>
       <w:r>
@@ -2846,6 +2949,7 @@
     </w:p>
     <w:p>
       <w:r>
+        <w:lastRenderedPageBreak/>
         <w:t xml:space="preserve">Deep learning approaches such as neural networks were explicitly excluded from this evaluation. </w:t>
       </w:r>
       <w:r>
@@ -2890,239 +2994,299 @@
         <w:rPr>
           <w:rStyle w:val="Heading3Char"/>
         </w:rPr>
+        <w:t xml:space="preserve">3.5.1 </w:t>
+      </w:r>
+      <w:r>
+        <w:rPr>
+          <w:rStyle w:val="Heading3Char"/>
+        </w:rPr>
+        <w:t>Random Forest</w:t>
+      </w:r>
+      <w:bookmarkEnd w:id="10"/>
+      <w:r>
+        <w:br/>
+      </w:r>
+      <w:r>
+        <w:t>The primary candidate model selected was Random Forest due to its established performance in intrusion detection literature,</w:t>
+      </w:r>
+      <w:r>
+        <w:t xml:space="preserve"> </w:t>
+      </w:r>
+      <w:r>
+        <w:t>computational efficiency which is suitable for SME deployment</w:t>
+      </w:r>
+      <w:r>
+        <w:t xml:space="preserve"> and inherent </w:t>
+      </w:r>
+      <w:proofErr w:type="spellStart"/>
+      <w:r>
+        <w:t>explainability</w:t>
+      </w:r>
+      <w:proofErr w:type="spellEnd"/>
+      <w:r>
+        <w:t xml:space="preserve"> through feature importance metrics. As Random Forest is an ensemble method that combines predictions on multiple decision trees, Random Forest </w:t>
+      </w:r>
+      <w:proofErr w:type="gramStart"/>
+      <w:r>
+        <w:t>is able to</w:t>
+      </w:r>
+      <w:proofErr w:type="gramEnd"/>
+      <w:r>
+        <w:t xml:space="preserve"> deal with data with high dimensionality efficiently. The </w:t>
+      </w:r>
+      <w:proofErr w:type="gramStart"/>
+      <w:r>
+        <w:t>models</w:t>
+      </w:r>
+      <w:proofErr w:type="gramEnd"/>
+      <w:r>
+        <w:t xml:space="preserve"> ability to generate feature importance scores</w:t>
+      </w:r>
+      <w:r>
+        <w:t xml:space="preserve"> </w:t>
+      </w:r>
+      <w:r>
+        <w:t xml:space="preserve">aligns with the project objective which is to incorporate </w:t>
+      </w:r>
+      <w:proofErr w:type="spellStart"/>
+      <w:r>
+        <w:t>explainability</w:t>
+      </w:r>
+      <w:proofErr w:type="spellEnd"/>
+      <w:r>
+        <w:t xml:space="preserve"> into the IDS, one that SME admins can both understand and trust.</w:t>
+      </w:r>
+    </w:p>
+    <w:p>
+      <w:pPr>
+        <w:pStyle w:val="Heading3"/>
+      </w:pPr>
+      <w:bookmarkStart w:id="11" w:name="_Toc222168948"/>
+      <w:r>
+        <w:t xml:space="preserve">3.5.2 </w:t>
+      </w:r>
+      <w:r>
+        <w:t>Support Vector Machining (SVM)</w:t>
+      </w:r>
+      <w:bookmarkEnd w:id="11"/>
+    </w:p>
+    <w:p>
+      <w:r>
+        <w:t xml:space="preserve">To provide algorithmic diversity, SVM was included to provide a fundamentally different classification approach based on finding optimal hyperplanes in feature space, rather than </w:t>
+      </w:r>
+      <w:proofErr w:type="gramStart"/>
+      <w:r>
+        <w:t>tree based</w:t>
+      </w:r>
+      <w:proofErr w:type="gramEnd"/>
+      <w:r>
+        <w:t xml:space="preserve"> decision boundaries. SVM has demonstrated str</w:t>
+      </w:r>
+      <w:r>
+        <w:t>o</w:t>
+      </w:r>
+      <w:r>
+        <w:t xml:space="preserve">ng performance on binary and multi class classification tasks in network </w:t>
+      </w:r>
+      <w:r>
+        <w:t>intrusion</w:t>
+      </w:r>
+      <w:r>
+        <w:t xml:space="preserve"> detection applications</w:t>
+      </w:r>
+      <w:r>
+        <w:t xml:space="preserve">. Without scaling, features with large magnitudes </w:t>
+      </w:r>
+      <w:proofErr w:type="spellStart"/>
+      <w:proofErr w:type="gramStart"/>
+      <w:r>
+        <w:t>ie</w:t>
+      </w:r>
+      <w:proofErr w:type="spellEnd"/>
+      <w:proofErr w:type="gramEnd"/>
+      <w:r>
+        <w:t xml:space="preserve"> Flow Duration in milliseconds, dominate the weighted sum even when assigned small weights, effectively marginalizing features with smaller ranges such as packet counts. </w:t>
+      </w:r>
+      <w:proofErr w:type="spellStart"/>
+      <w:r>
+        <w:t>StandardScaler</w:t>
+      </w:r>
+      <w:proofErr w:type="spellEnd"/>
+      <w:r>
+        <w:t xml:space="preserve"> normalization ensures all features contribute proportionally to the decision boundary by transforming each feature to zero mean and unit variance.</w:t>
+      </w:r>
+      <w:r>
+        <w:t xml:space="preserve"> While more computationally intensive than </w:t>
+      </w:r>
+      <w:proofErr w:type="gramStart"/>
+      <w:r>
+        <w:t>tree based</w:t>
+      </w:r>
+      <w:proofErr w:type="gramEnd"/>
+      <w:r>
+        <w:t xml:space="preserve"> models, SVM provides a val</w:t>
+      </w:r>
+      <w:r>
+        <w:t xml:space="preserve">uable comparison point foe understanding whether alternative ML approaches offer any </w:t>
+      </w:r>
+      <w:r>
+        <w:t>performance</w:t>
+      </w:r>
+      <w:r>
+        <w:t xml:space="preserve"> advantages.</w:t>
+      </w:r>
+    </w:p>
+    <w:p>
+      <w:pPr>
+        <w:pStyle w:val="Heading3"/>
+      </w:pPr>
+      <w:bookmarkStart w:id="12" w:name="_Toc222168949"/>
+      <w:r>
+        <w:t>3.5.</w:t>
+      </w:r>
+      <w:r>
+        <w:t>3</w:t>
+      </w:r>
+      <w:r>
+        <w:t xml:space="preserve"> </w:t>
+      </w:r>
+      <w:r>
+        <w:t>Extreme Gradient Boosting (</w:t>
+      </w:r>
+      <w:proofErr w:type="spellStart"/>
+      <w:r>
+        <w:t>XGBoost</w:t>
+      </w:r>
+      <w:proofErr w:type="spellEnd"/>
+      <w:r>
+        <w:t>)</w:t>
+      </w:r>
+      <w:bookmarkEnd w:id="12"/>
+    </w:p>
+    <w:p>
+      <w:proofErr w:type="spellStart"/>
+      <w:r>
+        <w:t>XGBoost</w:t>
+      </w:r>
+      <w:proofErr w:type="spellEnd"/>
+      <w:r>
+        <w:t xml:space="preserve"> represents a modern gradient boosting framework that has gained prominence in machine learning applications. Unlike Random Forest’s parallel ensemble approach with decision trees, </w:t>
+      </w:r>
+      <w:proofErr w:type="spellStart"/>
+      <w:r>
+        <w:t>XGBoost</w:t>
+      </w:r>
+      <w:proofErr w:type="spellEnd"/>
+      <w:r>
+        <w:t xml:space="preserve"> builds them sequentially w</w:t>
+      </w:r>
+      <w:r>
+        <w:t xml:space="preserve">ith each tree attempting to correct any previous tree’s mistakes. The framework may offer performance improvements </w:t>
+      </w:r>
+      <w:proofErr w:type="gramStart"/>
+      <w:r>
+        <w:t>over  standard</w:t>
+      </w:r>
+      <w:proofErr w:type="gramEnd"/>
+      <w:r>
+        <w:t xml:space="preserve"> Random Forest </w:t>
+      </w:r>
+      <w:r>
+        <w:t>implementations</w:t>
+      </w:r>
+      <w:r>
+        <w:t xml:space="preserve"> due to optimised computation.</w:t>
+      </w:r>
+      <w:r>
+        <w:t xml:space="preserve"> Its inclusion aims to evaluate whether advanced </w:t>
+      </w:r>
+      <w:r>
+        <w:t>ensemble</w:t>
+      </w:r>
+      <w:r>
+        <w:t xml:space="preserve"> methods provide any sufficient </w:t>
+      </w:r>
+      <w:proofErr w:type="gramStart"/>
+      <w:r>
+        <w:t>boost  in</w:t>
+      </w:r>
+      <w:proofErr w:type="gramEnd"/>
+      <w:r>
+        <w:t xml:space="preserve"> detection accuracy to justify that increase in computational complexity when optimising for </w:t>
+      </w:r>
+      <w:r>
+        <w:t>resource</w:t>
+      </w:r>
+      <w:r>
+        <w:t xml:space="preserve"> constrained SME environments.</w:t>
+      </w:r>
+    </w:p>
+    <w:p>
+      <w:r>
+        <w:t xml:space="preserve">While </w:t>
+      </w:r>
+      <w:proofErr w:type="spellStart"/>
+      <w:r>
+        <w:t>XGBoost</w:t>
+      </w:r>
+      <w:proofErr w:type="spellEnd"/>
+      <w:r>
+        <w:t xml:space="preserve"> offers a modern gradient boosting framework that is widely adopted in </w:t>
+      </w:r>
+      <w:proofErr w:type="spellStart"/>
+      <w:r>
+        <w:t>borh</w:t>
+      </w:r>
+      <w:proofErr w:type="spellEnd"/>
+      <w:r>
+        <w:t xml:space="preserve"> research and industry, recent developments </w:t>
+      </w:r>
+      <w:proofErr w:type="spellStart"/>
+      <w:r>
+        <w:t>habe</w:t>
+      </w:r>
+      <w:proofErr w:type="spellEnd"/>
+      <w:r>
+        <w:t xml:space="preserve"> brought forward increasingly optimised variants. For example, </w:t>
+      </w:r>
+      <w:proofErr w:type="spellStart"/>
+      <w:r>
+        <w:t>CatBoost</w:t>
+      </w:r>
+      <w:proofErr w:type="spellEnd"/>
+      <w:r>
+        <w:t xml:space="preserve"> (Yandex, 20188) </w:t>
+      </w:r>
+      <w:r>
+        <w:t xml:space="preserve">incorporates ordered boosting and native categorical feature parsing which in turns reduces overfitting and improves model </w:t>
+      </w:r>
+      <w:r>
         <w:lastRenderedPageBreak/>
-        <w:t xml:space="preserve">3.5.1 </w:t>
-      </w:r>
-      <w:r>
-        <w:rPr>
-          <w:rStyle w:val="Heading3Char"/>
-        </w:rPr>
-        <w:t>Random Forest</w:t>
-      </w:r>
-      <w:bookmarkEnd w:id="10"/>
-      <w:r>
-        <w:br/>
-      </w:r>
-      <w:r>
-        <w:t>The primary candidate model selected was Random Forest due to its established performance in intrusion detection literature,</w:t>
-      </w:r>
-      <w:r>
-        <w:t xml:space="preserve"> </w:t>
-      </w:r>
-      <w:r>
-        <w:t>computational efficiency which is suitable for SME deployment</w:t>
-      </w:r>
-      <w:r>
-        <w:t xml:space="preserve"> and inherent </w:t>
+        <w:t xml:space="preserve">generalisation. </w:t>
+      </w:r>
+      <w:proofErr w:type="gramStart"/>
+      <w:r>
+        <w:t>However</w:t>
+      </w:r>
+      <w:proofErr w:type="gramEnd"/>
+      <w:r>
+        <w:t xml:space="preserve"> this research employs </w:t>
       </w:r>
       <w:proofErr w:type="spellStart"/>
       <w:r>
-        <w:t>explainability</w:t>
+        <w:t>XGBoost</w:t>
       </w:r>
       <w:proofErr w:type="spellEnd"/>
       <w:r>
-        <w:t xml:space="preserve"> through feature importance metrics. As Random Forest is an ensemble method that combines predictions on multiple decision trees, Random Forest is able to deal with data with high dimensionality efficiently. The models ability to generate feature importance scores</w:t>
-      </w:r>
-      <w:r>
-        <w:t xml:space="preserve"> </w:t>
-      </w:r>
-      <w:r>
-        <w:t xml:space="preserve">aligns with the project objective which is to incorporate </w:t>
+        <w:t xml:space="preserve"> as a well established baseline that represents modern gradient boosting capabilities, as it provides a stable and production ready framework with extensive validation across a variety of applications in ML. Future work could evaluate whether </w:t>
       </w:r>
       <w:proofErr w:type="spellStart"/>
       <w:r>
-        <w:t>explainability</w:t>
+        <w:t>CatBoost’s</w:t>
       </w:r>
       <w:proofErr w:type="spellEnd"/>
       <w:r>
-        <w:t xml:space="preserve"> into the IDS, one that SME admins can both understand and trust.</w:t>
-      </w:r>
-    </w:p>
-    <w:p>
-      <w:pPr>
-        <w:pStyle w:val="Heading3"/>
-      </w:pPr>
-      <w:bookmarkStart w:id="11" w:name="_Toc222168948"/>
-      <w:r>
-        <w:t xml:space="preserve">3.5.2 </w:t>
-      </w:r>
-      <w:r>
-        <w:t>Support Vector Machining (SVM)</w:t>
-      </w:r>
-      <w:bookmarkEnd w:id="11"/>
-    </w:p>
-    <w:p>
-      <w:r>
-        <w:t xml:space="preserve">To provide algorithmic diversity, SVM was included to provide a fundamentally different classification approach based on finding optimal hyperplanes in feature space, rather than tree based decision boundaries. SVM has demonstrated string performance on binary and multi class classification tasks in network </w:t>
-      </w:r>
-      <w:r>
-        <w:t>intrusion</w:t>
-      </w:r>
-      <w:r>
-        <w:t xml:space="preserve"> detection applications</w:t>
-      </w:r>
-      <w:r>
-        <w:t xml:space="preserve">. Without scaling, features with large magnitudes </w:t>
-      </w:r>
-      <w:proofErr w:type="spellStart"/>
-      <w:r>
-        <w:t>ie</w:t>
-      </w:r>
-      <w:proofErr w:type="spellEnd"/>
-      <w:r>
-        <w:t xml:space="preserve"> Flow Duration in milliseconds, dominate the weighted sum even when assigned small weights, effectively marginalizing features with smaller ranges such as packet counts. </w:t>
-      </w:r>
-      <w:proofErr w:type="spellStart"/>
-      <w:r>
-        <w:t>StandardScaler</w:t>
-      </w:r>
-      <w:proofErr w:type="spellEnd"/>
-      <w:r>
-        <w:t xml:space="preserve"> normalization ensures all features contribute proportionally to the decision boundary by transforming each feature to zero mean and unit variance.</w:t>
-      </w:r>
-      <w:r>
-        <w:t xml:space="preserve"> While more computationally intensive than tree based models, SVM provides a val</w:t>
-      </w:r>
-      <w:r>
-        <w:t xml:space="preserve">uable comparison point foe understanding whether alternative ML approaches offer any </w:t>
-      </w:r>
-      <w:r>
-        <w:t>performance</w:t>
-      </w:r>
-      <w:r>
-        <w:t xml:space="preserve"> advantages.</w:t>
-      </w:r>
-    </w:p>
-    <w:p>
-      <w:pPr>
-        <w:pStyle w:val="Heading3"/>
-      </w:pPr>
-      <w:bookmarkStart w:id="12" w:name="_Toc222168949"/>
-      <w:r>
-        <w:t>3.5.</w:t>
-      </w:r>
-      <w:r>
-        <w:t>3</w:t>
-      </w:r>
-      <w:r>
-        <w:t xml:space="preserve"> </w:t>
-      </w:r>
-      <w:r>
-        <w:t>Extreme Gradient Boosting (</w:t>
-      </w:r>
-      <w:proofErr w:type="spellStart"/>
-      <w:r>
-        <w:t>XGBoost</w:t>
-      </w:r>
-      <w:proofErr w:type="spellEnd"/>
-      <w:r>
-        <w:t>)</w:t>
-      </w:r>
-      <w:bookmarkEnd w:id="12"/>
-    </w:p>
-    <w:p>
-      <w:proofErr w:type="spellStart"/>
-      <w:r>
-        <w:t>XGBoost</w:t>
-      </w:r>
-      <w:proofErr w:type="spellEnd"/>
-      <w:r>
-        <w:t xml:space="preserve"> represents a modern gradient boosting framework that has gained prominence in machine learning applications. Unlike Random Forest’s parallel ensemble approach with decision trees, </w:t>
-      </w:r>
-      <w:proofErr w:type="spellStart"/>
-      <w:r>
-        <w:t>XGBoost</w:t>
-      </w:r>
-      <w:proofErr w:type="spellEnd"/>
-      <w:r>
-        <w:t xml:space="preserve"> builds them sequentially w</w:t>
-      </w:r>
-      <w:r>
-        <w:t xml:space="preserve">ith each tree attempting to correct any previous tree’s mistakes. The framework may offer performance improvements over  standard Random Forest </w:t>
-      </w:r>
-      <w:r>
-        <w:t>implementations</w:t>
-      </w:r>
-      <w:r>
-        <w:t xml:space="preserve"> due to optimised computation.</w:t>
-      </w:r>
-      <w:r>
-        <w:t xml:space="preserve"> Its inclusion aims to evaluate whether advanced </w:t>
-      </w:r>
-      <w:r>
-        <w:t>ensemble</w:t>
-      </w:r>
-      <w:r>
-        <w:t xml:space="preserve"> methods provide any sufficient boost  in detection accuracy to justify that increase in computational complexity when optimising for </w:t>
-      </w:r>
-      <w:r>
-        <w:t>resource</w:t>
-      </w:r>
-      <w:r>
-        <w:t xml:space="preserve"> constrained SME environments.</w:t>
-      </w:r>
-    </w:p>
-    <w:p>
-      <w:r>
-        <w:t xml:space="preserve">While </w:t>
-      </w:r>
-      <w:proofErr w:type="spellStart"/>
-      <w:r>
-        <w:t>XGBoost</w:t>
-      </w:r>
-      <w:proofErr w:type="spellEnd"/>
-      <w:r>
-        <w:t xml:space="preserve"> offers a modern gradient boosting framework that is widely adopted in </w:t>
-      </w:r>
-      <w:proofErr w:type="spellStart"/>
-      <w:r>
-        <w:t>borh</w:t>
-      </w:r>
-      <w:proofErr w:type="spellEnd"/>
-      <w:r>
-        <w:t xml:space="preserve"> research and industry, recent developments </w:t>
-      </w:r>
-      <w:proofErr w:type="spellStart"/>
-      <w:r>
-        <w:t>habe</w:t>
-      </w:r>
-      <w:proofErr w:type="spellEnd"/>
-      <w:r>
-        <w:t xml:space="preserve"> brought forward increasingly optimised variants. For example, </w:t>
-      </w:r>
-      <w:proofErr w:type="spellStart"/>
-      <w:r>
-        <w:t>CatBoost</w:t>
-      </w:r>
-      <w:proofErr w:type="spellEnd"/>
-      <w:r>
-        <w:t xml:space="preserve"> (Yandex, 20188) </w:t>
-      </w:r>
-      <w:r>
-        <w:t xml:space="preserve">incorporates ordered boosting and native categorical feature parsing which in turns reduces overfitting and improves model generalisation. </w:t>
-      </w:r>
-      <w:r>
-        <w:t xml:space="preserve">However this research employs </w:t>
-      </w:r>
-      <w:proofErr w:type="spellStart"/>
-      <w:r>
-        <w:t>XGBoost</w:t>
-      </w:r>
-      <w:proofErr w:type="spellEnd"/>
-      <w:r>
-        <w:t xml:space="preserve"> as a well established baseline that represents modern gradient boosting capabilities, as it provides a stable and production ready framework with extensive validation across a variety of applications in ML. Future work could evaluate whether </w:t>
-      </w:r>
-      <w:proofErr w:type="spellStart"/>
-      <w:r>
-        <w:t>CatBoost’s</w:t>
-      </w:r>
-      <w:proofErr w:type="spellEnd"/>
-      <w:r>
-        <w:t xml:space="preserve"> specific optimisations offer any meaningful </w:t>
-      </w:r>
-      <w:r>
-        <w:lastRenderedPageBreak/>
-        <w:t>advantages for resource constrained SME environments, particularly regarding training efficiency and memory usage on limited hardware.</w:t>
+        <w:t xml:space="preserve"> specific optimisations offer any meaningful advantages for resource constrained SME environments, particularly regarding training efficiency and memory usage on limited hardware.</w:t>
       </w:r>
     </w:p>
     <w:p/>
@@ -3176,92 +3340,115 @@
       <w:bookmarkEnd w:id="14"/>
     </w:p>
     <w:p>
-      <w:r>
-        <w:t xml:space="preserve">Each of the three models were trained independently on each dataset using an 80/20 test split </w:t>
-      </w:r>
-      <w:r>
-        <w:t>with strat</w:t>
-      </w:r>
-      <w:r>
-        <w:t>ifi</w:t>
-      </w:r>
-      <w:r>
-        <w:t xml:space="preserve">ed sampling </w:t>
-      </w:r>
-      <w:r>
-        <w:t>(stratify=y)</w:t>
+      <w:bookmarkStart w:id="15" w:name="_Toc222168952"/>
+      <w:r>
+        <w:t xml:space="preserve">Each model was trained using supervised learning, where both features (X) and corresponding binary </w:t>
+      </w:r>
+      <w:proofErr w:type="spellStart"/>
+      <w:r>
+        <w:t>cass</w:t>
+      </w:r>
+      <w:proofErr w:type="spellEnd"/>
+      <w:r>
+        <w:t xml:space="preserve"> labels (y) were provided during the training phase. The training set comprises of hundreds of thousands of network flows, each described by 25 features following dimensionality reduction, with labels indicating either benign (0) or malicious traffic (1).</w:t>
+      </w:r>
+    </w:p>
+    <w:p>
+      <w:r>
+        <w:t xml:space="preserve">Each of the three models were trained independently on each attack specific dataset using an 80/20 train-test split, retaining 80% of samples for training and holding 20% as an unseen test set for validation. This reserved partition acts as a proxy for future unseen network traffic, which allows an assessment if each model’s ability to generalise beyond its training data and serving as an indicator of overfitting. Stratified sampling (stratify=y) was applied to both partitions to preserve original class distributions in the source dataset, preventing any accidental bias introduced by imbalanced class representations in either set. A fixed random seed of </w:t>
+      </w:r>
+      <w:proofErr w:type="spellStart"/>
+      <w:r>
+        <w:t>random_state</w:t>
+      </w:r>
+      <w:proofErr w:type="spellEnd"/>
+      <w:r>
+        <w:t xml:space="preserve">=42 was also applied consistently across all model instantiations and the train-test split to ensure the reproducibility of results across repeated runs of the training pipeline. </w:t>
+      </w:r>
+    </w:p>
+    <w:p>
+      <w:r>
+        <w:t xml:space="preserve">Feature scaling requirements were determined by each algorithm’s underlying learning mechanism. </w:t>
+      </w:r>
+      <w:r>
+        <w:t>Random</w:t>
+      </w:r>
+      <w:r>
+        <w:t xml:space="preserve"> Forest and </w:t>
+      </w:r>
+      <w:proofErr w:type="spellStart"/>
+      <w:r>
+        <w:t>XGB</w:t>
+      </w:r>
+      <w:r>
+        <w:t>o</w:t>
+      </w:r>
+      <w:r>
+        <w:t>ost</w:t>
+      </w:r>
+      <w:proofErr w:type="spellEnd"/>
+      <w:r>
+        <w:t xml:space="preserve"> are tree</w:t>
+      </w:r>
+      <w:r>
+        <w:t>-</w:t>
+      </w:r>
+      <w:r>
+        <w:t xml:space="preserve">based models </w:t>
+      </w:r>
+      <w:proofErr w:type="spellStart"/>
+      <w:r>
+        <w:t>whos</w:t>
+      </w:r>
+      <w:proofErr w:type="spellEnd"/>
+      <w:r>
+        <w:t xml:space="preserve"> splitting decisions are based on information gain or impurity reduction at each node, meaning the magnitude of feature values does not influence the partitioning logic. Random Forest employs bagging (</w:t>
+      </w:r>
+      <w:proofErr w:type="spellStart"/>
+      <w:r>
+        <w:t>boostrap</w:t>
+      </w:r>
+      <w:proofErr w:type="spellEnd"/>
+      <w:r>
+        <w:t xml:space="preserve"> aggregating), constructing an ensemble of decision trees in parallel where each tree is trained on an independently drawn bootstrap sample of the training data. Predictions are determined by a ma</w:t>
+      </w:r>
+      <w:r>
+        <w:t>j</w:t>
+      </w:r>
+      <w:r>
+        <w:t xml:space="preserve">ority vote across all trees, the diversity that is introduced by bagging </w:t>
+      </w:r>
+      <w:proofErr w:type="spellStart"/>
+      <w:r>
+        <w:t>aswell</w:t>
+      </w:r>
+      <w:proofErr w:type="spellEnd"/>
+      <w:r>
+        <w:t xml:space="preserve"> a</w:t>
+      </w:r>
+      <w:r>
+        <w:t>s</w:t>
+      </w:r>
+      <w:r>
+        <w:t xml:space="preserve"> random feature selection</w:t>
       </w:r>
       <w:r>
         <w:t xml:space="preserve"> </w:t>
       </w:r>
       <w:r>
-        <w:t xml:space="preserve">to preserve the original class </w:t>
-      </w:r>
-      <w:r>
-        <w:t>distribution</w:t>
-      </w:r>
-      <w:r>
-        <w:t xml:space="preserve"> from the original dataset, preventing any bias training</w:t>
-      </w:r>
-      <w:r>
-        <w:t xml:space="preserve"> through mitigating any class imbalances across splits</w:t>
-      </w:r>
-      <w:r>
-        <w:t xml:space="preserve">. </w:t>
-      </w:r>
-      <w:r>
-        <w:t xml:space="preserve">Feature scaling wasn’t need for Random Forest and </w:t>
-      </w:r>
-      <w:proofErr w:type="spellStart"/>
-      <w:r>
-        <w:t>XGBoost</w:t>
-      </w:r>
-      <w:proofErr w:type="spellEnd"/>
-      <w:r>
-        <w:t xml:space="preserve"> as such models being tree based meaning no weighted sums</w:t>
-      </w:r>
-      <w:r>
-        <w:t>,</w:t>
-      </w:r>
-      <w:r>
-        <w:t xml:space="preserve"> </w:t>
-      </w:r>
-      <w:proofErr w:type="spellStart"/>
-      <w:r>
-        <w:t>StandardScaler</w:t>
-      </w:r>
-      <w:proofErr w:type="spellEnd"/>
-      <w:r>
-        <w:t xml:space="preserve"> was used for SVM as it is distance based, making it sensitive to features that are large numbers. </w:t>
-      </w:r>
-      <w:proofErr w:type="spellStart"/>
-      <w:r>
-        <w:t>T</w:t>
-      </w:r>
-      <w:proofErr w:type="spellEnd"/>
-      <w:r>
-        <w:t xml:space="preserve"> ensure the </w:t>
-      </w:r>
-      <w:r>
-        <w:t>reproducibility</w:t>
-      </w:r>
-      <w:r>
-        <w:t xml:space="preserve"> of randomness across the model training pipeline, </w:t>
-      </w:r>
-      <w:proofErr w:type="spellStart"/>
-      <w:r>
-        <w:t>random_state</w:t>
-      </w:r>
-      <w:proofErr w:type="spellEnd"/>
-      <w:r>
-        <w:t>=42 was selected to ensure reproductible results.</w:t>
+        <w:t>reduces overfitting (each tree may overfit differently)</w:t>
+      </w:r>
+      <w:r>
+        <w:t xml:space="preserve">, </w:t>
+      </w:r>
+      <w:r>
+        <w:t>directly improves model generalisation.</w:t>
       </w:r>
     </w:p>
     <w:p>
       <w:pPr>
         <w:pStyle w:val="Heading3"/>
       </w:pPr>
-      <w:bookmarkStart w:id="15" w:name="_Toc222168952"/>
       <w:r>
         <w:t>3.6.2 Evaluation Metrics</w:t>
       </w:r>
@@ -3280,10 +3467,19 @@
         </w:numPr>
       </w:pPr>
       <w:r>
+        <w:lastRenderedPageBreak/>
         <w:t>Accuracy</w:t>
       </w:r>
       <w:r>
-        <w:t xml:space="preserve"> measures overall correctness of the models classifications. Despite it being a useful general indicator, it can be misleading when imbalanced datasets are used, where a model cold get high accuracy scores by simply predicting the majority benign traffic. </w:t>
+        <w:t xml:space="preserve"> measures overall correctness of the </w:t>
+      </w:r>
+      <w:proofErr w:type="gramStart"/>
+      <w:r>
+        <w:t>models</w:t>
+      </w:r>
+      <w:proofErr w:type="gramEnd"/>
+      <w:r>
+        <w:t xml:space="preserve"> classifications. Despite it being a useful general indicator, it can be misleading when imbalanced datasets are used, where a model cold get high accuracy scores by simply predicting the majority benign traffic. </w:t>
       </w:r>
     </w:p>
     <w:p>
@@ -3297,7 +3493,15 @@
         <w:t>Precision</w:t>
       </w:r>
       <w:r>
-        <w:t xml:space="preserve"> tells measures the proportion of predicted attacks that have a genuinely malicious flow. Having a high precision rate minimises false positives, which is a critical factor for SME environments where security teams ( if available)have limited capacity to investigate alerts.</w:t>
+        <w:t xml:space="preserve"> tells measures the proportion of predicted attacks that have a genuinely malicious flow. Having a high precision rate minimises false positives, which is a critical factor for SME environments where security teams </w:t>
+      </w:r>
+      <w:proofErr w:type="gramStart"/>
+      <w:r>
+        <w:t>( if</w:t>
+      </w:r>
+      <w:proofErr w:type="gramEnd"/>
+      <w:r>
+        <w:t xml:space="preserve"> available)have limited capacity to investigate alerts.</w:t>
       </w:r>
     </w:p>
     <w:p>
@@ -3326,7 +3530,15 @@
         <w:t xml:space="preserve"> detected</w:t>
       </w:r>
       <w:r>
-        <w:t>. High recall is essential to ensure attacks aren’t missed which is essential for security effectiveness.</w:t>
+        <w:t xml:space="preserve">. High recall is essential to ensure attacks </w:t>
+      </w:r>
+      <w:proofErr w:type="gramStart"/>
+      <w:r>
+        <w:t>aren’t</w:t>
+      </w:r>
+      <w:proofErr w:type="gramEnd"/>
+      <w:r>
+        <w:t xml:space="preserve"> missed which is essential for security effectiveness.</w:t>
       </w:r>
     </w:p>
     <w:p>
@@ -3366,12 +3578,19 @@
         <w:t>proportion</w:t>
       </w:r>
       <w:r>
-        <w:t xml:space="preserve"> of benign traffic being wrongly classified as malicious. FPR is often more operationally relevant than precision alone in IDS contexts as even  a 1% FPR on high volume networks can generate thousands of false alerts daily, rendering the system potentially unusable.</w:t>
-      </w:r>
-    </w:p>
-    <w:p>
-      <w:r>
-        <w:lastRenderedPageBreak/>
+        <w:t xml:space="preserve"> of benign traffic being wrongly classified as malicious. FPR is often more operationally relevant than precision alone in IDS contexts as </w:t>
+      </w:r>
+      <w:proofErr w:type="gramStart"/>
+      <w:r>
+        <w:t>even  a</w:t>
+      </w:r>
+      <w:proofErr w:type="gramEnd"/>
+      <w:r>
+        <w:t xml:space="preserve"> 1% FPR on high volume networks can generate thousands of false alerts daily, rendering the system potentially unusable.</w:t>
+      </w:r>
+    </w:p>
+    <w:p>
+      <w:r>
         <w:t>Additionally, confusion matrices were</w:t>
       </w:r>
       <w:r>
@@ -3568,6 +3787,7 @@
         </w:numPr>
       </w:pPr>
       <w:r>
+        <w:lastRenderedPageBreak/>
         <w:t>trust</w:t>
       </w:r>
     </w:p>
@@ -3934,6 +4154,7 @@
         </w:numPr>
       </w:pPr>
       <w:r>
+        <w:lastRenderedPageBreak/>
         <w:t>Justification for testbed use:</w:t>
       </w:r>
     </w:p>
